--- a/doc/大数据开发问题总结.docx
+++ b/doc/大数据开发问题总结.docx
@@ -68,7 +68,21 @@
         <w:rPr>
           <w:rFonts w:hint="eastAsia"/>
         </w:rPr>
-        <w:t>什么是Java程序的主类？应用程序和小程序主类有何不同？</w:t>
+        <w:t>什么是Java程序的主类？应用程序和小</w:t>
+      </w:r>
+      <w:proofErr w:type="gramStart"/>
+      <w:r>
+        <w:rPr>
+          <w:rFonts w:hint="eastAsia"/>
+        </w:rPr>
+        <w:t>程序主类有</w:t>
+      </w:r>
+      <w:proofErr w:type="gramEnd"/>
+      <w:r>
+        <w:rPr>
+          <w:rFonts w:hint="eastAsia"/>
+        </w:rPr>
+        <w:t>何不同？</w:t>
       </w:r>
     </w:p>
     <w:p>
@@ -144,17 +158,33 @@
       <w:pPr>
         <w:pStyle w:val="3"/>
       </w:pPr>
-      <w:r>
-        <w:rPr>
-          <w:rFonts w:hint="eastAsia"/>
-        </w:rPr>
-        <w:t>Math.round(11.5)等于多少？</w:t>
-      </w:r>
-      <w:r>
-        <w:rPr>
-          <w:rFonts w:hint="eastAsia"/>
-        </w:rPr>
-        <w:t>Math.round(</w:t>
+      <w:proofErr w:type="spellStart"/>
+      <w:r>
+        <w:rPr>
+          <w:rFonts w:hint="eastAsia"/>
+        </w:rPr>
+        <w:t>Math.round</w:t>
+      </w:r>
+      <w:proofErr w:type="spellEnd"/>
+      <w:r>
+        <w:rPr>
+          <w:rFonts w:hint="eastAsia"/>
+        </w:rPr>
+        <w:t>(11.5)等于多少？</w:t>
+      </w:r>
+      <w:proofErr w:type="spellStart"/>
+      <w:r>
+        <w:rPr>
+          <w:rFonts w:hint="eastAsia"/>
+        </w:rPr>
+        <w:t>Math.round</w:t>
+      </w:r>
+      <w:proofErr w:type="spellEnd"/>
+      <w:r>
+        <w:rPr>
+          <w:rFonts w:hint="eastAsia"/>
+        </w:rPr>
+        <w:t>(</w:t>
       </w:r>
       <w:r>
         <w:rPr>
@@ -226,7 +256,15 @@
         <w:t>访问修饰符</w:t>
       </w:r>
       <w:r>
-        <w:t xml:space="preserve"> public,private,protected,以及不写（默认）时的区别</w:t>
+        <w:t xml:space="preserve"> </w:t>
+      </w:r>
+      <w:proofErr w:type="spellStart"/>
+      <w:r>
+        <w:t>public,private,protected</w:t>
+      </w:r>
+      <w:proofErr w:type="spellEnd"/>
+      <w:r>
+        <w:t>,以及不写（默认）时的区别</w:t>
       </w:r>
       <w:r>
         <w:rPr>
@@ -254,7 +292,21 @@
         <w:rPr>
           <w:rFonts w:hint="eastAsia"/>
         </w:rPr>
-        <w:t>Java为什么没有goto？</w:t>
+        <w:t>Java为什么没有</w:t>
+      </w:r>
+      <w:proofErr w:type="spellStart"/>
+      <w:r>
+        <w:rPr>
+          <w:rFonts w:hint="eastAsia"/>
+        </w:rPr>
+        <w:t>goto</w:t>
+      </w:r>
+      <w:proofErr w:type="spellEnd"/>
+      <w:r>
+        <w:rPr>
+          <w:rFonts w:hint="eastAsia"/>
+        </w:rPr>
+        <w:t>？</w:t>
       </w:r>
     </w:p>
     <w:p>
@@ -484,7 +536,21 @@
         <w:rPr>
           <w:rFonts w:hint="eastAsia"/>
         </w:rPr>
-        <w:t>String str = “i”和String str = new String(</w:t>
+        <w:t>String str = “</w:t>
+      </w:r>
+      <w:proofErr w:type="spellStart"/>
+      <w:r>
+        <w:rPr>
+          <w:rFonts w:hint="eastAsia"/>
+        </w:rPr>
+        <w:t>i</w:t>
+      </w:r>
+      <w:proofErr w:type="spellEnd"/>
+      <w:r>
+        <w:rPr>
+          <w:rFonts w:hint="eastAsia"/>
+        </w:rPr>
+        <w:t>”和String str = new String(</w:t>
       </w:r>
       <w:r>
         <w:t>“</w:t>
@@ -586,30 +652,94 @@
         <w:rPr>
           <w:rFonts w:hint="eastAsia"/>
         </w:rPr>
-        <w:t>String和StringBuffer的区别？</w:t>
-      </w:r>
-    </w:p>
-    <w:p>
-      <w:pPr>
-        <w:pStyle w:val="3"/>
-      </w:pPr>
-      <w:r>
-        <w:rPr>
-          <w:rFonts w:hint="eastAsia"/>
-        </w:rPr>
-        <w:t>StringBuilder和StringBuffer的区别？</w:t>
-      </w:r>
-    </w:p>
-    <w:p>
-      <w:pPr>
-        <w:pStyle w:val="3"/>
-      </w:pPr>
+        <w:t>String和</w:t>
+      </w:r>
+      <w:proofErr w:type="spellStart"/>
+      <w:r>
+        <w:rPr>
+          <w:rFonts w:hint="eastAsia"/>
+        </w:rPr>
+        <w:t>StringBuffer</w:t>
+      </w:r>
+      <w:proofErr w:type="spellEnd"/>
+      <w:r>
+        <w:rPr>
+          <w:rFonts w:hint="eastAsia"/>
+        </w:rPr>
+        <w:t>的区别？</w:t>
+      </w:r>
+    </w:p>
+    <w:p>
+      <w:pPr>
+        <w:pStyle w:val="3"/>
+      </w:pPr>
+      <w:r>
+        <w:rPr>
+          <w:rFonts w:hint="eastAsia"/>
+        </w:rPr>
+        <w:t>StringBuilder和</w:t>
+      </w:r>
+      <w:proofErr w:type="spellStart"/>
+      <w:r>
+        <w:rPr>
+          <w:rFonts w:hint="eastAsia"/>
+        </w:rPr>
+        <w:t>StringBuffer</w:t>
+      </w:r>
+      <w:proofErr w:type="spellEnd"/>
+      <w:r>
+        <w:rPr>
+          <w:rFonts w:hint="eastAsia"/>
+        </w:rPr>
+        <w:t>的区别？</w:t>
+      </w:r>
+    </w:p>
+    <w:p>
+      <w:pPr>
+        <w:pStyle w:val="3"/>
+      </w:pPr>
+      <w:proofErr w:type="spellStart"/>
       <w:r>
         <w:rPr>
           <w:rFonts w:hint="eastAsia"/>
         </w:rPr>
         <w:lastRenderedPageBreak/>
-        <w:t>HashTable和HashMap、ArrayList和Vector、ArrayList和LinkedList的区别？</w:t>
+        <w:t>HashTable</w:t>
+      </w:r>
+      <w:proofErr w:type="spellEnd"/>
+      <w:r>
+        <w:rPr>
+          <w:rFonts w:hint="eastAsia"/>
+        </w:rPr>
+        <w:t>和HashMap、</w:t>
+      </w:r>
+      <w:proofErr w:type="spellStart"/>
+      <w:r>
+        <w:rPr>
+          <w:rFonts w:hint="eastAsia"/>
+        </w:rPr>
+        <w:t>ArrayList</w:t>
+      </w:r>
+      <w:proofErr w:type="spellEnd"/>
+      <w:r>
+        <w:rPr>
+          <w:rFonts w:hint="eastAsia"/>
+        </w:rPr>
+        <w:t>和Vector、</w:t>
+      </w:r>
+      <w:proofErr w:type="spellStart"/>
+      <w:r>
+        <w:rPr>
+          <w:rFonts w:hint="eastAsia"/>
+        </w:rPr>
+        <w:t>ArrayList</w:t>
+      </w:r>
+      <w:proofErr w:type="spellEnd"/>
+      <w:r>
+        <w:rPr>
+          <w:rFonts w:hint="eastAsia"/>
+        </w:rPr>
+        <w:t>和LinkedList的区别？</w:t>
       </w:r>
     </w:p>
     <w:p>
@@ -773,7 +903,21 @@
         <w:rPr>
           <w:rFonts w:hint="eastAsia"/>
         </w:rPr>
-        <w:t>一个类的构造方法的作用是什么？若一个类没有声明构造方法，该程序能正常执行吗？</w:t>
+        <w:t>一个类的构造方法的作用是什么？若一个</w:t>
+      </w:r>
+      <w:proofErr w:type="gramStart"/>
+      <w:r>
+        <w:rPr>
+          <w:rFonts w:hint="eastAsia"/>
+        </w:rPr>
+        <w:t>类没有</w:t>
+      </w:r>
+      <w:proofErr w:type="gramEnd"/>
+      <w:r>
+        <w:rPr>
+          <w:rFonts w:hint="eastAsia"/>
+        </w:rPr>
+        <w:t>声明构造方法，该程序能正常执行吗？</w:t>
       </w:r>
     </w:p>
     <w:p>
@@ -965,30 +1109,70 @@
         <w:t>两个对象的</w:t>
       </w:r>
       <w:r>
-        <w:t xml:space="preserve"> hashCode() 相同，则 equals() 也一定为 true，对吗？</w:t>
-      </w:r>
-    </w:p>
-    <w:p>
-      <w:pPr>
-        <w:pStyle w:val="3"/>
-      </w:pPr>
-      <w:r>
-        <w:t>hashCode和equals方法的关系</w:t>
-      </w:r>
-    </w:p>
-    <w:p>
-      <w:pPr>
-        <w:pStyle w:val="3"/>
-      </w:pPr>
-      <w:r>
-        <w:rPr>
-          <w:rFonts w:hint="eastAsia"/>
-        </w:rPr>
-        <w:t>面试官可能会问你：“你重写过</w:t>
-      </w:r>
-      <w:r>
-        <w:t xml:space="preserve"> hashcode 和 equals 么，为什么重写equals时必须重写hashCode</w:t>
-      </w:r>
+        <w:t xml:space="preserve"> </w:t>
+      </w:r>
+      <w:proofErr w:type="spellStart"/>
+      <w:r>
+        <w:t>hashCode</w:t>
+      </w:r>
+      <w:proofErr w:type="spellEnd"/>
+      <w:r>
+        <w:t>() 相同，则 equals() 也一定为 true，对吗？</w:t>
+      </w:r>
+    </w:p>
+    <w:p>
+      <w:pPr>
+        <w:pStyle w:val="3"/>
+      </w:pPr>
+      <w:proofErr w:type="spellStart"/>
+      <w:r>
+        <w:t>hashCode</w:t>
+      </w:r>
+      <w:proofErr w:type="spellEnd"/>
+      <w:r>
+        <w:t>和equals方法的关系</w:t>
+      </w:r>
+    </w:p>
+    <w:p>
+      <w:pPr>
+        <w:pStyle w:val="3"/>
+      </w:pPr>
+      <w:r>
+        <w:rPr>
+          <w:rFonts w:hint="eastAsia"/>
+        </w:rPr>
+        <w:t>面试</w:t>
+      </w:r>
+      <w:proofErr w:type="gramStart"/>
+      <w:r>
+        <w:rPr>
+          <w:rFonts w:hint="eastAsia"/>
+        </w:rPr>
+        <w:t>官可能</w:t>
+      </w:r>
+      <w:proofErr w:type="gramEnd"/>
+      <w:r>
+        <w:rPr>
+          <w:rFonts w:hint="eastAsia"/>
+        </w:rPr>
+        <w:t>会问你：“你重写过</w:t>
+      </w:r>
+      <w:r>
+        <w:t xml:space="preserve"> </w:t>
+      </w:r>
+      <w:proofErr w:type="spellStart"/>
+      <w:r>
+        <w:t>hashcode</w:t>
+      </w:r>
+      <w:proofErr w:type="spellEnd"/>
+      <w:r>
+        <w:t xml:space="preserve"> 和 equals 么，为什么重写equals时必须重写</w:t>
+      </w:r>
+      <w:proofErr w:type="spellStart"/>
+      <w:r>
+        <w:t>hashCode</w:t>
+      </w:r>
+      <w:proofErr w:type="spellEnd"/>
       <w:r>
         <w:rPr>
           <w:rFonts w:hint="eastAsia"/>
@@ -1000,8 +1184,13 @@
       <w:pPr>
         <w:pStyle w:val="3"/>
       </w:pPr>
-      <w:r>
-        <w:t>hashCode()介绍</w:t>
+      <w:proofErr w:type="spellStart"/>
+      <w:r>
+        <w:t>hashCode</w:t>
+      </w:r>
+      <w:proofErr w:type="spellEnd"/>
+      <w:r>
+        <w:t>()介绍</w:t>
       </w:r>
     </w:p>
     <w:p>
@@ -1015,16 +1204,26 @@
         <w:t>为什么要有</w:t>
       </w:r>
       <w:r>
-        <w:t xml:space="preserve"> hashCode</w:t>
-      </w:r>
-    </w:p>
-    <w:p>
-      <w:pPr>
-        <w:pStyle w:val="3"/>
-      </w:pPr>
+        <w:t xml:space="preserve"> </w:t>
+      </w:r>
+      <w:proofErr w:type="spellStart"/>
+      <w:r>
+        <w:t>hashCode</w:t>
+      </w:r>
+      <w:proofErr w:type="spellEnd"/>
+    </w:p>
+    <w:p>
+      <w:pPr>
+        <w:pStyle w:val="3"/>
+      </w:pPr>
+      <w:proofErr w:type="spellStart"/>
       <w:r>
         <w:lastRenderedPageBreak/>
-        <w:t>hashCode()与equals()的相关规定</w:t>
+        <w:t>hashCode</w:t>
+      </w:r>
+      <w:proofErr w:type="spellEnd"/>
+      <w:r>
+        <w:t>()与equals()的相关规定</w:t>
       </w:r>
       <w:r>
         <w:rPr>
@@ -1131,7 +1330,21 @@
         <w:rPr>
           <w:rFonts w:hint="eastAsia"/>
         </w:rPr>
-        <w:t>import java和import javax有什么区别？</w:t>
+        <w:t xml:space="preserve">import java和import </w:t>
+      </w:r>
+      <w:proofErr w:type="spellStart"/>
+      <w:r>
+        <w:rPr>
+          <w:rFonts w:hint="eastAsia"/>
+        </w:rPr>
+        <w:t>javax</w:t>
+      </w:r>
+      <w:proofErr w:type="spellEnd"/>
+      <w:r>
+        <w:rPr>
+          <w:rFonts w:hint="eastAsia"/>
+        </w:rPr>
+        <w:t>有什么区别？</w:t>
       </w:r>
     </w:p>
     <w:p>
@@ -1214,7 +1427,21 @@
         <w:rPr>
           <w:rFonts w:hint="eastAsia"/>
         </w:rPr>
-        <w:t>java中IO流分几种？</w:t>
+        <w:t>java中IO</w:t>
+      </w:r>
+      <w:proofErr w:type="gramStart"/>
+      <w:r>
+        <w:rPr>
+          <w:rFonts w:hint="eastAsia"/>
+        </w:rPr>
+        <w:t>流分几种</w:t>
+      </w:r>
+      <w:proofErr w:type="gramEnd"/>
+      <w:r>
+        <w:rPr>
+          <w:rFonts w:hint="eastAsia"/>
+        </w:rPr>
+        <w:t>？</w:t>
       </w:r>
     </w:p>
     <w:p>
@@ -1416,8 +1643,13 @@
           <w:rFonts w:hint="eastAsia"/>
         </w:rPr>
       </w:pPr>
-      <w:r>
-        <w:t>ReentrantLock详解</w:t>
+      <w:proofErr w:type="spellStart"/>
+      <w:r>
+        <w:t>ReentrantLock</w:t>
+      </w:r>
+      <w:proofErr w:type="spellEnd"/>
+      <w:r>
+        <w:t>详解</w:t>
       </w:r>
       <w:r>
         <w:rPr>
@@ -1535,21 +1767,29 @@
       <w:pPr>
         <w:pStyle w:val="2"/>
       </w:pPr>
+      <w:proofErr w:type="spellStart"/>
       <w:r>
         <w:rPr>
           <w:rStyle w:val="md-plain"/>
         </w:rPr>
-        <w:t>Jvm的堆是如何分代的？为什么分代？</w:t>
-      </w:r>
-    </w:p>
-    <w:p>
-      <w:pPr>
-        <w:pStyle w:val="2"/>
-      </w:pPr>
+        <w:t>Jvm</w:t>
+      </w:r>
+      <w:proofErr w:type="spellEnd"/>
       <w:r>
         <w:rPr>
           <w:rStyle w:val="md-plain"/>
         </w:rPr>
+        <w:t>的堆是如何分代的？为什么分代？</w:t>
+      </w:r>
+    </w:p>
+    <w:p>
+      <w:pPr>
+        <w:pStyle w:val="2"/>
+      </w:pPr>
+      <w:r>
+        <w:rPr>
+          <w:rStyle w:val="md-plain"/>
+        </w:rPr>
         <w:t>新生代如果只有一个Eden和一个Survivor可以吗？</w:t>
       </w:r>
     </w:p>
@@ -1557,22 +1797,44 @@
       <w:pPr>
         <w:pStyle w:val="2"/>
       </w:pPr>
+      <w:proofErr w:type="spellStart"/>
       <w:r>
         <w:rPr>
           <w:rStyle w:val="md-plain"/>
         </w:rPr>
         <w:lastRenderedPageBreak/>
-        <w:t>YoungGC和FullGC的触发条件是什么？</w:t>
-      </w:r>
-    </w:p>
-    <w:p>
-      <w:pPr>
-        <w:pStyle w:val="2"/>
-      </w:pPr>
+        <w:t>YoungGC</w:t>
+      </w:r>
+      <w:proofErr w:type="spellEnd"/>
       <w:r>
         <w:rPr>
           <w:rStyle w:val="md-plain"/>
         </w:rPr>
+        <w:t>和</w:t>
+      </w:r>
+      <w:proofErr w:type="spellStart"/>
+      <w:r>
+        <w:rPr>
+          <w:rStyle w:val="md-plain"/>
+        </w:rPr>
+        <w:t>FullGC</w:t>
+      </w:r>
+      <w:proofErr w:type="spellEnd"/>
+      <w:r>
+        <w:rPr>
+          <w:rStyle w:val="md-plain"/>
+        </w:rPr>
+        <w:t>的触发条件是什么？</w:t>
+      </w:r>
+    </w:p>
+    <w:p>
+      <w:pPr>
+        <w:pStyle w:val="2"/>
+      </w:pPr>
+      <w:r>
+        <w:rPr>
+          <w:rStyle w:val="md-plain"/>
+        </w:rPr>
         <w:t>什么是Stop The World？</w:t>
       </w:r>
     </w:p>
@@ -1683,7 +1945,21 @@
         <w:rPr>
           <w:rStyle w:val="md-plain"/>
         </w:rPr>
-        <w:t>新生代和老年代的垃圾回收器有何区别？</w:t>
+        <w:t>新生代和老年代的垃圾</w:t>
+      </w:r>
+      <w:proofErr w:type="gramStart"/>
+      <w:r>
+        <w:rPr>
+          <w:rStyle w:val="md-plain"/>
+        </w:rPr>
+        <w:t>回收器</w:t>
+      </w:r>
+      <w:proofErr w:type="gramEnd"/>
+      <w:r>
+        <w:rPr>
+          <w:rStyle w:val="md-plain"/>
+        </w:rPr>
+        <w:t>有何区别？</w:t>
       </w:r>
     </w:p>
     <w:p>
@@ -1797,7 +2073,21 @@
         <w:rPr>
           <w:rStyle w:val="md-plain"/>
         </w:rPr>
-        <w:t>虚拟机中的堆一定是线程共享的吗？</w:t>
+        <w:t>虚拟机中的</w:t>
+      </w:r>
+      <w:proofErr w:type="gramStart"/>
+      <w:r>
+        <w:rPr>
+          <w:rStyle w:val="md-plain"/>
+        </w:rPr>
+        <w:t>堆一定</w:t>
+      </w:r>
+      <w:proofErr w:type="gramEnd"/>
+      <w:r>
+        <w:rPr>
+          <w:rStyle w:val="md-plain"/>
+        </w:rPr>
+        <w:t>是线程共享的吗？</w:t>
       </w:r>
     </w:p>
     <w:p>
@@ -1896,7 +2186,21 @@
         <w:rPr>
           <w:rFonts w:hint="eastAsia"/>
         </w:rPr>
-        <w:t>JVM为什么要把堆和栈区分出来？</w:t>
+        <w:t>JVM为什么要把堆和</w:t>
+      </w:r>
+      <w:proofErr w:type="gramStart"/>
+      <w:r>
+        <w:rPr>
+          <w:rFonts w:hint="eastAsia"/>
+        </w:rPr>
+        <w:t>栈</w:t>
+      </w:r>
+      <w:proofErr w:type="gramEnd"/>
+      <w:r>
+        <w:rPr>
+          <w:rFonts w:hint="eastAsia"/>
+        </w:rPr>
+        <w:t>区分出来？</w:t>
       </w:r>
     </w:p>
     <w:p>
@@ -1925,23 +2229,45 @@
       <w:pPr>
         <w:pStyle w:val="2"/>
       </w:pPr>
+      <w:proofErr w:type="spellStart"/>
       <w:r>
         <w:rPr>
           <w:rFonts w:hint="eastAsia"/>
         </w:rPr>
         <w:lastRenderedPageBreak/>
-        <w:t>FullGC多久一次算正常？</w:t>
-      </w:r>
-    </w:p>
-    <w:p>
-      <w:pPr>
-        <w:pStyle w:val="2"/>
-      </w:pPr>
-      <w:r>
-        <w:rPr>
-          <w:rFonts w:hint="eastAsia"/>
-        </w:rPr>
-        <w:t>什么是跨代引用？有什么问题？</w:t>
+        <w:t>FullGC</w:t>
+      </w:r>
+      <w:proofErr w:type="spellEnd"/>
+      <w:r>
+        <w:rPr>
+          <w:rFonts w:hint="eastAsia"/>
+        </w:rPr>
+        <w:t>多久一次算正常？</w:t>
+      </w:r>
+    </w:p>
+    <w:p>
+      <w:pPr>
+        <w:pStyle w:val="2"/>
+      </w:pPr>
+      <w:r>
+        <w:rPr>
+          <w:rFonts w:hint="eastAsia"/>
+        </w:rPr>
+        <w:t>什么</w:t>
+      </w:r>
+      <w:proofErr w:type="gramStart"/>
+      <w:r>
+        <w:rPr>
+          <w:rFonts w:hint="eastAsia"/>
+        </w:rPr>
+        <w:t>是跨代引用</w:t>
+      </w:r>
+      <w:proofErr w:type="gramEnd"/>
+      <w:r>
+        <w:rPr>
+          <w:rFonts w:hint="eastAsia"/>
+        </w:rPr>
+        <w:t>？有什么问题？</w:t>
       </w:r>
     </w:p>
     <w:p>
@@ -1981,11 +2307,33 @@
       <w:pPr>
         <w:pStyle w:val="2"/>
       </w:pPr>
-      <w:r>
-        <w:rPr>
-          <w:rFonts w:hint="eastAsia"/>
-        </w:rPr>
-        <w:t>OutOfMemory和 StackOverflow的区别是什么？</w:t>
+      <w:proofErr w:type="spellStart"/>
+      <w:r>
+        <w:rPr>
+          <w:rFonts w:hint="eastAsia"/>
+        </w:rPr>
+        <w:t>OutOfMemory</w:t>
+      </w:r>
+      <w:proofErr w:type="spellEnd"/>
+      <w:r>
+        <w:rPr>
+          <w:rFonts w:hint="eastAsia"/>
+        </w:rPr>
+        <w:t xml:space="preserve">和 </w:t>
+      </w:r>
+      <w:proofErr w:type="spellStart"/>
+      <w:r>
+        <w:rPr>
+          <w:rFonts w:hint="eastAsia"/>
+        </w:rPr>
+        <w:t>StackOverflow</w:t>
+      </w:r>
+      <w:proofErr w:type="spellEnd"/>
+      <w:r>
+        <w:rPr>
+          <w:rFonts w:hint="eastAsia"/>
+        </w:rPr>
+        <w:t>的区别是什么？</w:t>
       </w:r>
     </w:p>
     <w:p>
@@ -2327,6 +2675,7 @@
         <w:pStyle w:val="3"/>
       </w:pPr>
       <w:r>
+        <w:lastRenderedPageBreak/>
         <w:t>scala中的隐式转换</w:t>
       </w:r>
       <w:r>
@@ -2348,6 +2697,9 @@
       </w:r>
     </w:p>
     <w:p>
+      <w:pPr>
+        <w:pStyle w:val="3"/>
+      </w:pPr>
       <w:r>
         <w:t>scala中的柯里化</w:t>
       </w:r>
@@ -2360,9 +2712,7 @@
     </w:p>
     <w:p>
       <w:pPr>
-        <w:rPr>
-          <w:rFonts w:hint="eastAsia"/>
-        </w:rPr>
+        <w:pStyle w:val="3"/>
       </w:pPr>
       <w:r>
         <w:t>scala的尾递归</w:t>
@@ -2376,85 +2726,134 @@
     </w:p>
     <w:p>
       <w:pPr>
-        <w:pStyle w:val="4"/>
-        <w:shd w:val="clear" w:color="auto" w:fill="FFFFFF"/>
-        <w:spacing w:before="360" w:after="120" w:line="390" w:lineRule="atLeast"/>
-        <w:rPr>
-          <w:rFonts w:ascii="微软雅黑" w:eastAsia="微软雅黑" w:hAnsi="微软雅黑"/>
-          <w:color w:val="4F4F4F"/>
-          <w:sz w:val="27"/>
-          <w:szCs w:val="27"/>
-        </w:rPr>
-      </w:pPr>
-      <w:r>
-        <w:rPr>
-          <w:rFonts w:ascii="微软雅黑" w:eastAsia="微软雅黑" w:hAnsi="微软雅黑" w:hint="eastAsia"/>
-          <w:color w:val="4F4F4F"/>
-          <w:sz w:val="27"/>
-          <w:szCs w:val="27"/>
+        <w:pStyle w:val="3"/>
+      </w:pPr>
+      <w:r>
+        <w:rPr>
+          <w:rFonts w:hint="eastAsia"/>
+        </w:rPr>
+        <w:t>变长参数跟</w:t>
+      </w:r>
+      <w:r>
+        <w:t>list作为参数的区别</w:t>
+      </w:r>
+      <w:r>
+        <w:rPr>
+          <w:rFonts w:hint="eastAsia"/>
+        </w:rPr>
+        <w:t>？</w:t>
+      </w:r>
+    </w:p>
+    <w:p>
+      <w:pPr>
+        <w:pStyle w:val="3"/>
+        <w:rPr>
+          <w:shd w:val="clear" w:color="auto" w:fill="FFFFFF"/>
+        </w:rPr>
+      </w:pPr>
+      <w:r>
+        <w:rPr>
+          <w:rFonts w:hint="eastAsia"/>
+          <w:shd w:val="clear" w:color="auto" w:fill="FFFFFF"/>
+        </w:rPr>
+        <w:t>如何</w:t>
+      </w:r>
+      <w:proofErr w:type="gramStart"/>
+      <w:r>
+        <w:rPr>
+          <w:rFonts w:hint="eastAsia"/>
+          <w:shd w:val="clear" w:color="auto" w:fill="FFFFFF"/>
+        </w:rPr>
+        <w:t>实现单例模式</w:t>
+      </w:r>
+      <w:proofErr w:type="gramEnd"/>
+      <w:r>
+        <w:rPr>
+          <w:rFonts w:hint="eastAsia"/>
+          <w:shd w:val="clear" w:color="auto" w:fill="FFFFFF"/>
+        </w:rPr>
+        <w:t>？</w:t>
+      </w:r>
+    </w:p>
+    <w:p>
+      <w:pPr>
+        <w:pStyle w:val="3"/>
+      </w:pPr>
+      <w:r>
+        <w:t>trait特质是什么</w:t>
+      </w:r>
+    </w:p>
+    <w:p>
+      <w:pPr>
+        <w:pStyle w:val="3"/>
+        <w:rPr>
+          <w:rFonts w:hint="eastAsia"/>
+        </w:rPr>
+      </w:pPr>
+      <w:r>
+        <w:t>scala的高阶函数是什么？</w:t>
+      </w:r>
+    </w:p>
+    <w:p>
+      <w:pPr>
+        <w:pStyle w:val="3"/>
+      </w:pPr>
+      <w:r>
+        <w:rPr>
+          <w:rFonts w:hint="eastAsia"/>
+        </w:rPr>
+        <w:t>隐式参数使用的优先顺序是什么？</w:t>
+      </w:r>
+    </w:p>
+    <w:p>
+      <w:pPr>
+        <w:pStyle w:val="3"/>
+      </w:pPr>
+      <w:r>
+        <w:rPr>
+          <w:rFonts w:hint="eastAsia"/>
+        </w:rPr>
+        <w:t>Option类型的定义和使用场景？</w:t>
+      </w:r>
+    </w:p>
+    <w:p>
+      <w:pPr>
+        <w:pStyle w:val="3"/>
+      </w:pPr>
+      <w:r>
+        <w:t>Unit类型是什么？</w:t>
+      </w:r>
+    </w:p>
+    <w:p>
+      <w:pPr>
+        <w:pStyle w:val="3"/>
+        <w:rPr>
+          <w:rFonts w:hint="eastAsia"/>
+        </w:rPr>
+      </w:pPr>
+      <w:r>
+        <w:t>Scala类型系统中Nil, Null, None, Nothing四个类型的区别？</w:t>
+      </w:r>
+    </w:p>
+    <w:p>
+      <w:pPr>
+        <w:rPr>
+          <w:rFonts w:hint="eastAsia"/>
+        </w:rPr>
+      </w:pPr>
+    </w:p>
+    <w:p>
+      <w:pPr>
+        <w:pStyle w:val="1"/>
+        <w:rPr>
+          <w:rFonts w:hint="eastAsia"/>
+        </w:rPr>
+      </w:pPr>
+      <w:r>
+        <w:rPr>
+          <w:rFonts w:hint="eastAsia"/>
         </w:rPr>
         <w:lastRenderedPageBreak/>
-        <w:t>scala的高阶函数</w:t>
-      </w:r>
-      <w:r>
-        <w:rPr>
-          <w:rFonts w:ascii="微软雅黑" w:eastAsia="微软雅黑" w:hAnsi="微软雅黑" w:hint="eastAsia"/>
-          <w:color w:val="4F4F4F"/>
-          <w:sz w:val="27"/>
-          <w:szCs w:val="27"/>
-        </w:rPr>
-        <w:t>是什么？</w:t>
-      </w:r>
-    </w:p>
-    <w:p>
-      <w:r>
-        <w:rPr>
-          <w:rFonts w:hint="eastAsia"/>
-        </w:rPr>
-        <w:t>隐式参数使用的优先顺序是什么？</w:t>
-      </w:r>
-    </w:p>
-    <w:p>
-      <w:r>
-        <w:rPr>
-          <w:rFonts w:hint="eastAsia"/>
-        </w:rPr>
-        <w:t>Option类型的定义和使用场景？</w:t>
-      </w:r>
-    </w:p>
-    <w:p>
-      <w:r>
-        <w:t>Unit类型是什么？</w:t>
-      </w:r>
-    </w:p>
-    <w:p>
-      <w:pPr>
-        <w:rPr>
-          <w:rFonts w:hint="eastAsia"/>
-        </w:rPr>
-      </w:pPr>
-      <w:r>
-        <w:t>Scala类型系统中Nil, Null, None, Nothing四个类型的区别？</w:t>
-      </w:r>
-    </w:p>
-    <w:p>
-      <w:pPr>
-        <w:rPr>
-          <w:rFonts w:hint="eastAsia"/>
-        </w:rPr>
-      </w:pPr>
-    </w:p>
-    <w:p>
-      <w:pPr>
-        <w:pStyle w:val="1"/>
-        <w:rPr>
-          <w:rFonts w:hint="eastAsia"/>
-        </w:rPr>
-      </w:pPr>
-      <w:r>
-        <w:rPr>
-          <w:rFonts w:hint="eastAsia"/>
-        </w:rPr>
         <w:t>Scala并发编程</w:t>
       </w:r>
     </w:p>
@@ -2825,7 +3224,21 @@
         <w:rPr>
           <w:rFonts w:hint="eastAsia"/>
         </w:rPr>
-        <w:t>避免NameNode故障导致集群宕机的解决方法是什么？</w:t>
+        <w:t>避免NameNode故障导致集群</w:t>
+      </w:r>
+      <w:proofErr w:type="gramStart"/>
+      <w:r>
+        <w:rPr>
+          <w:rFonts w:hint="eastAsia"/>
+        </w:rPr>
+        <w:t>宕</w:t>
+      </w:r>
+      <w:proofErr w:type="gramEnd"/>
+      <w:r>
+        <w:rPr>
+          <w:rFonts w:hint="eastAsia"/>
+        </w:rPr>
+        <w:t>机的解决方法是什么？</w:t>
       </w:r>
     </w:p>
     <w:p>
@@ -2881,7 +3294,21 @@
         <w:rPr>
           <w:rFonts w:hint="eastAsia"/>
         </w:rPr>
-        <w:t>在NameNode HA中，会出现脑裂问题吗？怎么解决脑裂？</w:t>
+        <w:t>在NameNode HA中，会出现脑</w:t>
+      </w:r>
+      <w:proofErr w:type="gramStart"/>
+      <w:r>
+        <w:rPr>
+          <w:rFonts w:hint="eastAsia"/>
+        </w:rPr>
+        <w:t>裂问题</w:t>
+      </w:r>
+      <w:proofErr w:type="gramEnd"/>
+      <w:r>
+        <w:rPr>
+          <w:rFonts w:hint="eastAsia"/>
+        </w:rPr>
+        <w:t>吗？怎么解决脑裂？</w:t>
       </w:r>
     </w:p>
     <w:p>
@@ -2988,7 +3415,15 @@
         <w:t>DataNode</w:t>
       </w:r>
       <w:r>
-        <w:t xml:space="preserve"> 宕机,怎么一个流程恢复</w:t>
+        <w:t xml:space="preserve"> </w:t>
+      </w:r>
+      <w:proofErr w:type="gramStart"/>
+      <w:r>
+        <w:t>宕</w:t>
+      </w:r>
+      <w:proofErr w:type="gramEnd"/>
+      <w:r>
+        <w:t>机,怎么一个流程恢复</w:t>
       </w:r>
       <w:r>
         <w:rPr>
@@ -3004,14 +3439,27 @@
           <w:rFonts w:ascii="宋体" w:eastAsia="宋体" w:hAnsi="宋体"/>
         </w:rPr>
       </w:pPr>
-      <w:r>
-        <w:t xml:space="preserve">namenode </w:t>
-      </w:r>
+      <w:proofErr w:type="spellStart"/>
+      <w:r>
+        <w:t>namenode</w:t>
+      </w:r>
+      <w:proofErr w:type="spellEnd"/>
+      <w:r>
+        <w:t xml:space="preserve"> </w:t>
+      </w:r>
+      <w:proofErr w:type="gramStart"/>
       <w:r>
         <w:rPr>
           <w:rFonts w:ascii="宋体" w:eastAsia="宋体" w:hAnsi="宋体"/>
         </w:rPr>
-        <w:t>宕机</w:t>
+        <w:t>宕</w:t>
+      </w:r>
+      <w:proofErr w:type="gramEnd"/>
+      <w:r>
+        <w:rPr>
+          <w:rFonts w:ascii="宋体" w:eastAsia="宋体" w:hAnsi="宋体"/>
+        </w:rPr>
+        <w:t>机</w:t>
       </w:r>
       <w:r>
         <w:t>,</w:t>
@@ -3051,7 +3499,47 @@
           <w:sz w:val="18"/>
           <w:szCs w:val="18"/>
         </w:rPr>
-        <w:t xml:space="preserve">先分析宕机后的损失，宕机后直接导致 </w:t>
+        <w:t>先分析</w:t>
+      </w:r>
+      <w:proofErr w:type="gramStart"/>
+      <w:r>
+        <w:rPr>
+          <w:rFonts w:ascii="宋体" w:eastAsia="宋体" w:hAnsi="宋体"/>
+          <w:color w:val="000000"/>
+          <w:sz w:val="18"/>
+          <w:szCs w:val="18"/>
+        </w:rPr>
+        <w:t>宕</w:t>
+      </w:r>
+      <w:proofErr w:type="gramEnd"/>
+      <w:r>
+        <w:rPr>
+          <w:rFonts w:ascii="宋体" w:eastAsia="宋体" w:hAnsi="宋体"/>
+          <w:color w:val="000000"/>
+          <w:sz w:val="18"/>
+          <w:szCs w:val="18"/>
+        </w:rPr>
+        <w:t>机后的损失，</w:t>
+      </w:r>
+      <w:proofErr w:type="gramStart"/>
+      <w:r>
+        <w:rPr>
+          <w:rFonts w:ascii="宋体" w:eastAsia="宋体" w:hAnsi="宋体"/>
+          <w:color w:val="000000"/>
+          <w:sz w:val="18"/>
+          <w:szCs w:val="18"/>
+        </w:rPr>
+        <w:t>宕</w:t>
+      </w:r>
+      <w:proofErr w:type="gramEnd"/>
+      <w:r>
+        <w:rPr>
+          <w:rFonts w:ascii="宋体" w:eastAsia="宋体" w:hAnsi="宋体"/>
+          <w:color w:val="000000"/>
+          <w:sz w:val="18"/>
+          <w:szCs w:val="18"/>
+        </w:rPr>
+        <w:t xml:space="preserve">机后直接导致 </w:t>
       </w:r>
       <w:r>
         <w:rPr>
@@ -3087,17 +3575,9 @@
           <w:sz w:val="18"/>
           <w:szCs w:val="18"/>
         </w:rPr>
-        <w:t>应该还存在，如果只是节点挂了，重启即可，如果是机器挂了，重启机器后看节点是否能重启，不能</w:t>
-      </w:r>
-      <w:r>
-        <w:rPr>
-          <w:rFonts w:hint="eastAsia"/>
-          <w:color w:val="000000"/>
-          <w:sz w:val="18"/>
-          <w:szCs w:val="18"/>
-        </w:rPr>
-        <w:br/>
-      </w:r>
+        <w:t>应该还存在，如果只是节点挂了，</w:t>
+      </w:r>
+      <w:proofErr w:type="gramStart"/>
       <w:r>
         <w:rPr>
           <w:rFonts w:ascii="宋体" w:eastAsia="宋体" w:hAnsi="宋体"/>
@@ -3105,17 +3585,66 @@
           <w:sz w:val="18"/>
           <w:szCs w:val="18"/>
         </w:rPr>
-        <w:t>重启就要找到原因修复了。但是最终的解决方案应该是在设计集群的初期就考虑到这个问题，做</w:t>
-      </w:r>
-      <w:r>
-        <w:rPr>
-          <w:rFonts w:hint="eastAsia"/>
+        <w:t>重启即可</w:t>
+      </w:r>
+      <w:proofErr w:type="gramEnd"/>
+      <w:r>
+        <w:rPr>
+          <w:rFonts w:ascii="宋体" w:eastAsia="宋体" w:hAnsi="宋体"/>
           <w:color w:val="000000"/>
           <w:sz w:val="18"/>
           <w:szCs w:val="18"/>
         </w:rPr>
+        <w:t>，如果是机器挂了，重启机器后看节点是否能重启，不能</w:t>
+      </w:r>
+      <w:r>
+        <w:rPr>
+          <w:rFonts w:hint="eastAsia"/>
+          <w:color w:val="000000"/>
+          <w:sz w:val="18"/>
+          <w:szCs w:val="18"/>
+        </w:rPr>
         <w:br/>
       </w:r>
+      <w:r>
+        <w:rPr>
+          <w:rFonts w:ascii="宋体" w:eastAsia="宋体" w:hAnsi="宋体"/>
+          <w:color w:val="000000"/>
+          <w:sz w:val="18"/>
+          <w:szCs w:val="18"/>
+        </w:rPr>
+        <w:t>重</w:t>
+      </w:r>
+      <w:proofErr w:type="gramStart"/>
+      <w:r>
+        <w:rPr>
+          <w:rFonts w:ascii="宋体" w:eastAsia="宋体" w:hAnsi="宋体"/>
+          <w:color w:val="000000"/>
+          <w:sz w:val="18"/>
+          <w:szCs w:val="18"/>
+        </w:rPr>
+        <w:t>启就要</w:t>
+      </w:r>
+      <w:proofErr w:type="gramEnd"/>
+      <w:r>
+        <w:rPr>
+          <w:rFonts w:ascii="宋体" w:eastAsia="宋体" w:hAnsi="宋体"/>
+          <w:color w:val="000000"/>
+          <w:sz w:val="18"/>
+          <w:szCs w:val="18"/>
+        </w:rPr>
+        <w:t>找到原因修复了。但是最终的解决方案应该是在设计集群的初期就考虑到这个问题，做</w:t>
+      </w:r>
+      <w:r>
+        <w:rPr>
+          <w:rFonts w:hint="eastAsia"/>
+          <w:color w:val="000000"/>
+          <w:sz w:val="18"/>
+          <w:szCs w:val="18"/>
+        </w:rPr>
+        <w:br/>
+      </w:r>
+      <w:proofErr w:type="spellStart"/>
       <w:r>
         <w:rPr>
           <w:rFonts w:ascii="Calibri" w:hAnsi="Calibri" w:cs="Calibri"/>
@@ -3123,7 +3652,17 @@
           <w:sz w:val="18"/>
           <w:szCs w:val="18"/>
         </w:rPr>
-        <w:t xml:space="preserve">namenode </w:t>
+        <w:t>namenode</w:t>
+      </w:r>
+      <w:proofErr w:type="spellEnd"/>
+      <w:r>
+        <w:rPr>
+          <w:rFonts w:ascii="Calibri" w:hAnsi="Calibri" w:cs="Calibri"/>
+          <w:color w:val="000000"/>
+          <w:sz w:val="18"/>
+          <w:szCs w:val="18"/>
+        </w:rPr>
+        <w:t xml:space="preserve"> </w:t>
       </w:r>
       <w:r>
         <w:rPr>
@@ -3179,6 +3718,7 @@
         </w:rPr>
         <w:t xml:space="preserve">一个 </w:t>
       </w:r>
+      <w:proofErr w:type="spellStart"/>
       <w:r>
         <w:rPr>
           <w:rFonts w:ascii="Calibri" w:hAnsi="Calibri" w:cs="Calibri"/>
@@ -3186,8 +3726,19 @@
           <w:sz w:val="18"/>
           <w:szCs w:val="18"/>
         </w:rPr>
-        <w:t xml:space="preserve">datanode </w:t>
-      </w:r>
+        <w:t>datanode</w:t>
+      </w:r>
+      <w:proofErr w:type="spellEnd"/>
+      <w:r>
+        <w:rPr>
+          <w:rFonts w:ascii="Calibri" w:hAnsi="Calibri" w:cs="Calibri"/>
+          <w:color w:val="000000"/>
+          <w:sz w:val="18"/>
+          <w:szCs w:val="18"/>
+        </w:rPr>
+        <w:t xml:space="preserve"> </w:t>
+      </w:r>
+      <w:proofErr w:type="gramStart"/>
       <w:r>
         <w:rPr>
           <w:rFonts w:ascii="宋体" w:eastAsia="宋体" w:hAnsi="宋体"/>
@@ -3195,7 +3746,17 @@
           <w:sz w:val="18"/>
           <w:szCs w:val="18"/>
         </w:rPr>
-        <w:t>宕机</w:t>
+        <w:t>宕</w:t>
+      </w:r>
+      <w:proofErr w:type="gramEnd"/>
+      <w:r>
+        <w:rPr>
+          <w:rFonts w:ascii="宋体" w:eastAsia="宋体" w:hAnsi="宋体"/>
+          <w:color w:val="000000"/>
+          <w:sz w:val="18"/>
+          <w:szCs w:val="18"/>
+        </w:rPr>
+        <w:t>机</w:t>
       </w:r>
       <w:r>
         <w:rPr>
@@ -3224,6 +3785,7 @@
         </w:rPr>
         <w:br/>
       </w:r>
+      <w:proofErr w:type="spellStart"/>
       <w:r>
         <w:rPr>
           <w:rFonts w:ascii="Calibri" w:hAnsi="Calibri" w:cs="Calibri"/>
@@ -3232,8 +3794,19 @@
           <w:szCs w:val="18"/>
         </w:rPr>
         <w:lastRenderedPageBreak/>
-        <w:t xml:space="preserve">Datanode </w:t>
-      </w:r>
+        <w:t>Datanode</w:t>
+      </w:r>
+      <w:proofErr w:type="spellEnd"/>
+      <w:r>
+        <w:rPr>
+          <w:rFonts w:ascii="Calibri" w:hAnsi="Calibri" w:cs="Calibri"/>
+          <w:color w:val="000000"/>
+          <w:sz w:val="18"/>
+          <w:szCs w:val="18"/>
+        </w:rPr>
+        <w:t xml:space="preserve"> </w:t>
+      </w:r>
+      <w:proofErr w:type="gramStart"/>
       <w:r>
         <w:rPr>
           <w:rFonts w:ascii="宋体" w:eastAsia="宋体" w:hAnsi="宋体"/>
@@ -3241,17 +3814,9 @@
           <w:sz w:val="18"/>
           <w:szCs w:val="18"/>
         </w:rPr>
-        <w:t>宕机了后，如果是短暂的宕机，可以实现写好脚本监控，将它启动起来。如果是长时间宕机</w:t>
-      </w:r>
-      <w:r>
-        <w:rPr>
-          <w:rFonts w:hint="eastAsia"/>
-          <w:color w:val="000000"/>
-          <w:sz w:val="18"/>
-          <w:szCs w:val="18"/>
-        </w:rPr>
-        <w:br/>
-      </w:r>
+        <w:t>宕</w:t>
+      </w:r>
+      <w:proofErr w:type="gramEnd"/>
       <w:r>
         <w:rPr>
           <w:rFonts w:ascii="宋体" w:eastAsia="宋体" w:hAnsi="宋体"/>
@@ -3259,8 +3824,67 @@
           <w:sz w:val="18"/>
           <w:szCs w:val="18"/>
         </w:rPr>
+        <w:t>机了后，如果是短暂的</w:t>
+      </w:r>
+      <w:proofErr w:type="gramStart"/>
+      <w:r>
+        <w:rPr>
+          <w:rFonts w:ascii="宋体" w:eastAsia="宋体" w:hAnsi="宋体"/>
+          <w:color w:val="000000"/>
+          <w:sz w:val="18"/>
+          <w:szCs w:val="18"/>
+        </w:rPr>
+        <w:t>宕</w:t>
+      </w:r>
+      <w:proofErr w:type="gramEnd"/>
+      <w:r>
+        <w:rPr>
+          <w:rFonts w:ascii="宋体" w:eastAsia="宋体" w:hAnsi="宋体"/>
+          <w:color w:val="000000"/>
+          <w:sz w:val="18"/>
+          <w:szCs w:val="18"/>
+        </w:rPr>
+        <w:t>机，可以实现写好脚本监控，将它启动起来。如果是长时间</w:t>
+      </w:r>
+      <w:proofErr w:type="gramStart"/>
+      <w:r>
+        <w:rPr>
+          <w:rFonts w:ascii="宋体" w:eastAsia="宋体" w:hAnsi="宋体"/>
+          <w:color w:val="000000"/>
+          <w:sz w:val="18"/>
+          <w:szCs w:val="18"/>
+        </w:rPr>
+        <w:t>宕</w:t>
+      </w:r>
+      <w:proofErr w:type="gramEnd"/>
+      <w:r>
+        <w:rPr>
+          <w:rFonts w:ascii="宋体" w:eastAsia="宋体" w:hAnsi="宋体"/>
+          <w:color w:val="000000"/>
+          <w:sz w:val="18"/>
+          <w:szCs w:val="18"/>
+        </w:rPr>
+        <w:t>机</w:t>
+      </w:r>
+      <w:r>
+        <w:rPr>
+          <w:rFonts w:hint="eastAsia"/>
+          <w:color w:val="000000"/>
+          <w:sz w:val="18"/>
+          <w:szCs w:val="18"/>
+        </w:rPr>
+        <w:br/>
+      </w:r>
+      <w:r>
+        <w:rPr>
+          <w:rFonts w:ascii="宋体" w:eastAsia="宋体" w:hAnsi="宋体"/>
+          <w:color w:val="000000"/>
+          <w:sz w:val="18"/>
+          <w:szCs w:val="18"/>
+        </w:rPr>
         <w:t xml:space="preserve">了，那么 </w:t>
       </w:r>
+      <w:proofErr w:type="spellStart"/>
       <w:r>
         <w:rPr>
           <w:rFonts w:ascii="Calibri" w:hAnsi="Calibri" w:cs="Calibri"/>
@@ -3268,7 +3892,17 @@
           <w:sz w:val="18"/>
           <w:szCs w:val="18"/>
         </w:rPr>
-        <w:t xml:space="preserve">datanode </w:t>
+        <w:t>datanode</w:t>
+      </w:r>
+      <w:proofErr w:type="spellEnd"/>
+      <w:r>
+        <w:rPr>
+          <w:rFonts w:ascii="Calibri" w:hAnsi="Calibri" w:cs="Calibri"/>
+          <w:color w:val="000000"/>
+          <w:sz w:val="18"/>
+          <w:szCs w:val="18"/>
+        </w:rPr>
+        <w:t xml:space="preserve"> </w:t>
       </w:r>
       <w:r>
         <w:rPr>
@@ -3279,6 +3913,7 @@
         </w:rPr>
         <w:t xml:space="preserve">上的数据应该已经被备份到其他机器了，那这台 </w:t>
       </w:r>
+      <w:proofErr w:type="spellStart"/>
       <w:r>
         <w:rPr>
           <w:rFonts w:ascii="Calibri" w:hAnsi="Calibri" w:cs="Calibri"/>
@@ -3286,7 +3921,17 @@
           <w:sz w:val="18"/>
           <w:szCs w:val="18"/>
         </w:rPr>
-        <w:t xml:space="preserve">datanode </w:t>
+        <w:t>datanode</w:t>
+      </w:r>
+      <w:proofErr w:type="spellEnd"/>
+      <w:r>
+        <w:rPr>
+          <w:rFonts w:ascii="Calibri" w:hAnsi="Calibri" w:cs="Calibri"/>
+          <w:color w:val="000000"/>
+          <w:sz w:val="18"/>
+          <w:szCs w:val="18"/>
+        </w:rPr>
+        <w:t xml:space="preserve"> </w:t>
       </w:r>
       <w:r>
         <w:rPr>
@@ -3297,6 +3942,7 @@
         </w:rPr>
         <w:t xml:space="preserve">就是一台新的 </w:t>
       </w:r>
+      <w:proofErr w:type="spellStart"/>
       <w:r>
         <w:rPr>
           <w:rFonts w:ascii="Calibri" w:hAnsi="Calibri" w:cs="Calibri"/>
@@ -3306,6 +3952,7 @@
         </w:rPr>
         <w:t>datanode</w:t>
       </w:r>
+      <w:proofErr w:type="spellEnd"/>
       <w:r>
         <w:rPr>
           <w:rFonts w:ascii="Calibri" w:hAnsi="Calibri" w:cs="Calibri"/>
@@ -3495,7 +4142,23 @@
         <w:t>现在有</w:t>
       </w:r>
       <w:r>
-        <w:t xml:space="preserve"> 10 个文件夹,每个文件夹都有 1000000 个 </w:t>
+        <w:t xml:space="preserve"> 10 </w:t>
+      </w:r>
+      <w:proofErr w:type="gramStart"/>
+      <w:r>
+        <w:t>个</w:t>
+      </w:r>
+      <w:proofErr w:type="gramEnd"/>
+      <w:r>
+        <w:t xml:space="preserve">文件夹,每个文件夹都有 1000000 </w:t>
+      </w:r>
+      <w:proofErr w:type="gramStart"/>
+      <w:r>
+        <w:t>个</w:t>
+      </w:r>
+      <w:proofErr w:type="gramEnd"/>
+      <w:r>
+        <w:t xml:space="preserve"> </w:t>
       </w:r>
       <w:r>
         <w:t>URL</w:t>
@@ -3894,7 +4557,31 @@
           <w14:ligatures w14:val="none"/>
         </w:rPr>
         <w:br/>
-        <w:t>Hadoop map reduce的中间数据必须落盘，spark并不是必须的，shuffle中间数据可以保留在内存中。spark的map reduce中间是宽依赖或者窄依赖，如果是窄依赖，则不需要shuffle。</w:t>
+        <w:t>Hadoop map reduce的中间数据必须落盘，spark并不是必须的，shuffle中间数据可以保留在内存中。spark的map reduce中间是宽依赖或者</w:t>
+      </w:r>
+      <w:proofErr w:type="gramStart"/>
+      <w:r>
+        <w:rPr>
+          <w:rFonts w:ascii="微软雅黑" w:eastAsia="微软雅黑" w:hAnsi="微软雅黑" w:cs="宋体" w:hint="eastAsia"/>
+          <w:color w:val="191B1F"/>
+          <w:kern w:val="0"/>
+          <w:sz w:val="23"/>
+          <w:szCs w:val="23"/>
+          <w14:ligatures w14:val="none"/>
+        </w:rPr>
+        <w:t>窄</w:t>
+      </w:r>
+      <w:proofErr w:type="gramEnd"/>
+      <w:r>
+        <w:rPr>
+          <w:rFonts w:ascii="微软雅黑" w:eastAsia="微软雅黑" w:hAnsi="微软雅黑" w:cs="宋体" w:hint="eastAsia"/>
+          <w:color w:val="191B1F"/>
+          <w:kern w:val="0"/>
+          <w:sz w:val="23"/>
+          <w:szCs w:val="23"/>
+          <w14:ligatures w14:val="none"/>
+        </w:rPr>
+        <w:t>依赖，如果是窄依赖，则不需要shuffle。</w:t>
       </w:r>
       <w:r>
         <w:rPr>
@@ -3986,7 +4673,31 @@
           <w14:ligatures w14:val="none"/>
         </w:rPr>
         <w:br/>
-        <w:t>对于spark来说，多个map reduce过程被合并成一个dag，每个stage</w:t>
+        <w:t>对于spark来说，多个map reduce过程被合并成一个</w:t>
+      </w:r>
+      <w:proofErr w:type="spellStart"/>
+      <w:r>
+        <w:rPr>
+          <w:rFonts w:ascii="微软雅黑" w:eastAsia="微软雅黑" w:hAnsi="微软雅黑" w:cs="宋体" w:hint="eastAsia"/>
+          <w:color w:val="191B1F"/>
+          <w:kern w:val="0"/>
+          <w:sz w:val="23"/>
+          <w:szCs w:val="23"/>
+          <w14:ligatures w14:val="none"/>
+        </w:rPr>
+        <w:t>dag</w:t>
+      </w:r>
+      <w:proofErr w:type="spellEnd"/>
+      <w:r>
+        <w:rPr>
+          <w:rFonts w:ascii="微软雅黑" w:eastAsia="微软雅黑" w:hAnsi="微软雅黑" w:cs="宋体" w:hint="eastAsia"/>
+          <w:color w:val="191B1F"/>
+          <w:kern w:val="0"/>
+          <w:sz w:val="23"/>
+          <w:szCs w:val="23"/>
+          <w14:ligatures w14:val="none"/>
+        </w:rPr>
+        <w:t>，每个stage</w:t>
       </w:r>
       <w:r>
         <w:rPr>
@@ -4450,7 +5161,31 @@
           <w14:ligatures w14:val="none"/>
         </w:rPr>
         <w:br/>
-        <w:t>Spark的RDD之间维护了血缘关系（lineage），一旦某个RDD失败了，则可以由父RDD重建。虽然lineage可用于错误后RDD的恢复，但对于很长的lineage来说，恢复过程非常耗时。如果应用启用了检查点，那么在Stage中的Task都执行成功后，SparkContext将把RDD计算的结果保存到检查点，这样当某个RDD执行失败后，再由父RDD重建时就不需要重新计算，而直接从检查点恢复数据。</w:t>
+        <w:t>Spark的RDD之间维护了血缘关系（lineage），一旦某个RDD失败了，则可以由父RDD重建。虽然lineage可用于错误后RDD的恢复，但对于很长的lineage来说，恢复过程非常耗时。如果应用启用了检查点，那么在Stage中的Task都执行成功后，</w:t>
+      </w:r>
+      <w:proofErr w:type="spellStart"/>
+      <w:r>
+        <w:rPr>
+          <w:rFonts w:ascii="微软雅黑" w:eastAsia="微软雅黑" w:hAnsi="微软雅黑" w:cs="宋体" w:hint="eastAsia"/>
+          <w:color w:val="191B1F"/>
+          <w:kern w:val="0"/>
+          <w:sz w:val="23"/>
+          <w:szCs w:val="23"/>
+          <w14:ligatures w14:val="none"/>
+        </w:rPr>
+        <w:t>SparkContext</w:t>
+      </w:r>
+      <w:proofErr w:type="spellEnd"/>
+      <w:r>
+        <w:rPr>
+          <w:rFonts w:ascii="微软雅黑" w:eastAsia="微软雅黑" w:hAnsi="微软雅黑" w:cs="宋体" w:hint="eastAsia"/>
+          <w:color w:val="191B1F"/>
+          <w:kern w:val="0"/>
+          <w:sz w:val="23"/>
+          <w:szCs w:val="23"/>
+          <w14:ligatures w14:val="none"/>
+        </w:rPr>
+        <w:t>将把RDD计算的结果保存到检查点，这样当某个RDD执行失败后，再由父RDD重建时就不需要重新计算，而直接从检查点恢复数据。</w:t>
       </w:r>
     </w:p>
     <w:p>
@@ -4580,7 +5315,55 @@
           <w14:ligatures w14:val="none"/>
         </w:rPr>
         <w:br/>
-        <w:t>谓词下推是 Spark SQL 查询优化的一种技术，它可以将过滤条件尽可能地下推到最底层执行，以减少每一层交互的数据量，从而提升性能。具体来说，谓词下推可以在查询计划中自动将过滤条件下推到关系表的扫描器中，在扫描器中进行数据过滤，减少数据在网络中的传输量和磁盘IO操作，从而实现加速查询的效果。</w:t>
+        <w:t>谓词下推是 Spark SQL 查询优化的一种技术，它可以将过滤条件尽可能地下推到</w:t>
+      </w:r>
+      <w:proofErr w:type="gramStart"/>
+      <w:r>
+        <w:rPr>
+          <w:rFonts w:ascii="微软雅黑" w:eastAsia="微软雅黑" w:hAnsi="微软雅黑" w:cs="宋体" w:hint="eastAsia"/>
+          <w:color w:val="191B1F"/>
+          <w:kern w:val="0"/>
+          <w:sz w:val="23"/>
+          <w:szCs w:val="23"/>
+          <w14:ligatures w14:val="none"/>
+        </w:rPr>
+        <w:t>最</w:t>
+      </w:r>
+      <w:proofErr w:type="gramEnd"/>
+      <w:r>
+        <w:rPr>
+          <w:rFonts w:ascii="微软雅黑" w:eastAsia="微软雅黑" w:hAnsi="微软雅黑" w:cs="宋体" w:hint="eastAsia"/>
+          <w:color w:val="191B1F"/>
+          <w:kern w:val="0"/>
+          <w:sz w:val="23"/>
+          <w:szCs w:val="23"/>
+          <w14:ligatures w14:val="none"/>
+        </w:rPr>
+        <w:t>底层执行，以减少每一层交互的数据量，从而提升性能。具体来说，谓词下</w:t>
+      </w:r>
+      <w:proofErr w:type="gramStart"/>
+      <w:r>
+        <w:rPr>
+          <w:rFonts w:ascii="微软雅黑" w:eastAsia="微软雅黑" w:hAnsi="微软雅黑" w:cs="宋体" w:hint="eastAsia"/>
+          <w:color w:val="191B1F"/>
+          <w:kern w:val="0"/>
+          <w:sz w:val="23"/>
+          <w:szCs w:val="23"/>
+          <w14:ligatures w14:val="none"/>
+        </w:rPr>
+        <w:t>推可以</w:t>
+      </w:r>
+      <w:proofErr w:type="gramEnd"/>
+      <w:r>
+        <w:rPr>
+          <w:rFonts w:ascii="微软雅黑" w:eastAsia="微软雅黑" w:hAnsi="微软雅黑" w:cs="宋体" w:hint="eastAsia"/>
+          <w:color w:val="191B1F"/>
+          <w:kern w:val="0"/>
+          <w:sz w:val="23"/>
+          <w:szCs w:val="23"/>
+          <w14:ligatures w14:val="none"/>
+        </w:rPr>
+        <w:t>在查询计划中自动将过滤条件下推到关系表的扫描器中，在扫描器中进行数据过滤，减少数据在网络中的传输量和磁盘IO操作，从而实现加速查询的效果。</w:t>
       </w:r>
     </w:p>
     <w:p>
@@ -4623,7 +5406,55 @@
           <w14:ligatures w14:val="none"/>
         </w:rPr>
         <w:br/>
-        <w:t>Spark中的全阶段代码生成是一种针对SQL和DataFrame等高级API的优化技术，它能够将一整个物理执行计划中的多个操作融合到一起，产生高效的本地机器代码执行（大概说说一下，细节还不懂）。</w:t>
+        <w:t>Spark中的</w:t>
+      </w:r>
+      <w:proofErr w:type="gramStart"/>
+      <w:r>
+        <w:rPr>
+          <w:rFonts w:ascii="微软雅黑" w:eastAsia="微软雅黑" w:hAnsi="微软雅黑" w:cs="宋体" w:hint="eastAsia"/>
+          <w:color w:val="191B1F"/>
+          <w:kern w:val="0"/>
+          <w:sz w:val="23"/>
+          <w:szCs w:val="23"/>
+          <w14:ligatures w14:val="none"/>
+        </w:rPr>
+        <w:t>全阶段</w:t>
+      </w:r>
+      <w:proofErr w:type="gramEnd"/>
+      <w:r>
+        <w:rPr>
+          <w:rFonts w:ascii="微软雅黑" w:eastAsia="微软雅黑" w:hAnsi="微软雅黑" w:cs="宋体" w:hint="eastAsia"/>
+          <w:color w:val="191B1F"/>
+          <w:kern w:val="0"/>
+          <w:sz w:val="23"/>
+          <w:szCs w:val="23"/>
+          <w14:ligatures w14:val="none"/>
+        </w:rPr>
+        <w:t>代码生成是一种针对SQL和</w:t>
+      </w:r>
+      <w:proofErr w:type="spellStart"/>
+      <w:r>
+        <w:rPr>
+          <w:rFonts w:ascii="微软雅黑" w:eastAsia="微软雅黑" w:hAnsi="微软雅黑" w:cs="宋体" w:hint="eastAsia"/>
+          <w:color w:val="191B1F"/>
+          <w:kern w:val="0"/>
+          <w:sz w:val="23"/>
+          <w:szCs w:val="23"/>
+          <w14:ligatures w14:val="none"/>
+        </w:rPr>
+        <w:t>DataFrame</w:t>
+      </w:r>
+      <w:proofErr w:type="spellEnd"/>
+      <w:r>
+        <w:rPr>
+          <w:rFonts w:ascii="微软雅黑" w:eastAsia="微软雅黑" w:hAnsi="微软雅黑" w:cs="宋体" w:hint="eastAsia"/>
+          <w:color w:val="191B1F"/>
+          <w:kern w:val="0"/>
+          <w:sz w:val="23"/>
+          <w:szCs w:val="23"/>
+          <w14:ligatures w14:val="none"/>
+        </w:rPr>
+        <w:t>等高级API的优化技术，它能够将一整个物理执行计划中的多个操作融合到一起，产生高效的本地机器代码执行（大概说说一下，细节还不懂）。</w:t>
       </w:r>
     </w:p>
     <w:p>
@@ -4650,7 +5481,31 @@
           <w:szCs w:val="23"/>
           <w14:ligatures w14:val="none"/>
         </w:rPr>
-        <w:t>具体来说，全阶段代码生成通过以下三个步骤实现：</w:t>
+        <w:t>具体来说，</w:t>
+      </w:r>
+      <w:proofErr w:type="gramStart"/>
+      <w:r>
+        <w:rPr>
+          <w:rFonts w:ascii="微软雅黑" w:eastAsia="微软雅黑" w:hAnsi="微软雅黑" w:cs="宋体" w:hint="eastAsia"/>
+          <w:color w:val="191B1F"/>
+          <w:kern w:val="0"/>
+          <w:sz w:val="23"/>
+          <w:szCs w:val="23"/>
+          <w14:ligatures w14:val="none"/>
+        </w:rPr>
+        <w:t>全阶段</w:t>
+      </w:r>
+      <w:proofErr w:type="gramEnd"/>
+      <w:r>
+        <w:rPr>
+          <w:rFonts w:ascii="微软雅黑" w:eastAsia="微软雅黑" w:hAnsi="微软雅黑" w:cs="宋体" w:hint="eastAsia"/>
+          <w:color w:val="191B1F"/>
+          <w:kern w:val="0"/>
+          <w:sz w:val="23"/>
+          <w:szCs w:val="23"/>
+          <w14:ligatures w14:val="none"/>
+        </w:rPr>
+        <w:t>代码生成通过以下三个步骤实现：</w:t>
       </w:r>
     </w:p>
     <w:p>
@@ -4732,7 +5587,31 @@
           <w:szCs w:val="23"/>
           <w14:ligatures w14:val="none"/>
         </w:rPr>
-        <w:t>(3) 在运行时直接调用生成的Java Class对象对数据进行处理，从而避免了反复地序列化/反序列 化数据, 避免了虚拟函数调 用带来的性能损失。</w:t>
+        <w:t xml:space="preserve">(3) 在运行时直接调用生成的Java Class对象对数据进行处理，从而避免了反复地序列化/反序列 </w:t>
+      </w:r>
+      <w:proofErr w:type="gramStart"/>
+      <w:r>
+        <w:rPr>
+          <w:rFonts w:ascii="微软雅黑" w:eastAsia="微软雅黑" w:hAnsi="微软雅黑" w:cs="宋体" w:hint="eastAsia"/>
+          <w:color w:val="191B1F"/>
+          <w:kern w:val="0"/>
+          <w:sz w:val="23"/>
+          <w:szCs w:val="23"/>
+          <w14:ligatures w14:val="none"/>
+        </w:rPr>
+        <w:t>化数据</w:t>
+      </w:r>
+      <w:proofErr w:type="gramEnd"/>
+      <w:r>
+        <w:rPr>
+          <w:rFonts w:ascii="微软雅黑" w:eastAsia="微软雅黑" w:hAnsi="微软雅黑" w:cs="宋体" w:hint="eastAsia"/>
+          <w:color w:val="191B1F"/>
+          <w:kern w:val="0"/>
+          <w:sz w:val="23"/>
+          <w:szCs w:val="23"/>
+          <w14:ligatures w14:val="none"/>
+        </w:rPr>
+        <w:t>, 避免了虚拟函数调 用带来的性能损失。</w:t>
       </w:r>
     </w:p>
     <w:p>
@@ -4759,7 +5638,55 @@
           <w:szCs w:val="23"/>
           <w14:ligatures w14:val="none"/>
         </w:rPr>
-        <w:t>由于全阶段代码生成技术能够减少序列化和反序列化数据的次数，并且直接生成可执行的本地机器代码，因此它能够极大地提升Spark高级API的计算效率。目前，全阶段代码生成技术已经成为Spark中一个非常重要的优化技术。</w:t>
+        <w:t>由于</w:t>
+      </w:r>
+      <w:proofErr w:type="gramStart"/>
+      <w:r>
+        <w:rPr>
+          <w:rFonts w:ascii="微软雅黑" w:eastAsia="微软雅黑" w:hAnsi="微软雅黑" w:cs="宋体" w:hint="eastAsia"/>
+          <w:color w:val="191B1F"/>
+          <w:kern w:val="0"/>
+          <w:sz w:val="23"/>
+          <w:szCs w:val="23"/>
+          <w14:ligatures w14:val="none"/>
+        </w:rPr>
+        <w:t>全阶段</w:t>
+      </w:r>
+      <w:proofErr w:type="gramEnd"/>
+      <w:r>
+        <w:rPr>
+          <w:rFonts w:ascii="微软雅黑" w:eastAsia="微软雅黑" w:hAnsi="微软雅黑" w:cs="宋体" w:hint="eastAsia"/>
+          <w:color w:val="191B1F"/>
+          <w:kern w:val="0"/>
+          <w:sz w:val="23"/>
+          <w:szCs w:val="23"/>
+          <w14:ligatures w14:val="none"/>
+        </w:rPr>
+        <w:t>代码生成技术能够减少序列化和反序列化数据的次数，并且直接生成可执行的本地机器代码，因此它能够极大地提升Spark高级API的计算效率。目前，</w:t>
+      </w:r>
+      <w:proofErr w:type="gramStart"/>
+      <w:r>
+        <w:rPr>
+          <w:rFonts w:ascii="微软雅黑" w:eastAsia="微软雅黑" w:hAnsi="微软雅黑" w:cs="宋体" w:hint="eastAsia"/>
+          <w:color w:val="191B1F"/>
+          <w:kern w:val="0"/>
+          <w:sz w:val="23"/>
+          <w:szCs w:val="23"/>
+          <w14:ligatures w14:val="none"/>
+        </w:rPr>
+        <w:t>全阶段</w:t>
+      </w:r>
+      <w:proofErr w:type="gramEnd"/>
+      <w:r>
+        <w:rPr>
+          <w:rFonts w:ascii="微软雅黑" w:eastAsia="微软雅黑" w:hAnsi="微软雅黑" w:cs="宋体" w:hint="eastAsia"/>
+          <w:color w:val="191B1F"/>
+          <w:kern w:val="0"/>
+          <w:sz w:val="23"/>
+          <w:szCs w:val="23"/>
+          <w14:ligatures w14:val="none"/>
+        </w:rPr>
+        <w:t>代码生成技术已经成为Spark中一个非常重要的优化技术。</w:t>
       </w:r>
     </w:p>
     <w:p>
@@ -4786,7 +5713,55 @@
           <w:szCs w:val="23"/>
           <w14:ligatures w14:val="none"/>
         </w:rPr>
-        <w:t>13. Hadoop YARN中的ApplicationMaster申请到Container后，具体任务需要利用NodeManager从HDFS的不同节点下载任务所需的资源（如Jar包），这也增加了磁盘I/O。Spark将应用程序上传的资源文件缓冲到Driver本地文件服务的内存中，当Executor执行任务时直接从Driver的内存中读取，也节省了大量的磁盘I/O。</w:t>
+        <w:t>13. Hadoop YARN中的</w:t>
+      </w:r>
+      <w:proofErr w:type="spellStart"/>
+      <w:r>
+        <w:rPr>
+          <w:rFonts w:ascii="微软雅黑" w:eastAsia="微软雅黑" w:hAnsi="微软雅黑" w:cs="宋体" w:hint="eastAsia"/>
+          <w:color w:val="191B1F"/>
+          <w:kern w:val="0"/>
+          <w:sz w:val="23"/>
+          <w:szCs w:val="23"/>
+          <w14:ligatures w14:val="none"/>
+        </w:rPr>
+        <w:t>ApplicationMaster</w:t>
+      </w:r>
+      <w:proofErr w:type="spellEnd"/>
+      <w:r>
+        <w:rPr>
+          <w:rFonts w:ascii="微软雅黑" w:eastAsia="微软雅黑" w:hAnsi="微软雅黑" w:cs="宋体" w:hint="eastAsia"/>
+          <w:color w:val="191B1F"/>
+          <w:kern w:val="0"/>
+          <w:sz w:val="23"/>
+          <w:szCs w:val="23"/>
+          <w14:ligatures w14:val="none"/>
+        </w:rPr>
+        <w:t>申请到Container后，具体任务需要利用</w:t>
+      </w:r>
+      <w:proofErr w:type="spellStart"/>
+      <w:r>
+        <w:rPr>
+          <w:rFonts w:ascii="微软雅黑" w:eastAsia="微软雅黑" w:hAnsi="微软雅黑" w:cs="宋体" w:hint="eastAsia"/>
+          <w:color w:val="191B1F"/>
+          <w:kern w:val="0"/>
+          <w:sz w:val="23"/>
+          <w:szCs w:val="23"/>
+          <w14:ligatures w14:val="none"/>
+        </w:rPr>
+        <w:t>NodeManager</w:t>
+      </w:r>
+      <w:proofErr w:type="spellEnd"/>
+      <w:r>
+        <w:rPr>
+          <w:rFonts w:ascii="微软雅黑" w:eastAsia="微软雅黑" w:hAnsi="微软雅黑" w:cs="宋体" w:hint="eastAsia"/>
+          <w:color w:val="191B1F"/>
+          <w:kern w:val="0"/>
+          <w:sz w:val="23"/>
+          <w:szCs w:val="23"/>
+          <w14:ligatures w14:val="none"/>
+        </w:rPr>
+        <w:t>从HDFS的不同节点下载任务所需的资源（如Jar包），这也增加了磁盘I/O。Spark将应用程序上传的资源文件缓冲到Driver本地文件服务的内存中，当Executor执行任务时直接从Driver的内存中读取，也节省了大量的磁盘I/O。</w:t>
       </w:r>
     </w:p>
     <w:p>
@@ -5171,7 +6146,15 @@
         <w:t>row key</w:t>
       </w:r>
       <w:r>
-        <w:t xml:space="preserve"> 怎么创建好？列族怎么创建比较</w:t>
+        <w:t xml:space="preserve"> 怎么创建好？</w:t>
+      </w:r>
+      <w:proofErr w:type="gramStart"/>
+      <w:r>
+        <w:t>列族怎么</w:t>
+      </w:r>
+      <w:proofErr w:type="gramEnd"/>
+      <w:r>
+        <w:t>创建比较</w:t>
       </w:r>
       <w:r>
         <w:rPr>
@@ -5188,7 +6171,21 @@
         <w:rPr>
           <w:rFonts w:hint="eastAsia"/>
         </w:rPr>
-        <w:t>HBase数据库对行键的设计要求是什么？</w:t>
+        <w:t>HBase数据库</w:t>
+      </w:r>
+      <w:proofErr w:type="gramStart"/>
+      <w:r>
+        <w:rPr>
+          <w:rFonts w:hint="eastAsia"/>
+        </w:rPr>
+        <w:t>对行键的</w:t>
+      </w:r>
+      <w:proofErr w:type="gramEnd"/>
+      <w:r>
+        <w:rPr>
+          <w:rFonts w:hint="eastAsia"/>
+        </w:rPr>
+        <w:t>设计要求是什么？</w:t>
       </w:r>
     </w:p>
     <w:p>
@@ -5224,7 +6221,35 @@
         <w:rPr>
           <w:rFonts w:hint="eastAsia"/>
         </w:rPr>
-        <w:t>ROWKEY的后缀匹配怎么实现？例如ROWKEY是yyyyMMDD-UserID形式，如以UserID为条件查询数据，怎样实现？</w:t>
+        <w:t>ROWKEY的后缀匹配怎么实现？例如ROWKEY是</w:t>
+      </w:r>
+      <w:proofErr w:type="spellStart"/>
+      <w:r>
+        <w:rPr>
+          <w:rFonts w:hint="eastAsia"/>
+        </w:rPr>
+        <w:t>yyyyMMDD-UserID</w:t>
+      </w:r>
+      <w:proofErr w:type="spellEnd"/>
+      <w:r>
+        <w:rPr>
+          <w:rFonts w:hint="eastAsia"/>
+        </w:rPr>
+        <w:t>形式，如以</w:t>
+      </w:r>
+      <w:proofErr w:type="spellStart"/>
+      <w:r>
+        <w:rPr>
+          <w:rFonts w:hint="eastAsia"/>
+        </w:rPr>
+        <w:t>UserID</w:t>
+      </w:r>
+      <w:proofErr w:type="spellEnd"/>
+      <w:r>
+        <w:rPr>
+          <w:rFonts w:hint="eastAsia"/>
+        </w:rPr>
+        <w:t>为条件查询数据，怎样实现？</w:t>
       </w:r>
     </w:p>
     <w:p>
@@ -5316,6 +6341,7 @@
       <w:pPr>
         <w:pStyle w:val="3"/>
       </w:pPr>
+      <w:proofErr w:type="spellStart"/>
       <w:r>
         <w:t>M</w:t>
       </w:r>
@@ -5323,21 +6349,50 @@
         <w:rPr>
           <w:rFonts w:hint="eastAsia"/>
         </w:rPr>
-        <w:t>ysql存储引擎有哪些？</w:t>
-      </w:r>
-    </w:p>
-    <w:p>
-      <w:pPr>
-        <w:pStyle w:val="3"/>
-        <w:rPr>
-          <w:rFonts w:hint="eastAsia"/>
-        </w:rPr>
-      </w:pPr>
-      <w:r>
-        <w:rPr>
-          <w:rFonts w:hint="eastAsia"/>
-        </w:rPr>
-        <w:t>MyISAM和Innodb的区别？</w:t>
+        <w:t>ysql</w:t>
+      </w:r>
+      <w:proofErr w:type="spellEnd"/>
+      <w:r>
+        <w:rPr>
+          <w:rFonts w:hint="eastAsia"/>
+        </w:rPr>
+        <w:t>存储引擎有哪些？</w:t>
+      </w:r>
+    </w:p>
+    <w:p>
+      <w:pPr>
+        <w:pStyle w:val="3"/>
+        <w:rPr>
+          <w:rFonts w:hint="eastAsia"/>
+        </w:rPr>
+      </w:pPr>
+      <w:proofErr w:type="spellStart"/>
+      <w:r>
+        <w:rPr>
+          <w:rFonts w:hint="eastAsia"/>
+        </w:rPr>
+        <w:t>MyISAM</w:t>
+      </w:r>
+      <w:proofErr w:type="spellEnd"/>
+      <w:r>
+        <w:rPr>
+          <w:rFonts w:hint="eastAsia"/>
+        </w:rPr>
+        <w:t>和</w:t>
+      </w:r>
+      <w:proofErr w:type="spellStart"/>
+      <w:r>
+        <w:rPr>
+          <w:rFonts w:hint="eastAsia"/>
+        </w:rPr>
+        <w:t>Innodb</w:t>
+      </w:r>
+      <w:proofErr w:type="spellEnd"/>
+      <w:r>
+        <w:rPr>
+          <w:rFonts w:hint="eastAsia"/>
+        </w:rPr>
+        <w:t>的区别？</w:t>
       </w:r>
     </w:p>
     <w:p>

--- a/doc/大数据开发问题总结.docx
+++ b/doc/大数据开发问题总结.docx
@@ -68,21 +68,7 @@
         <w:rPr>
           <w:rFonts w:hint="eastAsia"/>
         </w:rPr>
-        <w:t>什么是Java程序的主类？应用程序和小</w:t>
-      </w:r>
-      <w:proofErr w:type="gramStart"/>
-      <w:r>
-        <w:rPr>
-          <w:rFonts w:hint="eastAsia"/>
-        </w:rPr>
-        <w:t>程序主类有</w:t>
-      </w:r>
-      <w:proofErr w:type="gramEnd"/>
-      <w:r>
-        <w:rPr>
-          <w:rFonts w:hint="eastAsia"/>
-        </w:rPr>
-        <w:t>何不同？</w:t>
+        <w:t>什么是Java程序的主类？应用程序和小程序主类有何不同？</w:t>
       </w:r>
     </w:p>
     <w:p>
@@ -158,51 +144,11 @@
       <w:pPr>
         <w:pStyle w:val="3"/>
       </w:pPr>
-      <w:proofErr w:type="spellStart"/>
-      <w:r>
-        <w:rPr>
-          <w:rFonts w:hint="eastAsia"/>
-        </w:rPr>
-        <w:t>Math.round</w:t>
-      </w:r>
-      <w:proofErr w:type="spellEnd"/>
-      <w:r>
-        <w:rPr>
-          <w:rFonts w:hint="eastAsia"/>
-        </w:rPr>
-        <w:t>(11.5)等于多少？</w:t>
-      </w:r>
-      <w:proofErr w:type="spellStart"/>
-      <w:r>
-        <w:rPr>
-          <w:rFonts w:hint="eastAsia"/>
-        </w:rPr>
-        <w:t>Math.round</w:t>
-      </w:r>
-      <w:proofErr w:type="spellEnd"/>
-      <w:r>
-        <w:rPr>
-          <w:rFonts w:hint="eastAsia"/>
-        </w:rPr>
-        <w:t>(</w:t>
-      </w:r>
-      <w:r>
-        <w:rPr>
-          <w:rFonts w:hint="eastAsia"/>
-        </w:rPr>
-        <w:t>-</w:t>
-      </w:r>
-      <w:r>
-        <w:rPr>
-          <w:rFonts w:hint="eastAsia"/>
-        </w:rPr>
-        <w:t>11.5)</w:t>
-      </w:r>
-      <w:r>
-        <w:rPr>
-          <w:rFonts w:hint="eastAsia"/>
-        </w:rPr>
-        <w:t>等于多少？</w:t>
+      <w:r>
+        <w:rPr>
+          <w:rFonts w:hint="eastAsia"/>
+        </w:rPr>
+        <w:t>Math.round(11.5)等于多少？Math.round(-11.5)等于多少？</w:t>
       </w:r>
     </w:p>
     <w:p>
@@ -244,9 +190,6 @@
     <w:p>
       <w:pPr>
         <w:pStyle w:val="3"/>
-        <w:rPr>
-          <w:rFonts w:hint="eastAsia"/>
-        </w:rPr>
       </w:pPr>
       <w:r>
         <w:rPr>
@@ -256,15 +199,7 @@
         <w:t>访问修饰符</w:t>
       </w:r>
       <w:r>
-        <w:t xml:space="preserve"> </w:t>
-      </w:r>
-      <w:proofErr w:type="spellStart"/>
-      <w:r>
-        <w:t>public,private,protected</w:t>
-      </w:r>
-      <w:proofErr w:type="spellEnd"/>
-      <w:r>
-        <w:t>,以及不写（默认）时的区别</w:t>
+        <w:t xml:space="preserve"> public,private,protected,以及不写（默认）时的区别</w:t>
       </w:r>
       <w:r>
         <w:rPr>
@@ -292,21 +227,7 @@
         <w:rPr>
           <w:rFonts w:hint="eastAsia"/>
         </w:rPr>
-        <w:t>Java为什么没有</w:t>
-      </w:r>
-      <w:proofErr w:type="spellStart"/>
-      <w:r>
-        <w:rPr>
-          <w:rFonts w:hint="eastAsia"/>
-        </w:rPr>
-        <w:t>goto</w:t>
-      </w:r>
-      <w:proofErr w:type="spellEnd"/>
-      <w:r>
-        <w:rPr>
-          <w:rFonts w:hint="eastAsia"/>
-        </w:rPr>
-        <w:t>？</w:t>
+        <w:t>Java为什么没有goto？</w:t>
       </w:r>
     </w:p>
     <w:p>
@@ -365,9 +286,6 @@
     <w:p>
       <w:pPr>
         <w:pStyle w:val="3"/>
-        <w:rPr>
-          <w:rFonts w:hint="eastAsia"/>
-        </w:rPr>
       </w:pPr>
       <w:r>
         <w:rPr>
@@ -390,13 +308,7 @@
         <w:rPr>
           <w:rFonts w:hint="eastAsia"/>
         </w:rPr>
-        <w:t>static</w:t>
-      </w:r>
-      <w:r>
-        <w:rPr>
-          <w:rFonts w:hint="eastAsia"/>
-        </w:rPr>
-        <w:t xml:space="preserve"> 应用场景？</w:t>
+        <w:t>static 应用场景？</w:t>
       </w:r>
     </w:p>
     <w:p>
@@ -410,13 +322,7 @@
         <w:t>break，continue，return的区别和作用？</w:t>
       </w:r>
     </w:p>
-    <w:p>
-      <w:pPr>
-        <w:rPr>
-          <w:rFonts w:hint="eastAsia"/>
-        </w:rPr>
-      </w:pPr>
-    </w:p>
+    <w:p/>
     <w:p>
       <w:pPr>
         <w:pStyle w:val="2"/>
@@ -536,21 +442,7 @@
         <w:rPr>
           <w:rFonts w:hint="eastAsia"/>
         </w:rPr>
-        <w:t>String str = “</w:t>
-      </w:r>
-      <w:proofErr w:type="spellStart"/>
-      <w:r>
-        <w:rPr>
-          <w:rFonts w:hint="eastAsia"/>
-        </w:rPr>
-        <w:t>i</w:t>
-      </w:r>
-      <w:proofErr w:type="spellEnd"/>
-      <w:r>
-        <w:rPr>
-          <w:rFonts w:hint="eastAsia"/>
-        </w:rPr>
-        <w:t>”和String str = new String(</w:t>
+        <w:t>String str = “i”和String str = new String(</w:t>
       </w:r>
       <w:r>
         <w:t>“</w:t>
@@ -652,119 +544,44 @@
         <w:rPr>
           <w:rFonts w:hint="eastAsia"/>
         </w:rPr>
-        <w:t>String和</w:t>
-      </w:r>
-      <w:proofErr w:type="spellStart"/>
-      <w:r>
-        <w:rPr>
-          <w:rFonts w:hint="eastAsia"/>
-        </w:rPr>
-        <w:t>StringBuffer</w:t>
-      </w:r>
-      <w:proofErr w:type="spellEnd"/>
-      <w:r>
-        <w:rPr>
-          <w:rFonts w:hint="eastAsia"/>
-        </w:rPr>
-        <w:t>的区别？</w:t>
-      </w:r>
-    </w:p>
-    <w:p>
-      <w:pPr>
-        <w:pStyle w:val="3"/>
-      </w:pPr>
-      <w:r>
-        <w:rPr>
-          <w:rFonts w:hint="eastAsia"/>
-        </w:rPr>
-        <w:t>StringBuilder和</w:t>
-      </w:r>
-      <w:proofErr w:type="spellStart"/>
-      <w:r>
-        <w:rPr>
-          <w:rFonts w:hint="eastAsia"/>
-        </w:rPr>
-        <w:t>StringBuffer</w:t>
-      </w:r>
-      <w:proofErr w:type="spellEnd"/>
-      <w:r>
-        <w:rPr>
-          <w:rFonts w:hint="eastAsia"/>
-        </w:rPr>
-        <w:t>的区别？</w:t>
-      </w:r>
-    </w:p>
-    <w:p>
-      <w:pPr>
-        <w:pStyle w:val="3"/>
-      </w:pPr>
-      <w:proofErr w:type="spellStart"/>
+        <w:t>String和StringBuffer的区别？</w:t>
+      </w:r>
+    </w:p>
+    <w:p>
+      <w:pPr>
+        <w:pStyle w:val="3"/>
+      </w:pPr>
+      <w:r>
+        <w:rPr>
+          <w:rFonts w:hint="eastAsia"/>
+        </w:rPr>
+        <w:t>StringBuilder和StringBuffer的区别？</w:t>
+      </w:r>
+    </w:p>
+    <w:p>
+      <w:pPr>
+        <w:pStyle w:val="3"/>
+      </w:pPr>
       <w:r>
         <w:rPr>
           <w:rFonts w:hint="eastAsia"/>
         </w:rPr>
         <w:lastRenderedPageBreak/>
-        <w:t>HashTable</w:t>
-      </w:r>
-      <w:proofErr w:type="spellEnd"/>
-      <w:r>
-        <w:rPr>
-          <w:rFonts w:hint="eastAsia"/>
-        </w:rPr>
-        <w:t>和HashMap、</w:t>
-      </w:r>
-      <w:proofErr w:type="spellStart"/>
-      <w:r>
-        <w:rPr>
-          <w:rFonts w:hint="eastAsia"/>
-        </w:rPr>
-        <w:t>ArrayList</w:t>
-      </w:r>
-      <w:proofErr w:type="spellEnd"/>
-      <w:r>
-        <w:rPr>
-          <w:rFonts w:hint="eastAsia"/>
-        </w:rPr>
-        <w:t>和Vector、</w:t>
-      </w:r>
-      <w:proofErr w:type="spellStart"/>
-      <w:r>
-        <w:rPr>
-          <w:rFonts w:hint="eastAsia"/>
-        </w:rPr>
-        <w:t>ArrayList</w:t>
-      </w:r>
-      <w:proofErr w:type="spellEnd"/>
-      <w:r>
-        <w:rPr>
-          <w:rFonts w:hint="eastAsia"/>
-        </w:rPr>
-        <w:t>和LinkedList的区别？</w:t>
-      </w:r>
-    </w:p>
-    <w:p>
-      <w:pPr>
-        <w:pStyle w:val="2"/>
-      </w:pPr>
-      <w:r>
-        <w:rPr>
-          <w:rFonts w:hint="eastAsia"/>
-        </w:rPr>
-        <w:t>类和</w:t>
-      </w:r>
-      <w:r>
-        <w:rPr>
-          <w:rFonts w:hint="eastAsia"/>
-        </w:rPr>
-        <w:t>接口</w:t>
-      </w:r>
-    </w:p>
-    <w:p>
-      <w:pPr>
-        <w:rPr>
-          <w:rFonts w:hint="eastAsia"/>
-        </w:rPr>
-      </w:pPr>
+        <w:t>HashTable和HashMap、ArrayList和Vector、ArrayList和LinkedList的区别？</w:t>
+      </w:r>
+    </w:p>
+    <w:p>
+      <w:pPr>
+        <w:pStyle w:val="2"/>
+      </w:pPr>
+      <w:r>
+        <w:rPr>
+          <w:rFonts w:hint="eastAsia"/>
+        </w:rPr>
+        <w:t>类和接口</w:t>
+      </w:r>
+    </w:p>
+    <w:p>
       <w:r>
         <w:rPr>
           <w:rFonts w:hint="eastAsia"/>
@@ -864,9 +681,6 @@
     <w:p>
       <w:pPr>
         <w:pStyle w:val="3"/>
-        <w:rPr>
-          <w:rFonts w:hint="eastAsia"/>
-        </w:rPr>
       </w:pPr>
       <w:r>
         <w:rPr>
@@ -903,21 +717,7 @@
         <w:rPr>
           <w:rFonts w:hint="eastAsia"/>
         </w:rPr>
-        <w:t>一个类的构造方法的作用是什么？若一个</w:t>
-      </w:r>
-      <w:proofErr w:type="gramStart"/>
-      <w:r>
-        <w:rPr>
-          <w:rFonts w:hint="eastAsia"/>
-        </w:rPr>
-        <w:t>类没有</w:t>
-      </w:r>
-      <w:proofErr w:type="gramEnd"/>
-      <w:r>
-        <w:rPr>
-          <w:rFonts w:hint="eastAsia"/>
-        </w:rPr>
-        <w:t>声明构造方法，该程序能正常执行吗？</w:t>
+        <w:t>一个类的构造方法的作用是什么？若一个类没有声明构造方法，该程序能正常执行吗？</w:t>
       </w:r>
     </w:p>
     <w:p>
@@ -1109,70 +909,30 @@
         <w:t>两个对象的</w:t>
       </w:r>
       <w:r>
-        <w:t xml:space="preserve"> </w:t>
-      </w:r>
-      <w:proofErr w:type="spellStart"/>
-      <w:r>
-        <w:t>hashCode</w:t>
-      </w:r>
-      <w:proofErr w:type="spellEnd"/>
-      <w:r>
-        <w:t>() 相同，则 equals() 也一定为 true，对吗？</w:t>
-      </w:r>
-    </w:p>
-    <w:p>
-      <w:pPr>
-        <w:pStyle w:val="3"/>
-      </w:pPr>
-      <w:proofErr w:type="spellStart"/>
-      <w:r>
-        <w:t>hashCode</w:t>
-      </w:r>
-      <w:proofErr w:type="spellEnd"/>
-      <w:r>
-        <w:t>和equals方法的关系</w:t>
-      </w:r>
-    </w:p>
-    <w:p>
-      <w:pPr>
-        <w:pStyle w:val="3"/>
-      </w:pPr>
-      <w:r>
-        <w:rPr>
-          <w:rFonts w:hint="eastAsia"/>
-        </w:rPr>
-        <w:t>面试</w:t>
-      </w:r>
-      <w:proofErr w:type="gramStart"/>
-      <w:r>
-        <w:rPr>
-          <w:rFonts w:hint="eastAsia"/>
-        </w:rPr>
-        <w:t>官可能</w:t>
-      </w:r>
-      <w:proofErr w:type="gramEnd"/>
-      <w:r>
-        <w:rPr>
-          <w:rFonts w:hint="eastAsia"/>
-        </w:rPr>
-        <w:t>会问你：“你重写过</w:t>
-      </w:r>
-      <w:r>
-        <w:t xml:space="preserve"> </w:t>
-      </w:r>
-      <w:proofErr w:type="spellStart"/>
-      <w:r>
-        <w:t>hashcode</w:t>
-      </w:r>
-      <w:proofErr w:type="spellEnd"/>
-      <w:r>
-        <w:t xml:space="preserve"> 和 equals 么，为什么重写equals时必须重写</w:t>
-      </w:r>
-      <w:proofErr w:type="spellStart"/>
-      <w:r>
-        <w:t>hashCode</w:t>
-      </w:r>
-      <w:proofErr w:type="spellEnd"/>
+        <w:t xml:space="preserve"> hashCode() 相同，则 equals() 也一定为 true，对吗？</w:t>
+      </w:r>
+    </w:p>
+    <w:p>
+      <w:pPr>
+        <w:pStyle w:val="3"/>
+      </w:pPr>
+      <w:r>
+        <w:t>hashCode和equals方法的关系</w:t>
+      </w:r>
+    </w:p>
+    <w:p>
+      <w:pPr>
+        <w:pStyle w:val="3"/>
+      </w:pPr>
+      <w:r>
+        <w:rPr>
+          <w:rFonts w:hint="eastAsia"/>
+        </w:rPr>
+        <w:t>面试官可能会问你：“你重写过</w:t>
+      </w:r>
+      <w:r>
+        <w:t xml:space="preserve"> hashcode 和 equals 么，为什么重写equals时必须重写hashCode</w:t>
+      </w:r>
       <w:r>
         <w:rPr>
           <w:rFonts w:hint="eastAsia"/>
@@ -1184,13 +944,8 @@
       <w:pPr>
         <w:pStyle w:val="3"/>
       </w:pPr>
-      <w:proofErr w:type="spellStart"/>
-      <w:r>
-        <w:t>hashCode</w:t>
-      </w:r>
-      <w:proofErr w:type="spellEnd"/>
-      <w:r>
-        <w:t>()介绍</w:t>
+      <w:r>
+        <w:t>hashCode()介绍</w:t>
       </w:r>
     </w:p>
     <w:p>
@@ -1204,26 +959,16 @@
         <w:t>为什么要有</w:t>
       </w:r>
       <w:r>
-        <w:t xml:space="preserve"> </w:t>
-      </w:r>
-      <w:proofErr w:type="spellStart"/>
-      <w:r>
-        <w:t>hashCode</w:t>
-      </w:r>
-      <w:proofErr w:type="spellEnd"/>
-    </w:p>
-    <w:p>
-      <w:pPr>
-        <w:pStyle w:val="3"/>
-      </w:pPr>
-      <w:proofErr w:type="spellStart"/>
+        <w:t xml:space="preserve"> hashCode</w:t>
+      </w:r>
+    </w:p>
+    <w:p>
+      <w:pPr>
+        <w:pStyle w:val="3"/>
+      </w:pPr>
       <w:r>
         <w:lastRenderedPageBreak/>
-        <w:t>hashCode</w:t>
-      </w:r>
-      <w:proofErr w:type="spellEnd"/>
-      <w:r>
-        <w:t>()与equals()的相关规定</w:t>
+        <w:t>hashCode()与equals()的相关规定</w:t>
       </w:r>
       <w:r>
         <w:rPr>
@@ -1262,7 +1007,21 @@
         <w:rPr>
           <w:rFonts w:hint="eastAsia"/>
         </w:rPr>
-        <w:t>可返回变化后的结果，那么这里到底是值传递还是引用传递</w:t>
+        <w:t>可返回变化后的结果，那么这里到底是值传递还是引用传递？</w:t>
+      </w:r>
+    </w:p>
+    <w:p>
+      <w:pPr>
+        <w:pStyle w:val="3"/>
+      </w:pPr>
+      <w:r>
+        <w:rPr>
+          <w:rFonts w:hint="eastAsia"/>
+        </w:rPr>
+        <w:t>为什么</w:t>
+      </w:r>
+      <w:r>
+        <w:t xml:space="preserve"> Java 中只有值传递</w:t>
       </w:r>
       <w:r>
         <w:rPr>
@@ -1279,10 +1038,7 @@
         <w:rPr>
           <w:rFonts w:hint="eastAsia"/>
         </w:rPr>
-        <w:t>为什么</w:t>
-      </w:r>
-      <w:r>
-        <w:t xml:space="preserve"> Java 中只有值传递</w:t>
+        <w:t>值传递和引用传递有什么区别</w:t>
       </w:r>
       <w:r>
         <w:rPr>
@@ -1299,52 +1055,18 @@
         <w:rPr>
           <w:rFonts w:hint="eastAsia"/>
         </w:rPr>
-        <w:t>值传递和引用传递有什么区别</w:t>
-      </w:r>
-      <w:r>
-        <w:rPr>
-          <w:rFonts w:hint="eastAsia"/>
-        </w:rPr>
-        <w:t>？</w:t>
-      </w:r>
-    </w:p>
-    <w:p>
-      <w:pPr>
-        <w:pStyle w:val="3"/>
-      </w:pPr>
-      <w:r>
-        <w:rPr>
-          <w:rFonts w:hint="eastAsia"/>
-        </w:rPr>
         <w:t>JDK中常用的包有哪些？</w:t>
       </w:r>
     </w:p>
     <w:p>
       <w:pPr>
         <w:pStyle w:val="3"/>
-        <w:rPr>
-          <w:rFonts w:hint="eastAsia"/>
-        </w:rPr>
-      </w:pPr>
-      <w:r>
-        <w:rPr>
-          <w:rFonts w:hint="eastAsia"/>
-        </w:rPr>
-        <w:t xml:space="preserve">import java和import </w:t>
-      </w:r>
-      <w:proofErr w:type="spellStart"/>
-      <w:r>
-        <w:rPr>
-          <w:rFonts w:hint="eastAsia"/>
-        </w:rPr>
-        <w:t>javax</w:t>
-      </w:r>
-      <w:proofErr w:type="spellEnd"/>
-      <w:r>
-        <w:rPr>
-          <w:rFonts w:hint="eastAsia"/>
-        </w:rPr>
-        <w:t>有什么区别？</w:t>
+      </w:pPr>
+      <w:r>
+        <w:rPr>
+          <w:rFonts w:hint="eastAsia"/>
+        </w:rPr>
+        <w:t>import java和import javax有什么区别？</w:t>
       </w:r>
     </w:p>
     <w:p>
@@ -1400,9 +1122,6 @@
     <w:p>
       <w:pPr>
         <w:pStyle w:val="3"/>
-        <w:rPr>
-          <w:rFonts w:hint="eastAsia"/>
-        </w:rPr>
       </w:pPr>
       <w:r>
         <w:rPr>
@@ -1427,21 +1146,7 @@
         <w:rPr>
           <w:rFonts w:hint="eastAsia"/>
         </w:rPr>
-        <w:t>java中IO</w:t>
-      </w:r>
-      <w:proofErr w:type="gramStart"/>
-      <w:r>
-        <w:rPr>
-          <w:rFonts w:hint="eastAsia"/>
-        </w:rPr>
-        <w:t>流分几种</w:t>
-      </w:r>
-      <w:proofErr w:type="gramEnd"/>
-      <w:r>
-        <w:rPr>
-          <w:rFonts w:hint="eastAsia"/>
-        </w:rPr>
-        <w:t>？</w:t>
+        <w:t>java中IO流分几种？</w:t>
       </w:r>
     </w:p>
     <w:p>
@@ -1453,11 +1158,6 @@
       </w:r>
     </w:p>
     <w:p>
-      <w:pPr>
-        <w:rPr>
-          <w:rFonts w:hint="eastAsia"/>
-        </w:rPr>
-      </w:pPr>
       <w:r>
         <w:rPr>
           <w:rFonts w:hint="eastAsia"/>
@@ -1509,80 +1209,47 @@
         <w:t>Java获取反射的三种方法？</w:t>
       </w:r>
     </w:p>
-    <w:p>
-      <w:pPr>
-        <w:rPr>
-          <w:rFonts w:hint="eastAsia"/>
-        </w:rPr>
-      </w:pPr>
-    </w:p>
-    <w:p>
-      <w:pPr>
-        <w:rPr>
-          <w:rFonts w:hint="eastAsia"/>
-        </w:rPr>
-      </w:pPr>
-    </w:p>
-    <w:p>
-      <w:pPr>
-        <w:rPr>
-          <w:rFonts w:hint="eastAsia"/>
-        </w:rPr>
-      </w:pPr>
-    </w:p>
-    <w:p>
-      <w:pPr>
-        <w:rPr>
-          <w:rFonts w:hint="eastAsia"/>
-        </w:rPr>
-      </w:pPr>
-    </w:p>
-    <w:p/>
-    <w:p/>
-    <w:p/>
-    <w:p/>
-    <w:p/>
-    <w:p/>
-    <w:p/>
-    <w:p/>
-    <w:p/>
-    <w:p/>
-    <w:p/>
-    <w:p/>
-    <w:p/>
-    <w:p/>
-    <w:p/>
-    <w:p/>
-    <w:p/>
-    <w:p/>
-    <w:p/>
-    <w:p/>
-    <w:p/>
-    <w:p/>
-    <w:p/>
-    <w:p/>
-    <w:p/>
-    <w:p/>
-    <w:p/>
-    <w:p/>
-    <w:p/>
-    <w:p/>
-    <w:p/>
-    <w:p/>
-    <w:p/>
-    <w:p>
-      <w:pPr>
-        <w:rPr>
-          <w:rFonts w:hint="eastAsia"/>
-        </w:rPr>
-      </w:pPr>
-    </w:p>
+    <w:p/>
+    <w:p/>
+    <w:p/>
+    <w:p/>
+    <w:p/>
+    <w:p/>
+    <w:p/>
+    <w:p/>
+    <w:p/>
+    <w:p/>
+    <w:p/>
+    <w:p/>
+    <w:p/>
+    <w:p/>
+    <w:p/>
+    <w:p/>
+    <w:p/>
+    <w:p/>
+    <w:p/>
+    <w:p/>
+    <w:p/>
+    <w:p/>
+    <w:p/>
+    <w:p/>
+    <w:p/>
+    <w:p/>
+    <w:p/>
+    <w:p/>
+    <w:p/>
+    <w:p/>
+    <w:p/>
+    <w:p/>
+    <w:p/>
+    <w:p/>
+    <w:p/>
+    <w:p/>
+    <w:p/>
+    <w:p/>
     <w:p>
       <w:pPr>
         <w:pStyle w:val="1"/>
-        <w:rPr>
-          <w:rFonts w:hint="eastAsia"/>
-        </w:rPr>
       </w:pPr>
       <w:r>
         <w:lastRenderedPageBreak/>
@@ -1595,13 +1262,7 @@
         <w:t>ava内存模型</w:t>
       </w:r>
     </w:p>
-    <w:p>
-      <w:pPr>
-        <w:rPr>
-          <w:rFonts w:hint="eastAsia"/>
-        </w:rPr>
-      </w:pPr>
-    </w:p>
+    <w:p/>
     <w:p>
       <w:pPr>
         <w:pStyle w:val="1"/>
@@ -1639,17 +1300,9 @@
     <w:p>
       <w:pPr>
         <w:pStyle w:val="3"/>
-        <w:rPr>
-          <w:rFonts w:hint="eastAsia"/>
-        </w:rPr>
-      </w:pPr>
-      <w:proofErr w:type="spellStart"/>
-      <w:r>
-        <w:t>ReentrantLock</w:t>
-      </w:r>
-      <w:proofErr w:type="spellEnd"/>
-      <w:r>
-        <w:t>详解</w:t>
+      </w:pPr>
+      <w:r>
+        <w:t>ReentrantLock详解</w:t>
       </w:r>
       <w:r>
         <w:rPr>
@@ -1661,9 +1314,6 @@
     <w:p>
       <w:pPr>
         <w:pStyle w:val="1"/>
-        <w:rPr>
-          <w:rFonts w:hint="eastAsia"/>
-        </w:rPr>
       </w:pPr>
       <w:r>
         <w:rPr>
@@ -1686,9 +1336,6 @@
     <w:p>
       <w:pPr>
         <w:pStyle w:val="2"/>
-        <w:rPr>
-          <w:rFonts w:hint="eastAsia"/>
-        </w:rPr>
       </w:pPr>
       <w:r>
         <w:rPr>
@@ -1767,19 +1414,22 @@
       <w:pPr>
         <w:pStyle w:val="2"/>
       </w:pPr>
-      <w:proofErr w:type="spellStart"/>
       <w:r>
         <w:rPr>
           <w:rStyle w:val="md-plain"/>
         </w:rPr>
-        <w:t>Jvm</w:t>
-      </w:r>
-      <w:proofErr w:type="spellEnd"/>
+        <w:t>Jvm的堆是如何分代的？为什么分代？</w:t>
+      </w:r>
+    </w:p>
+    <w:p>
+      <w:pPr>
+        <w:pStyle w:val="2"/>
+      </w:pPr>
       <w:r>
         <w:rPr>
           <w:rStyle w:val="md-plain"/>
         </w:rPr>
-        <w:t>的堆是如何分代的？为什么分代？</w:t>
+        <w:t>新生代如果只有一个Eden和一个Survivor可以吗？</w:t>
       </w:r>
     </w:p>
     <w:p>
@@ -1790,41 +1440,52 @@
         <w:rPr>
           <w:rStyle w:val="md-plain"/>
         </w:rPr>
-        <w:t>新生代如果只有一个Eden和一个Survivor可以吗？</w:t>
-      </w:r>
-    </w:p>
-    <w:p>
-      <w:pPr>
-        <w:pStyle w:val="2"/>
-      </w:pPr>
-      <w:proofErr w:type="spellStart"/>
+        <w:lastRenderedPageBreak/>
+        <w:t>YoungGC和FullGC的触发条件是什么？</w:t>
+      </w:r>
+    </w:p>
+    <w:p>
+      <w:pPr>
+        <w:pStyle w:val="2"/>
+      </w:pPr>
       <w:r>
         <w:rPr>
           <w:rStyle w:val="md-plain"/>
         </w:rPr>
-        <w:lastRenderedPageBreak/>
-        <w:t>YoungGC</w:t>
-      </w:r>
-      <w:proofErr w:type="spellEnd"/>
+        <w:t>什么是Stop The World？</w:t>
+      </w:r>
+    </w:p>
+    <w:p>
+      <w:pPr>
+        <w:pStyle w:val="2"/>
+      </w:pPr>
       <w:r>
         <w:rPr>
           <w:rStyle w:val="md-plain"/>
         </w:rPr>
-        <w:t>和</w:t>
-      </w:r>
-      <w:proofErr w:type="spellStart"/>
+        <w:t>JVM有哪些垃圾回收算法？</w:t>
+      </w:r>
+    </w:p>
+    <w:p>
+      <w:pPr>
+        <w:pStyle w:val="2"/>
+      </w:pPr>
       <w:r>
         <w:rPr>
           <w:rStyle w:val="md-plain"/>
         </w:rPr>
-        <w:t>FullGC</w:t>
-      </w:r>
-      <w:proofErr w:type="spellEnd"/>
+        <w:t>JVM中堆内存中各部分内存区域的大小比值？</w:t>
+      </w:r>
+    </w:p>
+    <w:p>
+      <w:pPr>
+        <w:pStyle w:val="2"/>
+      </w:pPr>
       <w:r>
         <w:rPr>
           <w:rStyle w:val="md-plain"/>
         </w:rPr>
-        <w:t>的触发条件是什么？</w:t>
+        <w:t>JVM中什么时候需要调整Survivor区占新生代的比例？</w:t>
       </w:r>
     </w:p>
     <w:p>
@@ -1835,7 +1496,7 @@
         <w:rPr>
           <w:rStyle w:val="md-plain"/>
         </w:rPr>
-        <w:t>什么是Stop The World？</w:t>
+        <w:t>JVM中什么时候需要调整新生代占全部堆内存的比例？</w:t>
       </w:r>
     </w:p>
     <w:p>
@@ -1846,7 +1507,7 @@
         <w:rPr>
           <w:rStyle w:val="md-plain"/>
         </w:rPr>
-        <w:t>JVM有哪些垃圾回收算法？</w:t>
+        <w:t>JVM中什么时候需要调整老年代占全部堆内存的比例？</w:t>
       </w:r>
     </w:p>
     <w:p>
@@ -1857,7 +1518,7 @@
         <w:rPr>
           <w:rStyle w:val="md-plain"/>
         </w:rPr>
-        <w:t>JVM中堆内存中各部分内存区域的大小比值？</w:t>
+        <w:t>JVM如何判断对象是否存活？</w:t>
       </w:r>
     </w:p>
     <w:p>
@@ -1868,7 +1529,7 @@
         <w:rPr>
           <w:rStyle w:val="md-plain"/>
         </w:rPr>
-        <w:t>JVM中什么时候需要调整Survivor区占新生代的比例？</w:t>
+        <w:t>什么是三色标记算法？</w:t>
       </w:r>
     </w:p>
     <w:p>
@@ -1879,7 +1540,7 @@
         <w:rPr>
           <w:rStyle w:val="md-plain"/>
         </w:rPr>
-        <w:t>JVM中什么时候需要调整新生代占全部堆内存的比例？</w:t>
+        <w:t>Java中的4种引用有什么区别？</w:t>
       </w:r>
     </w:p>
     <w:p>
@@ -1890,7 +1551,7 @@
         <w:rPr>
           <w:rStyle w:val="md-plain"/>
         </w:rPr>
-        <w:t>JVM中什么时候需要调整老年代占全部堆内存的比例？</w:t>
+        <w:t>新生代和老年代的GC算法？</w:t>
       </w:r>
     </w:p>
     <w:p>
@@ -1901,65 +1562,7 @@
         <w:rPr>
           <w:rStyle w:val="md-plain"/>
         </w:rPr>
-        <w:t>JVM如何判断对象是否存活？</w:t>
-      </w:r>
-    </w:p>
-    <w:p>
-      <w:pPr>
-        <w:pStyle w:val="2"/>
-      </w:pPr>
-      <w:r>
-        <w:rPr>
-          <w:rStyle w:val="md-plain"/>
-        </w:rPr>
-        <w:t>什么是三色标记算法？</w:t>
-      </w:r>
-    </w:p>
-    <w:p>
-      <w:pPr>
-        <w:pStyle w:val="2"/>
-      </w:pPr>
-      <w:r>
-        <w:rPr>
-          <w:rStyle w:val="md-plain"/>
-        </w:rPr>
-        <w:t>Java中的4种引用有什么区别？</w:t>
-      </w:r>
-    </w:p>
-    <w:p>
-      <w:pPr>
-        <w:pStyle w:val="2"/>
-      </w:pPr>
-      <w:r>
-        <w:rPr>
-          <w:rStyle w:val="md-plain"/>
-        </w:rPr>
-        <w:t>新生代和老年代的GC算法？</w:t>
-      </w:r>
-    </w:p>
-    <w:p>
-      <w:pPr>
-        <w:pStyle w:val="2"/>
-      </w:pPr>
-      <w:r>
-        <w:rPr>
-          <w:rStyle w:val="md-plain"/>
-        </w:rPr>
-        <w:t>新生代和老年代的垃圾</w:t>
-      </w:r>
-      <w:proofErr w:type="gramStart"/>
-      <w:r>
-        <w:rPr>
-          <w:rStyle w:val="md-plain"/>
-        </w:rPr>
-        <w:t>回收器</w:t>
-      </w:r>
-      <w:proofErr w:type="gramEnd"/>
-      <w:r>
-        <w:rPr>
-          <w:rStyle w:val="md-plain"/>
-        </w:rPr>
-        <w:t>有何区别？</w:t>
+        <w:t>新生代和老年代的垃圾回收器有何区别？</w:t>
       </w:r>
     </w:p>
     <w:p>
@@ -2073,21 +1676,7 @@
         <w:rPr>
           <w:rStyle w:val="md-plain"/>
         </w:rPr>
-        <w:t>虚拟机中的</w:t>
-      </w:r>
-      <w:proofErr w:type="gramStart"/>
-      <w:r>
-        <w:rPr>
-          <w:rStyle w:val="md-plain"/>
-        </w:rPr>
-        <w:t>堆一定</w:t>
-      </w:r>
-      <w:proofErr w:type="gramEnd"/>
-      <w:r>
-        <w:rPr>
-          <w:rStyle w:val="md-plain"/>
-        </w:rPr>
-        <w:t>是线程共享的吗？</w:t>
+        <w:t>虚拟机中的堆一定是线程共享的吗？</w:t>
       </w:r>
     </w:p>
     <w:p>
@@ -2186,21 +1775,7 @@
         <w:rPr>
           <w:rFonts w:hint="eastAsia"/>
         </w:rPr>
-        <w:t>JVM为什么要把堆和</w:t>
-      </w:r>
-      <w:proofErr w:type="gramStart"/>
-      <w:r>
-        <w:rPr>
-          <w:rFonts w:hint="eastAsia"/>
-        </w:rPr>
-        <w:t>栈</w:t>
-      </w:r>
-      <w:proofErr w:type="gramEnd"/>
-      <w:r>
-        <w:rPr>
-          <w:rFonts w:hint="eastAsia"/>
-        </w:rPr>
-        <w:t>区分出来？</w:t>
+        <w:t>JVM为什么要把堆和栈区分出来？</w:t>
       </w:r>
     </w:p>
     <w:p>
@@ -2229,45 +1804,23 @@
       <w:pPr>
         <w:pStyle w:val="2"/>
       </w:pPr>
-      <w:proofErr w:type="spellStart"/>
       <w:r>
         <w:rPr>
           <w:rFonts w:hint="eastAsia"/>
         </w:rPr>
         <w:lastRenderedPageBreak/>
-        <w:t>FullGC</w:t>
-      </w:r>
-      <w:proofErr w:type="spellEnd"/>
-      <w:r>
-        <w:rPr>
-          <w:rFonts w:hint="eastAsia"/>
-        </w:rPr>
-        <w:t>多久一次算正常？</w:t>
-      </w:r>
-    </w:p>
-    <w:p>
-      <w:pPr>
-        <w:pStyle w:val="2"/>
-      </w:pPr>
-      <w:r>
-        <w:rPr>
-          <w:rFonts w:hint="eastAsia"/>
-        </w:rPr>
-        <w:t>什么</w:t>
-      </w:r>
-      <w:proofErr w:type="gramStart"/>
-      <w:r>
-        <w:rPr>
-          <w:rFonts w:hint="eastAsia"/>
-        </w:rPr>
-        <w:t>是跨代引用</w:t>
-      </w:r>
-      <w:proofErr w:type="gramEnd"/>
-      <w:r>
-        <w:rPr>
-          <w:rFonts w:hint="eastAsia"/>
-        </w:rPr>
-        <w:t>？有什么问题？</w:t>
+        <w:t>FullGC多久一次算正常？</w:t>
+      </w:r>
+    </w:p>
+    <w:p>
+      <w:pPr>
+        <w:pStyle w:val="2"/>
+      </w:pPr>
+      <w:r>
+        <w:rPr>
+          <w:rFonts w:hint="eastAsia"/>
+        </w:rPr>
+        <w:t>什么是跨代引用？有什么问题？</w:t>
       </w:r>
     </w:p>
     <w:p>
@@ -2307,33 +1860,11 @@
       <w:pPr>
         <w:pStyle w:val="2"/>
       </w:pPr>
-      <w:proofErr w:type="spellStart"/>
-      <w:r>
-        <w:rPr>
-          <w:rFonts w:hint="eastAsia"/>
-        </w:rPr>
-        <w:t>OutOfMemory</w:t>
-      </w:r>
-      <w:proofErr w:type="spellEnd"/>
-      <w:r>
-        <w:rPr>
-          <w:rFonts w:hint="eastAsia"/>
-        </w:rPr>
-        <w:t xml:space="preserve">和 </w:t>
-      </w:r>
-      <w:proofErr w:type="spellStart"/>
-      <w:r>
-        <w:rPr>
-          <w:rFonts w:hint="eastAsia"/>
-        </w:rPr>
-        <w:t>StackOverflow</w:t>
-      </w:r>
-      <w:proofErr w:type="spellEnd"/>
-      <w:r>
-        <w:rPr>
-          <w:rFonts w:hint="eastAsia"/>
-        </w:rPr>
-        <w:t>的区别是什么？</w:t>
+      <w:r>
+        <w:rPr>
+          <w:rFonts w:hint="eastAsia"/>
+        </w:rPr>
+        <w:t>OutOfMemory和 StackOverflow的区别是什么？</w:t>
       </w:r>
     </w:p>
     <w:p>
@@ -2505,23 +2036,10 @@
           <w:rStyle w:val="100"/>
           <w:rFonts w:ascii="宋体" w:hAnsi="宋体" w:hint="eastAsia"/>
         </w:rPr>
-        <w:t>类加载</w:t>
-      </w:r>
-      <w:r>
-        <w:rPr>
-          <w:rStyle w:val="100"/>
-          <w:rFonts w:ascii="宋体" w:hAnsi="宋体" w:hint="eastAsia"/>
-        </w:rPr>
-        <w:t>的过程？</w:t>
-      </w:r>
-    </w:p>
-    <w:p>
-      <w:pPr>
-        <w:rPr>
-          <w:rFonts w:hint="eastAsia"/>
-        </w:rPr>
-      </w:pPr>
-    </w:p>
+        <w:t>类加载的过程？</w:t>
+      </w:r>
+    </w:p>
+    <w:p/>
     <w:p>
       <w:pPr>
         <w:pStyle w:val="1"/>
@@ -2556,9 +2074,6 @@
     <w:p>
       <w:pPr>
         <w:pStyle w:val="3"/>
-        <w:rPr>
-          <w:rFonts w:hint="eastAsia"/>
-        </w:rPr>
       </w:pPr>
       <w:r>
         <w:rPr>
@@ -2580,6 +2095,28 @@
     </w:p>
     <w:p>
       <w:pPr>
+        <w:rPr>
+          <w:rFonts w:hint="eastAsia"/>
+        </w:rPr>
+      </w:pPr>
+      <w:r>
+        <w:t>scala同时具有</w:t>
+      </w:r>
+      <w:r>
+        <w:rPr>
+          <w:rFonts w:hint="eastAsia"/>
+        </w:rPr>
+        <w:t>⾯向对象和函数式编程的多种编程范式</w:t>
+      </w:r>
+      <w:r>
+        <w:rPr>
+          <w:rFonts w:hint="eastAsia"/>
+        </w:rPr>
+        <w:t>。</w:t>
+      </w:r>
+    </w:p>
+    <w:p>
+      <w:pPr>
         <w:pStyle w:val="3"/>
       </w:pPr>
       <w:r>
@@ -2591,10 +2128,32 @@
     </w:p>
     <w:p>
       <w:pPr>
-        <w:pStyle w:val="3"/>
-        <w:rPr>
-          <w:rFonts w:hint="eastAsia"/>
-        </w:rPr>
+        <w:rPr>
+          <w:rFonts w:hint="eastAsia"/>
+        </w:rPr>
+      </w:pPr>
+      <w:r>
+        <w:rPr>
+          <w:rFonts w:hint="eastAsia"/>
+        </w:rPr>
+        <w:t>函数式编程是一种编程范式，主要思想就是将程序写成一系列函数嵌套的形式，让程序的条例更清晰，灵活性更强。</w:t>
+      </w:r>
+      <w:r>
+        <w:rPr>
+          <w:rFonts w:hint="eastAsia"/>
+        </w:rPr>
+        <w:t>如函数参数是函数。</w:t>
+      </w:r>
+      <w:r>
+        <w:rPr>
+          <w:rFonts w:hint="eastAsia"/>
+        </w:rPr>
+        <w:t>使用不变变量，函数内不改变函数外的变量的值的纯函数。</w:t>
+      </w:r>
+    </w:p>
+    <w:p>
+      <w:pPr>
+        <w:pStyle w:val="3"/>
       </w:pPr>
       <w:r>
         <w:t>scala中的闭包</w:t>
@@ -2617,6 +2176,31 @@
     </w:p>
     <w:p>
       <w:pPr>
+        <w:rPr>
+          <w:rFonts w:hint="eastAsia"/>
+        </w:rPr>
+      </w:pPr>
+      <w:r>
+        <w:rPr>
+          <w:rFonts w:hint="eastAsia"/>
+        </w:rPr>
+        <w:t>闭包就是能够读取函数</w:t>
+      </w:r>
+      <w:r>
+        <w:rPr>
+          <w:rFonts w:hint="eastAsia"/>
+        </w:rPr>
+        <w:t>外</w:t>
+      </w:r>
+      <w:r>
+        <w:rPr>
+          <w:rFonts w:hint="eastAsia"/>
+        </w:rPr>
+        <w:t>部变量的函数。</w:t>
+      </w:r>
+    </w:p>
+    <w:p>
+      <w:pPr>
         <w:pStyle w:val="3"/>
       </w:pPr>
       <w:r>
@@ -2633,20 +2217,421 @@
       </w:r>
     </w:p>
     <w:p>
-      <w:pPr>
-        <w:pStyle w:val="3"/>
-      </w:pPr>
-      <w:r>
-        <w:rPr>
-          <w:rFonts w:hint="eastAsia"/>
-        </w:rPr>
-        <w:t>scala中的模式匹配</w:t>
-      </w:r>
-      <w:r>
-        <w:rPr>
-          <w:rFonts w:hint="eastAsia"/>
-        </w:rPr>
-        <w:t>是什么</w:t>
+      <w:r>
+        <w:rPr>
+          <w:rFonts w:hint="eastAsia"/>
+        </w:rPr>
+        <w:t>纯函数</w:t>
+      </w:r>
+      <w:r>
+        <w:t>所有的输入通过参数传递到函数内部，所有的输出通过返回值传递到函数外部</w:t>
+      </w:r>
+      <w:r>
+        <w:rPr>
+          <w:rFonts w:hint="eastAsia"/>
+        </w:rPr>
+        <w:t>。</w:t>
+      </w:r>
+    </w:p>
+    <w:p>
+      <w:r>
+        <w:rPr>
+          <w:rFonts w:hint="eastAsia"/>
+        </w:rPr>
+        <w:t>纯函数不改变函数外部的变量。</w:t>
+      </w:r>
+      <w:r>
+        <w:rPr>
+          <w:rFonts w:hint="eastAsia"/>
+        </w:rPr>
+        <w:t>闭包或者带有打印语句的函数为非纯函数。</w:t>
+      </w:r>
+    </w:p>
+    <w:p>
+      <w:pPr>
+        <w:pStyle w:val="3"/>
+        <w:rPr>
+          <w:rFonts w:asciiTheme="minorHAnsi" w:eastAsiaTheme="minorEastAsia" w:hAnsiTheme="minorHAnsi" w:cstheme="minorBidi" w:hint="eastAsia"/>
+          <w:color w:val="auto"/>
+          <w:sz w:val="21"/>
+          <w:szCs w:val="22"/>
+        </w:rPr>
+      </w:pPr>
+      <w:r>
+        <w:rPr>
+          <w:rFonts w:asciiTheme="minorHAnsi" w:eastAsiaTheme="minorEastAsia" w:hAnsiTheme="minorHAnsi" w:cstheme="minorBidi"/>
+          <w:color w:val="auto"/>
+          <w:sz w:val="21"/>
+          <w:szCs w:val="22"/>
+        </w:rPr>
+        <w:lastRenderedPageBreak/>
+        <w:t>Scala的函数式编程带来了许多好处，这些好处包括：</w:t>
+      </w:r>
+    </w:p>
+    <w:p>
+      <w:pPr>
+        <w:pStyle w:val="3"/>
+        <w:rPr>
+          <w:rFonts w:asciiTheme="minorHAnsi" w:eastAsiaTheme="minorEastAsia" w:hAnsiTheme="minorHAnsi" w:cstheme="minorBidi"/>
+          <w:color w:val="auto"/>
+          <w:sz w:val="21"/>
+          <w:szCs w:val="22"/>
+        </w:rPr>
+      </w:pPr>
+      <w:r>
+        <w:rPr>
+          <w:rFonts w:asciiTheme="minorHAnsi" w:eastAsiaTheme="minorEastAsia" w:hAnsiTheme="minorHAnsi" w:cstheme="minorBidi" w:hint="eastAsia"/>
+          <w:color w:val="auto"/>
+          <w:sz w:val="21"/>
+          <w:szCs w:val="22"/>
+        </w:rPr>
+        <w:t>清晰的代码结构：</w:t>
+      </w:r>
+      <w:r>
+        <w:rPr>
+          <w:rFonts w:asciiTheme="minorHAnsi" w:eastAsiaTheme="minorEastAsia" w:hAnsiTheme="minorHAnsi" w:cstheme="minorBidi"/>
+          <w:color w:val="auto"/>
+          <w:sz w:val="21"/>
+          <w:szCs w:val="22"/>
+        </w:rPr>
+        <w:t xml:space="preserve"> 函数式编程鼓励使用纯函数，这些函数不依赖于外部状态，也不会修改状态。这使得代码更易于理解和维护，因为函数的行为更加可预测。</w:t>
+      </w:r>
+    </w:p>
+    <w:p>
+      <w:pPr>
+        <w:pStyle w:val="3"/>
+        <w:rPr>
+          <w:rFonts w:asciiTheme="minorHAnsi" w:eastAsiaTheme="minorEastAsia" w:hAnsiTheme="minorHAnsi" w:cstheme="minorBidi"/>
+          <w:color w:val="auto"/>
+          <w:sz w:val="21"/>
+          <w:szCs w:val="22"/>
+        </w:rPr>
+      </w:pPr>
+      <w:r>
+        <w:rPr>
+          <w:rFonts w:asciiTheme="minorHAnsi" w:eastAsiaTheme="minorEastAsia" w:hAnsiTheme="minorHAnsi" w:cstheme="minorBidi" w:hint="eastAsia"/>
+          <w:color w:val="auto"/>
+          <w:sz w:val="21"/>
+          <w:szCs w:val="22"/>
+        </w:rPr>
+        <w:t>可组合性：</w:t>
+      </w:r>
+      <w:r>
+        <w:rPr>
+          <w:rFonts w:asciiTheme="minorHAnsi" w:eastAsiaTheme="minorEastAsia" w:hAnsiTheme="minorHAnsi" w:cstheme="minorBidi"/>
+          <w:color w:val="auto"/>
+          <w:sz w:val="21"/>
+          <w:szCs w:val="22"/>
+        </w:rPr>
+        <w:t xml:space="preserve"> 函数式编程鼓励使用高阶函数和函数组合来构建复杂的功能。这使得代码更具可重用性和可组合性，因为函数可以轻松地与其他函数组合在一起，形成新的功能。</w:t>
+      </w:r>
+    </w:p>
+    <w:p>
+      <w:pPr>
+        <w:pStyle w:val="3"/>
+        <w:rPr>
+          <w:rFonts w:asciiTheme="minorHAnsi" w:eastAsiaTheme="minorEastAsia" w:hAnsiTheme="minorHAnsi" w:cstheme="minorBidi"/>
+          <w:color w:val="auto"/>
+          <w:sz w:val="21"/>
+          <w:szCs w:val="22"/>
+        </w:rPr>
+      </w:pPr>
+      <w:r>
+        <w:rPr>
+          <w:rFonts w:asciiTheme="minorHAnsi" w:eastAsiaTheme="minorEastAsia" w:hAnsiTheme="minorHAnsi" w:cstheme="minorBidi" w:hint="eastAsia"/>
+          <w:color w:val="auto"/>
+          <w:sz w:val="21"/>
+          <w:szCs w:val="22"/>
+        </w:rPr>
+        <w:t>并发和并行性：</w:t>
+      </w:r>
+      <w:r>
+        <w:rPr>
+          <w:rFonts w:asciiTheme="minorHAnsi" w:eastAsiaTheme="minorEastAsia" w:hAnsiTheme="minorHAnsi" w:cstheme="minorBidi"/>
+          <w:color w:val="auto"/>
+          <w:sz w:val="21"/>
+          <w:szCs w:val="22"/>
+        </w:rPr>
+        <w:t xml:space="preserve"> 函数式编程强调不可变数据和纯函数，这使得并发和并行编程更容易。由于函数不会修改状态，因此并发执行不会导致意外的副作用。</w:t>
+      </w:r>
+    </w:p>
+    <w:p>
+      <w:pPr>
+        <w:pStyle w:val="3"/>
+        <w:rPr>
+          <w:rFonts w:asciiTheme="minorHAnsi" w:eastAsiaTheme="minorEastAsia" w:hAnsiTheme="minorHAnsi" w:cstheme="minorBidi"/>
+          <w:color w:val="auto"/>
+          <w:sz w:val="21"/>
+          <w:szCs w:val="22"/>
+        </w:rPr>
+      </w:pPr>
+      <w:r>
+        <w:rPr>
+          <w:rFonts w:asciiTheme="minorHAnsi" w:eastAsiaTheme="minorEastAsia" w:hAnsiTheme="minorHAnsi" w:cstheme="minorBidi" w:hint="eastAsia"/>
+          <w:color w:val="auto"/>
+          <w:sz w:val="21"/>
+          <w:szCs w:val="22"/>
+        </w:rPr>
+        <w:t>更少的</w:t>
+      </w:r>
+      <w:r>
+        <w:rPr>
+          <w:rFonts w:asciiTheme="minorHAnsi" w:eastAsiaTheme="minorEastAsia" w:hAnsiTheme="minorHAnsi" w:cstheme="minorBidi"/>
+          <w:color w:val="auto"/>
+          <w:sz w:val="21"/>
+          <w:szCs w:val="22"/>
+        </w:rPr>
+        <w:t>bug： 由于函数式编程的不可变性和纯函数性质，代码的行为更加可预测，从而减少了由于副作用和状态修改而引起的bug的可能性。</w:t>
+      </w:r>
+    </w:p>
+    <w:p>
+      <w:pPr>
+        <w:pStyle w:val="3"/>
+        <w:rPr>
+          <w:rFonts w:asciiTheme="minorHAnsi" w:eastAsiaTheme="minorEastAsia" w:hAnsiTheme="minorHAnsi" w:cstheme="minorBidi"/>
+          <w:color w:val="auto"/>
+          <w:sz w:val="21"/>
+          <w:szCs w:val="22"/>
+        </w:rPr>
+      </w:pPr>
+      <w:r>
+        <w:rPr>
+          <w:rFonts w:asciiTheme="minorHAnsi" w:eastAsiaTheme="minorEastAsia" w:hAnsiTheme="minorHAnsi" w:cstheme="minorBidi" w:hint="eastAsia"/>
+          <w:color w:val="auto"/>
+          <w:sz w:val="21"/>
+          <w:szCs w:val="22"/>
+        </w:rPr>
+        <w:t>更容易的测试：</w:t>
+      </w:r>
+      <w:r>
+        <w:rPr>
+          <w:rFonts w:asciiTheme="minorHAnsi" w:eastAsiaTheme="minorEastAsia" w:hAnsiTheme="minorHAnsi" w:cstheme="minorBidi"/>
+          <w:color w:val="auto"/>
+          <w:sz w:val="21"/>
+          <w:szCs w:val="22"/>
+        </w:rPr>
+        <w:t xml:space="preserve"> 函数式编程鼓励编写纯函数，这些函数不依赖于外部状态或副作用。这使得测试更容易，因为函数的行为只取决于其输入，而不受外部状态的影响。</w:t>
+      </w:r>
+    </w:p>
+    <w:p>
+      <w:pPr>
+        <w:pStyle w:val="3"/>
+        <w:rPr>
+          <w:rFonts w:asciiTheme="minorHAnsi" w:eastAsiaTheme="minorEastAsia" w:hAnsiTheme="minorHAnsi" w:cstheme="minorBidi"/>
+          <w:color w:val="auto"/>
+          <w:sz w:val="21"/>
+          <w:szCs w:val="22"/>
+        </w:rPr>
+      </w:pPr>
+      <w:r>
+        <w:rPr>
+          <w:rFonts w:asciiTheme="minorHAnsi" w:eastAsiaTheme="minorEastAsia" w:hAnsiTheme="minorHAnsi" w:cstheme="minorBidi" w:hint="eastAsia"/>
+          <w:color w:val="auto"/>
+          <w:sz w:val="21"/>
+          <w:szCs w:val="22"/>
+        </w:rPr>
+        <w:t>提高代码的可靠性和健壮性：</w:t>
+      </w:r>
+      <w:r>
+        <w:rPr>
+          <w:rFonts w:asciiTheme="minorHAnsi" w:eastAsiaTheme="minorEastAsia" w:hAnsiTheme="minorHAnsi" w:cstheme="minorBidi"/>
+          <w:color w:val="auto"/>
+          <w:sz w:val="21"/>
+          <w:szCs w:val="22"/>
+        </w:rPr>
+        <w:t xml:space="preserve"> 函数式编程通过强调不可变性和纯函数性质，可以减少代码中的意外行为，从而提高代码的可靠性和健壮性。</w:t>
+      </w:r>
+    </w:p>
+    <w:p>
+      <w:pPr>
+        <w:pStyle w:val="3"/>
+        <w:rPr>
+          <w:rFonts w:asciiTheme="minorHAnsi" w:eastAsiaTheme="minorEastAsia" w:hAnsiTheme="minorHAnsi" w:cstheme="minorBidi"/>
+          <w:color w:val="auto"/>
+          <w:sz w:val="21"/>
+          <w:szCs w:val="22"/>
+        </w:rPr>
+      </w:pPr>
+      <w:r>
+        <w:rPr>
+          <w:rFonts w:asciiTheme="minorHAnsi" w:eastAsiaTheme="minorEastAsia" w:hAnsiTheme="minorHAnsi" w:cstheme="minorBidi" w:hint="eastAsia"/>
+          <w:color w:val="auto"/>
+          <w:sz w:val="21"/>
+          <w:szCs w:val="22"/>
+        </w:rPr>
+        <w:t>总的来说，</w:t>
+      </w:r>
+      <w:r>
+        <w:rPr>
+          <w:rFonts w:asciiTheme="minorHAnsi" w:eastAsiaTheme="minorEastAsia" w:hAnsiTheme="minorHAnsi" w:cstheme="minorBidi"/>
+          <w:color w:val="auto"/>
+          <w:sz w:val="21"/>
+          <w:szCs w:val="22"/>
+        </w:rPr>
+        <w:t>Scala的函数式编程风格能够带来更清晰、更易于理解和维护的代码，同时也促进了代码的可重用性、可组合性和并发性。</w:t>
+      </w:r>
+    </w:p>
+    <w:p>
+      <w:pPr>
+        <w:pStyle w:val="3"/>
+      </w:pPr>
+      <w:r>
+        <w:rPr>
+          <w:rFonts w:hint="eastAsia"/>
+        </w:rPr>
+        <w:t>scala中的模式匹配是什么？</w:t>
+      </w:r>
+    </w:p>
+    <w:p>
+      <w:pPr>
+        <w:rPr>
+          <w:rFonts w:hint="eastAsia"/>
+        </w:rPr>
+      </w:pPr>
+      <w:r>
+        <w:rPr>
+          <w:rFonts w:hint="eastAsia"/>
+        </w:rPr>
+        <w:t>在</w:t>
+      </w:r>
+      <w:r>
+        <w:t>Scala中，模式匹配是一种强大的功能，</w:t>
+      </w:r>
+      <w:r>
+        <w:rPr>
+          <w:rFonts w:hint="eastAsia"/>
+        </w:rPr>
+        <w:t>对应Java中的switch</w:t>
+      </w:r>
+      <w:r>
+        <w:t>用于对数据结构进行匹配和解构。它类似于其他编程语言中的switch语句，但更加灵活和强大。模式匹配可以应用于各种数据类型，包括基本类型、集合、元组、样例类等。</w:t>
+      </w:r>
+    </w:p>
+    <w:p>
+      <w:pPr>
+        <w:rPr>
+          <w:rFonts w:hint="eastAsia"/>
+        </w:rPr>
+      </w:pPr>
+      <w:r>
+        <w:t>Scala的模式匹配由关键字match开启，通常与case子句一起使用。match表达式将一个值与一系列模式进行匹配，然后执行与匹配模式相对应的代码块。每个case子句都包含一个模式和一个代码块，当输入值与该模式匹配时，对应的代码块将被执行。</w:t>
+      </w:r>
+    </w:p>
+    <w:p>
+      <w:r>
+        <w:rPr>
+          <w:rFonts w:hint="eastAsia"/>
+        </w:rPr>
+        <w:t>下面是一个简单的示例，演示了如何在</w:t>
+      </w:r>
+      <w:r>
+        <w:t>Scala中使用模式匹配：</w:t>
+      </w:r>
+    </w:p>
+    <w:tbl>
+      <w:tblPr>
+        <w:tblStyle w:val="af0"/>
+        <w:tblW w:w="0" w:type="auto"/>
+        <w:tblLook w:val="04A0" w:firstRow="1" w:lastRow="0" w:firstColumn="1" w:lastColumn="0" w:noHBand="0" w:noVBand="1"/>
+      </w:tblPr>
+      <w:tblGrid>
+        <w:gridCol w:w="8296"/>
+      </w:tblGrid>
+      <w:tr>
+        <w:tc>
+          <w:tcPr>
+            <w:tcW w:w="8296" w:type="dxa"/>
+          </w:tcPr>
+          <w:p>
+            <w:r>
+              <w:t>def matchExample(x: Any): String = x match {</w:t>
+            </w:r>
+          </w:p>
+          <w:p>
+            <w:r>
+              <w:t xml:space="preserve">  case 1 =&gt; "One"</w:t>
+            </w:r>
+          </w:p>
+          <w:p>
+            <w:r>
+              <w:t xml:space="preserve">  case "hello" =&gt; "A string"</w:t>
+            </w:r>
+          </w:p>
+          <w:p>
+            <w:r>
+              <w:t xml:space="preserve">  case true =&gt; "A boolean"</w:t>
+            </w:r>
+          </w:p>
+          <w:p>
+            <w:r>
+              <w:t xml:space="preserve">  case _ =&gt; "Something else" // _ 通配符表示任何匹配</w:t>
+            </w:r>
+          </w:p>
+          <w:p>
+            <w:r>
+              <w:t>}</w:t>
+            </w:r>
+          </w:p>
+          <w:p/>
+          <w:p>
+            <w:r>
+              <w:t>println(matchExample(1))      // 输出: One</w:t>
+            </w:r>
+          </w:p>
+          <w:p>
+            <w:r>
+              <w:t>println(matchExample("hello")) // 输出: A string</w:t>
+            </w:r>
+          </w:p>
+          <w:p>
+            <w:pPr>
+              <w:rPr>
+                <w:rFonts w:hint="eastAsia"/>
+              </w:rPr>
+            </w:pPr>
+            <w:r>
+              <w:t>println(matchExample(false))   // 输出: Something else</w:t>
+            </w:r>
+          </w:p>
+        </w:tc>
+      </w:tr>
+    </w:tbl>
+    <w:p>
+      <w:pPr>
+        <w:rPr>
+          <w:rFonts w:hint="eastAsia"/>
+        </w:rPr>
+      </w:pPr>
+      <w:r>
+        <w:rPr>
+          <w:rFonts w:hint="eastAsia"/>
+        </w:rPr>
+        <w:t>在这个例子中，输入值被匹配到了相应的</w:t>
+      </w:r>
+      <w:r>
+        <w:t>case子句，然后执行对应的代码块。最后一个case子句使用了通配符_，表示除了之前列出的模式之外的任何匹配。</w:t>
+      </w:r>
+    </w:p>
+    <w:p>
+      <w:pPr>
+        <w:rPr>
+          <w:rFonts w:hint="eastAsia"/>
+        </w:rPr>
+      </w:pPr>
+      <w:r>
+        <w:rPr>
+          <w:rFonts w:hint="eastAsia"/>
+        </w:rPr>
+        <w:t>模式匹配不仅限于基本类型，还可以用于复杂的数据结构，比如列表、元组和样例类等。它可以帮助编写简洁而易于理解的代码，同时也增加了代码的健壮性和可维护性。</w:t>
+      </w:r>
+    </w:p>
+    <w:p>
+      <w:pPr>
+        <w:pStyle w:val="3"/>
+      </w:pPr>
+      <w:r>
+        <w:lastRenderedPageBreak/>
+        <w:t>case class和class的区别</w:t>
       </w:r>
       <w:r>
         <w:rPr>
@@ -2656,11 +2641,304 @@
       </w:r>
     </w:p>
     <w:p>
-      <w:pPr>
-        <w:pStyle w:val="3"/>
-      </w:pPr>
-      <w:r>
-        <w:t>case class和class的区别</w:t>
+      <w:r>
+        <w:t>case class是一个样例类</w:t>
+      </w:r>
+    </w:p>
+    <w:p>
+      <w:r>
+        <w:rPr>
+          <w:rFonts w:hint="eastAsia"/>
+        </w:rPr>
+        <w:t>样例类默认将主构造器的参数使用</w:t>
+      </w:r>
+      <w:r>
+        <w:t>val声明,作为类的成员属性</w:t>
+      </w:r>
+      <w:r>
+        <w:rPr>
+          <w:rFonts w:hint="eastAsia"/>
+        </w:rPr>
+        <w:t>，除非显示地声明为var</w:t>
+      </w:r>
+    </w:p>
+    <w:p>
+      <w:r>
+        <w:rPr>
+          <w:rFonts w:hint="eastAsia"/>
+        </w:rPr>
+        <w:t>样例类默认添加伴生对象和全参的</w:t>
+      </w:r>
+      <w:r>
+        <w:t>apply方法,方便对象构建</w:t>
+      </w:r>
+    </w:p>
+    <w:p>
+      <w:r>
+        <w:rPr>
+          <w:rFonts w:hint="eastAsia"/>
+        </w:rPr>
+        <w:t>样例类默认添加全参的</w:t>
+      </w:r>
+      <w:r>
+        <w:t>unapply方法,方便模式匹配和属性提取</w:t>
+      </w:r>
+    </w:p>
+    <w:p>
+      <w:r>
+        <w:rPr>
+          <w:rFonts w:hint="eastAsia"/>
+        </w:rPr>
+        <w:t>样例类默认实现了</w:t>
+      </w:r>
+      <w:r>
+        <w:t>toString,</w:t>
+      </w:r>
+      <w:r>
+        <w:rPr>
+          <w:rFonts w:hint="eastAsia"/>
+        </w:rPr>
+        <w:t xml:space="preserve"> </w:t>
+      </w:r>
+      <w:r>
+        <w:t>equals,</w:t>
+      </w:r>
+      <w:r>
+        <w:rPr>
+          <w:rFonts w:hint="eastAsia"/>
+        </w:rPr>
+        <w:t xml:space="preserve"> </w:t>
+      </w:r>
+      <w:r>
+        <w:t>hashcode,</w:t>
+      </w:r>
+      <w:r>
+        <w:rPr>
+          <w:rFonts w:hint="eastAsia"/>
+        </w:rPr>
+        <w:t xml:space="preserve"> </w:t>
+      </w:r>
+      <w:r>
+        <w:t>copy</w:t>
+      </w:r>
+      <w:r>
+        <w:rPr>
+          <w:rFonts w:hint="eastAsia"/>
+        </w:rPr>
+        <w:t>⽅法</w:t>
+      </w:r>
+      <w:r>
+        <w:rPr>
+          <w:rFonts w:hint="eastAsia"/>
+        </w:rPr>
+        <w:t>（用来构建一个与现有值相同的新对象），适合用于对不可变数据建模。</w:t>
+      </w:r>
+    </w:p>
+    <w:p>
+      <w:pPr>
+        <w:rPr>
+          <w:rFonts w:hint="eastAsia"/>
+        </w:rPr>
+      </w:pPr>
+      <w:r>
+        <w:rPr>
+          <w:rFonts w:hint="eastAsia"/>
+        </w:rPr>
+        <w:t>默认是可序列化的，也就是实现了Serializable</w:t>
+      </w:r>
+    </w:p>
+    <w:p>
+      <w:r>
+        <w:t>class是一个不具有上述样例类特点的普通类。</w:t>
+      </w:r>
+    </w:p>
+    <w:p>
+      <w:pPr>
+        <w:pStyle w:val="3"/>
+      </w:pPr>
+      <w:r>
+        <w:t>scala中的隐式转换</w:t>
+      </w:r>
+      <w:r>
+        <w:rPr>
+          <w:rFonts w:hint="eastAsia"/>
+        </w:rPr>
+        <w:t>是什么？</w:t>
+      </w:r>
+    </w:p>
+    <w:p>
+      <w:r>
+        <w:rPr>
+          <w:rFonts w:hint="eastAsia"/>
+        </w:rPr>
+        <w:t>隐式函数</w:t>
+      </w:r>
+    </w:p>
+    <w:p>
+      <w:r>
+        <w:rPr>
+          <w:rFonts w:hint="eastAsia"/>
+        </w:rPr>
+        <w:t>在</w:t>
+      </w:r>
+      <w:r>
+        <w:t>Scala中，隐式转换是一种功能，允许编译器在需要时自动地将一种类型转换为另一种类型。这种转换在编译器的控制下进行，而不需要显式地调用转换函数。隐式转换可以帮助简化代码，提高代码的可读性和可维护性。</w:t>
+      </w:r>
+    </w:p>
+    <w:p>
+      <w:pPr>
+        <w:rPr>
+          <w:rFonts w:hint="eastAsia"/>
+        </w:rPr>
+      </w:pPr>
+      <w:r>
+        <w:rPr>
+          <w:rFonts w:hint="eastAsia"/>
+        </w:rPr>
+        <w:t>假设你有一个表示英寸的类型：</w:t>
+      </w:r>
+    </w:p>
+    <w:tbl>
+      <w:tblPr>
+        <w:tblStyle w:val="af0"/>
+        <w:tblW w:w="0" w:type="auto"/>
+        <w:tblLook w:val="04A0" w:firstRow="1" w:lastRow="0" w:firstColumn="1" w:lastColumn="0" w:noHBand="0" w:noVBand="1"/>
+      </w:tblPr>
+      <w:tblGrid>
+        <w:gridCol w:w="8296"/>
+      </w:tblGrid>
+      <w:tr>
+        <w:tc>
+          <w:tcPr>
+            <w:tcW w:w="8296" w:type="dxa"/>
+          </w:tcPr>
+          <w:p>
+            <w:r>
+              <w:t>case class Inch(value: Double)</w:t>
+            </w:r>
+          </w:p>
+          <w:p>
+            <w:r>
+              <w:rPr>
+                <w:rFonts w:hint="eastAsia"/>
+              </w:rPr>
+              <w:t>现在，假设你希望能够将英寸转换为厘米，你可定义一个隐式转换函数来完成这个任务：</w:t>
+            </w:r>
+          </w:p>
+          <w:p>
+            <w:r>
+              <w:t>implicit def inchToCm(inch: Inch): Double = inch.value * 2.54</w:t>
+            </w:r>
+          </w:p>
+          <w:p>
+            <w:r>
+              <w:rPr>
+                <w:rFonts w:hint="eastAsia"/>
+              </w:rPr>
+              <w:t>现在，当你尝试将</w:t>
+            </w:r>
+            <w:r>
+              <w:t>Inch类型的值赋给Double类型的变量时，编译器会自动调用该隐式转换函数：</w:t>
+            </w:r>
+          </w:p>
+          <w:p>
+            <w:r>
+              <w:t>val inchValue = Inch(10.0)</w:t>
+            </w:r>
+          </w:p>
+          <w:p>
+            <w:r>
+              <w:t>val cmValue: Double = inchValue  // 这里会自动调用隐式转换函数将英寸转换为厘米</w:t>
+            </w:r>
+          </w:p>
+          <w:p>
+            <w:pPr>
+              <w:rPr>
+                <w:rFonts w:hint="eastAsia"/>
+              </w:rPr>
+            </w:pPr>
+            <w:r>
+              <w:rPr>
+                <w:rFonts w:hint="eastAsia"/>
+              </w:rPr>
+              <w:t>这就是一个简单的隐式转换示例，通过隐式转换函数，我们可以实现英寸到厘米的自动转换，而不需要显式调用转换函数。</w:t>
+            </w:r>
+          </w:p>
+        </w:tc>
+      </w:tr>
+    </w:tbl>
+    <w:p>
+      <w:r>
+        <w:rPr>
+          <w:rFonts w:hint="eastAsia"/>
+        </w:rPr>
+        <w:t>隐式类</w:t>
+      </w:r>
+    </w:p>
+    <w:p>
+      <w:pPr>
+        <w:rPr>
+          <w:rFonts w:hint="eastAsia"/>
+        </w:rPr>
+      </w:pPr>
+      <w:r>
+        <w:rPr>
+          <w:rFonts w:hint="eastAsia"/>
+        </w:rPr>
+        <w:t>隐式变量</w:t>
+      </w:r>
+    </w:p>
+    <w:p>
+      <w:pPr>
+        <w:pStyle w:val="3"/>
+      </w:pPr>
+      <w:r>
+        <w:rPr>
+          <w:rFonts w:hint="eastAsia"/>
+        </w:rPr>
+        <w:t>scala中伴生类和伴生对象是什么？</w:t>
+      </w:r>
+    </w:p>
+    <w:p>
+      <w:pPr>
+        <w:pStyle w:val="3"/>
+      </w:pPr>
+      <w:r>
+        <w:t>scala中的柯里化</w:t>
+      </w:r>
+      <w:r>
+        <w:rPr>
+          <w:rFonts w:hint="eastAsia"/>
+        </w:rPr>
+        <w:t>是什么？</w:t>
+      </w:r>
+    </w:p>
+    <w:p>
+      <w:pPr>
+        <w:pStyle w:val="3"/>
+      </w:pPr>
+      <w:r>
+        <w:t>scala的尾递归</w:t>
+      </w:r>
+      <w:r>
+        <w:rPr>
+          <w:rFonts w:hint="eastAsia"/>
+        </w:rPr>
+        <w:t>是什么？</w:t>
+      </w:r>
+    </w:p>
+    <w:p>
+      <w:pPr>
+        <w:pStyle w:val="3"/>
+      </w:pPr>
+      <w:r>
+        <w:rPr>
+          <w:rFonts w:hint="eastAsia"/>
+        </w:rPr>
+        <w:t>变长参数跟</w:t>
+      </w:r>
+      <w:r>
+        <w:t>list作为参数的区别</w:t>
       </w:r>
       <w:r>
         <w:rPr>
@@ -2669,110 +2947,39 @@
         <w:t>？</w:t>
       </w:r>
     </w:p>
-    <w:p/>
-    <w:p>
-      <w:pPr>
-        <w:pStyle w:val="3"/>
-      </w:pPr>
-      <w:r>
+    <w:p>
+      <w:pPr>
+        <w:tabs>
+          <w:tab w:val="left" w:pos="7179"/>
+        </w:tabs>
+        <w:rPr>
+          <w:rFonts w:hint="eastAsia"/>
+        </w:rPr>
+      </w:pPr>
+      <w:r>
+        <w:rPr>
+          <w:rFonts w:hint="eastAsia"/>
+        </w:rPr>
+        <w:t>变长参数只能作为最后一个形参。变长参数在调用传参时语义更明确。</w:t>
+      </w:r>
+      <w:r>
+        <w:tab/>
+      </w:r>
+    </w:p>
+    <w:p>
+      <w:pPr>
+        <w:pStyle w:val="3"/>
+        <w:rPr>
+          <w:shd w:val="clear" w:color="auto" w:fill="FFFFFF"/>
+        </w:rPr>
+      </w:pPr>
+      <w:r>
+        <w:rPr>
+          <w:rFonts w:hint="eastAsia"/>
+          <w:shd w:val="clear" w:color="auto" w:fill="FFFFFF"/>
+        </w:rPr>
         <w:lastRenderedPageBreak/>
-        <w:t>scala中的隐式转换</w:t>
-      </w:r>
-      <w:r>
-        <w:rPr>
-          <w:rFonts w:hint="eastAsia"/>
-        </w:rPr>
-        <w:t>是什么？</w:t>
-      </w:r>
-    </w:p>
-    <w:p>
-      <w:pPr>
-        <w:pStyle w:val="3"/>
-      </w:pPr>
-      <w:r>
-        <w:rPr>
-          <w:rFonts w:hint="eastAsia"/>
-        </w:rPr>
-        <w:t>scala中伴生类和伴生对象是什么？</w:t>
-      </w:r>
-    </w:p>
-    <w:p>
-      <w:pPr>
-        <w:pStyle w:val="3"/>
-      </w:pPr>
-      <w:r>
-        <w:t>scala中的柯里化</w:t>
-      </w:r>
-      <w:r>
-        <w:rPr>
-          <w:rFonts w:hint="eastAsia"/>
-        </w:rPr>
-        <w:t>是什么？</w:t>
-      </w:r>
-    </w:p>
-    <w:p>
-      <w:pPr>
-        <w:pStyle w:val="3"/>
-      </w:pPr>
-      <w:r>
-        <w:t>scala的尾递归</w:t>
-      </w:r>
-      <w:r>
-        <w:rPr>
-          <w:rFonts w:hint="eastAsia"/>
-        </w:rPr>
-        <w:t>是什么？</w:t>
-      </w:r>
-    </w:p>
-    <w:p>
-      <w:pPr>
-        <w:pStyle w:val="3"/>
-      </w:pPr>
-      <w:r>
-        <w:rPr>
-          <w:rFonts w:hint="eastAsia"/>
-        </w:rPr>
-        <w:t>变长参数跟</w:t>
-      </w:r>
-      <w:r>
-        <w:t>list作为参数的区别</w:t>
-      </w:r>
-      <w:r>
-        <w:rPr>
-          <w:rFonts w:hint="eastAsia"/>
-        </w:rPr>
-        <w:t>？</w:t>
-      </w:r>
-    </w:p>
-    <w:p>
-      <w:pPr>
-        <w:pStyle w:val="3"/>
-        <w:rPr>
-          <w:shd w:val="clear" w:color="auto" w:fill="FFFFFF"/>
-        </w:rPr>
-      </w:pPr>
-      <w:r>
-        <w:rPr>
-          <w:rFonts w:hint="eastAsia"/>
-          <w:shd w:val="clear" w:color="auto" w:fill="FFFFFF"/>
-        </w:rPr>
-        <w:t>如何</w:t>
-      </w:r>
-      <w:proofErr w:type="gramStart"/>
-      <w:r>
-        <w:rPr>
-          <w:rFonts w:hint="eastAsia"/>
-          <w:shd w:val="clear" w:color="auto" w:fill="FFFFFF"/>
-        </w:rPr>
-        <w:t>实现单例模式</w:t>
-      </w:r>
-      <w:proofErr w:type="gramEnd"/>
-      <w:r>
-        <w:rPr>
-          <w:rFonts w:hint="eastAsia"/>
-          <w:shd w:val="clear" w:color="auto" w:fill="FFFFFF"/>
-        </w:rPr>
-        <w:t>？</w:t>
+        <w:t>如何实现单例模式？</w:t>
       </w:r>
     </w:p>
     <w:p>
@@ -2786,9 +2993,6 @@
     <w:p>
       <w:pPr>
         <w:pStyle w:val="3"/>
-        <w:rPr>
-          <w:rFonts w:hint="eastAsia"/>
-        </w:rPr>
       </w:pPr>
       <w:r>
         <w:t>scala的高阶函数是什么？</w:t>
@@ -2827,33 +3031,20 @@
     <w:p>
       <w:pPr>
         <w:pStyle w:val="3"/>
-        <w:rPr>
-          <w:rFonts w:hint="eastAsia"/>
-        </w:rPr>
       </w:pPr>
       <w:r>
         <w:t>Scala类型系统中Nil, Null, None, Nothing四个类型的区别？</w:t>
       </w:r>
     </w:p>
-    <w:p>
-      <w:pPr>
-        <w:rPr>
-          <w:rFonts w:hint="eastAsia"/>
-        </w:rPr>
-      </w:pPr>
-    </w:p>
+    <w:p/>
     <w:p>
       <w:pPr>
         <w:pStyle w:val="1"/>
-        <w:rPr>
-          <w:rFonts w:hint="eastAsia"/>
-        </w:rPr>
-      </w:pPr>
-      <w:r>
-        <w:rPr>
-          <w:rFonts w:hint="eastAsia"/>
-        </w:rPr>
-        <w:lastRenderedPageBreak/>
+      </w:pPr>
+      <w:r>
+        <w:rPr>
+          <w:rFonts w:hint="eastAsia"/>
+        </w:rPr>
         <w:t>Scala并发编程</w:t>
       </w:r>
     </w:p>
@@ -2894,9 +3085,6 @@
     <w:p>
       <w:pPr>
         <w:pStyle w:val="3"/>
-        <w:rPr>
-          <w:rFonts w:hint="eastAsia"/>
-        </w:rPr>
       </w:pPr>
       <w:r>
         <w:rPr>
@@ -2908,9 +3096,6 @@
     <w:p>
       <w:pPr>
         <w:pStyle w:val="3"/>
-        <w:rPr>
-          <w:rFonts w:hint="eastAsia"/>
-        </w:rPr>
       </w:pPr>
       <w:r>
         <w:rPr>
@@ -2919,21 +3104,16 @@
         <w:t>Hadoop HA的整体架构？</w:t>
       </w:r>
     </w:p>
-    <w:p>
-      <w:pPr>
-        <w:rPr>
-          <w:rFonts w:hint="eastAsia"/>
-        </w:rPr>
-      </w:pPr>
-    </w:p>
-    <w:p>
-      <w:pPr>
-        <w:pStyle w:val="3"/>
-      </w:pPr>
-      <w:r>
-        <w:rPr>
-          <w:rFonts w:hint="eastAsia"/>
-        </w:rPr>
+    <w:p/>
+    <w:p>
+      <w:pPr>
+        <w:pStyle w:val="3"/>
+      </w:pPr>
+      <w:r>
+        <w:rPr>
+          <w:rFonts w:hint="eastAsia"/>
+        </w:rPr>
+        <w:lastRenderedPageBreak/>
         <w:t>Hadoop的配置文件有哪些？</w:t>
       </w:r>
     </w:p>
@@ -3011,27 +3191,12 @@
         <w:rPr>
           <w:rFonts w:hint="eastAsia"/>
         </w:rPr>
-        <w:t>(word</w:t>
-      </w:r>
-      <w:r>
-        <w:rPr>
-          <w:rFonts w:hint="eastAsia"/>
-        </w:rPr>
-        <w:t xml:space="preserve"> count</w:t>
-      </w:r>
-      <w:r>
-        <w:rPr>
-          <w:rFonts w:hint="eastAsia"/>
-        </w:rPr>
-        <w:t>)</w:t>
-      </w:r>
-    </w:p>
-    <w:p>
-      <w:pPr>
-        <w:pStyle w:val="3"/>
-        <w:rPr>
-          <w:rFonts w:hint="eastAsia"/>
-        </w:rPr>
+        <w:t>(word count)</w:t>
+      </w:r>
+    </w:p>
+    <w:p>
+      <w:pPr>
+        <w:pStyle w:val="3"/>
       </w:pPr>
       <w:r>
         <w:t>combiner 和 partition 的作用</w:t>
@@ -3101,29 +3266,17 @@
     <w:p>
       <w:pPr>
         <w:pStyle w:val="3"/>
-        <w:rPr>
-          <w:rFonts w:hint="eastAsia"/>
-        </w:rPr>
-      </w:pPr>
-      <w:r>
-        <w:rPr>
-          <w:rFonts w:hint="eastAsia"/>
-        </w:rPr>
-        <w:t>Hadoop启动流程</w:t>
-      </w:r>
-      <w:r>
-        <w:rPr>
-          <w:rFonts w:hint="eastAsia"/>
-        </w:rPr>
-        <w:t>？</w:t>
-      </w:r>
-    </w:p>
-    <w:p>
-      <w:pPr>
-        <w:pStyle w:val="3"/>
-        <w:rPr>
-          <w:rFonts w:hint="eastAsia"/>
-        </w:rPr>
+      </w:pPr>
+      <w:r>
+        <w:rPr>
+          <w:rFonts w:hint="eastAsia"/>
+        </w:rPr>
+        <w:t>Hadoop启动流程？</w:t>
+      </w:r>
+    </w:p>
+    <w:p>
+      <w:pPr>
+        <w:pStyle w:val="3"/>
       </w:pPr>
       <w:r>
         <w:rPr>
@@ -3183,9 +3336,6 @@
     <w:p>
       <w:pPr>
         <w:pStyle w:val="3"/>
-        <w:rPr>
-          <w:rFonts w:hint="eastAsia"/>
-        </w:rPr>
       </w:pPr>
       <w:r>
         <w:t>HDFS 存储的机制?</w:t>
@@ -3216,29 +3366,12 @@
     <w:p>
       <w:pPr>
         <w:pStyle w:val="3"/>
-        <w:rPr>
-          <w:rFonts w:hint="eastAsia"/>
-        </w:rPr>
-      </w:pPr>
-      <w:r>
-        <w:rPr>
-          <w:rFonts w:hint="eastAsia"/>
-        </w:rPr>
-        <w:t>避免NameNode故障导致集群</w:t>
-      </w:r>
-      <w:proofErr w:type="gramStart"/>
-      <w:r>
-        <w:rPr>
-          <w:rFonts w:hint="eastAsia"/>
-        </w:rPr>
-        <w:t>宕</w:t>
-      </w:r>
-      <w:proofErr w:type="gramEnd"/>
-      <w:r>
-        <w:rPr>
-          <w:rFonts w:hint="eastAsia"/>
-        </w:rPr>
-        <w:t>机的解决方法是什么？</w:t>
+      </w:pPr>
+      <w:r>
+        <w:rPr>
+          <w:rFonts w:hint="eastAsia"/>
+        </w:rPr>
+        <w:t>避免NameNode故障导致集群宕机的解决方法是什么？</w:t>
       </w:r>
     </w:p>
     <w:p>
@@ -3294,21 +3427,7 @@
         <w:rPr>
           <w:rFonts w:hint="eastAsia"/>
         </w:rPr>
-        <w:t>在NameNode HA中，会出现脑</w:t>
-      </w:r>
-      <w:proofErr w:type="gramStart"/>
-      <w:r>
-        <w:rPr>
-          <w:rFonts w:hint="eastAsia"/>
-        </w:rPr>
-        <w:t>裂问题</w:t>
-      </w:r>
-      <w:proofErr w:type="gramEnd"/>
-      <w:r>
-        <w:rPr>
-          <w:rFonts w:hint="eastAsia"/>
-        </w:rPr>
-        <w:t>吗？怎么解决脑裂？</w:t>
+        <w:t>在NameNode HA中，会出现脑裂问题吗？怎么解决脑裂？</w:t>
       </w:r>
     </w:p>
     <w:p>
@@ -3369,9 +3488,6 @@
     <w:p>
       <w:pPr>
         <w:pStyle w:val="3"/>
-        <w:rPr>
-          <w:rFonts w:hint="eastAsia"/>
-        </w:rPr>
       </w:pPr>
       <w:r>
         <w:rPr>
@@ -3409,21 +3525,7 @@
         <w:t>一个</w:t>
       </w:r>
       <w:r>
-        <w:t xml:space="preserve"> </w:t>
-      </w:r>
-      <w:r>
-        <w:t>DataNode</w:t>
-      </w:r>
-      <w:r>
-        <w:t xml:space="preserve"> </w:t>
-      </w:r>
-      <w:proofErr w:type="gramStart"/>
-      <w:r>
-        <w:t>宕</w:t>
-      </w:r>
-      <w:proofErr w:type="gramEnd"/>
-      <w:r>
-        <w:t>机,怎么一个流程恢复</w:t>
+        <w:t xml:space="preserve"> DataNode 宕机,怎么一个流程恢复</w:t>
       </w:r>
       <w:r>
         <w:rPr>
@@ -3439,35 +3541,22 @@
           <w:rFonts w:ascii="宋体" w:eastAsia="宋体" w:hAnsi="宋体"/>
         </w:rPr>
       </w:pPr>
-      <w:proofErr w:type="spellStart"/>
-      <w:r>
-        <w:t>namenode</w:t>
-      </w:r>
-      <w:proofErr w:type="spellEnd"/>
-      <w:r>
-        <w:t xml:space="preserve"> </w:t>
-      </w:r>
-      <w:proofErr w:type="gramStart"/>
+      <w:r>
+        <w:t xml:space="preserve">namenode </w:t>
+      </w:r>
       <w:r>
         <w:rPr>
           <w:rFonts w:ascii="宋体" w:eastAsia="宋体" w:hAnsi="宋体"/>
         </w:rPr>
-        <w:t>宕</w:t>
-      </w:r>
-      <w:proofErr w:type="gramEnd"/>
+        <w:t>宕机</w:t>
+      </w:r>
+      <w:r>
+        <w:t>,</w:t>
+      </w:r>
       <w:r>
         <w:rPr>
           <w:rFonts w:ascii="宋体" w:eastAsia="宋体" w:hAnsi="宋体"/>
         </w:rPr>
-        <w:t>机</w:t>
-      </w:r>
-      <w:r>
-        <w:t>,</w:t>
-      </w:r>
-      <w:r>
-        <w:rPr>
-          <w:rFonts w:ascii="宋体" w:eastAsia="宋体" w:hAnsi="宋体"/>
-        </w:rPr>
         <w:t>怎么解决</w:t>
       </w:r>
       <w:r>
@@ -3478,11 +3567,6 @@
       </w:r>
     </w:p>
     <w:p>
-      <w:pPr>
-        <w:rPr>
-          <w:rFonts w:hint="eastAsia"/>
-        </w:rPr>
-      </w:pPr>
       <w:r>
         <w:rPr>
           <w:rFonts w:hint="eastAsia"/>
@@ -3499,9 +3583,17 @@
           <w:sz w:val="18"/>
           <w:szCs w:val="18"/>
         </w:rPr>
-        <w:t>先分析</w:t>
-      </w:r>
-      <w:proofErr w:type="gramStart"/>
+        <w:t xml:space="preserve">先分析宕机后的损失，宕机后直接导致 </w:t>
+      </w:r>
+      <w:r>
+        <w:rPr>
+          <w:rFonts w:ascii="Calibri" w:hAnsi="Calibri" w:cs="Calibri"/>
+          <w:color w:val="000000"/>
+          <w:sz w:val="18"/>
+          <w:szCs w:val="18"/>
+        </w:rPr>
+        <w:t xml:space="preserve">client </w:t>
+      </w:r>
       <w:r>
         <w:rPr>
           <w:rFonts w:ascii="宋体" w:eastAsia="宋体" w:hAnsi="宋体"/>
@@ -3509,9 +3601,17 @@
           <w:sz w:val="18"/>
           <w:szCs w:val="18"/>
         </w:rPr>
-        <w:t>宕</w:t>
-      </w:r>
-      <w:proofErr w:type="gramEnd"/>
+        <w:t>无法访问，内存中的元数据丢失，但是硬盘中的元数据</w:t>
+      </w:r>
+      <w:r>
+        <w:rPr>
+          <w:rFonts w:hint="eastAsia"/>
+          <w:color w:val="000000"/>
+          <w:sz w:val="18"/>
+          <w:szCs w:val="18"/>
+        </w:rPr>
+        <w:br/>
+      </w:r>
       <w:r>
         <w:rPr>
           <w:rFonts w:ascii="宋体" w:eastAsia="宋体" w:hAnsi="宋体"/>
@@ -3519,9 +3619,17 @@
           <w:sz w:val="18"/>
           <w:szCs w:val="18"/>
         </w:rPr>
-        <w:t>机后的损失，</w:t>
-      </w:r>
-      <w:proofErr w:type="gramStart"/>
+        <w:t>应该还存在，如果只是节点挂了，重启即可，如果是机器挂了，重启机器后看节点是否能重启，不能</w:t>
+      </w:r>
+      <w:r>
+        <w:rPr>
+          <w:rFonts w:hint="eastAsia"/>
+          <w:color w:val="000000"/>
+          <w:sz w:val="18"/>
+          <w:szCs w:val="18"/>
+        </w:rPr>
+        <w:br/>
+      </w:r>
       <w:r>
         <w:rPr>
           <w:rFonts w:ascii="宋体" w:eastAsia="宋体" w:hAnsi="宋体"/>
@@ -3529,9 +3637,26 @@
           <w:sz w:val="18"/>
           <w:szCs w:val="18"/>
         </w:rPr>
-        <w:t>宕</w:t>
-      </w:r>
-      <w:proofErr w:type="gramEnd"/>
+        <w:t>重启就要找到原因修复了。但是最终的解决方案应该是在设计集群的初期就考虑到这个问题，做</w:t>
+      </w:r>
+      <w:r>
+        <w:rPr>
+          <w:rFonts w:hint="eastAsia"/>
+          <w:color w:val="000000"/>
+          <w:sz w:val="18"/>
+          <w:szCs w:val="18"/>
+        </w:rPr>
+        <w:br/>
+      </w:r>
+      <w:r>
+        <w:rPr>
+          <w:rFonts w:ascii="Calibri" w:hAnsi="Calibri" w:cs="Calibri"/>
+          <w:color w:val="000000"/>
+          <w:sz w:val="18"/>
+          <w:szCs w:val="18"/>
+        </w:rPr>
+        <w:t xml:space="preserve">namenode </w:t>
+      </w:r>
       <w:r>
         <w:rPr>
           <w:rFonts w:ascii="宋体" w:eastAsia="宋体" w:hAnsi="宋体"/>
@@ -3539,7 +3664,7 @@
           <w:sz w:val="18"/>
           <w:szCs w:val="18"/>
         </w:rPr>
-        <w:t xml:space="preserve">机后直接导致 </w:t>
+        <w:t xml:space="preserve">的 </w:t>
       </w:r>
       <w:r>
         <w:rPr>
@@ -3548,7 +3673,7 @@
           <w:sz w:val="18"/>
           <w:szCs w:val="18"/>
         </w:rPr>
-        <w:t xml:space="preserve">client </w:t>
+        <w:t>HA</w:t>
       </w:r>
       <w:r>
         <w:rPr>
@@ -3557,7 +3682,7 @@
           <w:sz w:val="18"/>
           <w:szCs w:val="18"/>
         </w:rPr>
-        <w:t>无法访问，内存中的元数据丢失，但是硬盘中的元数据</w:t>
+        <w:t>。</w:t>
       </w:r>
       <w:r>
         <w:rPr>
@@ -3567,6 +3692,15 @@
           <w:szCs w:val="18"/>
         </w:rPr>
         <w:br/>
+      </w:r>
+      <w:r>
+        <w:rPr>
+          <w:rFonts w:ascii="Calibri" w:hAnsi="Calibri" w:cs="Calibri"/>
+          <w:color w:val="000000"/>
+          <w:sz w:val="18"/>
+          <w:szCs w:val="18"/>
+        </w:rPr>
+        <w:t xml:space="preserve">3. </w:t>
       </w:r>
       <w:r>
         <w:rPr>
@@ -3575,9 +3709,17 @@
           <w:sz w:val="18"/>
           <w:szCs w:val="18"/>
         </w:rPr>
-        <w:t>应该还存在，如果只是节点挂了，</w:t>
-      </w:r>
-      <w:proofErr w:type="gramStart"/>
+        <w:t xml:space="preserve">一个 </w:t>
+      </w:r>
+      <w:r>
+        <w:rPr>
+          <w:rFonts w:ascii="Calibri" w:hAnsi="Calibri" w:cs="Calibri"/>
+          <w:color w:val="000000"/>
+          <w:sz w:val="18"/>
+          <w:szCs w:val="18"/>
+        </w:rPr>
+        <w:t xml:space="preserve">datanode </w:t>
+      </w:r>
       <w:r>
         <w:rPr>
           <w:rFonts w:ascii="宋体" w:eastAsia="宋体" w:hAnsi="宋体"/>
@@ -3585,9 +3727,17 @@
           <w:sz w:val="18"/>
           <w:szCs w:val="18"/>
         </w:rPr>
-        <w:t>重启即可</w:t>
-      </w:r>
-      <w:proofErr w:type="gramEnd"/>
+        <w:t>宕机</w:t>
+      </w:r>
+      <w:r>
+        <w:rPr>
+          <w:rFonts w:ascii="Calibri" w:hAnsi="Calibri" w:cs="Calibri"/>
+          <w:color w:val="000000"/>
+          <w:sz w:val="18"/>
+          <w:szCs w:val="18"/>
+        </w:rPr>
+        <w:t>,</w:t>
+      </w:r>
       <w:r>
         <w:rPr>
           <w:rFonts w:ascii="宋体" w:eastAsia="宋体" w:hAnsi="宋体"/>
@@ -3595,7 +3745,7 @@
           <w:sz w:val="18"/>
           <w:szCs w:val="18"/>
         </w:rPr>
-        <w:t>，如果是机器挂了，重启机器后看节点是否能重启，不能</w:t>
+        <w:t>怎么一个流程恢复</w:t>
       </w:r>
       <w:r>
         <w:rPr>
@@ -3605,6 +3755,16 @@
           <w:szCs w:val="18"/>
         </w:rPr>
         <w:br/>
+      </w:r>
+      <w:r>
+        <w:rPr>
+          <w:rFonts w:ascii="Calibri" w:hAnsi="Calibri" w:cs="Calibri"/>
+          <w:color w:val="000000"/>
+          <w:sz w:val="18"/>
+          <w:szCs w:val="18"/>
+        </w:rPr>
+        <w:lastRenderedPageBreak/>
+        <w:t xml:space="preserve">Datanode </w:t>
       </w:r>
       <w:r>
         <w:rPr>
@@ -3613,9 +3773,17 @@
           <w:sz w:val="18"/>
           <w:szCs w:val="18"/>
         </w:rPr>
-        <w:t>重</w:t>
-      </w:r>
-      <w:proofErr w:type="gramStart"/>
+        <w:t>宕机了后，如果是短暂的宕机，可以实现写好脚本监控，将它启动起来。如果是长时间宕机</w:t>
+      </w:r>
+      <w:r>
+        <w:rPr>
+          <w:rFonts w:hint="eastAsia"/>
+          <w:color w:val="000000"/>
+          <w:sz w:val="18"/>
+          <w:szCs w:val="18"/>
+        </w:rPr>
+        <w:br/>
+      </w:r>
       <w:r>
         <w:rPr>
           <w:rFonts w:ascii="宋体" w:eastAsia="宋体" w:hAnsi="宋体"/>
@@ -3623,9 +3791,17 @@
           <w:sz w:val="18"/>
           <w:szCs w:val="18"/>
         </w:rPr>
-        <w:t>启就要</w:t>
-      </w:r>
-      <w:proofErr w:type="gramEnd"/>
+        <w:t xml:space="preserve">了，那么 </w:t>
+      </w:r>
+      <w:r>
+        <w:rPr>
+          <w:rFonts w:ascii="Calibri" w:hAnsi="Calibri" w:cs="Calibri"/>
+          <w:color w:val="000000"/>
+          <w:sz w:val="18"/>
+          <w:szCs w:val="18"/>
+        </w:rPr>
+        <w:t xml:space="preserve">datanode </w:t>
+      </w:r>
       <w:r>
         <w:rPr>
           <w:rFonts w:ascii="宋体" w:eastAsia="宋体" w:hAnsi="宋体"/>
@@ -3633,18 +3809,8 @@
           <w:sz w:val="18"/>
           <w:szCs w:val="18"/>
         </w:rPr>
-        <w:t>找到原因修复了。但是最终的解决方案应该是在设计集群的初期就考虑到这个问题，做</w:t>
-      </w:r>
-      <w:r>
-        <w:rPr>
-          <w:rFonts w:hint="eastAsia"/>
-          <w:color w:val="000000"/>
-          <w:sz w:val="18"/>
-          <w:szCs w:val="18"/>
-        </w:rPr>
-        <w:br/>
-      </w:r>
-      <w:proofErr w:type="spellStart"/>
+        <w:t xml:space="preserve">上的数据应该已经被备份到其他机器了，那这台 </w:t>
+      </w:r>
       <w:r>
         <w:rPr>
           <w:rFonts w:ascii="Calibri" w:hAnsi="Calibri" w:cs="Calibri"/>
@@ -3652,9 +3818,17 @@
           <w:sz w:val="18"/>
           <w:szCs w:val="18"/>
         </w:rPr>
-        <w:t>namenode</w:t>
-      </w:r>
-      <w:proofErr w:type="spellEnd"/>
+        <w:t xml:space="preserve">datanode </w:t>
+      </w:r>
+      <w:r>
+        <w:rPr>
+          <w:rFonts w:ascii="宋体" w:eastAsia="宋体" w:hAnsi="宋体"/>
+          <w:color w:val="000000"/>
+          <w:sz w:val="18"/>
+          <w:szCs w:val="18"/>
+        </w:rPr>
+        <w:t xml:space="preserve">就是一台新的 </w:t>
+      </w:r>
       <w:r>
         <w:rPr>
           <w:rFonts w:ascii="Calibri" w:hAnsi="Calibri" w:cs="Calibri"/>
@@ -3662,7 +3836,16 @@
           <w:sz w:val="18"/>
           <w:szCs w:val="18"/>
         </w:rPr>
-        <w:t xml:space="preserve"> </w:t>
+        <w:t>datanode</w:t>
+      </w:r>
+      <w:r>
+        <w:rPr>
+          <w:rFonts w:ascii="Calibri" w:hAnsi="Calibri" w:cs="Calibri"/>
+          <w:color w:val="000000"/>
+          <w:sz w:val="18"/>
+          <w:szCs w:val="18"/>
+        </w:rPr>
+        <w:br/>
       </w:r>
       <w:r>
         <w:rPr>
@@ -3671,313 +3854,15 @@
           <w:sz w:val="18"/>
           <w:szCs w:val="18"/>
         </w:rPr>
-        <w:t xml:space="preserve">的 </w:t>
-      </w:r>
-      <w:r>
-        <w:rPr>
-          <w:rFonts w:ascii="Calibri" w:hAnsi="Calibri" w:cs="Calibri"/>
+        <w:t>了，删除他的所有数据文件和状态文件，重新启动。</w:t>
+      </w:r>
+      <w:r>
+        <w:rPr>
+          <w:rFonts w:hint="eastAsia"/>
           <w:color w:val="000000"/>
           <w:sz w:val="18"/>
           <w:szCs w:val="18"/>
         </w:rPr>
-        <w:t>HA</w:t>
-      </w:r>
-      <w:r>
-        <w:rPr>
-          <w:rFonts w:ascii="宋体" w:eastAsia="宋体" w:hAnsi="宋体"/>
-          <w:color w:val="000000"/>
-          <w:sz w:val="18"/>
-          <w:szCs w:val="18"/>
-        </w:rPr>
-        <w:t>。</w:t>
-      </w:r>
-      <w:r>
-        <w:rPr>
-          <w:rFonts w:hint="eastAsia"/>
-          <w:color w:val="000000"/>
-          <w:sz w:val="18"/>
-          <w:szCs w:val="18"/>
-        </w:rPr>
-        <w:br/>
-      </w:r>
-      <w:r>
-        <w:rPr>
-          <w:rFonts w:ascii="Calibri" w:hAnsi="Calibri" w:cs="Calibri"/>
-          <w:color w:val="000000"/>
-          <w:sz w:val="18"/>
-          <w:szCs w:val="18"/>
-        </w:rPr>
-        <w:t xml:space="preserve">3. </w:t>
-      </w:r>
-      <w:r>
-        <w:rPr>
-          <w:rFonts w:ascii="宋体" w:eastAsia="宋体" w:hAnsi="宋体"/>
-          <w:color w:val="000000"/>
-          <w:sz w:val="18"/>
-          <w:szCs w:val="18"/>
-        </w:rPr>
-        <w:t xml:space="preserve">一个 </w:t>
-      </w:r>
-      <w:proofErr w:type="spellStart"/>
-      <w:r>
-        <w:rPr>
-          <w:rFonts w:ascii="Calibri" w:hAnsi="Calibri" w:cs="Calibri"/>
-          <w:color w:val="000000"/>
-          <w:sz w:val="18"/>
-          <w:szCs w:val="18"/>
-        </w:rPr>
-        <w:t>datanode</w:t>
-      </w:r>
-      <w:proofErr w:type="spellEnd"/>
-      <w:r>
-        <w:rPr>
-          <w:rFonts w:ascii="Calibri" w:hAnsi="Calibri" w:cs="Calibri"/>
-          <w:color w:val="000000"/>
-          <w:sz w:val="18"/>
-          <w:szCs w:val="18"/>
-        </w:rPr>
-        <w:t xml:space="preserve"> </w:t>
-      </w:r>
-      <w:proofErr w:type="gramStart"/>
-      <w:r>
-        <w:rPr>
-          <w:rFonts w:ascii="宋体" w:eastAsia="宋体" w:hAnsi="宋体"/>
-          <w:color w:val="000000"/>
-          <w:sz w:val="18"/>
-          <w:szCs w:val="18"/>
-        </w:rPr>
-        <w:t>宕</w:t>
-      </w:r>
-      <w:proofErr w:type="gramEnd"/>
-      <w:r>
-        <w:rPr>
-          <w:rFonts w:ascii="宋体" w:eastAsia="宋体" w:hAnsi="宋体"/>
-          <w:color w:val="000000"/>
-          <w:sz w:val="18"/>
-          <w:szCs w:val="18"/>
-        </w:rPr>
-        <w:t>机</w:t>
-      </w:r>
-      <w:r>
-        <w:rPr>
-          <w:rFonts w:ascii="Calibri" w:hAnsi="Calibri" w:cs="Calibri"/>
-          <w:color w:val="000000"/>
-          <w:sz w:val="18"/>
-          <w:szCs w:val="18"/>
-        </w:rPr>
-        <w:t>,</w:t>
-      </w:r>
-      <w:r>
-        <w:rPr>
-          <w:rFonts w:ascii="宋体" w:eastAsia="宋体" w:hAnsi="宋体"/>
-          <w:color w:val="000000"/>
-          <w:sz w:val="18"/>
-          <w:szCs w:val="18"/>
-        </w:rPr>
-        <w:t>怎么一个流程恢复</w:t>
-      </w:r>
-      <w:r>
-        <w:rPr>
-          <w:rFonts w:hint="eastAsia"/>
-          <w:color w:val="000000"/>
-          <w:sz w:val="18"/>
-          <w:szCs w:val="18"/>
-        </w:rPr>
-        <w:br/>
-      </w:r>
-      <w:proofErr w:type="spellStart"/>
-      <w:r>
-        <w:rPr>
-          <w:rFonts w:ascii="Calibri" w:hAnsi="Calibri" w:cs="Calibri"/>
-          <w:color w:val="000000"/>
-          <w:sz w:val="18"/>
-          <w:szCs w:val="18"/>
-        </w:rPr>
-        <w:lastRenderedPageBreak/>
-        <w:t>Datanode</w:t>
-      </w:r>
-      <w:proofErr w:type="spellEnd"/>
-      <w:r>
-        <w:rPr>
-          <w:rFonts w:ascii="Calibri" w:hAnsi="Calibri" w:cs="Calibri"/>
-          <w:color w:val="000000"/>
-          <w:sz w:val="18"/>
-          <w:szCs w:val="18"/>
-        </w:rPr>
-        <w:t xml:space="preserve"> </w:t>
-      </w:r>
-      <w:proofErr w:type="gramStart"/>
-      <w:r>
-        <w:rPr>
-          <w:rFonts w:ascii="宋体" w:eastAsia="宋体" w:hAnsi="宋体"/>
-          <w:color w:val="000000"/>
-          <w:sz w:val="18"/>
-          <w:szCs w:val="18"/>
-        </w:rPr>
-        <w:t>宕</w:t>
-      </w:r>
-      <w:proofErr w:type="gramEnd"/>
-      <w:r>
-        <w:rPr>
-          <w:rFonts w:ascii="宋体" w:eastAsia="宋体" w:hAnsi="宋体"/>
-          <w:color w:val="000000"/>
-          <w:sz w:val="18"/>
-          <w:szCs w:val="18"/>
-        </w:rPr>
-        <w:t>机了后，如果是短暂的</w:t>
-      </w:r>
-      <w:proofErr w:type="gramStart"/>
-      <w:r>
-        <w:rPr>
-          <w:rFonts w:ascii="宋体" w:eastAsia="宋体" w:hAnsi="宋体"/>
-          <w:color w:val="000000"/>
-          <w:sz w:val="18"/>
-          <w:szCs w:val="18"/>
-        </w:rPr>
-        <w:t>宕</w:t>
-      </w:r>
-      <w:proofErr w:type="gramEnd"/>
-      <w:r>
-        <w:rPr>
-          <w:rFonts w:ascii="宋体" w:eastAsia="宋体" w:hAnsi="宋体"/>
-          <w:color w:val="000000"/>
-          <w:sz w:val="18"/>
-          <w:szCs w:val="18"/>
-        </w:rPr>
-        <w:t>机，可以实现写好脚本监控，将它启动起来。如果是长时间</w:t>
-      </w:r>
-      <w:proofErr w:type="gramStart"/>
-      <w:r>
-        <w:rPr>
-          <w:rFonts w:ascii="宋体" w:eastAsia="宋体" w:hAnsi="宋体"/>
-          <w:color w:val="000000"/>
-          <w:sz w:val="18"/>
-          <w:szCs w:val="18"/>
-        </w:rPr>
-        <w:t>宕</w:t>
-      </w:r>
-      <w:proofErr w:type="gramEnd"/>
-      <w:r>
-        <w:rPr>
-          <w:rFonts w:ascii="宋体" w:eastAsia="宋体" w:hAnsi="宋体"/>
-          <w:color w:val="000000"/>
-          <w:sz w:val="18"/>
-          <w:szCs w:val="18"/>
-        </w:rPr>
-        <w:t>机</w:t>
-      </w:r>
-      <w:r>
-        <w:rPr>
-          <w:rFonts w:hint="eastAsia"/>
-          <w:color w:val="000000"/>
-          <w:sz w:val="18"/>
-          <w:szCs w:val="18"/>
-        </w:rPr>
-        <w:br/>
-      </w:r>
-      <w:r>
-        <w:rPr>
-          <w:rFonts w:ascii="宋体" w:eastAsia="宋体" w:hAnsi="宋体"/>
-          <w:color w:val="000000"/>
-          <w:sz w:val="18"/>
-          <w:szCs w:val="18"/>
-        </w:rPr>
-        <w:t xml:space="preserve">了，那么 </w:t>
-      </w:r>
-      <w:proofErr w:type="spellStart"/>
-      <w:r>
-        <w:rPr>
-          <w:rFonts w:ascii="Calibri" w:hAnsi="Calibri" w:cs="Calibri"/>
-          <w:color w:val="000000"/>
-          <w:sz w:val="18"/>
-          <w:szCs w:val="18"/>
-        </w:rPr>
-        <w:t>datanode</w:t>
-      </w:r>
-      <w:proofErr w:type="spellEnd"/>
-      <w:r>
-        <w:rPr>
-          <w:rFonts w:ascii="Calibri" w:hAnsi="Calibri" w:cs="Calibri"/>
-          <w:color w:val="000000"/>
-          <w:sz w:val="18"/>
-          <w:szCs w:val="18"/>
-        </w:rPr>
-        <w:t xml:space="preserve"> </w:t>
-      </w:r>
-      <w:r>
-        <w:rPr>
-          <w:rFonts w:ascii="宋体" w:eastAsia="宋体" w:hAnsi="宋体"/>
-          <w:color w:val="000000"/>
-          <w:sz w:val="18"/>
-          <w:szCs w:val="18"/>
-        </w:rPr>
-        <w:t xml:space="preserve">上的数据应该已经被备份到其他机器了，那这台 </w:t>
-      </w:r>
-      <w:proofErr w:type="spellStart"/>
-      <w:r>
-        <w:rPr>
-          <w:rFonts w:ascii="Calibri" w:hAnsi="Calibri" w:cs="Calibri"/>
-          <w:color w:val="000000"/>
-          <w:sz w:val="18"/>
-          <w:szCs w:val="18"/>
-        </w:rPr>
-        <w:t>datanode</w:t>
-      </w:r>
-      <w:proofErr w:type="spellEnd"/>
-      <w:r>
-        <w:rPr>
-          <w:rFonts w:ascii="Calibri" w:hAnsi="Calibri" w:cs="Calibri"/>
-          <w:color w:val="000000"/>
-          <w:sz w:val="18"/>
-          <w:szCs w:val="18"/>
-        </w:rPr>
-        <w:t xml:space="preserve"> </w:t>
-      </w:r>
-      <w:r>
-        <w:rPr>
-          <w:rFonts w:ascii="宋体" w:eastAsia="宋体" w:hAnsi="宋体"/>
-          <w:color w:val="000000"/>
-          <w:sz w:val="18"/>
-          <w:szCs w:val="18"/>
-        </w:rPr>
-        <w:t xml:space="preserve">就是一台新的 </w:t>
-      </w:r>
-      <w:proofErr w:type="spellStart"/>
-      <w:r>
-        <w:rPr>
-          <w:rFonts w:ascii="Calibri" w:hAnsi="Calibri" w:cs="Calibri"/>
-          <w:color w:val="000000"/>
-          <w:sz w:val="18"/>
-          <w:szCs w:val="18"/>
-        </w:rPr>
-        <w:t>datanode</w:t>
-      </w:r>
-      <w:proofErr w:type="spellEnd"/>
-      <w:r>
-        <w:rPr>
-          <w:rFonts w:ascii="Calibri" w:hAnsi="Calibri" w:cs="Calibri"/>
-          <w:color w:val="000000"/>
-          <w:sz w:val="18"/>
-          <w:szCs w:val="18"/>
-        </w:rPr>
-        <w:br/>
-      </w:r>
-      <w:r>
-        <w:rPr>
-          <w:rFonts w:ascii="宋体" w:eastAsia="宋体" w:hAnsi="宋体"/>
-          <w:color w:val="000000"/>
-          <w:sz w:val="18"/>
-          <w:szCs w:val="18"/>
-        </w:rPr>
-        <w:t>了，删除他的所有数据文件和状态文件，重新启动。</w:t>
-      </w:r>
-      <w:r>
-        <w:rPr>
-          <w:rFonts w:hint="eastAsia"/>
-          <w:color w:val="000000"/>
-          <w:sz w:val="18"/>
-          <w:szCs w:val="18"/>
-        </w:rPr>
         <w:br/>
       </w:r>
     </w:p>
@@ -4001,9 +3886,6 @@
     <w:p>
       <w:pPr>
         <w:pStyle w:val="3"/>
-        <w:rPr>
-          <w:rFonts w:hint="eastAsia"/>
-        </w:rPr>
       </w:pPr>
       <w:r>
         <w:t>M</w:t>
@@ -4023,7 +3905,123 @@
         <w:rPr>
           <w:rFonts w:hint="eastAsia"/>
         </w:rPr>
-        <w:t>MR中Map Task的工作机制</w:t>
+        <w:t>MR中Map Task的工作机制？</w:t>
+      </w:r>
+    </w:p>
+    <w:p>
+      <w:pPr>
+        <w:pStyle w:val="3"/>
+      </w:pPr>
+      <w:r>
+        <w:rPr>
+          <w:rFonts w:hint="eastAsia"/>
+        </w:rPr>
+        <w:t>MR中Reduce Task的工作机制？</w:t>
+      </w:r>
+    </w:p>
+    <w:p>
+      <w:pPr>
+        <w:pStyle w:val="3"/>
+      </w:pPr>
+      <w:r>
+        <w:rPr>
+          <w:rFonts w:hint="eastAsia"/>
+        </w:rPr>
+        <w:t>请说下MR中Shuffle阶段？</w:t>
+      </w:r>
+    </w:p>
+    <w:p>
+      <w:pPr>
+        <w:pStyle w:val="3"/>
+      </w:pPr>
+      <w:r>
+        <w:rPr>
+          <w:rFonts w:hint="eastAsia"/>
+        </w:rPr>
+        <w:t> Shuffle阶段的数据压缩机制？</w:t>
+      </w:r>
+    </w:p>
+    <w:p>
+      <w:pPr>
+        <w:pStyle w:val="3"/>
+      </w:pPr>
+      <w:r>
+        <w:rPr>
+          <w:rFonts w:hint="eastAsia"/>
+        </w:rPr>
+        <w:t>在写MR时，什么情况下可以使用规约（combiner）？</w:t>
+      </w:r>
+    </w:p>
+    <w:p>
+      <w:pPr>
+        <w:pStyle w:val="3"/>
+      </w:pPr>
+      <w:r>
+        <w:rPr>
+          <w:rFonts w:hint="eastAsia"/>
+        </w:rPr>
+        <w:t>用</w:t>
+      </w:r>
+      <w:r>
+        <w:t xml:space="preserve"> </w:t>
+      </w:r>
+      <w:r>
+        <w:t>MapReduce</w:t>
+      </w:r>
+      <w:r>
+        <w:t xml:space="preserve"> 来实现下面需求？</w:t>
+      </w:r>
+    </w:p>
+    <w:p>
+      <w:r>
+        <w:rPr>
+          <w:rFonts w:hint="eastAsia"/>
+        </w:rPr>
+        <w:t>现在有</w:t>
+      </w:r>
+      <w:r>
+        <w:t xml:space="preserve"> 10 个文件夹,每个文件夹都有 1000000 个 </w:t>
+      </w:r>
+      <w:r>
+        <w:t>URL</w:t>
+      </w:r>
+      <w:r>
+        <w:rPr>
+          <w:rFonts w:hint="eastAsia"/>
+        </w:rPr>
+        <w:t>，</w:t>
+      </w:r>
+      <w:r>
+        <w:t>现在让你找出 top1000000url。</w:t>
+      </w:r>
+    </w:p>
+    <w:p/>
+    <w:p>
+      <w:pPr>
+        <w:pStyle w:val="3"/>
+      </w:pPr>
+      <w:r>
+        <w:t>Hadoop</w:t>
+      </w:r>
+      <w:r>
+        <w:t xml:space="preserve"> 中 Combiner 的作用?</w:t>
+      </w:r>
+    </w:p>
+    <w:p>
+      <w:pPr>
+        <w:pStyle w:val="3"/>
+      </w:pPr>
+      <w:r>
+        <w:t>combiner 出现在</w:t>
+      </w:r>
+      <w:r>
+        <w:rPr>
+          <w:rFonts w:hint="eastAsia"/>
+        </w:rPr>
+        <w:t>哪个</w:t>
+      </w:r>
+      <w:r>
+        <w:t>过程</w:t>
       </w:r>
       <w:r>
         <w:rPr>
@@ -4040,7 +4038,30 @@
         <w:rPr>
           <w:rFonts w:hint="eastAsia"/>
         </w:rPr>
-        <w:t>MR中Reduce Task的工作机制</w:t>
+        <w:t>用</w:t>
+      </w:r>
+      <w:r>
+        <w:t xml:space="preserve"> </w:t>
+      </w:r>
+      <w:r>
+        <w:t>MapReduce</w:t>
+      </w:r>
+      <w:r>
+        <w:t xml:space="preserve"> 怎么处理数据倾斜问题？</w:t>
+      </w:r>
+    </w:p>
+    <w:p>
+      <w:pPr>
+        <w:pStyle w:val="3"/>
+      </w:pPr>
+      <w:r>
+        <w:rPr>
+          <w:rFonts w:hint="eastAsia"/>
+        </w:rPr>
+        <w:t>我们开发</w:t>
+      </w:r>
+      <w:r>
+        <w:t xml:space="preserve"> job 时，是否可以去掉 reduce 阶段</w:t>
       </w:r>
       <w:r>
         <w:rPr>
@@ -4052,252 +4073,35 @@
     <w:p>
       <w:pPr>
         <w:pStyle w:val="3"/>
-        <w:rPr>
-          <w:rFonts w:hint="eastAsia"/>
-        </w:rPr>
-      </w:pPr>
-      <w:r>
-        <w:rPr>
-          <w:rFonts w:hint="eastAsia"/>
-        </w:rPr>
-        <w:t>请说下MR中Shuffle阶段</w:t>
-      </w:r>
-      <w:r>
-        <w:rPr>
-          <w:rFonts w:hint="eastAsia"/>
-        </w:rPr>
-        <w:t>？</w:t>
-      </w:r>
-    </w:p>
-    <w:p>
-      <w:pPr>
-        <w:pStyle w:val="3"/>
-        <w:rPr>
-          <w:rFonts w:hint="eastAsia"/>
-        </w:rPr>
-      </w:pPr>
-      <w:r>
-        <w:rPr>
-          <w:rFonts w:hint="eastAsia"/>
-        </w:rPr>
-        <w:t> Shuffle阶段的数据压缩机制</w:t>
-      </w:r>
-      <w:r>
-        <w:rPr>
-          <w:rFonts w:hint="eastAsia"/>
-        </w:rPr>
-        <w:t>？</w:t>
-      </w:r>
-    </w:p>
-    <w:p>
-      <w:pPr>
-        <w:pStyle w:val="3"/>
-        <w:rPr>
-          <w:rFonts w:hint="eastAsia"/>
-        </w:rPr>
-      </w:pPr>
-      <w:r>
-        <w:rPr>
-          <w:rFonts w:hint="eastAsia"/>
-        </w:rPr>
-        <w:t>在写MR时，什么情况下可以使用规约</w:t>
-      </w:r>
-      <w:r>
-        <w:rPr>
-          <w:rFonts w:hint="eastAsia"/>
-        </w:rPr>
-        <w:t>（combiner）？</w:t>
-      </w:r>
-    </w:p>
-    <w:p>
-      <w:pPr>
-        <w:pStyle w:val="3"/>
-      </w:pPr>
-      <w:r>
-        <w:rPr>
-          <w:rFonts w:hint="eastAsia"/>
-        </w:rPr>
-        <w:t>用</w:t>
-      </w:r>
-      <w:r>
+      </w:pPr>
+      <w:r>
+        <w:t>Map</w:t>
+      </w:r>
+      <w:r>
+        <w:rPr>
+          <w:rFonts w:hint="eastAsia"/>
+        </w:rPr>
+        <w:t>R</w:t>
+      </w:r>
+      <w:r>
+        <w:t>educe 的 map 数量 和 reduce 数量怎么确</w:t>
+      </w:r>
+      <w:r>
+        <w:rPr>
+          <w:rFonts w:hint="eastAsia"/>
+        </w:rPr>
+        <w:t>定</w:t>
+      </w:r>
+      <w:r>
+        <w:t>,</w:t>
+      </w:r>
+      <w:r>
+        <w:rPr>
+          <w:rFonts w:hint="eastAsia"/>
+        </w:rPr>
         <w:t xml:space="preserve"> </w:t>
       </w:r>
       <w:r>
-        <w:t>MapReduce</w:t>
-      </w:r>
-      <w:r>
-        <w:t xml:space="preserve"> 来实现下面需求？</w:t>
-      </w:r>
-    </w:p>
-    <w:p>
-      <w:pPr>
-        <w:rPr>
-          <w:rFonts w:hint="eastAsia"/>
-        </w:rPr>
-      </w:pPr>
-      <w:r>
-        <w:rPr>
-          <w:rFonts w:hint="eastAsia"/>
-        </w:rPr>
-        <w:t>现在有</w:t>
-      </w:r>
-      <w:r>
-        <w:t xml:space="preserve"> 10 </w:t>
-      </w:r>
-      <w:proofErr w:type="gramStart"/>
-      <w:r>
-        <w:t>个</w:t>
-      </w:r>
-      <w:proofErr w:type="gramEnd"/>
-      <w:r>
-        <w:t xml:space="preserve">文件夹,每个文件夹都有 1000000 </w:t>
-      </w:r>
-      <w:proofErr w:type="gramStart"/>
-      <w:r>
-        <w:t>个</w:t>
-      </w:r>
-      <w:proofErr w:type="gramEnd"/>
-      <w:r>
-        <w:t xml:space="preserve"> </w:t>
-      </w:r>
-      <w:r>
-        <w:t>URL</w:t>
-      </w:r>
-      <w:r>
-        <w:rPr>
-          <w:rFonts w:hint="eastAsia"/>
-        </w:rPr>
-        <w:t>，</w:t>
-      </w:r>
-      <w:r>
-        <w:t>现在让你找出 top1000000url。</w:t>
-      </w:r>
-    </w:p>
-    <w:p>
-      <w:pPr>
-        <w:rPr>
-          <w:rFonts w:hint="eastAsia"/>
-        </w:rPr>
-      </w:pPr>
-    </w:p>
-    <w:p>
-      <w:pPr>
-        <w:pStyle w:val="3"/>
-      </w:pPr>
-      <w:r>
-        <w:t>Hadoop</w:t>
-      </w:r>
-      <w:r>
-        <w:t xml:space="preserve"> 中 Combiner 的作用?</w:t>
-      </w:r>
-    </w:p>
-    <w:p>
-      <w:pPr>
-        <w:pStyle w:val="3"/>
-        <w:rPr>
-          <w:rFonts w:hint="eastAsia"/>
-        </w:rPr>
-      </w:pPr>
-      <w:r>
-        <w:t>combiner 出现在</w:t>
-      </w:r>
-      <w:r>
-        <w:rPr>
-          <w:rFonts w:hint="eastAsia"/>
-        </w:rPr>
-        <w:t>哪个</w:t>
-      </w:r>
-      <w:r>
-        <w:t>过程</w:t>
-      </w:r>
-      <w:r>
-        <w:rPr>
-          <w:rFonts w:hint="eastAsia"/>
-        </w:rPr>
-        <w:t>？</w:t>
-      </w:r>
-    </w:p>
-    <w:p>
-      <w:pPr>
-        <w:pStyle w:val="3"/>
-        <w:rPr>
-          <w:rFonts w:hint="eastAsia"/>
-        </w:rPr>
-      </w:pPr>
-      <w:r>
-        <w:rPr>
-          <w:rFonts w:hint="eastAsia"/>
-        </w:rPr>
-        <w:t>用</w:t>
-      </w:r>
-      <w:r>
-        <w:t xml:space="preserve"> </w:t>
-      </w:r>
-      <w:r>
-        <w:t>MapReduce</w:t>
-      </w:r>
-      <w:r>
-        <w:t xml:space="preserve"> 怎么处理数据倾斜问题？</w:t>
-      </w:r>
-    </w:p>
-    <w:p>
-      <w:pPr>
-        <w:pStyle w:val="3"/>
-        <w:rPr>
-          <w:rFonts w:hint="eastAsia"/>
-        </w:rPr>
-      </w:pPr>
-      <w:r>
-        <w:rPr>
-          <w:rFonts w:hint="eastAsia"/>
-        </w:rPr>
-        <w:t>我们开发</w:t>
-      </w:r>
-      <w:r>
-        <w:t xml:space="preserve"> job 时，是否可以去掉 reduce 阶段</w:t>
-      </w:r>
-      <w:r>
-        <w:rPr>
-          <w:rFonts w:hint="eastAsia"/>
-        </w:rPr>
-        <w:t>？</w:t>
-      </w:r>
-    </w:p>
-    <w:p>
-      <w:pPr>
-        <w:pStyle w:val="3"/>
-        <w:rPr>
-          <w:rFonts w:hint="eastAsia"/>
-        </w:rPr>
-      </w:pPr>
-      <w:r>
-        <w:t>Map</w:t>
-      </w:r>
-      <w:r>
-        <w:rPr>
-          <w:rFonts w:hint="eastAsia"/>
-        </w:rPr>
-        <w:t>R</w:t>
-      </w:r>
-      <w:r>
-        <w:t>educe 的 map 数量 和 reduce 数量怎么确</w:t>
-      </w:r>
-      <w:r>
-        <w:rPr>
-          <w:rFonts w:hint="eastAsia"/>
-        </w:rPr>
-        <w:t>定</w:t>
-      </w:r>
-      <w:r>
-        <w:t>,</w:t>
-      </w:r>
-      <w:r>
-        <w:rPr>
-          <w:rFonts w:hint="eastAsia"/>
-        </w:rPr>
-        <w:t xml:space="preserve"> </w:t>
-      </w:r>
-      <w:r>
         <w:t>怎么配置</w:t>
       </w:r>
       <w:r>
@@ -4307,13 +4111,7 @@
         <w:t>?</w:t>
       </w:r>
     </w:p>
-    <w:p>
-      <w:pPr>
-        <w:rPr>
-          <w:rFonts w:hint="eastAsia"/>
-        </w:rPr>
-      </w:pPr>
-    </w:p>
+    <w:p/>
     <w:p>
       <w:pPr>
         <w:pStyle w:val="3"/>
@@ -4329,9 +4127,6 @@
     <w:p>
       <w:pPr>
         <w:pStyle w:val="3"/>
-        <w:rPr>
-          <w:rFonts w:hint="eastAsia"/>
-        </w:rPr>
       </w:pPr>
       <w:r>
         <w:rPr>
@@ -4340,41 +4135,11 @@
         <w:t>常见的压缩格式？</w:t>
       </w:r>
     </w:p>
-    <w:p>
-      <w:pPr>
-        <w:rPr>
-          <w:rFonts w:hint="eastAsia"/>
-        </w:rPr>
-      </w:pPr>
-    </w:p>
-    <w:p>
-      <w:pPr>
-        <w:rPr>
-          <w:rFonts w:hint="eastAsia"/>
-        </w:rPr>
-      </w:pPr>
-    </w:p>
-    <w:p>
-      <w:pPr>
-        <w:rPr>
-          <w:rFonts w:hint="eastAsia"/>
-        </w:rPr>
-      </w:pPr>
-    </w:p>
-    <w:p>
-      <w:pPr>
-        <w:rPr>
-          <w:rFonts w:hint="eastAsia"/>
-        </w:rPr>
-      </w:pPr>
-    </w:p>
-    <w:p>
-      <w:pPr>
-        <w:rPr>
-          <w:rFonts w:hint="eastAsia"/>
-        </w:rPr>
-      </w:pPr>
-    </w:p>
+    <w:p/>
+    <w:p/>
+    <w:p/>
+    <w:p/>
+    <w:p/>
     <w:p>
       <w:pPr>
         <w:pStyle w:val="2"/>
@@ -4394,30 +4159,18 @@
         <w:rPr>
           <w:rFonts w:hint="eastAsia"/>
         </w:rPr>
-        <w:t>YARN的集群架构</w:t>
-      </w:r>
-      <w:r>
-        <w:rPr>
-          <w:rFonts w:hint="eastAsia"/>
-        </w:rPr>
-        <w:t>？</w:t>
-      </w:r>
-    </w:p>
-    <w:p>
-      <w:pPr>
-        <w:pStyle w:val="3"/>
-      </w:pPr>
-      <w:r>
-        <w:rPr>
-          <w:rFonts w:hint="eastAsia"/>
-        </w:rPr>
-        <w:t>YARN</w:t>
-      </w:r>
-      <w:r>
-        <w:rPr>
-          <w:rFonts w:hint="eastAsia"/>
-        </w:rPr>
-        <w:t>工作原理?</w:t>
+        <w:t>YARN的集群架构？</w:t>
+      </w:r>
+    </w:p>
+    <w:p>
+      <w:pPr>
+        <w:pStyle w:val="3"/>
+      </w:pPr>
+      <w:r>
+        <w:rPr>
+          <w:rFonts w:hint="eastAsia"/>
+        </w:rPr>
+        <w:t>YARN工作原理?</w:t>
       </w:r>
     </w:p>
     <w:p>
@@ -4442,45 +4195,33 @@
         <w:t>YARN的3种资源调度模型?</w:t>
       </w:r>
     </w:p>
-    <w:p>
-      <w:pPr>
-        <w:rPr>
-          <w:rFonts w:hint="eastAsia"/>
-        </w:rPr>
-      </w:pPr>
-    </w:p>
-    <w:p/>
-    <w:p/>
-    <w:p/>
-    <w:p/>
-    <w:p/>
-    <w:p/>
-    <w:p/>
-    <w:p/>
-    <w:p/>
-    <w:p/>
-    <w:p/>
-    <w:p/>
-    <w:p/>
-    <w:p/>
-    <w:p/>
-    <w:p/>
-    <w:p/>
-    <w:p/>
-    <w:p/>
-    <w:p/>
-    <w:p/>
-    <w:p/>
-    <w:p/>
-    <w:p/>
-    <w:p/>
-    <w:p>
-      <w:pPr>
-        <w:rPr>
-          <w:rFonts w:hint="eastAsia"/>
-        </w:rPr>
-      </w:pPr>
-    </w:p>
+    <w:p/>
+    <w:p/>
+    <w:p/>
+    <w:p/>
+    <w:p/>
+    <w:p/>
+    <w:p/>
+    <w:p/>
+    <w:p/>
+    <w:p/>
+    <w:p/>
+    <w:p/>
+    <w:p/>
+    <w:p/>
+    <w:p/>
+    <w:p/>
+    <w:p/>
+    <w:p/>
+    <w:p/>
+    <w:p/>
+    <w:p/>
+    <w:p/>
+    <w:p/>
+    <w:p/>
+    <w:p/>
+    <w:p/>
+    <w:p/>
     <w:p>
       <w:pPr>
         <w:pStyle w:val="1"/>
@@ -4495,9 +4236,6 @@
     <w:p>
       <w:pPr>
         <w:pStyle w:val="2"/>
-        <w:rPr>
-          <w:rFonts w:hint="eastAsia"/>
-        </w:rPr>
       </w:pPr>
       <w:r>
         <w:rPr>
@@ -4557,31 +4295,7 @@
           <w14:ligatures w14:val="none"/>
         </w:rPr>
         <w:br/>
-        <w:t>Hadoop map reduce的中间数据必须落盘，spark并不是必须的，shuffle中间数据可以保留在内存中。spark的map reduce中间是宽依赖或者</w:t>
-      </w:r>
-      <w:proofErr w:type="gramStart"/>
-      <w:r>
-        <w:rPr>
-          <w:rFonts w:ascii="微软雅黑" w:eastAsia="微软雅黑" w:hAnsi="微软雅黑" w:cs="宋体" w:hint="eastAsia"/>
-          <w:color w:val="191B1F"/>
-          <w:kern w:val="0"/>
-          <w:sz w:val="23"/>
-          <w:szCs w:val="23"/>
-          <w14:ligatures w14:val="none"/>
-        </w:rPr>
-        <w:t>窄</w:t>
-      </w:r>
-      <w:proofErr w:type="gramEnd"/>
-      <w:r>
-        <w:rPr>
-          <w:rFonts w:ascii="微软雅黑" w:eastAsia="微软雅黑" w:hAnsi="微软雅黑" w:cs="宋体" w:hint="eastAsia"/>
-          <w:color w:val="191B1F"/>
-          <w:kern w:val="0"/>
-          <w:sz w:val="23"/>
-          <w:szCs w:val="23"/>
-          <w14:ligatures w14:val="none"/>
-        </w:rPr>
-        <w:t>依赖，如果是窄依赖，则不需要shuffle。</w:t>
+        <w:t>Hadoop map reduce的中间数据必须落盘，spark并不是必须的，shuffle中间数据可以保留在内存中。spark的map reduce中间是宽依赖或者窄依赖，如果是窄依赖，则不需要shuffle。</w:t>
       </w:r>
       <w:r>
         <w:rPr>
@@ -4607,7 +4321,7 @@
         <w:spacing w:before="100" w:beforeAutospacing="1" w:after="100" w:afterAutospacing="1"/>
         <w:jc w:val="left"/>
         <w:rPr>
-          <w:rFonts w:ascii="微软雅黑" w:eastAsia="微软雅黑" w:hAnsi="微软雅黑" w:cs="宋体" w:hint="eastAsia"/>
+          <w:rFonts w:ascii="微软雅黑" w:eastAsia="微软雅黑" w:hAnsi="微软雅黑" w:cs="宋体"/>
           <w:color w:val="191B1F"/>
           <w:kern w:val="0"/>
           <w:sz w:val="23"/>
@@ -4673,31 +4387,7 @@
           <w14:ligatures w14:val="none"/>
         </w:rPr>
         <w:br/>
-        <w:t>对于spark来说，多个map reduce过程被合并成一个</w:t>
-      </w:r>
-      <w:proofErr w:type="spellStart"/>
-      <w:r>
-        <w:rPr>
-          <w:rFonts w:ascii="微软雅黑" w:eastAsia="微软雅黑" w:hAnsi="微软雅黑" w:cs="宋体" w:hint="eastAsia"/>
-          <w:color w:val="191B1F"/>
-          <w:kern w:val="0"/>
-          <w:sz w:val="23"/>
-          <w:szCs w:val="23"/>
-          <w14:ligatures w14:val="none"/>
-        </w:rPr>
-        <w:t>dag</w:t>
-      </w:r>
-      <w:proofErr w:type="spellEnd"/>
-      <w:r>
-        <w:rPr>
-          <w:rFonts w:ascii="微软雅黑" w:eastAsia="微软雅黑" w:hAnsi="微软雅黑" w:cs="宋体" w:hint="eastAsia"/>
-          <w:color w:val="191B1F"/>
-          <w:kern w:val="0"/>
-          <w:sz w:val="23"/>
-          <w:szCs w:val="23"/>
-          <w14:ligatures w14:val="none"/>
-        </w:rPr>
-        <w:t>，每个stage</w:t>
+        <w:t>对于spark来说，多个map reduce过程被合并成一个dag，每个stage</w:t>
       </w:r>
       <w:r>
         <w:rPr>
@@ -4723,7 +4413,7 @@
         <w:spacing w:before="100" w:beforeAutospacing="1" w:after="100" w:afterAutospacing="1"/>
         <w:jc w:val="left"/>
         <w:rPr>
-          <w:rFonts w:ascii="微软雅黑" w:eastAsia="微软雅黑" w:hAnsi="微软雅黑" w:cs="宋体" w:hint="eastAsia"/>
+          <w:rFonts w:ascii="微软雅黑" w:eastAsia="微软雅黑" w:hAnsi="微软雅黑" w:cs="宋体"/>
           <w:color w:val="191B1F"/>
           <w:kern w:val="0"/>
           <w:sz w:val="23"/>
@@ -4766,7 +4456,7 @@
         <w:spacing w:before="100" w:beforeAutospacing="1" w:after="100" w:afterAutospacing="1"/>
         <w:jc w:val="left"/>
         <w:rPr>
-          <w:rFonts w:ascii="微软雅黑" w:eastAsia="微软雅黑" w:hAnsi="微软雅黑" w:cs="宋体" w:hint="eastAsia"/>
+          <w:rFonts w:ascii="微软雅黑" w:eastAsia="微软雅黑" w:hAnsi="微软雅黑" w:cs="宋体"/>
           <w:color w:val="191B1F"/>
           <w:kern w:val="0"/>
           <w:sz w:val="23"/>
@@ -4833,7 +4523,7 @@
         <w:spacing w:before="100" w:beforeAutospacing="1" w:after="100" w:afterAutospacing="1"/>
         <w:jc w:val="left"/>
         <w:rPr>
-          <w:rFonts w:ascii="微软雅黑" w:eastAsia="微软雅黑" w:hAnsi="微软雅黑" w:cs="宋体" w:hint="eastAsia"/>
+          <w:rFonts w:ascii="微软雅黑" w:eastAsia="微软雅黑" w:hAnsi="微软雅黑" w:cs="宋体"/>
           <w:color w:val="191B1F"/>
           <w:kern w:val="0"/>
           <w:sz w:val="23"/>
@@ -4876,7 +4566,7 @@
         <w:spacing w:before="100" w:beforeAutospacing="1" w:after="100" w:afterAutospacing="1"/>
         <w:jc w:val="left"/>
         <w:rPr>
-          <w:rFonts w:ascii="微软雅黑" w:eastAsia="微软雅黑" w:hAnsi="微软雅黑" w:cs="宋体" w:hint="eastAsia"/>
+          <w:rFonts w:ascii="微软雅黑" w:eastAsia="微软雅黑" w:hAnsi="微软雅黑" w:cs="宋体"/>
           <w:color w:val="191B1F"/>
           <w:kern w:val="0"/>
           <w:sz w:val="23"/>
@@ -4919,7 +4609,7 @@
         <w:spacing w:before="100" w:beforeAutospacing="1" w:after="100" w:afterAutospacing="1"/>
         <w:jc w:val="left"/>
         <w:rPr>
-          <w:rFonts w:ascii="微软雅黑" w:eastAsia="微软雅黑" w:hAnsi="微软雅黑" w:cs="宋体" w:hint="eastAsia"/>
+          <w:rFonts w:ascii="微软雅黑" w:eastAsia="微软雅黑" w:hAnsi="微软雅黑" w:cs="宋体"/>
           <w:color w:val="191B1F"/>
           <w:kern w:val="0"/>
           <w:sz w:val="23"/>
@@ -5132,6 +4822,16 @@
         <w:spacing w:before="100" w:beforeAutospacing="1" w:after="100" w:afterAutospacing="1"/>
         <w:jc w:val="left"/>
         <w:rPr>
+          <w:rFonts w:ascii="微软雅黑" w:eastAsia="微软雅黑" w:hAnsi="微软雅黑" w:cs="宋体"/>
+          <w:color w:val="191B1F"/>
+          <w:kern w:val="0"/>
+          <w:sz w:val="23"/>
+          <w:szCs w:val="23"/>
+          <w14:ligatures w14:val="none"/>
+        </w:rPr>
+      </w:pPr>
+      <w:r>
+        <w:rPr>
           <w:rFonts w:ascii="微软雅黑" w:eastAsia="微软雅黑" w:hAnsi="微软雅黑" w:cs="宋体" w:hint="eastAsia"/>
           <w:color w:val="191B1F"/>
           <w:kern w:val="0"/>
@@ -5139,7 +4839,8 @@
           <w:szCs w:val="23"/>
           <w14:ligatures w14:val="none"/>
         </w:rPr>
-      </w:pPr>
+        <w:t>检查点支持</w:t>
+      </w:r>
       <w:r>
         <w:rPr>
           <w:rFonts w:ascii="微软雅黑" w:eastAsia="微软雅黑" w:hAnsi="微软雅黑" w:cs="宋体" w:hint="eastAsia"/>
@@ -5149,43 +4850,8 @@
           <w:szCs w:val="23"/>
           <w14:ligatures w14:val="none"/>
         </w:rPr>
-        <w:t>检查点支持</w:t>
-      </w:r>
-      <w:r>
-        <w:rPr>
-          <w:rFonts w:ascii="微软雅黑" w:eastAsia="微软雅黑" w:hAnsi="微软雅黑" w:cs="宋体" w:hint="eastAsia"/>
-          <w:color w:val="191B1F"/>
-          <w:kern w:val="0"/>
-          <w:sz w:val="23"/>
-          <w:szCs w:val="23"/>
-          <w14:ligatures w14:val="none"/>
-        </w:rPr>
         <w:br/>
-        <w:t>Spark的RDD之间维护了血缘关系（lineage），一旦某个RDD失败了，则可以由父RDD重建。虽然lineage可用于错误后RDD的恢复，但对于很长的lineage来说，恢复过程非常耗时。如果应用启用了检查点，那么在Stage中的Task都执行成功后，</w:t>
-      </w:r>
-      <w:proofErr w:type="spellStart"/>
-      <w:r>
-        <w:rPr>
-          <w:rFonts w:ascii="微软雅黑" w:eastAsia="微软雅黑" w:hAnsi="微软雅黑" w:cs="宋体" w:hint="eastAsia"/>
-          <w:color w:val="191B1F"/>
-          <w:kern w:val="0"/>
-          <w:sz w:val="23"/>
-          <w:szCs w:val="23"/>
-          <w14:ligatures w14:val="none"/>
-        </w:rPr>
-        <w:t>SparkContext</w:t>
-      </w:r>
-      <w:proofErr w:type="spellEnd"/>
-      <w:r>
-        <w:rPr>
-          <w:rFonts w:ascii="微软雅黑" w:eastAsia="微软雅黑" w:hAnsi="微软雅黑" w:cs="宋体" w:hint="eastAsia"/>
-          <w:color w:val="191B1F"/>
-          <w:kern w:val="0"/>
-          <w:sz w:val="23"/>
-          <w:szCs w:val="23"/>
-          <w14:ligatures w14:val="none"/>
-        </w:rPr>
-        <w:t>将把RDD计算的结果保存到检查点，这样当某个RDD执行失败后，再由父RDD重建时就不需要重新计算，而直接从检查点恢复数据。</w:t>
+        <w:t>Spark的RDD之间维护了血缘关系（lineage），一旦某个RDD失败了，则可以由父RDD重建。虽然lineage可用于错误后RDD的恢复，但对于很长的lineage来说，恢复过程非常耗时。如果应用启用了检查点，那么在Stage中的Task都执行成功后，SparkContext将把RDD计算的结果保存到检查点，这样当某个RDD执行失败后，再由父RDD重建时就不需要重新计算，而直接从检查点恢复数据。</w:t>
       </w:r>
     </w:p>
     <w:p>
@@ -5199,7 +4865,7 @@
         <w:spacing w:before="100" w:beforeAutospacing="1" w:after="100" w:afterAutospacing="1"/>
         <w:jc w:val="left"/>
         <w:rPr>
-          <w:rFonts w:ascii="微软雅黑" w:eastAsia="微软雅黑" w:hAnsi="微软雅黑" w:cs="宋体" w:hint="eastAsia"/>
+          <w:rFonts w:ascii="微软雅黑" w:eastAsia="微软雅黑" w:hAnsi="微软雅黑" w:cs="宋体"/>
           <w:color w:val="191B1F"/>
           <w:kern w:val="0"/>
           <w:sz w:val="23"/>
@@ -5243,7 +4909,7 @@
         <w:spacing w:before="100" w:beforeAutospacing="1" w:after="100" w:afterAutospacing="1"/>
         <w:jc w:val="left"/>
         <w:rPr>
-          <w:rFonts w:ascii="微软雅黑" w:eastAsia="微软雅黑" w:hAnsi="微软雅黑" w:cs="宋体" w:hint="eastAsia"/>
+          <w:rFonts w:ascii="微软雅黑" w:eastAsia="微软雅黑" w:hAnsi="微软雅黑" w:cs="宋体"/>
           <w:color w:val="191B1F"/>
           <w:kern w:val="0"/>
           <w:sz w:val="23"/>
@@ -5286,6 +4952,16 @@
         <w:spacing w:before="100" w:beforeAutospacing="1" w:after="100" w:afterAutospacing="1"/>
         <w:jc w:val="left"/>
         <w:rPr>
+          <w:rFonts w:ascii="微软雅黑" w:eastAsia="微软雅黑" w:hAnsi="微软雅黑" w:cs="宋体"/>
+          <w:color w:val="191B1F"/>
+          <w:kern w:val="0"/>
+          <w:sz w:val="23"/>
+          <w:szCs w:val="23"/>
+          <w14:ligatures w14:val="none"/>
+        </w:rPr>
+      </w:pPr>
+      <w:r>
+        <w:rPr>
           <w:rFonts w:ascii="微软雅黑" w:eastAsia="微软雅黑" w:hAnsi="微软雅黑" w:cs="宋体" w:hint="eastAsia"/>
           <w:color w:val="191B1F"/>
           <w:kern w:val="0"/>
@@ -5293,7 +4969,8 @@
           <w:szCs w:val="23"/>
           <w14:ligatures w14:val="none"/>
         </w:rPr>
-      </w:pPr>
+        <w:t>谓词下推（大概说一下，了解它的功能）</w:t>
+      </w:r>
       <w:r>
         <w:rPr>
           <w:rFonts w:ascii="微软雅黑" w:eastAsia="微软雅黑" w:hAnsi="微软雅黑" w:cs="宋体" w:hint="eastAsia"/>
@@ -5303,67 +4980,8 @@
           <w:szCs w:val="23"/>
           <w14:ligatures w14:val="none"/>
         </w:rPr>
-        <w:t>谓词下推（大概说一下，了解它的功能）</w:t>
-      </w:r>
-      <w:r>
-        <w:rPr>
-          <w:rFonts w:ascii="微软雅黑" w:eastAsia="微软雅黑" w:hAnsi="微软雅黑" w:cs="宋体" w:hint="eastAsia"/>
-          <w:color w:val="191B1F"/>
-          <w:kern w:val="0"/>
-          <w:sz w:val="23"/>
-          <w:szCs w:val="23"/>
-          <w14:ligatures w14:val="none"/>
-        </w:rPr>
         <w:br/>
-        <w:t>谓词下推是 Spark SQL 查询优化的一种技术，它可以将过滤条件尽可能地下推到</w:t>
-      </w:r>
-      <w:proofErr w:type="gramStart"/>
-      <w:r>
-        <w:rPr>
-          <w:rFonts w:ascii="微软雅黑" w:eastAsia="微软雅黑" w:hAnsi="微软雅黑" w:cs="宋体" w:hint="eastAsia"/>
-          <w:color w:val="191B1F"/>
-          <w:kern w:val="0"/>
-          <w:sz w:val="23"/>
-          <w:szCs w:val="23"/>
-          <w14:ligatures w14:val="none"/>
-        </w:rPr>
-        <w:t>最</w:t>
-      </w:r>
-      <w:proofErr w:type="gramEnd"/>
-      <w:r>
-        <w:rPr>
-          <w:rFonts w:ascii="微软雅黑" w:eastAsia="微软雅黑" w:hAnsi="微软雅黑" w:cs="宋体" w:hint="eastAsia"/>
-          <w:color w:val="191B1F"/>
-          <w:kern w:val="0"/>
-          <w:sz w:val="23"/>
-          <w:szCs w:val="23"/>
-          <w14:ligatures w14:val="none"/>
-        </w:rPr>
-        <w:t>底层执行，以减少每一层交互的数据量，从而提升性能。具体来说，谓词下</w:t>
-      </w:r>
-      <w:proofErr w:type="gramStart"/>
-      <w:r>
-        <w:rPr>
-          <w:rFonts w:ascii="微软雅黑" w:eastAsia="微软雅黑" w:hAnsi="微软雅黑" w:cs="宋体" w:hint="eastAsia"/>
-          <w:color w:val="191B1F"/>
-          <w:kern w:val="0"/>
-          <w:sz w:val="23"/>
-          <w:szCs w:val="23"/>
-          <w14:ligatures w14:val="none"/>
-        </w:rPr>
-        <w:t>推可以</w:t>
-      </w:r>
-      <w:proofErr w:type="gramEnd"/>
-      <w:r>
-        <w:rPr>
-          <w:rFonts w:ascii="微软雅黑" w:eastAsia="微软雅黑" w:hAnsi="微软雅黑" w:cs="宋体" w:hint="eastAsia"/>
-          <w:color w:val="191B1F"/>
-          <w:kern w:val="0"/>
-          <w:sz w:val="23"/>
-          <w:szCs w:val="23"/>
-          <w14:ligatures w14:val="none"/>
-        </w:rPr>
-        <w:t>在查询计划中自动将过滤条件下推到关系表的扫描器中，在扫描器中进行数据过滤，减少数据在网络中的传输量和磁盘IO操作，从而实现加速查询的效果。</w:t>
+        <w:t>谓词下推是 Spark SQL 查询优化的一种技术，它可以将过滤条件尽可能地下推到最底层执行，以减少每一层交互的数据量，从而提升性能。具体来说，谓词下推可以在查询计划中自动将过滤条件下推到关系表的扫描器中，在扫描器中进行数据过滤，减少数据在网络中的传输量和磁盘IO操作，从而实现加速查询的效果。</w:t>
       </w:r>
     </w:p>
     <w:p>
@@ -5377,6 +4995,16 @@
         <w:spacing w:before="100" w:beforeAutospacing="1" w:after="100" w:afterAutospacing="1"/>
         <w:jc w:val="left"/>
         <w:rPr>
+          <w:rFonts w:ascii="微软雅黑" w:eastAsia="微软雅黑" w:hAnsi="微软雅黑" w:cs="宋体"/>
+          <w:color w:val="191B1F"/>
+          <w:kern w:val="0"/>
+          <w:sz w:val="23"/>
+          <w:szCs w:val="23"/>
+          <w14:ligatures w14:val="none"/>
+        </w:rPr>
+      </w:pPr>
+      <w:r>
+        <w:rPr>
           <w:rFonts w:ascii="微软雅黑" w:eastAsia="微软雅黑" w:hAnsi="微软雅黑" w:cs="宋体" w:hint="eastAsia"/>
           <w:color w:val="191B1F"/>
           <w:kern w:val="0"/>
@@ -5384,7 +5012,8 @@
           <w:szCs w:val="23"/>
           <w14:ligatures w14:val="none"/>
         </w:rPr>
-      </w:pPr>
+        <w:t>Whole-Stage Code Generation（大概说一下，了解它的功能）</w:t>
+      </w:r>
       <w:r>
         <w:rPr>
           <w:rFonts w:ascii="微软雅黑" w:eastAsia="微软雅黑" w:hAnsi="微软雅黑" w:cs="宋体" w:hint="eastAsia"/>
@@ -5394,8 +5023,25 @@
           <w:szCs w:val="23"/>
           <w14:ligatures w14:val="none"/>
         </w:rPr>
-        <w:t>Whole-Stage Code Generation（大概说一下，了解它的功能）</w:t>
-      </w:r>
+        <w:br/>
+        <w:t>Spark中的全阶段代码生成是一种针对SQL和DataFrame等高级API的优化技术，它能够将一整个物理执行计划中的多个操作融合到一起，产生高效的本地机器代码执行（大概说说一下，细节还不懂）。</w:t>
+      </w:r>
+    </w:p>
+    <w:p>
+      <w:pPr>
+        <w:widowControl/>
+        <w:shd w:val="clear" w:color="auto" w:fill="FFFFFF"/>
+        <w:spacing w:before="336" w:after="336"/>
+        <w:jc w:val="left"/>
+        <w:rPr>
+          <w:rFonts w:ascii="微软雅黑" w:eastAsia="微软雅黑" w:hAnsi="微软雅黑" w:cs="宋体"/>
+          <w:color w:val="191B1F"/>
+          <w:kern w:val="0"/>
+          <w:sz w:val="23"/>
+          <w:szCs w:val="23"/>
+          <w14:ligatures w14:val="none"/>
+        </w:rPr>
+      </w:pPr>
       <w:r>
         <w:rPr>
           <w:rFonts w:ascii="微软雅黑" w:eastAsia="微软雅黑" w:hAnsi="微软雅黑" w:cs="宋体" w:hint="eastAsia"/>
@@ -5405,10 +5051,24 @@
           <w:szCs w:val="23"/>
           <w14:ligatures w14:val="none"/>
         </w:rPr>
-        <w:br/>
-        <w:t>Spark中的</w:t>
-      </w:r>
-      <w:proofErr w:type="gramStart"/>
+        <w:t>具体来说，全阶段代码生成通过以下三个步骤实现：</w:t>
+      </w:r>
+    </w:p>
+    <w:p>
+      <w:pPr>
+        <w:widowControl/>
+        <w:shd w:val="clear" w:color="auto" w:fill="FFFFFF"/>
+        <w:spacing w:before="336" w:after="336"/>
+        <w:jc w:val="left"/>
+        <w:rPr>
+          <w:rFonts w:ascii="微软雅黑" w:eastAsia="微软雅黑" w:hAnsi="微软雅黑" w:cs="宋体"/>
+          <w:color w:val="191B1F"/>
+          <w:kern w:val="0"/>
+          <w:sz w:val="23"/>
+          <w:szCs w:val="23"/>
+          <w14:ligatures w14:val="none"/>
+        </w:rPr>
+      </w:pPr>
       <w:r>
         <w:rPr>
           <w:rFonts w:ascii="微软雅黑" w:eastAsia="微软雅黑" w:hAnsi="微软雅黑" w:cs="宋体" w:hint="eastAsia"/>
@@ -5418,9 +5078,24 @@
           <w:szCs w:val="23"/>
           <w14:ligatures w14:val="none"/>
         </w:rPr>
-        <w:t>全阶段</w:t>
-      </w:r>
-      <w:proofErr w:type="gramEnd"/>
+        <w:t>(1) 将物理执行计划中的多个操作合并为一个大的操作。</w:t>
+      </w:r>
+    </w:p>
+    <w:p>
+      <w:pPr>
+        <w:widowControl/>
+        <w:shd w:val="clear" w:color="auto" w:fill="FFFFFF"/>
+        <w:spacing w:before="336" w:after="336"/>
+        <w:jc w:val="left"/>
+        <w:rPr>
+          <w:rFonts w:ascii="微软雅黑" w:eastAsia="微软雅黑" w:hAnsi="微软雅黑" w:cs="宋体"/>
+          <w:color w:val="191B1F"/>
+          <w:kern w:val="0"/>
+          <w:sz w:val="23"/>
+          <w:szCs w:val="23"/>
+          <w14:ligatures w14:val="none"/>
+        </w:rPr>
+      </w:pPr>
       <w:r>
         <w:rPr>
           <w:rFonts w:ascii="微软雅黑" w:eastAsia="微软雅黑" w:hAnsi="微软雅黑" w:cs="宋体" w:hint="eastAsia"/>
@@ -5430,9 +5105,25 @@
           <w:szCs w:val="23"/>
           <w14:ligatures w14:val="none"/>
         </w:rPr>
-        <w:t>代码生成是一种针对SQL和</w:t>
-      </w:r>
-      <w:proofErr w:type="spellStart"/>
+        <w:lastRenderedPageBreak/>
+        <w:t>(2) 使用代码生成技术把这个大操作转换成本地机器代码，然后将代码编译成Java Class对象</w:t>
+      </w:r>
+    </w:p>
+    <w:p>
+      <w:pPr>
+        <w:widowControl/>
+        <w:shd w:val="clear" w:color="auto" w:fill="FFFFFF"/>
+        <w:spacing w:before="336" w:after="336"/>
+        <w:jc w:val="left"/>
+        <w:rPr>
+          <w:rFonts w:ascii="微软雅黑" w:eastAsia="微软雅黑" w:hAnsi="微软雅黑" w:cs="宋体"/>
+          <w:color w:val="191B1F"/>
+          <w:kern w:val="0"/>
+          <w:sz w:val="23"/>
+          <w:szCs w:val="23"/>
+          <w14:ligatures w14:val="none"/>
+        </w:rPr>
+      </w:pPr>
       <w:r>
         <w:rPr>
           <w:rFonts w:ascii="微软雅黑" w:eastAsia="微软雅黑" w:hAnsi="微软雅黑" w:cs="宋体" w:hint="eastAsia"/>
@@ -5442,9 +5133,24 @@
           <w:szCs w:val="23"/>
           <w14:ligatures w14:val="none"/>
         </w:rPr>
-        <w:t>DataFrame</w:t>
-      </w:r>
-      <w:proofErr w:type="spellEnd"/>
+        <w:t>(3) 在运行时直接调用生成的Java Class对象对数据进行处理，从而避免了反复地序列化/反序列 化数据, 避免了虚拟函数调 用带来的性能损失。</w:t>
+      </w:r>
+    </w:p>
+    <w:p>
+      <w:pPr>
+        <w:widowControl/>
+        <w:shd w:val="clear" w:color="auto" w:fill="FFFFFF"/>
+        <w:spacing w:before="336" w:after="336"/>
+        <w:jc w:val="left"/>
+        <w:rPr>
+          <w:rFonts w:ascii="微软雅黑" w:eastAsia="微软雅黑" w:hAnsi="微软雅黑" w:cs="宋体"/>
+          <w:color w:val="191B1F"/>
+          <w:kern w:val="0"/>
+          <w:sz w:val="23"/>
+          <w:szCs w:val="23"/>
+          <w14:ligatures w14:val="none"/>
+        </w:rPr>
+      </w:pPr>
       <w:r>
         <w:rPr>
           <w:rFonts w:ascii="微软雅黑" w:eastAsia="微软雅黑" w:hAnsi="微软雅黑" w:cs="宋体" w:hint="eastAsia"/>
@@ -5454,15 +5160,25 @@
           <w:szCs w:val="23"/>
           <w14:ligatures w14:val="none"/>
         </w:rPr>
-        <w:t>等高级API的优化技术，它能够将一整个物理执行计划中的多个操作融合到一起，产生高效的本地机器代码执行（大概说说一下，细节还不懂）。</w:t>
+        <w:t>由于全阶段代码生成技术能够减少序列化和反序列化数据的次数，并且直接生成可执行的本地机器代码，因此它能够极大地提升Spark高级API的计算效率。目前，全阶段代码生成技术已经成为Spark中一个非常重要的优化技术。</w:t>
       </w:r>
     </w:p>
     <w:p>
       <w:pPr>
         <w:widowControl/>
         <w:shd w:val="clear" w:color="auto" w:fill="FFFFFF"/>
-        <w:spacing w:before="336" w:after="336"/>
+        <w:spacing w:before="336"/>
         <w:jc w:val="left"/>
+        <w:rPr>
+          <w:rFonts w:ascii="微软雅黑" w:eastAsia="微软雅黑" w:hAnsi="微软雅黑" w:cs="宋体"/>
+          <w:color w:val="191B1F"/>
+          <w:kern w:val="0"/>
+          <w:sz w:val="23"/>
+          <w:szCs w:val="23"/>
+          <w14:ligatures w14:val="none"/>
+        </w:rPr>
+      </w:pPr>
+      <w:r>
         <w:rPr>
           <w:rFonts w:ascii="微软雅黑" w:eastAsia="微软雅黑" w:hAnsi="微软雅黑" w:cs="宋体" w:hint="eastAsia"/>
           <w:color w:val="191B1F"/>
@@ -5471,306 +5187,10 @@
           <w:szCs w:val="23"/>
           <w14:ligatures w14:val="none"/>
         </w:rPr>
-      </w:pPr>
-      <w:r>
-        <w:rPr>
-          <w:rFonts w:ascii="微软雅黑" w:eastAsia="微软雅黑" w:hAnsi="微软雅黑" w:cs="宋体" w:hint="eastAsia"/>
-          <w:color w:val="191B1F"/>
-          <w:kern w:val="0"/>
-          <w:sz w:val="23"/>
-          <w:szCs w:val="23"/>
-          <w14:ligatures w14:val="none"/>
-        </w:rPr>
-        <w:t>具体来说，</w:t>
-      </w:r>
-      <w:proofErr w:type="gramStart"/>
-      <w:r>
-        <w:rPr>
-          <w:rFonts w:ascii="微软雅黑" w:eastAsia="微软雅黑" w:hAnsi="微软雅黑" w:cs="宋体" w:hint="eastAsia"/>
-          <w:color w:val="191B1F"/>
-          <w:kern w:val="0"/>
-          <w:sz w:val="23"/>
-          <w:szCs w:val="23"/>
-          <w14:ligatures w14:val="none"/>
-        </w:rPr>
-        <w:t>全阶段</w:t>
-      </w:r>
-      <w:proofErr w:type="gramEnd"/>
-      <w:r>
-        <w:rPr>
-          <w:rFonts w:ascii="微软雅黑" w:eastAsia="微软雅黑" w:hAnsi="微软雅黑" w:cs="宋体" w:hint="eastAsia"/>
-          <w:color w:val="191B1F"/>
-          <w:kern w:val="0"/>
-          <w:sz w:val="23"/>
-          <w:szCs w:val="23"/>
-          <w14:ligatures w14:val="none"/>
-        </w:rPr>
-        <w:t>代码生成通过以下三个步骤实现：</w:t>
-      </w:r>
-    </w:p>
-    <w:p>
-      <w:pPr>
-        <w:widowControl/>
-        <w:shd w:val="clear" w:color="auto" w:fill="FFFFFF"/>
-        <w:spacing w:before="336" w:after="336"/>
-        <w:jc w:val="left"/>
-        <w:rPr>
-          <w:rFonts w:ascii="微软雅黑" w:eastAsia="微软雅黑" w:hAnsi="微软雅黑" w:cs="宋体" w:hint="eastAsia"/>
-          <w:color w:val="191B1F"/>
-          <w:kern w:val="0"/>
-          <w:sz w:val="23"/>
-          <w:szCs w:val="23"/>
-          <w14:ligatures w14:val="none"/>
-        </w:rPr>
-      </w:pPr>
-      <w:r>
-        <w:rPr>
-          <w:rFonts w:ascii="微软雅黑" w:eastAsia="微软雅黑" w:hAnsi="微软雅黑" w:cs="宋体" w:hint="eastAsia"/>
-          <w:color w:val="191B1F"/>
-          <w:kern w:val="0"/>
-          <w:sz w:val="23"/>
-          <w:szCs w:val="23"/>
-          <w14:ligatures w14:val="none"/>
-        </w:rPr>
-        <w:t>(1) 将物理执行计划中的多个操作合并为一个大的操作。</w:t>
-      </w:r>
-    </w:p>
-    <w:p>
-      <w:pPr>
-        <w:widowControl/>
-        <w:shd w:val="clear" w:color="auto" w:fill="FFFFFF"/>
-        <w:spacing w:before="336" w:after="336"/>
-        <w:jc w:val="left"/>
-        <w:rPr>
-          <w:rFonts w:ascii="微软雅黑" w:eastAsia="微软雅黑" w:hAnsi="微软雅黑" w:cs="宋体" w:hint="eastAsia"/>
-          <w:color w:val="191B1F"/>
-          <w:kern w:val="0"/>
-          <w:sz w:val="23"/>
-          <w:szCs w:val="23"/>
-          <w14:ligatures w14:val="none"/>
-        </w:rPr>
-      </w:pPr>
-      <w:r>
-        <w:rPr>
-          <w:rFonts w:ascii="微软雅黑" w:eastAsia="微软雅黑" w:hAnsi="微软雅黑" w:cs="宋体" w:hint="eastAsia"/>
-          <w:color w:val="191B1F"/>
-          <w:kern w:val="0"/>
-          <w:sz w:val="23"/>
-          <w:szCs w:val="23"/>
-          <w14:ligatures w14:val="none"/>
-        </w:rPr>
-        <w:lastRenderedPageBreak/>
-        <w:t>(2) 使用代码生成技术把这个大操作转换成本地机器代码，然后将代码编译成Java Class对象</w:t>
-      </w:r>
-    </w:p>
-    <w:p>
-      <w:pPr>
-        <w:widowControl/>
-        <w:shd w:val="clear" w:color="auto" w:fill="FFFFFF"/>
-        <w:spacing w:before="336" w:after="336"/>
-        <w:jc w:val="left"/>
-        <w:rPr>
-          <w:rFonts w:ascii="微软雅黑" w:eastAsia="微软雅黑" w:hAnsi="微软雅黑" w:cs="宋体" w:hint="eastAsia"/>
-          <w:color w:val="191B1F"/>
-          <w:kern w:val="0"/>
-          <w:sz w:val="23"/>
-          <w:szCs w:val="23"/>
-          <w14:ligatures w14:val="none"/>
-        </w:rPr>
-      </w:pPr>
-      <w:r>
-        <w:rPr>
-          <w:rFonts w:ascii="微软雅黑" w:eastAsia="微软雅黑" w:hAnsi="微软雅黑" w:cs="宋体" w:hint="eastAsia"/>
-          <w:color w:val="191B1F"/>
-          <w:kern w:val="0"/>
-          <w:sz w:val="23"/>
-          <w:szCs w:val="23"/>
-          <w14:ligatures w14:val="none"/>
-        </w:rPr>
-        <w:t xml:space="preserve">(3) 在运行时直接调用生成的Java Class对象对数据进行处理，从而避免了反复地序列化/反序列 </w:t>
-      </w:r>
-      <w:proofErr w:type="gramStart"/>
-      <w:r>
-        <w:rPr>
-          <w:rFonts w:ascii="微软雅黑" w:eastAsia="微软雅黑" w:hAnsi="微软雅黑" w:cs="宋体" w:hint="eastAsia"/>
-          <w:color w:val="191B1F"/>
-          <w:kern w:val="0"/>
-          <w:sz w:val="23"/>
-          <w:szCs w:val="23"/>
-          <w14:ligatures w14:val="none"/>
-        </w:rPr>
-        <w:t>化数据</w:t>
-      </w:r>
-      <w:proofErr w:type="gramEnd"/>
-      <w:r>
-        <w:rPr>
-          <w:rFonts w:ascii="微软雅黑" w:eastAsia="微软雅黑" w:hAnsi="微软雅黑" w:cs="宋体" w:hint="eastAsia"/>
-          <w:color w:val="191B1F"/>
-          <w:kern w:val="0"/>
-          <w:sz w:val="23"/>
-          <w:szCs w:val="23"/>
-          <w14:ligatures w14:val="none"/>
-        </w:rPr>
-        <w:t>, 避免了虚拟函数调 用带来的性能损失。</w:t>
-      </w:r>
-    </w:p>
-    <w:p>
-      <w:pPr>
-        <w:widowControl/>
-        <w:shd w:val="clear" w:color="auto" w:fill="FFFFFF"/>
-        <w:spacing w:before="336" w:after="336"/>
-        <w:jc w:val="left"/>
-        <w:rPr>
-          <w:rFonts w:ascii="微软雅黑" w:eastAsia="微软雅黑" w:hAnsi="微软雅黑" w:cs="宋体" w:hint="eastAsia"/>
-          <w:color w:val="191B1F"/>
-          <w:kern w:val="0"/>
-          <w:sz w:val="23"/>
-          <w:szCs w:val="23"/>
-          <w14:ligatures w14:val="none"/>
-        </w:rPr>
-      </w:pPr>
-      <w:r>
-        <w:rPr>
-          <w:rFonts w:ascii="微软雅黑" w:eastAsia="微软雅黑" w:hAnsi="微软雅黑" w:cs="宋体" w:hint="eastAsia"/>
-          <w:color w:val="191B1F"/>
-          <w:kern w:val="0"/>
-          <w:sz w:val="23"/>
-          <w:szCs w:val="23"/>
-          <w14:ligatures w14:val="none"/>
-        </w:rPr>
-        <w:t>由于</w:t>
-      </w:r>
-      <w:proofErr w:type="gramStart"/>
-      <w:r>
-        <w:rPr>
-          <w:rFonts w:ascii="微软雅黑" w:eastAsia="微软雅黑" w:hAnsi="微软雅黑" w:cs="宋体" w:hint="eastAsia"/>
-          <w:color w:val="191B1F"/>
-          <w:kern w:val="0"/>
-          <w:sz w:val="23"/>
-          <w:szCs w:val="23"/>
-          <w14:ligatures w14:val="none"/>
-        </w:rPr>
-        <w:t>全阶段</w:t>
-      </w:r>
-      <w:proofErr w:type="gramEnd"/>
-      <w:r>
-        <w:rPr>
-          <w:rFonts w:ascii="微软雅黑" w:eastAsia="微软雅黑" w:hAnsi="微软雅黑" w:cs="宋体" w:hint="eastAsia"/>
-          <w:color w:val="191B1F"/>
-          <w:kern w:val="0"/>
-          <w:sz w:val="23"/>
-          <w:szCs w:val="23"/>
-          <w14:ligatures w14:val="none"/>
-        </w:rPr>
-        <w:t>代码生成技术能够减少序列化和反序列化数据的次数，并且直接生成可执行的本地机器代码，因此它能够极大地提升Spark高级API的计算效率。目前，</w:t>
-      </w:r>
-      <w:proofErr w:type="gramStart"/>
-      <w:r>
-        <w:rPr>
-          <w:rFonts w:ascii="微软雅黑" w:eastAsia="微软雅黑" w:hAnsi="微软雅黑" w:cs="宋体" w:hint="eastAsia"/>
-          <w:color w:val="191B1F"/>
-          <w:kern w:val="0"/>
-          <w:sz w:val="23"/>
-          <w:szCs w:val="23"/>
-          <w14:ligatures w14:val="none"/>
-        </w:rPr>
-        <w:t>全阶段</w:t>
-      </w:r>
-      <w:proofErr w:type="gramEnd"/>
-      <w:r>
-        <w:rPr>
-          <w:rFonts w:ascii="微软雅黑" w:eastAsia="微软雅黑" w:hAnsi="微软雅黑" w:cs="宋体" w:hint="eastAsia"/>
-          <w:color w:val="191B1F"/>
-          <w:kern w:val="0"/>
-          <w:sz w:val="23"/>
-          <w:szCs w:val="23"/>
-          <w14:ligatures w14:val="none"/>
-        </w:rPr>
-        <w:t>代码生成技术已经成为Spark中一个非常重要的优化技术。</w:t>
-      </w:r>
-    </w:p>
-    <w:p>
-      <w:pPr>
-        <w:widowControl/>
-        <w:shd w:val="clear" w:color="auto" w:fill="FFFFFF"/>
-        <w:spacing w:before="336"/>
-        <w:jc w:val="left"/>
-        <w:rPr>
-          <w:rFonts w:ascii="微软雅黑" w:eastAsia="微软雅黑" w:hAnsi="微软雅黑" w:cs="宋体" w:hint="eastAsia"/>
-          <w:color w:val="191B1F"/>
-          <w:kern w:val="0"/>
-          <w:sz w:val="23"/>
-          <w:szCs w:val="23"/>
-          <w14:ligatures w14:val="none"/>
-        </w:rPr>
-      </w:pPr>
-      <w:r>
-        <w:rPr>
-          <w:rFonts w:ascii="微软雅黑" w:eastAsia="微软雅黑" w:hAnsi="微软雅黑" w:cs="宋体" w:hint="eastAsia"/>
-          <w:color w:val="191B1F"/>
-          <w:kern w:val="0"/>
-          <w:sz w:val="23"/>
-          <w:szCs w:val="23"/>
-          <w14:ligatures w14:val="none"/>
-        </w:rPr>
-        <w:t>13. Hadoop YARN中的</w:t>
-      </w:r>
-      <w:proofErr w:type="spellStart"/>
-      <w:r>
-        <w:rPr>
-          <w:rFonts w:ascii="微软雅黑" w:eastAsia="微软雅黑" w:hAnsi="微软雅黑" w:cs="宋体" w:hint="eastAsia"/>
-          <w:color w:val="191B1F"/>
-          <w:kern w:val="0"/>
-          <w:sz w:val="23"/>
-          <w:szCs w:val="23"/>
-          <w14:ligatures w14:val="none"/>
-        </w:rPr>
-        <w:t>ApplicationMaster</w:t>
-      </w:r>
-      <w:proofErr w:type="spellEnd"/>
-      <w:r>
-        <w:rPr>
-          <w:rFonts w:ascii="微软雅黑" w:eastAsia="微软雅黑" w:hAnsi="微软雅黑" w:cs="宋体" w:hint="eastAsia"/>
-          <w:color w:val="191B1F"/>
-          <w:kern w:val="0"/>
-          <w:sz w:val="23"/>
-          <w:szCs w:val="23"/>
-          <w14:ligatures w14:val="none"/>
-        </w:rPr>
-        <w:t>申请到Container后，具体任务需要利用</w:t>
-      </w:r>
-      <w:proofErr w:type="spellStart"/>
-      <w:r>
-        <w:rPr>
-          <w:rFonts w:ascii="微软雅黑" w:eastAsia="微软雅黑" w:hAnsi="微软雅黑" w:cs="宋体" w:hint="eastAsia"/>
-          <w:color w:val="191B1F"/>
-          <w:kern w:val="0"/>
-          <w:sz w:val="23"/>
-          <w:szCs w:val="23"/>
-          <w14:ligatures w14:val="none"/>
-        </w:rPr>
-        <w:t>NodeManager</w:t>
-      </w:r>
-      <w:proofErr w:type="spellEnd"/>
-      <w:r>
-        <w:rPr>
-          <w:rFonts w:ascii="微软雅黑" w:eastAsia="微软雅黑" w:hAnsi="微软雅黑" w:cs="宋体" w:hint="eastAsia"/>
-          <w:color w:val="191B1F"/>
-          <w:kern w:val="0"/>
-          <w:sz w:val="23"/>
-          <w:szCs w:val="23"/>
-          <w14:ligatures w14:val="none"/>
-        </w:rPr>
-        <w:t>从HDFS的不同节点下载任务所需的资源（如Jar包），这也增加了磁盘I/O。Spark将应用程序上传的资源文件缓冲到Driver本地文件服务的内存中，当Executor执行任务时直接从Driver的内存中读取，也节省了大量的磁盘I/O。</w:t>
-      </w:r>
-    </w:p>
-    <w:p>
-      <w:pPr>
-        <w:rPr>
-          <w:rFonts w:hint="eastAsia"/>
-        </w:rPr>
-      </w:pPr>
-    </w:p>
+        <w:t>13. Hadoop YARN中的ApplicationMaster申请到Container后，具体任务需要利用NodeManager从HDFS的不同节点下载任务所需的资源（如Jar包），这也增加了磁盘I/O。Spark将应用程序上传的资源文件缓冲到Driver本地文件服务的内存中，当Executor执行任务时直接从Driver的内存中读取，也节省了大量的磁盘I/O。</w:t>
+      </w:r>
+    </w:p>
+    <w:p/>
     <w:p>
       <w:pPr>
         <w:pStyle w:val="3"/>
@@ -5788,13 +5208,7 @@
         <w:t>?</w:t>
       </w:r>
     </w:p>
-    <w:p>
-      <w:pPr>
-        <w:rPr>
-          <w:rFonts w:hint="eastAsia"/>
-        </w:rPr>
-      </w:pPr>
-    </w:p>
+    <w:p/>
     <w:p>
       <w:pPr>
         <w:pStyle w:val="3"/>
@@ -5808,11 +5222,6 @@
       </w:r>
     </w:p>
     <w:p>
-      <w:pPr>
-        <w:rPr>
-          <w:rFonts w:hint="eastAsia"/>
-        </w:rPr>
-      </w:pPr>
       <w:r>
         <w:rPr>
           <w:noProof/>
@@ -5880,9 +5289,6 @@
     <w:p>
       <w:pPr>
         <w:pStyle w:val="3"/>
-        <w:rPr>
-          <w:rFonts w:hint="eastAsia"/>
-        </w:rPr>
       </w:pPr>
       <w:r>
         <w:t>Flink常用函数？</w:t>
@@ -5910,9 +5316,6 @@
     <w:p>
       <w:pPr>
         <w:pStyle w:val="3"/>
-        <w:rPr>
-          <w:rFonts w:hint="eastAsia"/>
-        </w:rPr>
       </w:pPr>
       <w:r>
         <w:rPr>
@@ -5968,9 +5371,6 @@
     <w:p>
       <w:pPr>
         <w:pStyle w:val="3"/>
-        <w:rPr>
-          <w:rFonts w:hint="eastAsia"/>
-        </w:rPr>
       </w:pPr>
       <w:r>
         <w:rPr>
@@ -5990,15 +5390,9 @@
     <w:p>
       <w:pPr>
         <w:pStyle w:val="3"/>
-        <w:rPr>
-          <w:rFonts w:hint="eastAsia"/>
-        </w:rPr>
-      </w:pPr>
-      <w:r>
-        <w:t>Redis,传统数据库,</w:t>
-      </w:r>
-      <w:r>
-        <w:t xml:space="preserve">HBase, </w:t>
+      </w:pPr>
+      <w:r>
+        <w:t xml:space="preserve">Redis,传统数据库,HBase, </w:t>
       </w:r>
       <w:r>
         <w:rPr>
@@ -6007,10 +5401,7 @@
         <w:t>H</w:t>
       </w:r>
       <w:r>
-        <w:t>ive</w:t>
-      </w:r>
-      <w:r>
-        <w:t xml:space="preserve"> 每个之间的区别</w:t>
+        <w:t>ive 每个之间的区别</w:t>
       </w:r>
       <w:r>
         <w:rPr>
@@ -6061,19 +5452,10 @@
         <w:t>简述Hive中的虚拟列的作用是什么？使用它的注意事项</w:t>
       </w:r>
     </w:p>
-    <w:p>
-      <w:pPr>
-        <w:rPr>
-          <w:rFonts w:hint="eastAsia"/>
-        </w:rPr>
-      </w:pPr>
-    </w:p>
+    <w:p/>
     <w:p>
       <w:pPr>
         <w:pStyle w:val="1"/>
-        <w:rPr>
-          <w:rFonts w:hint="eastAsia"/>
-        </w:rPr>
       </w:pPr>
       <w:r>
         <w:rPr>
@@ -6097,9 +5479,6 @@
     <w:p>
       <w:pPr>
         <w:pStyle w:val="1"/>
-        <w:rPr>
-          <w:rFonts w:hint="eastAsia"/>
-        </w:rPr>
       </w:pPr>
       <w:bookmarkStart w:id="0" w:name="_Hlk166100824"/>
       <w:r>
@@ -6146,15 +5525,7 @@
         <w:t>row key</w:t>
       </w:r>
       <w:r>
-        <w:t xml:space="preserve"> 怎么创建好？</w:t>
-      </w:r>
-      <w:proofErr w:type="gramStart"/>
-      <w:r>
-        <w:t>列族怎么</w:t>
-      </w:r>
-      <w:proofErr w:type="gramEnd"/>
-      <w:r>
-        <w:t>创建比较</w:t>
+        <w:t xml:space="preserve"> 怎么创建好？列族怎么创建比较</w:t>
       </w:r>
       <w:r>
         <w:rPr>
@@ -6171,21 +5542,7 @@
         <w:rPr>
           <w:rFonts w:hint="eastAsia"/>
         </w:rPr>
-        <w:t>HBase数据库</w:t>
-      </w:r>
-      <w:proofErr w:type="gramStart"/>
-      <w:r>
-        <w:rPr>
-          <w:rFonts w:hint="eastAsia"/>
-        </w:rPr>
-        <w:t>对行键的</w:t>
-      </w:r>
-      <w:proofErr w:type="gramEnd"/>
-      <w:r>
-        <w:rPr>
-          <w:rFonts w:hint="eastAsia"/>
-        </w:rPr>
-        <w:t>设计要求是什么？</w:t>
+        <w:t>HBase数据库对行键的设计要求是什么？</w:t>
       </w:r>
     </w:p>
     <w:p>
@@ -6213,43 +5570,12 @@
     <w:p>
       <w:pPr>
         <w:pStyle w:val="3"/>
-        <w:rPr>
-          <w:rFonts w:hint="eastAsia"/>
-        </w:rPr>
-      </w:pPr>
-      <w:r>
-        <w:rPr>
-          <w:rFonts w:hint="eastAsia"/>
-        </w:rPr>
-        <w:t>ROWKEY的后缀匹配怎么实现？例如ROWKEY是</w:t>
-      </w:r>
-      <w:proofErr w:type="spellStart"/>
-      <w:r>
-        <w:rPr>
-          <w:rFonts w:hint="eastAsia"/>
-        </w:rPr>
-        <w:t>yyyyMMDD-UserID</w:t>
-      </w:r>
-      <w:proofErr w:type="spellEnd"/>
-      <w:r>
-        <w:rPr>
-          <w:rFonts w:hint="eastAsia"/>
-        </w:rPr>
-        <w:t>形式，如以</w:t>
-      </w:r>
-      <w:proofErr w:type="spellStart"/>
-      <w:r>
-        <w:rPr>
-          <w:rFonts w:hint="eastAsia"/>
-        </w:rPr>
-        <w:t>UserID</w:t>
-      </w:r>
-      <w:proofErr w:type="spellEnd"/>
-      <w:r>
-        <w:rPr>
-          <w:rFonts w:hint="eastAsia"/>
-        </w:rPr>
-        <w:t>为条件查询数据，怎样实现？</w:t>
+      </w:pPr>
+      <w:r>
+        <w:rPr>
+          <w:rFonts w:hint="eastAsia"/>
+        </w:rPr>
+        <w:t>ROWKEY的后缀匹配怎么实现？例如ROWKEY是yyyyMMDD-UserID形式，如以UserID为条件查询数据，怎样实现？</w:t>
       </w:r>
     </w:p>
     <w:p>
@@ -6300,9 +5626,6 @@
     <w:p>
       <w:pPr>
         <w:pStyle w:val="2"/>
-        <w:rPr>
-          <w:rFonts w:hint="eastAsia"/>
-        </w:rPr>
       </w:pPr>
       <w:r>
         <w:rPr>
@@ -6311,13 +5634,7 @@
         <w:t>主从同步？</w:t>
       </w:r>
     </w:p>
-    <w:p>
-      <w:pPr>
-        <w:rPr>
-          <w:rFonts w:hint="eastAsia"/>
-        </w:rPr>
-      </w:pPr>
-    </w:p>
+    <w:p/>
     <w:p>
       <w:pPr>
         <w:pStyle w:val="1"/>
@@ -6340,8 +5657,193 @@
     <w:p>
       <w:pPr>
         <w:pStyle w:val="3"/>
-      </w:pPr>
-      <w:proofErr w:type="spellStart"/>
+        <w:rPr>
+          <w:rFonts w:hint="eastAsia"/>
+        </w:rPr>
+      </w:pPr>
+      <w:r>
+        <w:rPr>
+          <w:rFonts w:hint="eastAsia"/>
+        </w:rPr>
+        <w:t>ACID是什么（数据库四大特性）？</w:t>
+      </w:r>
+    </w:p>
+    <w:p>
+      <w:r>
+        <w:rPr>
+          <w:rFonts w:hint="eastAsia"/>
+        </w:rPr>
+        <w:t>什么是ACID：</w:t>
+      </w:r>
+    </w:p>
+    <w:p>
+      <w:r>
+        <w:t>ACID，指数据库事务正确执行的四个基本要素的缩写。包含：原子性(Atomicity)、一致性(Consistency)、隔离性(Isolation)、持久性(Durability)。一个支持事务(Transaction)的数据库，必需要具有这四种特性，否则在事务过程(Transaction processing)当中无法保证数据的正确性，交易过程极可能达不到交易方的要求。</w:t>
+      </w:r>
+    </w:p>
+    <w:p>
+      <w:pPr>
+        <w:pStyle w:val="a9"/>
+        <w:numPr>
+          <w:ilvl w:val="0"/>
+          <w:numId w:val="3"/>
+        </w:numPr>
+      </w:pPr>
+      <w:r>
+        <w:t>原子性(Atomicity)</w:t>
+      </w:r>
+    </w:p>
+    <w:p>
+      <w:pPr>
+        <w:ind w:firstLineChars="200" w:firstLine="420"/>
+      </w:pPr>
+      <w:r>
+        <w:rPr>
+          <w:rFonts w:hint="eastAsia"/>
+        </w:rPr>
+        <w:t>说的是一个事务内所有操作共同组成一个原子操作，要么全部成功，要么全部失败。这是最基本的特性，保证了因为一些其它因素或者宕机导致数据库异常</w:t>
+      </w:r>
+    </w:p>
+    <w:p>
+      <w:pPr>
+        <w:pStyle w:val="a9"/>
+        <w:numPr>
+          <w:ilvl w:val="0"/>
+          <w:numId w:val="3"/>
+        </w:numPr>
+      </w:pPr>
+      <w:r>
+        <w:t>一致性(Consistency)</w:t>
+      </w:r>
+    </w:p>
+    <w:p>
+      <w:pPr>
+        <w:ind w:firstLineChars="200" w:firstLine="420"/>
+      </w:pPr>
+      <w:r>
+        <w:rPr>
+          <w:rFonts w:hint="eastAsia"/>
+        </w:rPr>
+        <w:t>这个是大家误解最深的，很多博客都喜欢用银行转账的例子来讲一直性，所谓的一致性是基于原子性。</w:t>
+      </w:r>
+    </w:p>
+    <w:p>
+      <w:pPr>
+        <w:ind w:firstLineChars="200" w:firstLine="420"/>
+        <w:rPr>
+          <w:rFonts w:hint="eastAsia"/>
+        </w:rPr>
+      </w:pPr>
+      <w:r>
+        <w:rPr>
+          <w:rFonts w:hint="eastAsia"/>
+        </w:rPr>
+        <w:t>原子性只保证了一个事务内的所有操作同一性，大家同生死，不会出现你死了，我还活着。但是，原子性并没有保证大家同一时刻一起生，一起死。计算机指令是有先后顺序的，这样就决定了一个事务的提交，会经历一个时间过程，那么如果事务提交进行到了一半，我读取了数据库，会不会读到中间结果</w:t>
+      </w:r>
+      <w:r>
+        <w:t>?</w:t>
+      </w:r>
+    </w:p>
+    <w:p>
+      <w:pPr>
+        <w:ind w:firstLineChars="200" w:firstLine="420"/>
+      </w:pPr>
+      <w:r>
+        <w:rPr>
+          <w:rFonts w:hint="eastAsia"/>
+        </w:rPr>
+        <w:t>为了防止这样的情况，数据库事物的一致性就规定了事务提交前后，永远只可能存在事务提交前的状态和事务提交后的状态，从一个一致性的状态到另一个一致性状态，而不可能出现中间的过程态。也就是说事务的执行结果是量子化状态，而不是线性状态。</w:t>
+      </w:r>
+    </w:p>
+    <w:p>
+      <w:pPr>
+        <w:pStyle w:val="a9"/>
+        <w:numPr>
+          <w:ilvl w:val="0"/>
+          <w:numId w:val="3"/>
+        </w:numPr>
+      </w:pPr>
+      <w:r>
+        <w:t>隔离性(Isolation)</w:t>
+      </w:r>
+    </w:p>
+    <w:p>
+      <w:pPr>
+        <w:ind w:firstLineChars="200" w:firstLine="420"/>
+        <w:rPr>
+          <w:rFonts w:hint="eastAsia"/>
+        </w:rPr>
+      </w:pPr>
+      <w:r>
+        <w:rPr>
+          <w:rFonts w:hint="eastAsia"/>
+        </w:rPr>
+        <w:t>事务的隔离性，基于原子性和一致性，因为事务是原子化，量子化的，所以，事务可以有多个原子包的形式并发执行，但是，每个事物互不干扰。</w:t>
+      </w:r>
+    </w:p>
+    <w:p>
+      <w:pPr>
+        <w:ind w:firstLineChars="200" w:firstLine="420"/>
+      </w:pPr>
+      <w:r>
+        <w:rPr>
+          <w:rFonts w:hint="eastAsia"/>
+        </w:rPr>
+        <w:t>但是，由于多个</w:t>
+      </w:r>
+      <w:r>
+        <w:rPr>
+          <w:rFonts w:hint="eastAsia"/>
+        </w:rPr>
+        <w:t>事务</w:t>
+      </w:r>
+      <w:r>
+        <w:rPr>
+          <w:rFonts w:hint="eastAsia"/>
+        </w:rPr>
+        <w:t>可能操作同一个资源，不同的事务为了保证隔离性，会有很多锁方案，当然这是数据库的实现。</w:t>
+      </w:r>
+    </w:p>
+    <w:p>
+      <w:pPr>
+        <w:ind w:firstLineChars="200" w:firstLine="420"/>
+        <w:rPr>
+          <w:rFonts w:hint="eastAsia"/>
+        </w:rPr>
+      </w:pPr>
+      <w:r>
+        <w:rPr>
+          <w:rFonts w:hint="eastAsia"/>
+        </w:rPr>
+        <w:lastRenderedPageBreak/>
+        <w:t>(4)</w:t>
+      </w:r>
+      <w:r>
+        <w:t xml:space="preserve"> 持久性(Durability)</w:t>
+      </w:r>
+    </w:p>
+    <w:p>
+      <w:pPr>
+        <w:ind w:firstLineChars="200" w:firstLine="420"/>
+      </w:pPr>
+      <w:r>
+        <w:rPr>
+          <w:rFonts w:hint="eastAsia"/>
+        </w:rPr>
+        <w:t>持久性，当一个事务提交之后，数据库状态永远的发生了改变，这个事务只要提交了，哪怕提交后宕机，它也确确实实的提交了，不会出现因为刚刚宕机了而让提交不生效。</w:t>
+      </w:r>
+    </w:p>
+    <w:p>
+      <w:pPr>
+        <w:rPr>
+          <w:rFonts w:hint="eastAsia"/>
+        </w:rPr>
+      </w:pPr>
+    </w:p>
+    <w:p>
+      <w:pPr>
+        <w:pStyle w:val="3"/>
+      </w:pPr>
       <w:r>
         <w:t>M</w:t>
       </w:r>
@@ -6349,50 +5851,18 @@
         <w:rPr>
           <w:rFonts w:hint="eastAsia"/>
         </w:rPr>
-        <w:t>ysql</w:t>
-      </w:r>
-      <w:proofErr w:type="spellEnd"/>
-      <w:r>
-        <w:rPr>
-          <w:rFonts w:hint="eastAsia"/>
-        </w:rPr>
-        <w:t>存储引擎有哪些？</w:t>
-      </w:r>
-    </w:p>
-    <w:p>
-      <w:pPr>
-        <w:pStyle w:val="3"/>
-        <w:rPr>
-          <w:rFonts w:hint="eastAsia"/>
-        </w:rPr>
-      </w:pPr>
-      <w:proofErr w:type="spellStart"/>
-      <w:r>
-        <w:rPr>
-          <w:rFonts w:hint="eastAsia"/>
-        </w:rPr>
-        <w:t>MyISAM</w:t>
-      </w:r>
-      <w:proofErr w:type="spellEnd"/>
-      <w:r>
-        <w:rPr>
-          <w:rFonts w:hint="eastAsia"/>
-        </w:rPr>
-        <w:t>和</w:t>
-      </w:r>
-      <w:proofErr w:type="spellStart"/>
-      <w:r>
-        <w:rPr>
-          <w:rFonts w:hint="eastAsia"/>
-        </w:rPr>
-        <w:t>Innodb</w:t>
-      </w:r>
-      <w:proofErr w:type="spellEnd"/>
-      <w:r>
-        <w:rPr>
-          <w:rFonts w:hint="eastAsia"/>
-        </w:rPr>
-        <w:t>的区别？</w:t>
+        <w:t>ysql存储引擎有哪些？</w:t>
+      </w:r>
+    </w:p>
+    <w:p>
+      <w:pPr>
+        <w:pStyle w:val="3"/>
+      </w:pPr>
+      <w:r>
+        <w:rPr>
+          <w:rFonts w:hint="eastAsia"/>
+        </w:rPr>
+        <w:t>MyISAM和Innodb的区别？</w:t>
       </w:r>
     </w:p>
     <w:p>
@@ -6475,9 +5945,6 @@
     <w:p>
       <w:pPr>
         <w:pStyle w:val="3"/>
-        <w:rPr>
-          <w:rFonts w:hint="eastAsia"/>
-        </w:rPr>
       </w:pPr>
       <w:r>
         <w:rPr>
@@ -6492,13 +5959,7 @@
         <w:t>？</w:t>
       </w:r>
     </w:p>
-    <w:p>
-      <w:pPr>
-        <w:rPr>
-          <w:rFonts w:hint="eastAsia"/>
-        </w:rPr>
-      </w:pPr>
-    </w:p>
+    <w:p/>
     <w:p>
       <w:pPr>
         <w:pStyle w:val="1"/>
@@ -6525,9 +5986,6 @@
     <w:p>
       <w:pPr>
         <w:pStyle w:val="1"/>
-        <w:rPr>
-          <w:rFonts w:hint="eastAsia"/>
-        </w:rPr>
       </w:pPr>
       <w:r>
         <w:rPr>
@@ -6550,9 +6008,6 @@
     <w:p>
       <w:pPr>
         <w:pStyle w:val="1"/>
-        <w:rPr>
-          <w:rFonts w:hint="eastAsia"/>
-        </w:rPr>
       </w:pPr>
       <w:r>
         <w:rPr>
@@ -6564,9 +6019,6 @@
     <w:p>
       <w:pPr>
         <w:pStyle w:val="1"/>
-        <w:rPr>
-          <w:rFonts w:hint="eastAsia"/>
-        </w:rPr>
       </w:pPr>
       <w:r>
         <w:rPr>
@@ -6588,6 +6040,155 @@
 <file path=word/numbering.xml><?xml version="1.0" encoding="utf-8"?>
 <w:numbering xmlns:wpc="http://schemas.microsoft.com/office/word/2010/wordprocessingCanvas" xmlns:cx="http://schemas.microsoft.com/office/drawing/2014/chartex" xmlns:cx1="http://schemas.microsoft.com/office/drawing/2015/9/8/chartex" xmlns:cx2="http://schemas.microsoft.com/office/drawing/2015/10/21/chartex" xmlns:cx3="http://schemas.microsoft.com/office/drawing/2016/5/9/chartex" xmlns:cx4="http://schemas.microsoft.com/office/drawing/2016/5/10/chartex" xmlns:cx5="http://schemas.microsoft.com/office/drawing/2016/5/11/chartex" xmlns:cx6="http://schemas.microsoft.com/office/drawing/2016/5/12/chartex" xmlns:cx7="http://schemas.microsoft.com/office/drawing/2016/5/13/chartex" xmlns:cx8="http://schemas.microsoft.com/office/drawing/2016/5/14/chartex" xmlns:mc="http://schemas.openxmlformats.org/markup-compatibility/2006" xmlns:aink="http://schemas.microsoft.com/office/drawing/2016/ink" xmlns:am3d="http://schemas.microsoft.com/office/drawing/2017/model3d" xmlns:o="urn:schemas-microsoft-com:office:office" xmlns:oel="http://schemas.microsoft.com/office/2019/extlst" xmlns:r="http://schemas.openxmlformats.org/officeDocument/2006/relationships" xmlns:m="http://schemas.openxmlformats.org/officeDocument/2006/math" xmlns:v="urn:schemas-microsoft-com:vml" xmlns:wp14="http://schemas.microsoft.com/office/word/2010/wordprocessingDrawing" xmlns:wp="http://schemas.openxmlformats.org/drawingml/2006/wordprocessingDrawing" xmlns:w10="urn:schemas-microsoft-com:office:word" xmlns:w="http://schemas.openxmlformats.org/wordprocessingml/2006/main" xmlns:w14="http://schemas.microsoft.com/office/word/2010/wordml" xmlns:w15="http://schemas.microsoft.com/office/word/2012/wordml" xmlns:w16cex="http://schemas.microsoft.com/office/word/2018/wordml/cex" xmlns:w16cid="http://schemas.microsoft.com/office/word/2016/wordml/cid" xmlns:w16="http://schemas.microsoft.com/office/word/2018/wordml" xmlns:w16du="http://schemas.microsoft.com/office/word/2023/wordml/word16du" xmlns:w16sdtdh="http://schemas.microsoft.com/office/word/2020/wordml/sdtdatahash" xmlns:w16se="http://schemas.microsoft.com/office/word/2015/wordml/symex" xmlns:wpg="http://schemas.microsoft.com/office/word/2010/wordprocessingGroup" xmlns:wpi="http://schemas.microsoft.com/office/word/2010/wordprocessingInk" xmlns:wne="http://schemas.microsoft.com/office/word/2006/wordml" xmlns:wps="http://schemas.microsoft.com/office/word/2010/wordprocessingShape" mc:Ignorable="w14 w15 w16se w16cid w16 w16cex w16sdtdh w16du wp14">
   <w:abstractNum w:abstractNumId="0" w15:restartNumberingAfterBreak="0">
+    <w:nsid w:val="2D4B5640"/>
+    <w:multiLevelType w:val="multilevel"/>
+    <w:tmpl w:val="170098A6"/>
+    <w:lvl w:ilvl="0">
+      <w:start w:val="1"/>
+      <w:numFmt w:val="bullet"/>
+      <w:lvlText w:val=""/>
+      <w:lvlJc w:val="left"/>
+      <w:pPr>
+        <w:tabs>
+          <w:tab w:val="num" w:pos="720"/>
+        </w:tabs>
+        <w:ind w:left="720" w:hanging="360"/>
+      </w:pPr>
+      <w:rPr>
+        <w:rFonts w:ascii="Symbol" w:hAnsi="Symbol" w:hint="default"/>
+        <w:sz w:val="20"/>
+      </w:rPr>
+    </w:lvl>
+    <w:lvl w:ilvl="1" w:tentative="1">
+      <w:start w:val="1"/>
+      <w:numFmt w:val="bullet"/>
+      <w:lvlText w:val="o"/>
+      <w:lvlJc w:val="left"/>
+      <w:pPr>
+        <w:tabs>
+          <w:tab w:val="num" w:pos="1440"/>
+        </w:tabs>
+        <w:ind w:left="1440" w:hanging="360"/>
+      </w:pPr>
+      <w:rPr>
+        <w:rFonts w:ascii="Courier New" w:hAnsi="Courier New" w:hint="default"/>
+        <w:sz w:val="20"/>
+      </w:rPr>
+    </w:lvl>
+    <w:lvl w:ilvl="2" w:tentative="1">
+      <w:start w:val="1"/>
+      <w:numFmt w:val="bullet"/>
+      <w:lvlText w:val=""/>
+      <w:lvlJc w:val="left"/>
+      <w:pPr>
+        <w:tabs>
+          <w:tab w:val="num" w:pos="2160"/>
+        </w:tabs>
+        <w:ind w:left="2160" w:hanging="360"/>
+      </w:pPr>
+      <w:rPr>
+        <w:rFonts w:ascii="Wingdings" w:hAnsi="Wingdings" w:hint="default"/>
+        <w:sz w:val="20"/>
+      </w:rPr>
+    </w:lvl>
+    <w:lvl w:ilvl="3" w:tentative="1">
+      <w:start w:val="1"/>
+      <w:numFmt w:val="bullet"/>
+      <w:lvlText w:val=""/>
+      <w:lvlJc w:val="left"/>
+      <w:pPr>
+        <w:tabs>
+          <w:tab w:val="num" w:pos="2880"/>
+        </w:tabs>
+        <w:ind w:left="2880" w:hanging="360"/>
+      </w:pPr>
+      <w:rPr>
+        <w:rFonts w:ascii="Wingdings" w:hAnsi="Wingdings" w:hint="default"/>
+        <w:sz w:val="20"/>
+      </w:rPr>
+    </w:lvl>
+    <w:lvl w:ilvl="4" w:tentative="1">
+      <w:start w:val="1"/>
+      <w:numFmt w:val="bullet"/>
+      <w:lvlText w:val=""/>
+      <w:lvlJc w:val="left"/>
+      <w:pPr>
+        <w:tabs>
+          <w:tab w:val="num" w:pos="3600"/>
+        </w:tabs>
+        <w:ind w:left="3600" w:hanging="360"/>
+      </w:pPr>
+      <w:rPr>
+        <w:rFonts w:ascii="Wingdings" w:hAnsi="Wingdings" w:hint="default"/>
+        <w:sz w:val="20"/>
+      </w:rPr>
+    </w:lvl>
+    <w:lvl w:ilvl="5" w:tentative="1">
+      <w:start w:val="1"/>
+      <w:numFmt w:val="bullet"/>
+      <w:lvlText w:val=""/>
+      <w:lvlJc w:val="left"/>
+      <w:pPr>
+        <w:tabs>
+          <w:tab w:val="num" w:pos="4320"/>
+        </w:tabs>
+        <w:ind w:left="4320" w:hanging="360"/>
+      </w:pPr>
+      <w:rPr>
+        <w:rFonts w:ascii="Wingdings" w:hAnsi="Wingdings" w:hint="default"/>
+        <w:sz w:val="20"/>
+      </w:rPr>
+    </w:lvl>
+    <w:lvl w:ilvl="6" w:tentative="1">
+      <w:start w:val="1"/>
+      <w:numFmt w:val="bullet"/>
+      <w:lvlText w:val=""/>
+      <w:lvlJc w:val="left"/>
+      <w:pPr>
+        <w:tabs>
+          <w:tab w:val="num" w:pos="5040"/>
+        </w:tabs>
+        <w:ind w:left="5040" w:hanging="360"/>
+      </w:pPr>
+      <w:rPr>
+        <w:rFonts w:ascii="Wingdings" w:hAnsi="Wingdings" w:hint="default"/>
+        <w:sz w:val="20"/>
+      </w:rPr>
+    </w:lvl>
+    <w:lvl w:ilvl="7" w:tentative="1">
+      <w:start w:val="1"/>
+      <w:numFmt w:val="bullet"/>
+      <w:lvlText w:val=""/>
+      <w:lvlJc w:val="left"/>
+      <w:pPr>
+        <w:tabs>
+          <w:tab w:val="num" w:pos="5760"/>
+        </w:tabs>
+        <w:ind w:left="5760" w:hanging="360"/>
+      </w:pPr>
+      <w:rPr>
+        <w:rFonts w:ascii="Wingdings" w:hAnsi="Wingdings" w:hint="default"/>
+        <w:sz w:val="20"/>
+      </w:rPr>
+    </w:lvl>
+    <w:lvl w:ilvl="8" w:tentative="1">
+      <w:start w:val="1"/>
+      <w:numFmt w:val="bullet"/>
+      <w:lvlText w:val=""/>
+      <w:lvlJc w:val="left"/>
+      <w:pPr>
+        <w:tabs>
+          <w:tab w:val="num" w:pos="6480"/>
+        </w:tabs>
+        <w:ind w:left="6480" w:hanging="360"/>
+      </w:pPr>
+      <w:rPr>
+        <w:rFonts w:ascii="Wingdings" w:hAnsi="Wingdings" w:hint="default"/>
+        <w:sz w:val="20"/>
+      </w:rPr>
+    </w:lvl>
+  </w:abstractNum>
+  <w:abstractNum w:abstractNumId="1" w15:restartNumberingAfterBreak="0">
     <w:nsid w:val="40A52B87"/>
     <w:multiLevelType w:val="multilevel"/>
     <w:tmpl w:val="3490FEC8"/>
@@ -6700,8 +6301,103 @@
       </w:pPr>
     </w:lvl>
   </w:abstractNum>
+  <w:abstractNum w:abstractNumId="2" w15:restartNumberingAfterBreak="0">
+    <w:nsid w:val="7EAB37EF"/>
+    <w:multiLevelType w:val="hybridMultilevel"/>
+    <w:tmpl w:val="23BC2AF2"/>
+    <w:lvl w:ilvl="0" w:tplc="2CF6600C">
+      <w:start w:val="1"/>
+      <w:numFmt w:val="decimal"/>
+      <w:lvlText w:val="（%1）"/>
+      <w:lvlJc w:val="left"/>
+      <w:pPr>
+        <w:ind w:left="720" w:hanging="720"/>
+      </w:pPr>
+      <w:rPr>
+        <w:rFonts w:hint="default"/>
+      </w:rPr>
+    </w:lvl>
+    <w:lvl w:ilvl="1" w:tplc="04090019" w:tentative="1">
+      <w:start w:val="1"/>
+      <w:numFmt w:val="lowerLetter"/>
+      <w:lvlText w:val="%2)"/>
+      <w:lvlJc w:val="left"/>
+      <w:pPr>
+        <w:ind w:left="880" w:hanging="440"/>
+      </w:pPr>
+    </w:lvl>
+    <w:lvl w:ilvl="2" w:tplc="0409001B" w:tentative="1">
+      <w:start w:val="1"/>
+      <w:numFmt w:val="lowerRoman"/>
+      <w:lvlText w:val="%3."/>
+      <w:lvlJc w:val="right"/>
+      <w:pPr>
+        <w:ind w:left="1320" w:hanging="440"/>
+      </w:pPr>
+    </w:lvl>
+    <w:lvl w:ilvl="3" w:tplc="0409000F" w:tentative="1">
+      <w:start w:val="1"/>
+      <w:numFmt w:val="decimal"/>
+      <w:lvlText w:val="%4."/>
+      <w:lvlJc w:val="left"/>
+      <w:pPr>
+        <w:ind w:left="1760" w:hanging="440"/>
+      </w:pPr>
+    </w:lvl>
+    <w:lvl w:ilvl="4" w:tplc="04090019" w:tentative="1">
+      <w:start w:val="1"/>
+      <w:numFmt w:val="lowerLetter"/>
+      <w:lvlText w:val="%5)"/>
+      <w:lvlJc w:val="left"/>
+      <w:pPr>
+        <w:ind w:left="2200" w:hanging="440"/>
+      </w:pPr>
+    </w:lvl>
+    <w:lvl w:ilvl="5" w:tplc="0409001B" w:tentative="1">
+      <w:start w:val="1"/>
+      <w:numFmt w:val="lowerRoman"/>
+      <w:lvlText w:val="%6."/>
+      <w:lvlJc w:val="right"/>
+      <w:pPr>
+        <w:ind w:left="2640" w:hanging="440"/>
+      </w:pPr>
+    </w:lvl>
+    <w:lvl w:ilvl="6" w:tplc="0409000F" w:tentative="1">
+      <w:start w:val="1"/>
+      <w:numFmt w:val="decimal"/>
+      <w:lvlText w:val="%7."/>
+      <w:lvlJc w:val="left"/>
+      <w:pPr>
+        <w:ind w:left="3080" w:hanging="440"/>
+      </w:pPr>
+    </w:lvl>
+    <w:lvl w:ilvl="7" w:tplc="04090019" w:tentative="1">
+      <w:start w:val="1"/>
+      <w:numFmt w:val="lowerLetter"/>
+      <w:lvlText w:val="%8)"/>
+      <w:lvlJc w:val="left"/>
+      <w:pPr>
+        <w:ind w:left="3520" w:hanging="440"/>
+      </w:pPr>
+    </w:lvl>
+    <w:lvl w:ilvl="8" w:tplc="0409001B" w:tentative="1">
+      <w:start w:val="1"/>
+      <w:numFmt w:val="lowerRoman"/>
+      <w:lvlText w:val="%9."/>
+      <w:lvlJc w:val="right"/>
+      <w:pPr>
+        <w:ind w:left="3960" w:hanging="440"/>
+      </w:pPr>
+    </w:lvl>
+  </w:abstractNum>
   <w:num w:numId="1" w16cid:durableId="9333982">
+    <w:abstractNumId w:val="1"/>
+  </w:num>
+  <w:num w:numId="2" w16cid:durableId="1357653874">
     <w:abstractNumId w:val="0"/>
+  </w:num>
+  <w:num w:numId="3" w16cid:durableId="1575120863">
+    <w:abstractNumId w:val="2"/>
   </w:num>
 </w:numbering>
 </file>
@@ -7697,6 +7393,22 @@
       <w:rFonts w:ascii="Times New Roman" w:hAnsi="Times New Roman" w:cs="Times New Roman" w:hint="default"/>
     </w:rPr>
   </w:style>
+  <w:style w:type="table" w:styleId="af0">
+    <w:name w:val="Table Grid"/>
+    <w:basedOn w:val="a1"/>
+    <w:uiPriority w:val="39"/>
+    <w:rsid w:val="00F354FD"/>
+    <w:tblPr>
+      <w:tblBorders>
+        <w:top w:val="single" w:sz="4" w:space="0" w:color="auto"/>
+        <w:left w:val="single" w:sz="4" w:space="0" w:color="auto"/>
+        <w:bottom w:val="single" w:sz="4" w:space="0" w:color="auto"/>
+        <w:right w:val="single" w:sz="4" w:space="0" w:color="auto"/>
+        <w:insideH w:val="single" w:sz="4" w:space="0" w:color="auto"/>
+        <w:insideV w:val="single" w:sz="4" w:space="0" w:color="auto"/>
+      </w:tblBorders>
+    </w:tblPr>
+  </w:style>
 </w:styles>
 </file>
 

--- a/doc/大数据开发问题总结.docx
+++ b/doc/大数据开发问题总结.docx
@@ -39,6 +39,135 @@
       </w:r>
     </w:p>
     <w:p>
+      <w:r>
+        <w:t>JDK（Java Development Kit）、JRE（Java Runtime Environment）和JVM（Java Virtual Machine）是Java开发和运行的关键组件，它们之间的主要区别如下：</w:t>
+      </w:r>
+    </w:p>
+    <w:p>
+      <w:r>
+        <w:t xml:space="preserve">1. </w:t>
+      </w:r>
+      <w:r>
+        <w:rPr>
+          <w:rFonts w:hint="eastAsia"/>
+        </w:rPr>
+        <w:t>J</w:t>
+      </w:r>
+      <w:r>
+        <w:t>VM（Java Virtual Machine）：</w:t>
+      </w:r>
+    </w:p>
+    <w:p>
+      <w:r>
+        <w:t xml:space="preserve">   - JVM是Java虚拟机的缩写，它是Java程序运行的核心组件。</w:t>
+      </w:r>
+    </w:p>
+    <w:p>
+      <w:r>
+        <w:t xml:space="preserve">   - JVM负责将Java字节码翻译成机器码，并在各种平台上运行Java程序，实现了Java的"一次编译，到处运行"的跨平台特性。</w:t>
+      </w:r>
+    </w:p>
+    <w:p>
+      <w:r>
+        <w:t xml:space="preserve">   - JVM还提供了垃圾回收、内存管理和安全性等功能，确保Java程序的稳定性和安全性。</w:t>
+      </w:r>
+    </w:p>
+    <w:p>
+      <w:r>
+        <w:t>2. JRE（Java Runtime Environment）：</w:t>
+      </w:r>
+    </w:p>
+    <w:p>
+      <w:r>
+        <w:t xml:space="preserve">   - JRE是Java运行时环境的缩写，它是Java程序的运行环境。</w:t>
+      </w:r>
+    </w:p>
+    <w:p>
+      <w:r>
+        <w:t xml:space="preserve">   - JRE包含了JVM以及运行Java程序所需的类库和其他支持文件，例如Java标准库、运行时的配置文件等。</w:t>
+      </w:r>
+    </w:p>
+    <w:p>
+      <w:r>
+        <w:t xml:space="preserve">   - 当用户想要运行Java程序时，只需要安装JRE即可，无需安装JDK。</w:t>
+      </w:r>
+    </w:p>
+    <w:p>
+      <w:r>
+        <w:t>3. JDK（Java Development Kit）：</w:t>
+      </w:r>
+    </w:p>
+    <w:p>
+      <w:r>
+        <w:t xml:space="preserve">   - JDK是Java开发工具包的缩写，它是用于开发Java程序的工具集合。</w:t>
+      </w:r>
+    </w:p>
+    <w:p>
+      <w:r>
+        <w:t xml:space="preserve">   - JDK包含了JRE以及用于开发Java程序的编译器（</w:t>
+      </w:r>
+      <w:proofErr w:type="spellStart"/>
+      <w:r>
+        <w:t>javac</w:t>
+      </w:r>
+      <w:proofErr w:type="spellEnd"/>
+      <w:r>
+        <w:t>）、调试器（</w:t>
+      </w:r>
+      <w:proofErr w:type="spellStart"/>
+      <w:r>
+        <w:t>jdb</w:t>
+      </w:r>
+      <w:proofErr w:type="spellEnd"/>
+      <w:r>
+        <w:t>）和其他开发工具（如</w:t>
+      </w:r>
+      <w:proofErr w:type="spellStart"/>
+      <w:r>
+        <w:t>javap</w:t>
+      </w:r>
+      <w:proofErr w:type="spellEnd"/>
+      <w:r>
+        <w:t>、</w:t>
+      </w:r>
+      <w:proofErr w:type="spellStart"/>
+      <w:r>
+        <w:t>javadoc</w:t>
+      </w:r>
+      <w:proofErr w:type="spellEnd"/>
+      <w:r>
+        <w:t>等）。</w:t>
+      </w:r>
+    </w:p>
+    <w:p>
+      <w:r>
+        <w:t xml:space="preserve">   - 开发人员通常在开发Java程序时需要安装JDK，因为它提供了开发过程中所需的所有工具和环境。</w:t>
+      </w:r>
+    </w:p>
+    <w:p>
+      <w:r>
+        <w:rPr>
+          <w:rFonts w:hint="eastAsia"/>
+        </w:rPr>
+        <w:t>重点区别：</w:t>
+      </w:r>
+    </w:p>
+    <w:p>
+      <w:r>
+        <w:t>JVM是Java程序的运行时引擎，负责将Java字节码转换为机器码并执行程序。</w:t>
+      </w:r>
+    </w:p>
+    <w:p>
+      <w:r>
+        <w:t>JRE是Java程序的运行环境，包含了JVM以及运行Java程序所需的类库和其他支持文件。</w:t>
+      </w:r>
+    </w:p>
+    <w:p>
+      <w:r>
+        <w:t>JDK是Java开发工具包，包含了JRE以及用于开发Java程序的编译器和其他开发工具。</w:t>
+      </w:r>
+    </w:p>
+    <w:p>
       <w:pPr>
         <w:pStyle w:val="3"/>
       </w:pPr>
@@ -49,14 +178,25 @@
         <w:t>Java语言有哪些特点？</w:t>
       </w:r>
     </w:p>
-    <w:p>
-      <w:pPr>
-        <w:pStyle w:val="3"/>
-      </w:pPr>
-      <w:r>
-        <w:rPr>
-          <w:rFonts w:hint="eastAsia"/>
-        </w:rPr>
+    <w:p/>
+    <w:p/>
+    <w:p/>
+    <w:p/>
+    <w:p/>
+    <w:p/>
+    <w:p/>
+    <w:p/>
+    <w:p/>
+    <w:p/>
+    <w:p>
+      <w:pPr>
+        <w:pStyle w:val="3"/>
+      </w:pPr>
+      <w:r>
+        <w:rPr>
+          <w:rFonts w:hint="eastAsia"/>
+        </w:rPr>
+        <w:lastRenderedPageBreak/>
         <w:t>什么是字节码？采用字节码的最大好处是什么？</w:t>
       </w:r>
     </w:p>
@@ -68,28 +208,6 @@
         <w:rPr>
           <w:rFonts w:hint="eastAsia"/>
         </w:rPr>
-        <w:t>什么是Java程序的主类？应用程序和小程序主类有何不同？</w:t>
-      </w:r>
-    </w:p>
-    <w:p>
-      <w:pPr>
-        <w:pStyle w:val="3"/>
-      </w:pPr>
-      <w:r>
-        <w:rPr>
-          <w:rFonts w:hint="eastAsia"/>
-        </w:rPr>
-        <w:t>Java应用程序和小程序之间有哪些差别？</w:t>
-      </w:r>
-    </w:p>
-    <w:p>
-      <w:pPr>
-        <w:pStyle w:val="3"/>
-      </w:pPr>
-      <w:r>
-        <w:rPr>
-          <w:rFonts w:hint="eastAsia"/>
-        </w:rPr>
         <w:t>Java和C++的区别？</w:t>
       </w:r>
     </w:p>
@@ -144,11 +262,33 @@
       <w:pPr>
         <w:pStyle w:val="3"/>
       </w:pPr>
-      <w:r>
-        <w:rPr>
-          <w:rFonts w:hint="eastAsia"/>
-        </w:rPr>
-        <w:t>Math.round(11.5)等于多少？Math.round(-11.5)等于多少？</w:t>
+      <w:proofErr w:type="spellStart"/>
+      <w:r>
+        <w:rPr>
+          <w:rFonts w:hint="eastAsia"/>
+        </w:rPr>
+        <w:t>Math.round</w:t>
+      </w:r>
+      <w:proofErr w:type="spellEnd"/>
+      <w:r>
+        <w:rPr>
+          <w:rFonts w:hint="eastAsia"/>
+        </w:rPr>
+        <w:t>(11.5)等于多少？</w:t>
+      </w:r>
+      <w:proofErr w:type="spellStart"/>
+      <w:r>
+        <w:rPr>
+          <w:rFonts w:hint="eastAsia"/>
+        </w:rPr>
+        <w:t>Math.round</w:t>
+      </w:r>
+      <w:proofErr w:type="spellEnd"/>
+      <w:r>
+        <w:rPr>
+          <w:rFonts w:hint="eastAsia"/>
+        </w:rPr>
+        <w:t>(-11.5)等于多少？</w:t>
       </w:r>
     </w:p>
     <w:p>
@@ -195,91 +335,113 @@
         <w:rPr>
           <w:rFonts w:hint="eastAsia"/>
         </w:rPr>
+        <w:t>访问修饰符</w:t>
+      </w:r>
+      <w:r>
+        <w:t xml:space="preserve"> </w:t>
+      </w:r>
+      <w:proofErr w:type="spellStart"/>
+      <w:r>
+        <w:t>public,private,protected</w:t>
+      </w:r>
+      <w:proofErr w:type="spellEnd"/>
+      <w:r>
+        <w:t>,以及不写（默认）时的区别</w:t>
+      </w:r>
+      <w:r>
+        <w:rPr>
+          <w:rFonts w:hint="eastAsia"/>
+        </w:rPr>
+        <w:t>?</w:t>
+      </w:r>
+    </w:p>
+    <w:p>
+      <w:pPr>
+        <w:pStyle w:val="3"/>
+      </w:pPr>
+      <w:r>
+        <w:rPr>
+          <w:rFonts w:hint="eastAsia"/>
+        </w:rPr>
+        <w:t>&amp;和&amp;&amp;的区别?</w:t>
+      </w:r>
+    </w:p>
+    <w:p>
+      <w:pPr>
+        <w:pStyle w:val="3"/>
+      </w:pPr>
+      <w:r>
+        <w:rPr>
+          <w:rFonts w:hint="eastAsia"/>
+        </w:rPr>
+        <w:t>Java为什么没有</w:t>
+      </w:r>
+      <w:proofErr w:type="spellStart"/>
+      <w:r>
+        <w:rPr>
+          <w:rFonts w:hint="eastAsia"/>
+        </w:rPr>
+        <w:t>goto</w:t>
+      </w:r>
+      <w:proofErr w:type="spellEnd"/>
+      <w:r>
+        <w:rPr>
+          <w:rFonts w:hint="eastAsia"/>
+        </w:rPr>
+        <w:t>？</w:t>
+      </w:r>
+    </w:p>
+    <w:p>
+      <w:pPr>
+        <w:pStyle w:val="3"/>
+      </w:pPr>
+      <w:r>
+        <w:rPr>
+          <w:rFonts w:hint="eastAsia"/>
+        </w:rPr>
+        <w:t>final有什么用？</w:t>
+      </w:r>
+    </w:p>
+    <w:p>
+      <w:pPr>
+        <w:pStyle w:val="3"/>
+      </w:pPr>
+      <w:r>
+        <w:rPr>
+          <w:rFonts w:hint="eastAsia"/>
+        </w:rPr>
+        <w:t>final、finally</w:t>
+      </w:r>
+      <w:r>
+        <w:t>和finalize</w:t>
+      </w:r>
+      <w:r>
+        <w:rPr>
+          <w:rFonts w:hint="eastAsia"/>
+        </w:rPr>
+        <w:t>的区别？</w:t>
+      </w:r>
+    </w:p>
+    <w:p>
+      <w:pPr>
+        <w:pStyle w:val="3"/>
+      </w:pPr>
+      <w:r>
+        <w:rPr>
+          <w:rFonts w:hint="eastAsia"/>
+        </w:rPr>
+        <w:t>this关键字的用法？</w:t>
+      </w:r>
+    </w:p>
+    <w:p>
+      <w:pPr>
+        <w:pStyle w:val="3"/>
+      </w:pPr>
+      <w:r>
+        <w:rPr>
+          <w:rFonts w:hint="eastAsia"/>
+        </w:rPr>
         <w:lastRenderedPageBreak/>
-        <w:t>访问修饰符</w:t>
-      </w:r>
-      <w:r>
-        <w:t xml:space="preserve"> public,private,protected,以及不写（默认）时的区别</w:t>
-      </w:r>
-      <w:r>
-        <w:rPr>
-          <w:rFonts w:hint="eastAsia"/>
-        </w:rPr>
-        <w:t>?</w:t>
-      </w:r>
-    </w:p>
-    <w:p>
-      <w:pPr>
-        <w:pStyle w:val="3"/>
-      </w:pPr>
-      <w:r>
-        <w:rPr>
-          <w:rFonts w:hint="eastAsia"/>
-        </w:rPr>
-        <w:t>&amp;和&amp;&amp;的区别?</w:t>
-      </w:r>
-    </w:p>
-    <w:p>
-      <w:pPr>
-        <w:pStyle w:val="3"/>
-      </w:pPr>
-      <w:r>
-        <w:rPr>
-          <w:rFonts w:hint="eastAsia"/>
-        </w:rPr>
-        <w:t>Java为什么没有goto？</w:t>
-      </w:r>
-    </w:p>
-    <w:p>
-      <w:pPr>
-        <w:pStyle w:val="3"/>
-      </w:pPr>
-      <w:r>
-        <w:rPr>
-          <w:rFonts w:hint="eastAsia"/>
-        </w:rPr>
-        <w:t>final有什么用？</w:t>
-      </w:r>
-    </w:p>
-    <w:p>
-      <w:pPr>
-        <w:pStyle w:val="3"/>
-      </w:pPr>
-      <w:r>
-        <w:rPr>
-          <w:rFonts w:hint="eastAsia"/>
-        </w:rPr>
-        <w:t>final、finally</w:t>
-      </w:r>
-      <w:r>
-        <w:t>和finalize</w:t>
-      </w:r>
-      <w:r>
-        <w:rPr>
-          <w:rFonts w:hint="eastAsia"/>
-        </w:rPr>
-        <w:t>的区别？</w:t>
-      </w:r>
-    </w:p>
-    <w:p>
-      <w:pPr>
-        <w:pStyle w:val="3"/>
-      </w:pPr>
-      <w:r>
-        <w:rPr>
-          <w:rFonts w:hint="eastAsia"/>
-        </w:rPr>
-        <w:t>this关键字的用法？</w:t>
-      </w:r>
-    </w:p>
-    <w:p>
-      <w:pPr>
-        <w:pStyle w:val="3"/>
-      </w:pPr>
-      <w:r>
-        <w:rPr>
-          <w:rFonts w:hint="eastAsia"/>
-        </w:rPr>
         <w:t>this和 super的区别？</w:t>
       </w:r>
     </w:p>
@@ -442,7 +604,21 @@
         <w:rPr>
           <w:rFonts w:hint="eastAsia"/>
         </w:rPr>
-        <w:t>String str = “i”和String str = new String(</w:t>
+        <w:t>String str = “</w:t>
+      </w:r>
+      <w:proofErr w:type="spellStart"/>
+      <w:r>
+        <w:rPr>
+          <w:rFonts w:hint="eastAsia"/>
+        </w:rPr>
+        <w:t>i</w:t>
+      </w:r>
+      <w:proofErr w:type="spellEnd"/>
+      <w:r>
+        <w:rPr>
+          <w:rFonts w:hint="eastAsia"/>
+        </w:rPr>
+        <w:t>”和String str = new String(</w:t>
       </w:r>
       <w:r>
         <w:t>“</w:t>
@@ -544,30 +720,94 @@
         <w:rPr>
           <w:rFonts w:hint="eastAsia"/>
         </w:rPr>
-        <w:t>String和StringBuffer的区别？</w:t>
-      </w:r>
-    </w:p>
-    <w:p>
-      <w:pPr>
-        <w:pStyle w:val="3"/>
-      </w:pPr>
-      <w:r>
-        <w:rPr>
-          <w:rFonts w:hint="eastAsia"/>
-        </w:rPr>
-        <w:t>StringBuilder和StringBuffer的区别？</w:t>
-      </w:r>
-    </w:p>
-    <w:p>
-      <w:pPr>
-        <w:pStyle w:val="3"/>
-      </w:pPr>
+        <w:t>String和</w:t>
+      </w:r>
+      <w:proofErr w:type="spellStart"/>
+      <w:r>
+        <w:rPr>
+          <w:rFonts w:hint="eastAsia"/>
+        </w:rPr>
+        <w:t>StringBuffer</w:t>
+      </w:r>
+      <w:proofErr w:type="spellEnd"/>
+      <w:r>
+        <w:rPr>
+          <w:rFonts w:hint="eastAsia"/>
+        </w:rPr>
+        <w:t>的区别？</w:t>
+      </w:r>
+    </w:p>
+    <w:p>
+      <w:pPr>
+        <w:pStyle w:val="3"/>
+      </w:pPr>
+      <w:r>
+        <w:rPr>
+          <w:rFonts w:hint="eastAsia"/>
+        </w:rPr>
+        <w:t>StringBuilder和</w:t>
+      </w:r>
+      <w:proofErr w:type="spellStart"/>
+      <w:r>
+        <w:rPr>
+          <w:rFonts w:hint="eastAsia"/>
+        </w:rPr>
+        <w:t>StringBuffer</w:t>
+      </w:r>
+      <w:proofErr w:type="spellEnd"/>
+      <w:r>
+        <w:rPr>
+          <w:rFonts w:hint="eastAsia"/>
+        </w:rPr>
+        <w:t>的区别？</w:t>
+      </w:r>
+    </w:p>
+    <w:p>
+      <w:pPr>
+        <w:pStyle w:val="3"/>
+      </w:pPr>
+      <w:proofErr w:type="spellStart"/>
       <w:r>
         <w:rPr>
           <w:rFonts w:hint="eastAsia"/>
         </w:rPr>
         <w:lastRenderedPageBreak/>
-        <w:t>HashTable和HashMap、ArrayList和Vector、ArrayList和LinkedList的区别？</w:t>
+        <w:t>HashTable</w:t>
+      </w:r>
+      <w:proofErr w:type="spellEnd"/>
+      <w:r>
+        <w:rPr>
+          <w:rFonts w:hint="eastAsia"/>
+        </w:rPr>
+        <w:t>和HashMap、</w:t>
+      </w:r>
+      <w:proofErr w:type="spellStart"/>
+      <w:r>
+        <w:rPr>
+          <w:rFonts w:hint="eastAsia"/>
+        </w:rPr>
+        <w:t>ArrayList</w:t>
+      </w:r>
+      <w:proofErr w:type="spellEnd"/>
+      <w:r>
+        <w:rPr>
+          <w:rFonts w:hint="eastAsia"/>
+        </w:rPr>
+        <w:t>和Vector、</w:t>
+      </w:r>
+      <w:proofErr w:type="spellStart"/>
+      <w:r>
+        <w:rPr>
+          <w:rFonts w:hint="eastAsia"/>
+        </w:rPr>
+        <w:t>ArrayList</w:t>
+      </w:r>
+      <w:proofErr w:type="spellEnd"/>
+      <w:r>
+        <w:rPr>
+          <w:rFonts w:hint="eastAsia"/>
+        </w:rPr>
+        <w:t>和LinkedList的区别？</w:t>
       </w:r>
     </w:p>
     <w:p>
@@ -909,15 +1149,28 @@
         <w:t>两个对象的</w:t>
       </w:r>
       <w:r>
-        <w:t xml:space="preserve"> hashCode() 相同，则 equals() 也一定为 true，对吗？</w:t>
-      </w:r>
-    </w:p>
-    <w:p>
-      <w:pPr>
-        <w:pStyle w:val="3"/>
-      </w:pPr>
-      <w:r>
-        <w:t>hashCode和equals方法的关系</w:t>
+        <w:t xml:space="preserve"> </w:t>
+      </w:r>
+      <w:proofErr w:type="spellStart"/>
+      <w:r>
+        <w:t>hashCode</w:t>
+      </w:r>
+      <w:proofErr w:type="spellEnd"/>
+      <w:r>
+        <w:t>() 相同，则 equals() 也一定为 true，对吗？</w:t>
+      </w:r>
+    </w:p>
+    <w:p>
+      <w:pPr>
+        <w:pStyle w:val="3"/>
+      </w:pPr>
+      <w:proofErr w:type="spellStart"/>
+      <w:r>
+        <w:t>hashCode</w:t>
+      </w:r>
+      <w:proofErr w:type="spellEnd"/>
+      <w:r>
+        <w:t>和equals方法的关系</w:t>
       </w:r>
     </w:p>
     <w:p>
@@ -931,8 +1184,13 @@
         <w:t>面试官可能会问你：“你重写过</w:t>
       </w:r>
       <w:r>
-        <w:t xml:space="preserve"> hashcode 和 equals 么，为什么重写equals时必须重写hashCode</w:t>
-      </w:r>
+        <w:t xml:space="preserve"> hashcode 和 equals 么，为什么重写equals时必须重写</w:t>
+      </w:r>
+      <w:proofErr w:type="spellStart"/>
+      <w:r>
+        <w:t>hashCode</w:t>
+      </w:r>
+      <w:proofErr w:type="spellEnd"/>
       <w:r>
         <w:rPr>
           <w:rFonts w:hint="eastAsia"/>
@@ -944,8 +1202,13 @@
       <w:pPr>
         <w:pStyle w:val="3"/>
       </w:pPr>
-      <w:r>
-        <w:t>hashCode()介绍</w:t>
+      <w:proofErr w:type="spellStart"/>
+      <w:r>
+        <w:t>hashCode</w:t>
+      </w:r>
+      <w:proofErr w:type="spellEnd"/>
+      <w:r>
+        <w:t>()介绍</w:t>
       </w:r>
     </w:p>
     <w:p>
@@ -959,16 +1222,26 @@
         <w:t>为什么要有</w:t>
       </w:r>
       <w:r>
-        <w:t xml:space="preserve"> hashCode</w:t>
-      </w:r>
-    </w:p>
-    <w:p>
-      <w:pPr>
-        <w:pStyle w:val="3"/>
-      </w:pPr>
+        <w:t xml:space="preserve"> </w:t>
+      </w:r>
+      <w:proofErr w:type="spellStart"/>
+      <w:r>
+        <w:t>hashCode</w:t>
+      </w:r>
+      <w:proofErr w:type="spellEnd"/>
+    </w:p>
+    <w:p>
+      <w:pPr>
+        <w:pStyle w:val="3"/>
+      </w:pPr>
+      <w:proofErr w:type="spellStart"/>
       <w:r>
         <w:lastRenderedPageBreak/>
-        <w:t>hashCode()与equals()的相关规定</w:t>
+        <w:t>hashCode</w:t>
+      </w:r>
+      <w:proofErr w:type="spellEnd"/>
+      <w:r>
+        <w:t>()与equals()的相关规定</w:t>
       </w:r>
       <w:r>
         <w:rPr>
@@ -1066,7 +1339,21 @@
         <w:rPr>
           <w:rFonts w:hint="eastAsia"/>
         </w:rPr>
-        <w:t>import java和import javax有什么区别？</w:t>
+        <w:t xml:space="preserve">import java和import </w:t>
+      </w:r>
+      <w:proofErr w:type="spellStart"/>
+      <w:r>
+        <w:rPr>
+          <w:rFonts w:hint="eastAsia"/>
+        </w:rPr>
+        <w:t>javax</w:t>
+      </w:r>
+      <w:proofErr w:type="spellEnd"/>
+      <w:r>
+        <w:rPr>
+          <w:rFonts w:hint="eastAsia"/>
+        </w:rPr>
+        <w:t>有什么区别？</w:t>
       </w:r>
     </w:p>
     <w:p>
@@ -1130,6 +1417,8 @@
         <w:t>面向对象的五大基本原则是什么？</w:t>
       </w:r>
     </w:p>
+    <w:p/>
+    <w:p/>
     <w:p>
       <w:pPr>
         <w:pStyle w:val="2"/>
@@ -1138,6 +1427,150 @@
         <w:rPr>
           <w:rFonts w:hint="eastAsia"/>
         </w:rPr>
+        <w:lastRenderedPageBreak/>
+        <w:t>集合</w:t>
+      </w:r>
+    </w:p>
+    <w:p>
+      <w:pPr>
+        <w:pStyle w:val="3"/>
+      </w:pPr>
+      <w:r>
+        <w:rPr>
+          <w:rFonts w:hint="eastAsia"/>
+        </w:rPr>
+        <w:t>为什么</w:t>
+      </w:r>
+      <w:proofErr w:type="spellStart"/>
+      <w:r>
+        <w:t>hashmap</w:t>
+      </w:r>
+      <w:proofErr w:type="spellEnd"/>
+      <w:r>
+        <w:t>从链表转换成红黑树的时候需要链表长度大于8数组长度大于64</w:t>
+      </w:r>
+      <w:r>
+        <w:rPr>
+          <w:rFonts w:hint="eastAsia"/>
+        </w:rPr>
+        <w:t>？</w:t>
+      </w:r>
+    </w:p>
+    <w:p>
+      <w:r>
+        <w:rPr>
+          <w:rFonts w:hint="eastAsia"/>
+        </w:rPr>
+        <w:t>选择链表长度为</w:t>
+      </w:r>
+      <w:r>
+        <w:t>8作为临界值的原因</w:t>
+      </w:r>
+    </w:p>
+    <w:p>
+      <w:r>
+        <w:rPr>
+          <w:rFonts w:hint="eastAsia"/>
+        </w:rPr>
+        <w:t>经过测试后，链表长度大于</w:t>
+      </w:r>
+      <w:r>
+        <w:t>8后再出现hash碰撞的可能性几乎为0。</w:t>
+      </w:r>
+    </w:p>
+    <w:p>
+      <w:r>
+        <w:rPr>
+          <w:rFonts w:hint="eastAsia"/>
+        </w:rPr>
+        <w:t>由链表转换成红黑树是耗时的，虽然查找效率会提升，但是扩容时需要保证红黑树的平衡，红黑树的旋转也是需要花费时间的。</w:t>
+      </w:r>
+    </w:p>
+    <w:p>
+      <w:r>
+        <w:rPr>
+          <w:noProof/>
+        </w:rPr>
+        <w:drawing>
+          <wp:inline distT="0" distB="0" distL="0" distR="0" wp14:anchorId="42BCBE8B" wp14:editId="06FEFD3C">
+            <wp:extent cx="3806983" cy="3618146"/>
+            <wp:effectExtent l="0" t="0" r="0" b="0"/>
+            <wp:docPr id="1743232405" name="图片 1" descr="图形用户界面, 文本&#10;&#10;描述已自动生成"/>
+            <wp:cNvGraphicFramePr>
+              <a:graphicFrameLocks xmlns:a="http://schemas.openxmlformats.org/drawingml/2006/main" noChangeAspect="1"/>
+            </wp:cNvGraphicFramePr>
+            <a:graphic xmlns:a="http://schemas.openxmlformats.org/drawingml/2006/main">
+              <a:graphicData uri="http://schemas.openxmlformats.org/drawingml/2006/picture">
+                <pic:pic xmlns:pic="http://schemas.openxmlformats.org/drawingml/2006/picture">
+                  <pic:nvPicPr>
+                    <pic:cNvPr id="1743232405" name="图片 1" descr="图形用户界面, 文本&#10;&#10;描述已自动生成"/>
+                    <pic:cNvPicPr/>
+                  </pic:nvPicPr>
+                  <pic:blipFill>
+                    <a:blip r:embed="rId8"/>
+                    <a:stretch>
+                      <a:fillRect/>
+                    </a:stretch>
+                  </pic:blipFill>
+                  <pic:spPr>
+                    <a:xfrm>
+                      <a:off x="0" y="0"/>
+                      <a:ext cx="3811571" cy="3622507"/>
+                    </a:xfrm>
+                    <a:prstGeom prst="rect">
+                      <a:avLst/>
+                    </a:prstGeom>
+                  </pic:spPr>
+                </pic:pic>
+              </a:graphicData>
+            </a:graphic>
+          </wp:inline>
+        </w:drawing>
+      </w:r>
+    </w:p>
+    <w:p>
+      <w:pPr>
+        <w:pStyle w:val="2"/>
+      </w:pPr>
+    </w:p>
+    <w:p>
+      <w:pPr>
+        <w:pStyle w:val="2"/>
+      </w:pPr>
+      <w:r>
+        <w:rPr>
+          <w:rFonts w:hint="eastAsia"/>
+        </w:rPr>
+        <w:t>注解</w:t>
+      </w:r>
+    </w:p>
+    <w:p>
+      <w:r>
+        <w:t>https://blog.csdn.net/weixin_67450855/article/details/127689139</w:t>
+      </w:r>
+    </w:p>
+    <w:p>
+      <w:r>
+        <w:t>Java注解是附加在代码中的一些元信息，用于一些工具在编译、运行时进行解析和使用，起到说明、配置的功能，注解相关类都包含在</w:t>
+      </w:r>
+      <w:proofErr w:type="spellStart"/>
+      <w:r>
+        <w:t>java.lang.annotation</w:t>
+      </w:r>
+      <w:proofErr w:type="spellEnd"/>
+      <w:r>
+        <w:t>包中。</w:t>
+      </w:r>
+    </w:p>
+    <w:p/>
+    <w:p>
+      <w:pPr>
+        <w:pStyle w:val="2"/>
+      </w:pPr>
+      <w:r>
+        <w:rPr>
+          <w:rFonts w:hint="eastAsia"/>
+        </w:rPr>
         <w:t>IO流</w:t>
       </w:r>
     </w:p>
@@ -1162,6 +1595,7 @@
         <w:rPr>
           <w:rFonts w:hint="eastAsia"/>
         </w:rPr>
+        <w:lastRenderedPageBreak/>
         <w:t>Files的常用方法有哪些？</w:t>
       </w:r>
     </w:p>
@@ -1173,10 +1607,161 @@
         <w:rPr>
           <w:rFonts w:hint="eastAsia"/>
         </w:rPr>
+        <w:t>代理</w:t>
+      </w:r>
+    </w:p>
+    <w:p>
+      <w:pPr>
+        <w:ind w:firstLineChars="200" w:firstLine="420"/>
+      </w:pPr>
+      <w:r>
+        <w:rPr>
+          <w:rFonts w:hint="eastAsia"/>
+        </w:rPr>
+        <w:t>静态代理就是，编写一个代理类，该类实现与目标对象相同的接口，该代理类中有一个属性</w:t>
+      </w:r>
+      <w:r>
+        <w:rPr>
+          <w:rFonts w:hint="eastAsia"/>
+        </w:rPr>
+        <w:t>是</w:t>
+      </w:r>
+      <w:r>
+        <w:rPr>
+          <w:rFonts w:hint="eastAsia"/>
+        </w:rPr>
+        <w:t>目标对象</w:t>
+      </w:r>
+      <w:r>
+        <w:rPr>
+          <w:rFonts w:hint="eastAsia"/>
+        </w:rPr>
+        <w:t>（被代理的类）</w:t>
+      </w:r>
+      <w:r>
+        <w:rPr>
+          <w:rFonts w:hint="eastAsia"/>
+        </w:rPr>
+        <w:t>，在代理</w:t>
+      </w:r>
+      <w:r>
+        <w:rPr>
+          <w:rFonts w:hint="eastAsia"/>
+        </w:rPr>
+        <w:t>类</w:t>
+      </w:r>
+      <w:r>
+        <w:rPr>
+          <w:rFonts w:hint="eastAsia"/>
+        </w:rPr>
+        <w:t>中调用目标对象的同名方法。可以在调用目标对象方法的前后，编写所需要添加的代码，即对目标对象方法进行增强。</w:t>
+      </w:r>
+    </w:p>
+    <w:p>
+      <w:r>
+        <w:t>静态代理的最大的问题是会带来代理类暴增的问题。</w:t>
+      </w:r>
+      <w:r>
+        <w:rPr>
+          <w:rFonts w:hint="eastAsia"/>
+        </w:rPr>
+        <w:t>需要手写很多类。</w:t>
+      </w:r>
+    </w:p>
+    <w:p>
+      <w:pPr>
+        <w:ind w:firstLineChars="200" w:firstLine="420"/>
+      </w:pPr>
+      <w:r>
+        <w:rPr>
+          <w:rFonts w:hint="eastAsia"/>
+        </w:rPr>
+        <w:t>动态代理，创建一个代理类可以为很多一样的功能增强需求的类共同使用。</w:t>
+      </w:r>
+    </w:p>
+    <w:p>
+      <w:r>
+        <w:rPr>
+          <w:rFonts w:hint="eastAsia"/>
+        </w:rPr>
+        <w:t>创建代理类，然后再使用代理类根据需要代理的类加载器，接口，对象实例就可以生成具有原来类的接口方法的对象实例了。</w:t>
+      </w:r>
+    </w:p>
+    <w:p>
+      <w:hyperlink r:id="rId9" w:history="1">
+        <w:r>
+          <w:rPr>
+            <w:rStyle w:val="ae"/>
+          </w:rPr>
+          <w:t>https://blog.csdn.net/biyn9/article/details/131352424</w:t>
+        </w:r>
+      </w:hyperlink>
+    </w:p>
+    <w:p>
+      <w:pPr>
+        <w:ind w:firstLineChars="200" w:firstLine="420"/>
+      </w:pPr>
+      <w:r>
+        <w:t>JDK的动态代理有一个限制，就是使用动态代理的对象必须实现一个或多个接口。如果想代理没有实现接口的类就可以使用CGLIB实现。</w:t>
+      </w:r>
+    </w:p>
+    <w:p>
+      <w:pPr>
+        <w:ind w:firstLineChars="200" w:firstLine="420"/>
+      </w:pPr>
+      <w:proofErr w:type="spellStart"/>
+      <w:r>
+        <w:t>Cglib</w:t>
+      </w:r>
+      <w:proofErr w:type="spellEnd"/>
+      <w:r>
+        <w:t>是一个强大的高性能的代码生成包，它可以在运行期扩展Java类与实现Java接口。它广泛的被许多AOP的框架使用，例如Spring AOP和</w:t>
+      </w:r>
+      <w:proofErr w:type="spellStart"/>
+      <w:r>
+        <w:t>dynaop</w:t>
+      </w:r>
+      <w:proofErr w:type="spellEnd"/>
+      <w:r>
+        <w:t>，为他们提供方法的interception(拦截)。</w:t>
+      </w:r>
+    </w:p>
+    <w:p>
+      <w:pPr>
+        <w:ind w:firstLineChars="200" w:firstLine="420"/>
+      </w:pPr>
+      <w:proofErr w:type="spellStart"/>
+      <w:r>
+        <w:t>Cqlib</w:t>
+      </w:r>
+      <w:proofErr w:type="spellEnd"/>
+      <w:r>
+        <w:t>包的底层是通过使用一个小而快的字节码处理框架ASM，来转换字节码并生成新的类。不鼓励直接使用ASM，因为它需要你对JVM内部结构包括class文件的格式和指令集都很熟悉。</w:t>
+      </w:r>
+    </w:p>
+    <w:p>
+      <w:r>
+        <w:rPr>
+          <w:rFonts w:hint="eastAsia"/>
+        </w:rPr>
+        <w:t>直接改的字节码。</w:t>
+      </w:r>
+    </w:p>
+    <w:p>
+      <w:pPr>
+        <w:pStyle w:val="2"/>
+      </w:pPr>
+      <w:r>
+        <w:rPr>
+          <w:rFonts w:hint="eastAsia"/>
+        </w:rPr>
         <w:t>反射</w:t>
       </w:r>
     </w:p>
     <w:p>
+      <w:pPr>
+        <w:pStyle w:val="3"/>
+      </w:pPr>
       <w:r>
         <w:rPr>
           <w:rFonts w:hint="eastAsia"/>
@@ -1184,7 +1769,11 @@
         <w:t>什么是反射机制？</w:t>
       </w:r>
     </w:p>
-    <w:p>
+    <w:p/>
+    <w:p>
+      <w:pPr>
+        <w:pStyle w:val="3"/>
+      </w:pPr>
       <w:r>
         <w:rPr>
           <w:rFonts w:hint="eastAsia"/>
@@ -1193,20 +1782,53 @@
       </w:r>
     </w:p>
     <w:p>
-      <w:r>
-        <w:rPr>
-          <w:rFonts w:hint="eastAsia"/>
-        </w:rPr>
-        <w:lastRenderedPageBreak/>
+      <w:pPr>
+        <w:pStyle w:val="3"/>
+      </w:pPr>
+      <w:r>
+        <w:rPr>
+          <w:rFonts w:hint="eastAsia"/>
+        </w:rPr>
         <w:t>反射机制的应用场景有哪些？</w:t>
       </w:r>
     </w:p>
     <w:p>
-      <w:r>
-        <w:rPr>
-          <w:rFonts w:hint="eastAsia"/>
-        </w:rPr>
-        <w:t>Java获取反射的三种方法？</w:t>
+      <w:pPr>
+        <w:pStyle w:val="3"/>
+      </w:pPr>
+      <w:r>
+        <w:rPr>
+          <w:rFonts w:hint="eastAsia"/>
+        </w:rPr>
+        <w:t>Java获取反射的</w:t>
+      </w:r>
+      <w:r>
+        <w:rPr>
+          <w:rFonts w:hint="eastAsia"/>
+        </w:rPr>
+        <w:t>3</w:t>
+      </w:r>
+      <w:r>
+        <w:rPr>
+          <w:rFonts w:hint="eastAsia"/>
+        </w:rPr>
+        <w:t>种方法？</w:t>
+      </w:r>
+    </w:p>
+    <w:p>
+      <w:r>
+        <w:rPr>
+          <w:rFonts w:hint="eastAsia"/>
+        </w:rPr>
+        <w:t>什么是方法句柄？</w:t>
+      </w:r>
+    </w:p>
+    <w:p>
+      <w:r>
+        <w:rPr>
+          <w:rFonts w:hint="eastAsia"/>
+        </w:rPr>
+        <w:t>方法句柄什么时候使用？</w:t>
       </w:r>
     </w:p>
     <w:p/>
@@ -1246,13 +1868,11 @@
     <w:p/>
     <w:p/>
     <w:p/>
-    <w:p/>
     <w:p>
       <w:pPr>
         <w:pStyle w:val="1"/>
       </w:pPr>
       <w:r>
-        <w:lastRenderedPageBreak/>
         <w:t>J</w:t>
       </w:r>
       <w:r>
@@ -1301,8 +1921,13 @@
       <w:pPr>
         <w:pStyle w:val="3"/>
       </w:pPr>
-      <w:r>
-        <w:t>ReentrantLock详解</w:t>
+      <w:proofErr w:type="spellStart"/>
+      <w:r>
+        <w:t>ReentrantLock</w:t>
+      </w:r>
+      <w:proofErr w:type="spellEnd"/>
+      <w:r>
+        <w:t>详解</w:t>
       </w:r>
       <w:r>
         <w:rPr>
@@ -1414,11 +2039,19 @@
       <w:pPr>
         <w:pStyle w:val="2"/>
       </w:pPr>
+      <w:proofErr w:type="spellStart"/>
       <w:r>
         <w:rPr>
           <w:rStyle w:val="md-plain"/>
         </w:rPr>
-        <w:t>Jvm的堆是如何分代的？为什么分代？</w:t>
+        <w:t>Jvm</w:t>
+      </w:r>
+      <w:proofErr w:type="spellEnd"/>
+      <w:r>
+        <w:rPr>
+          <w:rStyle w:val="md-plain"/>
+        </w:rPr>
+        <w:t>的堆是如何分代的？为什么分代？</w:t>
       </w:r>
     </w:p>
     <w:p>
@@ -1436,12 +2069,34 @@
       <w:pPr>
         <w:pStyle w:val="2"/>
       </w:pPr>
+      <w:proofErr w:type="spellStart"/>
       <w:r>
         <w:rPr>
           <w:rStyle w:val="md-plain"/>
         </w:rPr>
         <w:lastRenderedPageBreak/>
-        <w:t>YoungGC和FullGC的触发条件是什么？</w:t>
+        <w:t>YoungGC</w:t>
+      </w:r>
+      <w:proofErr w:type="spellEnd"/>
+      <w:r>
+        <w:rPr>
+          <w:rStyle w:val="md-plain"/>
+        </w:rPr>
+        <w:t>和</w:t>
+      </w:r>
+      <w:proofErr w:type="spellStart"/>
+      <w:r>
+        <w:rPr>
+          <w:rStyle w:val="md-plain"/>
+        </w:rPr>
+        <w:t>FullGC</w:t>
+      </w:r>
+      <w:proofErr w:type="spellEnd"/>
+      <w:r>
+        <w:rPr>
+          <w:rStyle w:val="md-plain"/>
+        </w:rPr>
+        <w:t>的触发条件是什么？</w:t>
       </w:r>
     </w:p>
     <w:p>
@@ -1804,12 +2459,20 @@
       <w:pPr>
         <w:pStyle w:val="2"/>
       </w:pPr>
+      <w:proofErr w:type="spellStart"/>
       <w:r>
         <w:rPr>
           <w:rFonts w:hint="eastAsia"/>
         </w:rPr>
         <w:lastRenderedPageBreak/>
-        <w:t>FullGC多久一次算正常？</w:t>
+        <w:t>FullGC</w:t>
+      </w:r>
+      <w:proofErr w:type="spellEnd"/>
+      <w:r>
+        <w:rPr>
+          <w:rFonts w:hint="eastAsia"/>
+        </w:rPr>
+        <w:t>多久一次算正常？</w:t>
       </w:r>
     </w:p>
     <w:p>
@@ -1860,11 +2523,33 @@
       <w:pPr>
         <w:pStyle w:val="2"/>
       </w:pPr>
-      <w:r>
-        <w:rPr>
-          <w:rFonts w:hint="eastAsia"/>
-        </w:rPr>
-        <w:t>OutOfMemory和 StackOverflow的区别是什么？</w:t>
+      <w:proofErr w:type="spellStart"/>
+      <w:r>
+        <w:rPr>
+          <w:rFonts w:hint="eastAsia"/>
+        </w:rPr>
+        <w:t>OutOfMemory</w:t>
+      </w:r>
+      <w:proofErr w:type="spellEnd"/>
+      <w:r>
+        <w:rPr>
+          <w:rFonts w:hint="eastAsia"/>
+        </w:rPr>
+        <w:t xml:space="preserve">和 </w:t>
+      </w:r>
+      <w:proofErr w:type="spellStart"/>
+      <w:r>
+        <w:rPr>
+          <w:rFonts w:hint="eastAsia"/>
+        </w:rPr>
+        <w:t>StackOverflow</w:t>
+      </w:r>
+      <w:proofErr w:type="spellEnd"/>
+      <w:r>
+        <w:rPr>
+          <w:rFonts w:hint="eastAsia"/>
+        </w:rPr>
+        <w:t>的区别是什么？</w:t>
       </w:r>
     </w:p>
     <w:p>
@@ -2082,6 +2767,374 @@
         <w:t>scala和java的区别？</w:t>
       </w:r>
     </w:p>
+    <w:tbl>
+      <w:tblPr>
+        <w:tblStyle w:val="af0"/>
+        <w:tblW w:w="0" w:type="auto"/>
+        <w:tblLook w:val="04A0" w:firstRow="1" w:lastRow="0" w:firstColumn="1" w:lastColumn="0" w:noHBand="0" w:noVBand="1"/>
+      </w:tblPr>
+      <w:tblGrid>
+        <w:gridCol w:w="4206"/>
+        <w:gridCol w:w="4148"/>
+      </w:tblGrid>
+      <w:tr>
+        <w:tc>
+          <w:tcPr>
+            <w:tcW w:w="4148" w:type="dxa"/>
+          </w:tcPr>
+          <w:p>
+            <w:pPr>
+              <w:jc w:val="center"/>
+            </w:pPr>
+            <w:r>
+              <w:t>S</w:t>
+            </w:r>
+            <w:r>
+              <w:rPr>
+                <w:rFonts w:hint="eastAsia"/>
+              </w:rPr>
+              <w:t>cala</w:t>
+            </w:r>
+          </w:p>
+        </w:tc>
+        <w:tc>
+          <w:tcPr>
+            <w:tcW w:w="4148" w:type="dxa"/>
+          </w:tcPr>
+          <w:p>
+            <w:pPr>
+              <w:jc w:val="center"/>
+            </w:pPr>
+            <w:r>
+              <w:rPr>
+                <w:rFonts w:hint="eastAsia"/>
+              </w:rPr>
+              <w:t>Java</w:t>
+            </w:r>
+          </w:p>
+        </w:tc>
+      </w:tr>
+      <w:tr>
+        <w:tc>
+          <w:tcPr>
+            <w:tcW w:w="4148" w:type="dxa"/>
+          </w:tcPr>
+          <w:p>
+            <w:pPr>
+              <w:jc w:val="center"/>
+            </w:pPr>
+            <w:r>
+              <w:rPr>
+                <w:rFonts w:hint="eastAsia"/>
+              </w:rPr>
+              <w:t>使用val或者var声明变量，类型可以省略不写，编译器通过赋值自动推断类型</w:t>
+            </w:r>
+          </w:p>
+        </w:tc>
+        <w:tc>
+          <w:tcPr>
+            <w:tcW w:w="4148" w:type="dxa"/>
+          </w:tcPr>
+          <w:p>
+            <w:pPr>
+              <w:jc w:val="center"/>
+            </w:pPr>
+            <w:r>
+              <w:rPr>
+                <w:rFonts w:hint="eastAsia"/>
+              </w:rPr>
+              <w:t>使用var自动推断类型，或者使用明确的类型声明</w:t>
+            </w:r>
+          </w:p>
+        </w:tc>
+      </w:tr>
+      <w:tr>
+        <w:tc>
+          <w:tcPr>
+            <w:tcW w:w="4148" w:type="dxa"/>
+          </w:tcPr>
+          <w:p>
+            <w:pPr>
+              <w:jc w:val="center"/>
+            </w:pPr>
+            <w:r>
+              <w:rPr>
+                <w:rFonts w:hint="eastAsia"/>
+              </w:rPr>
+              <w:t>可以省略return关键字和分号</w:t>
+            </w:r>
+          </w:p>
+        </w:tc>
+        <w:tc>
+          <w:tcPr>
+            <w:tcW w:w="4148" w:type="dxa"/>
+          </w:tcPr>
+          <w:p>
+            <w:pPr>
+              <w:jc w:val="center"/>
+            </w:pPr>
+            <w:r>
+              <w:rPr>
+                <w:rFonts w:hint="eastAsia"/>
+              </w:rPr>
+              <w:t>不可以省略</w:t>
+            </w:r>
+          </w:p>
+        </w:tc>
+      </w:tr>
+      <w:tr>
+        <w:tc>
+          <w:tcPr>
+            <w:tcW w:w="4148" w:type="dxa"/>
+          </w:tcPr>
+          <w:p>
+            <w:pPr>
+              <w:jc w:val="center"/>
+            </w:pPr>
+            <w:r>
+              <w:rPr>
+                <w:noProof/>
+              </w:rPr>
+              <w:drawing>
+                <wp:inline distT="0" distB="0" distL="0" distR="0" wp14:anchorId="2F9CF7A6" wp14:editId="455300C2">
+                  <wp:extent cx="2524708" cy="1276538"/>
+                  <wp:effectExtent l="0" t="0" r="9525" b="0"/>
+                  <wp:docPr id="524912623" name="图片 1"/>
+                  <wp:cNvGraphicFramePr>
+                    <a:graphicFrameLocks xmlns:a="http://schemas.openxmlformats.org/drawingml/2006/main" noChangeAspect="1"/>
+                  </wp:cNvGraphicFramePr>
+                  <a:graphic xmlns:a="http://schemas.openxmlformats.org/drawingml/2006/main">
+                    <a:graphicData uri="http://schemas.openxmlformats.org/drawingml/2006/picture">
+                      <pic:pic xmlns:pic="http://schemas.openxmlformats.org/drawingml/2006/picture">
+                        <pic:nvPicPr>
+                          <pic:cNvPr id="524912623" name=""/>
+                          <pic:cNvPicPr/>
+                        </pic:nvPicPr>
+                        <pic:blipFill>
+                          <a:blip r:embed="rId10"/>
+                          <a:stretch>
+                            <a:fillRect/>
+                          </a:stretch>
+                        </pic:blipFill>
+                        <pic:spPr>
+                          <a:xfrm>
+                            <a:off x="0" y="0"/>
+                            <a:ext cx="2561416" cy="1295098"/>
+                          </a:xfrm>
+                          <a:prstGeom prst="rect">
+                            <a:avLst/>
+                          </a:prstGeom>
+                        </pic:spPr>
+                      </pic:pic>
+                    </a:graphicData>
+                  </a:graphic>
+                </wp:inline>
+              </w:drawing>
+            </w:r>
+          </w:p>
+          <w:p>
+            <w:pPr>
+              <w:jc w:val="center"/>
+            </w:pPr>
+            <w:r>
+              <w:t>F</w:t>
+            </w:r>
+            <w:r>
+              <w:rPr>
+                <w:rFonts w:hint="eastAsia"/>
+              </w:rPr>
+              <w:t>or中可以使用守卫，但没有continue和break关键字</w:t>
+            </w:r>
+          </w:p>
+        </w:tc>
+        <w:tc>
+          <w:tcPr>
+            <w:tcW w:w="4148" w:type="dxa"/>
+          </w:tcPr>
+          <w:p>
+            <w:pPr>
+              <w:jc w:val="center"/>
+            </w:pPr>
+            <w:r>
+              <w:t>F</w:t>
+            </w:r>
+            <w:r>
+              <w:rPr>
+                <w:rFonts w:hint="eastAsia"/>
+              </w:rPr>
+              <w:t>or循环中没有守卫，但是有continue和break关键字</w:t>
+            </w:r>
+          </w:p>
+        </w:tc>
+      </w:tr>
+      <w:tr>
+        <w:tc>
+          <w:tcPr>
+            <w:tcW w:w="4148" w:type="dxa"/>
+          </w:tcPr>
+          <w:p>
+            <w:pPr>
+              <w:jc w:val="center"/>
+            </w:pPr>
+            <w:r>
+              <w:rPr>
+                <w:rFonts w:hint="eastAsia"/>
+              </w:rPr>
+              <w:t>主构造函数直接在类的声明之后，辅助构造函数命名为this，辅助构造函数必须直接或者间接使用主构造函数</w:t>
+            </w:r>
+          </w:p>
+        </w:tc>
+        <w:tc>
+          <w:tcPr>
+            <w:tcW w:w="4148" w:type="dxa"/>
+          </w:tcPr>
+          <w:p>
+            <w:pPr>
+              <w:jc w:val="center"/>
+            </w:pPr>
+            <w:r>
+              <w:rPr>
+                <w:rFonts w:hint="eastAsia"/>
+              </w:rPr>
+              <w:t>构造函数与类名一致</w:t>
+            </w:r>
+          </w:p>
+        </w:tc>
+      </w:tr>
+      <w:tr>
+        <w:tc>
+          <w:tcPr>
+            <w:tcW w:w="4148" w:type="dxa"/>
+          </w:tcPr>
+          <w:p>
+            <w:pPr>
+              <w:jc w:val="center"/>
+            </w:pPr>
+            <w:r>
+              <w:rPr>
+                <w:rFonts w:hint="eastAsia"/>
+              </w:rPr>
+              <w:t>伴生对象可理解为静态类</w:t>
+            </w:r>
+          </w:p>
+        </w:tc>
+        <w:tc>
+          <w:tcPr>
+            <w:tcW w:w="4148" w:type="dxa"/>
+          </w:tcPr>
+          <w:p>
+            <w:pPr>
+              <w:jc w:val="center"/>
+            </w:pPr>
+          </w:p>
+        </w:tc>
+      </w:tr>
+      <w:tr>
+        <w:tc>
+          <w:tcPr>
+            <w:tcW w:w="4148" w:type="dxa"/>
+          </w:tcPr>
+          <w:p>
+            <w:pPr>
+              <w:widowControl/>
+              <w:spacing w:line="330" w:lineRule="atLeast"/>
+              <w:jc w:val="center"/>
+              <w:rPr>
+                <w:rFonts w:ascii="Arial" w:hAnsi="Arial" w:cs="Arial"/>
+                <w:color w:val="4F4F4F"/>
+                <w:szCs w:val="21"/>
+              </w:rPr>
+            </w:pPr>
+            <w:r>
+              <w:rPr>
+                <w:rFonts w:ascii="Arial" w:hAnsi="Arial" w:cs="Arial"/>
+                <w:color w:val="4F4F4F"/>
+                <w:szCs w:val="21"/>
+              </w:rPr>
+              <w:t>scala</w:t>
+            </w:r>
+            <w:r>
+              <w:rPr>
+                <w:rFonts w:ascii="Arial" w:hAnsi="Arial" w:cs="Arial"/>
+                <w:color w:val="4F4F4F"/>
+                <w:szCs w:val="21"/>
+              </w:rPr>
+              <w:t>中的赋值语句返回结果是</w:t>
+            </w:r>
+            <w:r>
+              <w:rPr>
+                <w:rFonts w:ascii="Arial" w:hAnsi="Arial" w:cs="Arial"/>
+                <w:color w:val="4F4F4F"/>
+                <w:szCs w:val="21"/>
+              </w:rPr>
+              <w:t>unit,</w:t>
+            </w:r>
+            <w:r>
+              <w:rPr>
+                <w:rFonts w:ascii="Arial" w:hAnsi="Arial" w:cs="Arial"/>
+                <w:color w:val="4F4F4F"/>
+                <w:szCs w:val="21"/>
+              </w:rPr>
+              <w:t>不可以串联</w:t>
+            </w:r>
+            <w:r>
+              <w:rPr>
+                <w:rFonts w:ascii="Arial" w:hAnsi="Arial" w:cs="Arial"/>
+                <w:color w:val="4F4F4F"/>
+                <w:szCs w:val="21"/>
+              </w:rPr>
+              <w:t>,</w:t>
+            </w:r>
+            <w:r>
+              <w:rPr>
+                <w:rFonts w:ascii="Arial" w:hAnsi="Arial" w:cs="Arial"/>
+                <w:color w:val="4F4F4F"/>
+                <w:szCs w:val="21"/>
+              </w:rPr>
+              <w:t>例如</w:t>
+            </w:r>
+            <w:r>
+              <w:rPr>
+                <w:rFonts w:ascii="Arial" w:hAnsi="Arial" w:cs="Arial"/>
+                <w:color w:val="4F4F4F"/>
+                <w:szCs w:val="21"/>
+              </w:rPr>
+              <w:t>x=y=1,x</w:t>
+            </w:r>
+            <w:r>
+              <w:rPr>
+                <w:rFonts w:ascii="Arial" w:hAnsi="Arial" w:cs="Arial"/>
+                <w:color w:val="4F4F4F"/>
+                <w:szCs w:val="21"/>
+              </w:rPr>
+              <w:t>没有被赋值为</w:t>
+            </w:r>
+            <w:r>
+              <w:rPr>
+                <w:rFonts w:ascii="Arial" w:hAnsi="Arial" w:cs="Arial"/>
+                <w:color w:val="4F4F4F"/>
+                <w:szCs w:val="21"/>
+              </w:rPr>
+              <w:t>1</w:t>
+            </w:r>
+          </w:p>
+        </w:tc>
+        <w:tc>
+          <w:tcPr>
+            <w:tcW w:w="4148" w:type="dxa"/>
+          </w:tcPr>
+          <w:p>
+            <w:pPr>
+              <w:jc w:val="center"/>
+            </w:pPr>
+            <w:r>
+              <w:t>x=y=1，这样没问题</w:t>
+            </w:r>
+          </w:p>
+        </w:tc>
+      </w:tr>
+    </w:tbl>
+    <w:p/>
     <w:p>
       <w:pPr>
         <w:pStyle w:val="3"/>
@@ -2094,11 +3147,6 @@
       </w:r>
     </w:p>
     <w:p>
-      <w:pPr>
-        <w:rPr>
-          <w:rFonts w:hint="eastAsia"/>
-        </w:rPr>
-      </w:pPr>
       <w:r>
         <w:t>scala同时具有</w:t>
       </w:r>
@@ -2123,15 +3171,11 @@
         <w:rPr>
           <w:rFonts w:hint="eastAsia"/>
         </w:rPr>
+        <w:lastRenderedPageBreak/>
         <w:t>什么是函数式编程？有什么优点？</w:t>
       </w:r>
     </w:p>
     <w:p>
-      <w:pPr>
-        <w:rPr>
-          <w:rFonts w:hint="eastAsia"/>
-        </w:rPr>
-      </w:pPr>
       <w:r>
         <w:rPr>
           <w:rFonts w:hint="eastAsia"/>
@@ -2175,11 +3219,6 @@
       </w:r>
     </w:p>
     <w:p>
-      <w:pPr>
-        <w:rPr>
-          <w:rFonts w:hint="eastAsia"/>
-        </w:rPr>
-      </w:pPr>
       <w:r>
         <w:rPr>
           <w:rFonts w:hint="eastAsia"/>
@@ -2238,25 +3277,48 @@
         <w:rPr>
           <w:rFonts w:hint="eastAsia"/>
         </w:rPr>
-        <w:t>纯函数不改变函数外部的变量。</w:t>
-      </w:r>
-      <w:r>
-        <w:rPr>
-          <w:rFonts w:hint="eastAsia"/>
-        </w:rPr>
-        <w:t>闭包或者带有打印语句的函数为非纯函数。</w:t>
-      </w:r>
-    </w:p>
-    <w:p>
-      <w:pPr>
-        <w:pStyle w:val="3"/>
+        <w:t>纯函数不改变函数外部的变量。闭包或者带有打印语句的函数为非纯函数。</w:t>
+      </w:r>
+    </w:p>
+    <w:p>
+      <w:pPr>
+        <w:pStyle w:val="3"/>
+        <w:rPr>
+          <w:rFonts w:asciiTheme="minorHAnsi" w:eastAsiaTheme="minorEastAsia" w:hAnsiTheme="minorHAnsi" w:cstheme="minorBidi"/>
+          <w:color w:val="auto"/>
+          <w:sz w:val="21"/>
+          <w:szCs w:val="22"/>
+        </w:rPr>
+      </w:pPr>
+      <w:r>
+        <w:rPr>
+          <w:rFonts w:asciiTheme="minorHAnsi" w:eastAsiaTheme="minorEastAsia" w:hAnsiTheme="minorHAnsi" w:cstheme="minorBidi"/>
+          <w:color w:val="auto"/>
+          <w:sz w:val="21"/>
+          <w:szCs w:val="22"/>
+        </w:rPr>
+        <w:t>Scala的函数式编程带来了许多好处，这些好处包括：</w:t>
+      </w:r>
+    </w:p>
+    <w:p>
+      <w:pPr>
+        <w:pStyle w:val="3"/>
+        <w:rPr>
+          <w:rFonts w:asciiTheme="minorHAnsi" w:eastAsiaTheme="minorEastAsia" w:hAnsiTheme="minorHAnsi" w:cstheme="minorBidi"/>
+          <w:color w:val="auto"/>
+          <w:sz w:val="21"/>
+          <w:szCs w:val="22"/>
+        </w:rPr>
+      </w:pPr>
+      <w:r>
         <w:rPr>
           <w:rFonts w:asciiTheme="minorHAnsi" w:eastAsiaTheme="minorEastAsia" w:hAnsiTheme="minorHAnsi" w:cstheme="minorBidi" w:hint="eastAsia"/>
           <w:color w:val="auto"/>
           <w:sz w:val="21"/>
           <w:szCs w:val="22"/>
         </w:rPr>
-      </w:pPr>
+        <w:t>清晰的代码结构：</w:t>
+      </w:r>
       <w:r>
         <w:rPr>
           <w:rFonts w:asciiTheme="minorHAnsi" w:eastAsiaTheme="minorEastAsia" w:hAnsiTheme="minorHAnsi" w:cstheme="minorBidi"/>
@@ -2264,8 +3326,7 @@
           <w:sz w:val="21"/>
           <w:szCs w:val="22"/>
         </w:rPr>
-        <w:lastRenderedPageBreak/>
-        <w:t>Scala的函数式编程带来了许多好处，这些好处包括：</w:t>
+        <w:t xml:space="preserve"> 函数式编程鼓励使用纯函数，这些函数不依赖于外部状态，也不会修改状态。这使得代码更易于理解和维护，因为函数的行为更加可预测。</w:t>
       </w:r>
     </w:p>
     <w:p>
@@ -2285,7 +3346,7 @@
           <w:sz w:val="21"/>
           <w:szCs w:val="22"/>
         </w:rPr>
-        <w:t>清晰的代码结构：</w:t>
+        <w:t>可组合性：</w:t>
       </w:r>
       <w:r>
         <w:rPr>
@@ -2294,7 +3355,7 @@
           <w:sz w:val="21"/>
           <w:szCs w:val="22"/>
         </w:rPr>
-        <w:t xml:space="preserve"> 函数式编程鼓励使用纯函数，这些函数不依赖于外部状态，也不会修改状态。这使得代码更易于理解和维护，因为函数的行为更加可预测。</w:t>
+        <w:t xml:space="preserve"> 函数式编程鼓励使用高阶函数和函数组合来构建复杂的功能。这使得代码更具可重用性和可组合性，因为函数可以轻松地与其他函数组合在一起，形成新的功能。</w:t>
       </w:r>
     </w:p>
     <w:p>
@@ -2314,7 +3375,7 @@
           <w:sz w:val="21"/>
           <w:szCs w:val="22"/>
         </w:rPr>
-        <w:t>可组合性：</w:t>
+        <w:t>并发和并行性：</w:t>
       </w:r>
       <w:r>
         <w:rPr>
@@ -2323,7 +3384,7 @@
           <w:sz w:val="21"/>
           <w:szCs w:val="22"/>
         </w:rPr>
-        <w:t xml:space="preserve"> 函数式编程鼓励使用高阶函数和函数组合来构建复杂的功能。这使得代码更具可重用性和可组合性，因为函数可以轻松地与其他函数组合在一起，形成新的功能。</w:t>
+        <w:t xml:space="preserve"> 函数式编程强调不可变数据和纯函数，这使得并发和并行编程更容易。由于函数不会修改状态，因此并发执行不会导致意外的副作用。</w:t>
       </w:r>
     </w:p>
     <w:p>
@@ -2343,7 +3404,7 @@
           <w:sz w:val="21"/>
           <w:szCs w:val="22"/>
         </w:rPr>
-        <w:t>并发和并行性：</w:t>
+        <w:t>更少的</w:t>
       </w:r>
       <w:r>
         <w:rPr>
@@ -2352,7 +3413,7 @@
           <w:sz w:val="21"/>
           <w:szCs w:val="22"/>
         </w:rPr>
-        <w:t xml:space="preserve"> 函数式编程强调不可变数据和纯函数，这使得并发和并行编程更容易。由于函数不会修改状态，因此并发执行不会导致意外的副作用。</w:t>
+        <w:t>bug： 由于函数式编程的不可变性和纯函数性质，代码的行为更加可预测，从而减少了由于副作用和状态修改而引起的bug的可能性。</w:t>
       </w:r>
     </w:p>
     <w:p>
@@ -2372,7 +3433,7 @@
           <w:sz w:val="21"/>
           <w:szCs w:val="22"/>
         </w:rPr>
-        <w:t>更少的</w:t>
+        <w:t>更容易的测试：</w:t>
       </w:r>
       <w:r>
         <w:rPr>
@@ -2381,7 +3442,7 @@
           <w:sz w:val="21"/>
           <w:szCs w:val="22"/>
         </w:rPr>
-        <w:t>bug： 由于函数式编程的不可变性和纯函数性质，代码的行为更加可预测，从而减少了由于副作用和状态修改而引起的bug的可能性。</w:t>
+        <w:t xml:space="preserve"> 函数式编程鼓励编写纯函数，这些函数不依赖于外部状态或副作用。这使得测试更容易，因为函数的行为只取决于其输入，而不受外部状态的影响。</w:t>
       </w:r>
     </w:p>
     <w:p>
@@ -2401,7 +3462,7 @@
           <w:sz w:val="21"/>
           <w:szCs w:val="22"/>
         </w:rPr>
-        <w:t>更容易的测试：</w:t>
+        <w:t>提高代码的可靠性和健壮性：</w:t>
       </w:r>
       <w:r>
         <w:rPr>
@@ -2410,7 +3471,7 @@
           <w:sz w:val="21"/>
           <w:szCs w:val="22"/>
         </w:rPr>
-        <w:t xml:space="preserve"> 函数式编程鼓励编写纯函数，这些函数不依赖于外部状态或副作用。这使得测试更容易，因为函数的行为只取决于其输入，而不受外部状态的影响。</w:t>
+        <w:t xml:space="preserve"> 函数式编程通过强调不可变性和纯函数性质，可以减少代码中的意外行为，从而提高代码的可靠性和健壮性。</w:t>
       </w:r>
     </w:p>
     <w:p>
@@ -2430,7 +3491,7 @@
           <w:sz w:val="21"/>
           <w:szCs w:val="22"/>
         </w:rPr>
-        <w:t>提高代码的可靠性和健壮性：</w:t>
+        <w:t>总的来说，</w:t>
       </w:r>
       <w:r>
         <w:rPr>
@@ -2439,35 +3500,6 @@
           <w:sz w:val="21"/>
           <w:szCs w:val="22"/>
         </w:rPr>
-        <w:t xml:space="preserve"> 函数式编程通过强调不可变性和纯函数性质，可以减少代码中的意外行为，从而提高代码的可靠性和健壮性。</w:t>
-      </w:r>
-    </w:p>
-    <w:p>
-      <w:pPr>
-        <w:pStyle w:val="3"/>
-        <w:rPr>
-          <w:rFonts w:asciiTheme="minorHAnsi" w:eastAsiaTheme="minorEastAsia" w:hAnsiTheme="minorHAnsi" w:cstheme="minorBidi"/>
-          <w:color w:val="auto"/>
-          <w:sz w:val="21"/>
-          <w:szCs w:val="22"/>
-        </w:rPr>
-      </w:pPr>
-      <w:r>
-        <w:rPr>
-          <w:rFonts w:asciiTheme="minorHAnsi" w:eastAsiaTheme="minorEastAsia" w:hAnsiTheme="minorHAnsi" w:cstheme="minorBidi" w:hint="eastAsia"/>
-          <w:color w:val="auto"/>
-          <w:sz w:val="21"/>
-          <w:szCs w:val="22"/>
-        </w:rPr>
-        <w:t>总的来说，</w:t>
-      </w:r>
-      <w:r>
-        <w:rPr>
-          <w:rFonts w:asciiTheme="minorHAnsi" w:eastAsiaTheme="minorEastAsia" w:hAnsiTheme="minorHAnsi" w:cstheme="minorBidi"/>
-          <w:color w:val="auto"/>
-          <w:sz w:val="21"/>
-          <w:szCs w:val="22"/>
-        </w:rPr>
         <w:t>Scala的函数式编程风格能够带来更清晰、更易于理解和维护的代码，同时也促进了代码的可重用性、可组合性和并发性。</w:t>
       </w:r>
     </w:p>
@@ -2483,11 +3515,6 @@
       </w:r>
     </w:p>
     <w:p>
-      <w:pPr>
-        <w:rPr>
-          <w:rFonts w:hint="eastAsia"/>
-        </w:rPr>
-      </w:pPr>
       <w:r>
         <w:rPr>
           <w:rFonts w:hint="eastAsia"/>
@@ -2508,11 +3535,6 @@
       </w:r>
     </w:p>
     <w:p>
-      <w:pPr>
-        <w:rPr>
-          <w:rFonts w:hint="eastAsia"/>
-        </w:rPr>
-      </w:pPr>
       <w:r>
         <w:t>Scala的模式匹配由关键字match开启，通常与case子句一起使用。match表达式将一个值与一系列模式进行匹配，然后执行与匹配模式相对应的代码块。每个case子句都包含一个模式和一个代码块，当输入值与该模式匹配时，对应的代码块将被执行。</w:t>
       </w:r>
@@ -2544,7 +3566,15 @@
           </w:tcPr>
           <w:p>
             <w:r>
-              <w:t>def matchExample(x: Any): String = x match {</w:t>
+              <w:t xml:space="preserve">def </w:t>
+            </w:r>
+            <w:proofErr w:type="spellStart"/>
+            <w:r>
+              <w:t>matchExample</w:t>
+            </w:r>
+            <w:proofErr w:type="spellEnd"/>
+            <w:r>
+              <w:t>(x: Any): String = x match {</w:t>
             </w:r>
           </w:p>
           <w:p>
@@ -2554,12 +3584,21 @@
           </w:p>
           <w:p>
             <w:r>
+              <w:lastRenderedPageBreak/>
               <w:t xml:space="preserve">  case "hello" =&gt; "A string"</w:t>
             </w:r>
           </w:p>
           <w:p>
             <w:r>
-              <w:t xml:space="preserve">  case true =&gt; "A boolean"</w:t>
+              <w:t xml:space="preserve">  case true =&gt; "A </w:t>
+            </w:r>
+            <w:proofErr w:type="spellStart"/>
+            <w:r>
+              <w:t>boolean</w:t>
+            </w:r>
+            <w:proofErr w:type="spellEnd"/>
+            <w:r>
+              <w:t>"</w:t>
             </w:r>
           </w:p>
           <w:p>
@@ -2574,38 +3613,68 @@
           </w:p>
           <w:p/>
           <w:p>
+            <w:proofErr w:type="spellStart"/>
             <w:r>
-              <w:t>println(matchExample(1))      // 输出: One</w:t>
+              <w:t>println</w:t>
+            </w:r>
+            <w:proofErr w:type="spellEnd"/>
+            <w:r>
+              <w:t>(</w:t>
+            </w:r>
+            <w:proofErr w:type="spellStart"/>
+            <w:r>
+              <w:t>matchExample</w:t>
+            </w:r>
+            <w:proofErr w:type="spellEnd"/>
+            <w:r>
+              <w:t>(1))      // 输出: One</w:t>
             </w:r>
           </w:p>
           <w:p>
+            <w:proofErr w:type="spellStart"/>
             <w:r>
-              <w:t>println(matchExample("hello")) // 输出: A string</w:t>
+              <w:t>println</w:t>
+            </w:r>
+            <w:proofErr w:type="spellEnd"/>
+            <w:r>
+              <w:t>(</w:t>
+            </w:r>
+            <w:proofErr w:type="spellStart"/>
+            <w:r>
+              <w:t>matchExample</w:t>
+            </w:r>
+            <w:proofErr w:type="spellEnd"/>
+            <w:r>
+              <w:t>("hello")) // 输出: A string</w:t>
             </w:r>
           </w:p>
           <w:p>
-            <w:pPr>
-              <w:rPr>
-                <w:rFonts w:hint="eastAsia"/>
-              </w:rPr>
-            </w:pPr>
+            <w:proofErr w:type="spellStart"/>
             <w:r>
-              <w:t>println(matchExample(false))   // 输出: Something else</w:t>
+              <w:t>println</w:t>
+            </w:r>
+            <w:proofErr w:type="spellEnd"/>
+            <w:r>
+              <w:t>(</w:t>
+            </w:r>
+            <w:proofErr w:type="spellStart"/>
+            <w:r>
+              <w:t>matchExample</w:t>
+            </w:r>
+            <w:proofErr w:type="spellEnd"/>
+            <w:r>
+              <w:t>(false))   // 输出: Something else</w:t>
             </w:r>
           </w:p>
         </w:tc>
       </w:tr>
     </w:tbl>
     <w:p>
-      <w:pPr>
-        <w:rPr>
-          <w:rFonts w:hint="eastAsia"/>
-        </w:rPr>
-      </w:pPr>
-      <w:r>
-        <w:rPr>
-          <w:rFonts w:hint="eastAsia"/>
-        </w:rPr>
+      <w:r>
+        <w:rPr>
+          <w:rFonts w:hint="eastAsia"/>
+        </w:rPr>
+        <w:lastRenderedPageBreak/>
         <w:t>在这个例子中，输入值被匹配到了相应的</w:t>
       </w:r>
       <w:r>
@@ -2613,11 +3682,6 @@
       </w:r>
     </w:p>
     <w:p>
-      <w:pPr>
-        <w:rPr>
-          <w:rFonts w:hint="eastAsia"/>
-        </w:rPr>
-      </w:pPr>
       <w:r>
         <w:rPr>
           <w:rFonts w:hint="eastAsia"/>
@@ -2630,7 +3694,6 @@
         <w:pStyle w:val="3"/>
       </w:pPr>
       <w:r>
-        <w:lastRenderedPageBreak/>
         <w:t>case class和class的区别</w:t>
       </w:r>
       <w:r>
@@ -2735,11 +3798,6 @@
       </w:r>
     </w:p>
     <w:p>
-      <w:pPr>
-        <w:rPr>
-          <w:rFonts w:hint="eastAsia"/>
-        </w:rPr>
-      </w:pPr>
       <w:r>
         <w:rPr>
           <w:rFonts w:hint="eastAsia"/>
@@ -2786,11 +3844,6 @@
       </w:r>
     </w:p>
     <w:p>
-      <w:pPr>
-        <w:rPr>
-          <w:rFonts w:hint="eastAsia"/>
-        </w:rPr>
-      </w:pPr>
       <w:r>
         <w:rPr>
           <w:rFonts w:hint="eastAsia"/>
@@ -2827,7 +3880,23 @@
           </w:p>
           <w:p>
             <w:r>
-              <w:t>implicit def inchToCm(inch: Inch): Double = inch.value * 2.54</w:t>
+              <w:t xml:space="preserve">implicit def </w:t>
+            </w:r>
+            <w:proofErr w:type="spellStart"/>
+            <w:r>
+              <w:t>inchToCm</w:t>
+            </w:r>
+            <w:proofErr w:type="spellEnd"/>
+            <w:r>
+              <w:t xml:space="preserve">(inch: Inch): Double = </w:t>
+            </w:r>
+            <w:proofErr w:type="spellStart"/>
+            <w:r>
+              <w:t>inch.value</w:t>
+            </w:r>
+            <w:proofErr w:type="spellEnd"/>
+            <w:r>
+              <w:t xml:space="preserve"> * 2.54</w:t>
             </w:r>
           </w:p>
           <w:p>
@@ -2843,20 +3912,39 @@
           </w:p>
           <w:p>
             <w:r>
-              <w:t>val inchValue = Inch(10.0)</w:t>
+              <w:t xml:space="preserve">val </w:t>
+            </w:r>
+            <w:proofErr w:type="spellStart"/>
+            <w:r>
+              <w:t>inchValue</w:t>
+            </w:r>
+            <w:proofErr w:type="spellEnd"/>
+            <w:r>
+              <w:t xml:space="preserve"> = Inch(10.0)</w:t>
             </w:r>
           </w:p>
           <w:p>
             <w:r>
-              <w:t>val cmValue: Double = inchValue  // 这里会自动调用隐式转换函数将英寸转换为厘米</w:t>
+              <w:t xml:space="preserve">val </w:t>
+            </w:r>
+            <w:proofErr w:type="spellStart"/>
+            <w:r>
+              <w:t>cmValue</w:t>
+            </w:r>
+            <w:proofErr w:type="spellEnd"/>
+            <w:r>
+              <w:t xml:space="preserve">: Double = </w:t>
+            </w:r>
+            <w:proofErr w:type="spellStart"/>
+            <w:r>
+              <w:t>inchValue</w:t>
+            </w:r>
+            <w:proofErr w:type="spellEnd"/>
+            <w:r>
+              <w:t xml:space="preserve">  // 这里会自动调用隐式转换函数将英寸转换为厘米</w:t>
             </w:r>
           </w:p>
           <w:p>
-            <w:pPr>
-              <w:rPr>
-                <w:rFonts w:hint="eastAsia"/>
-              </w:rPr>
-            </w:pPr>
             <w:r>
               <w:rPr>
                 <w:rFonts w:hint="eastAsia"/>
@@ -2876,11 +3964,6 @@
       </w:r>
     </w:p>
     <w:p>
-      <w:pPr>
-        <w:rPr>
-          <w:rFonts w:hint="eastAsia"/>
-        </w:rPr>
-      </w:pPr>
       <w:r>
         <w:rPr>
           <w:rFonts w:hint="eastAsia"/>
@@ -2896,11 +3979,81 @@
         <w:rPr>
           <w:rFonts w:hint="eastAsia"/>
         </w:rPr>
+        <w:lastRenderedPageBreak/>
         <w:t>scala中伴生类和伴生对象是什么？</w:t>
       </w:r>
     </w:p>
     <w:p>
       <w:pPr>
+        <w:pStyle w:val="a9"/>
+        <w:numPr>
+          <w:ilvl w:val="0"/>
+          <w:numId w:val="4"/>
+        </w:numPr>
+      </w:pPr>
+      <w:r>
+        <w:rPr>
+          <w:rFonts w:hint="eastAsia"/>
+        </w:rPr>
+        <w:t>在</w:t>
+      </w:r>
+      <w:r>
+        <w:t>scala中，object与class名字完全相同，且声明在同一个scala源代码文件中，那么该对象被称为该类的伴</w:t>
+      </w:r>
+      <w:r>
+        <w:rPr>
+          <w:rFonts w:hint="eastAsia"/>
+        </w:rPr>
+        <w:t>⽣对象，该类被称为该对象的伴⽣类</w:t>
+      </w:r>
+      <w:r>
+        <w:t>;</w:t>
+      </w:r>
+    </w:p>
+    <w:p>
+      <w:pPr>
+        <w:pStyle w:val="a9"/>
+        <w:numPr>
+          <w:ilvl w:val="0"/>
+          <w:numId w:val="4"/>
+        </w:numPr>
+      </w:pPr>
+      <w:r>
+        <w:rPr>
+          <w:rFonts w:hint="eastAsia"/>
+        </w:rPr>
+        <w:t>伴⽣对象和伴⽣类可以互相访问其私有成员。</w:t>
+      </w:r>
+    </w:p>
+    <w:p>
+      <w:pPr>
+        <w:pStyle w:val="3"/>
+      </w:pPr>
+      <w:r>
+        <w:rPr>
+          <w:rFonts w:hint="eastAsia"/>
+        </w:rPr>
+        <w:t>scala中Either是什么？</w:t>
+      </w:r>
+    </w:p>
+    <w:p>
+      <w:r>
+        <w:rPr>
+          <w:rFonts w:hint="eastAsia"/>
+        </w:rPr>
+        <w:t xml:space="preserve">Either是一个类用于返回两种可能的类型，接收结果时可使用模式匹配判定 </w:t>
+      </w:r>
+      <w:hyperlink r:id="rId11" w:history="1">
+        <w:r>
+          <w:rPr>
+            <w:rStyle w:val="ae"/>
+          </w:rPr>
+          <w:t>Either详解</w:t>
+        </w:r>
+      </w:hyperlink>
+    </w:p>
+    <w:p>
+      <w:pPr>
         <w:pStyle w:val="3"/>
       </w:pPr>
       <w:r>
@@ -2914,6 +4067,67 @@
       </w:r>
     </w:p>
     <w:p>
+      <w:r>
+        <w:rPr>
+          <w:rFonts w:hint="eastAsia"/>
+        </w:rPr>
+        <w:t>柯里化（</w:t>
+      </w:r>
+      <w:r>
+        <w:t>Currying）是一种函数式编程的技术，其主要思想是将接受多个参数的函数转换为一系列接受单个参数的函数链。这个过程可以让函数更加灵活，并支持部分应用（Partial Application）和函数组合（Function Composition）。</w:t>
+      </w:r>
+    </w:p>
+    <w:p>
+      <w:r>
+        <w:rPr>
+          <w:rFonts w:hint="eastAsia"/>
+        </w:rPr>
+        <w:t>在</w:t>
+      </w:r>
+      <w:r>
+        <w:t>Scala中，柯里化是一种常见的编程技术，它可以通过在函数参数列表中使用多个参数列表来实现。例如：</w:t>
+      </w:r>
+    </w:p>
+    <w:p>
+      <w:r>
+        <w:t>def add(x: Int)(y: Int): Int = x + y</w:t>
+      </w:r>
+    </w:p>
+    <w:p>
+      <w:r>
+        <w:rPr>
+          <w:rFonts w:hint="eastAsia"/>
+        </w:rPr>
+        <w:t>这个函数接受两个参数，但是它使用了两个参数列表。这种定义方式使得我们可以像这样使用该函数：</w:t>
+      </w:r>
+    </w:p>
+    <w:p>
+      <w:r>
+        <w:t xml:space="preserve">val </w:t>
+      </w:r>
+      <w:proofErr w:type="spellStart"/>
+      <w:r>
+        <w:t>addOne</w:t>
+      </w:r>
+      <w:proofErr w:type="spellEnd"/>
+      <w:r>
+        <w:t xml:space="preserve"> = add(1) _ // 返回一个函数，将1加到传入的参数上</w:t>
+      </w:r>
+    </w:p>
+    <w:p>
+      <w:r>
+        <w:t xml:space="preserve">val result = </w:t>
+      </w:r>
+      <w:proofErr w:type="spellStart"/>
+      <w:r>
+        <w:t>addOne</w:t>
+      </w:r>
+      <w:proofErr w:type="spellEnd"/>
+      <w:r>
+        <w:t>(5) // 返回6</w:t>
+      </w:r>
+    </w:p>
+    <w:p>
       <w:pPr>
         <w:pStyle w:val="3"/>
       </w:pPr>
@@ -2925,6 +4139,1580 @@
           <w:rFonts w:hint="eastAsia"/>
         </w:rPr>
         <w:t>是什么？</w:t>
+      </w:r>
+    </w:p>
+    <w:p>
+      <w:pPr>
+        <w:ind w:firstLineChars="200" w:firstLine="420"/>
+      </w:pPr>
+      <w:r>
+        <w:rPr>
+          <w:rFonts w:hint="eastAsia"/>
+        </w:rPr>
+        <w:t>尾递归（</w:t>
+      </w:r>
+      <w:r>
+        <w:t>Tail Recursion）是一种特殊的递归形式，在函数的最后一步调用自身，并且没有其他操作。这种形式的递归可以被优化为迭代，从而避免了递归调用造成的栈溢出风险。</w:t>
+      </w:r>
+    </w:p>
+    <w:p>
+      <w:pPr>
+        <w:ind w:firstLineChars="200" w:firstLine="420"/>
+      </w:pPr>
+      <w:r>
+        <w:t>Scala对尾递归提供了特殊的支持，称为尾递归优化（Tail Call Optimization）。当Scala编译器检测到一个函数调用是尾递归的时候，它会将其转换为迭代形式，从而消除了递归调用所带来的额外开销。</w:t>
+      </w:r>
+    </w:p>
+    <w:p>
+      <w:pPr>
+        <w:rPr>
+          <w:rFonts w:ascii="Consolas" w:eastAsia="宋体" w:hAnsi="Consolas" w:cs="Courier New"/>
+          <w:kern w:val="0"/>
+          <w:sz w:val="17"/>
+          <w:szCs w:val="17"/>
+          <w14:ligatures w14:val="none"/>
+        </w:rPr>
+      </w:pPr>
+      <w:r>
+        <w:rPr>
+          <w:rFonts w:hint="eastAsia"/>
+        </w:rPr>
+        <w:t>以下是一个简单的尾递归示例，计算阶乘：</w:t>
+      </w:r>
+    </w:p>
+    <w:p>
+      <w:pPr>
+        <w:pStyle w:val="af"/>
+        <w:pBdr>
+          <w:top w:val="single" w:sz="6" w:space="2" w:color="888888"/>
+          <w:left w:val="single" w:sz="6" w:space="2" w:color="888888"/>
+          <w:bottom w:val="single" w:sz="6" w:space="2" w:color="888888"/>
+          <w:right w:val="single" w:sz="6" w:space="0" w:color="888888"/>
+        </w:pBdr>
+        <w:tabs>
+          <w:tab w:val="left" w:pos="916"/>
+          <w:tab w:val="left" w:pos="1832"/>
+          <w:tab w:val="left" w:pos="2748"/>
+          <w:tab w:val="left" w:pos="3664"/>
+          <w:tab w:val="left" w:pos="4580"/>
+          <w:tab w:val="left" w:pos="5496"/>
+          <w:tab w:val="left" w:pos="6412"/>
+          <w:tab w:val="left" w:pos="7328"/>
+          <w:tab w:val="left" w:pos="8244"/>
+          <w:tab w:val="left" w:pos="9160"/>
+          <w:tab w:val="left" w:pos="10076"/>
+          <w:tab w:val="left" w:pos="10992"/>
+          <w:tab w:val="left" w:pos="11908"/>
+          <w:tab w:val="left" w:pos="12824"/>
+          <w:tab w:val="left" w:pos="13740"/>
+          <w:tab w:val="left" w:pos="14656"/>
+        </w:tabs>
+        <w:spacing w:before="0" w:beforeAutospacing="0" w:after="0" w:afterAutospacing="0"/>
+        <w:divId w:val="382219661"/>
+        <w:rPr>
+          <w:rFonts w:ascii="Consolas" w:hAnsi="Consolas" w:cs="Courier New"/>
+          <w:sz w:val="17"/>
+          <w:szCs w:val="17"/>
+        </w:rPr>
+      </w:pPr>
+      <w:r>
+        <w:rPr>
+          <w:rFonts w:ascii="Consolas" w:hAnsi="Consolas" w:cs="Courier New"/>
+          <w:color w:val="000088"/>
+          <w:sz w:val="17"/>
+          <w:szCs w:val="17"/>
+        </w:rPr>
+        <w:t>object</w:t>
+      </w:r>
+      <w:r>
+        <w:rPr>
+          <w:rFonts w:ascii="Consolas" w:hAnsi="Consolas" w:cs="Courier New"/>
+          <w:color w:val="000000"/>
+          <w:sz w:val="17"/>
+          <w:szCs w:val="17"/>
+        </w:rPr>
+        <w:t xml:space="preserve"> </w:t>
+      </w:r>
+      <w:r>
+        <w:rPr>
+          <w:rFonts w:ascii="Consolas" w:hAnsi="Consolas" w:cs="Courier New"/>
+          <w:color w:val="660066"/>
+          <w:sz w:val="17"/>
+          <w:szCs w:val="17"/>
+        </w:rPr>
+        <w:t>Main</w:t>
+      </w:r>
+      <w:r>
+        <w:rPr>
+          <w:rFonts w:ascii="Consolas" w:hAnsi="Consolas" w:cs="Courier New"/>
+          <w:color w:val="000000"/>
+          <w:sz w:val="17"/>
+          <w:szCs w:val="17"/>
+        </w:rPr>
+        <w:t xml:space="preserve"> </w:t>
+      </w:r>
+      <w:r>
+        <w:rPr>
+          <w:rFonts w:ascii="Consolas" w:hAnsi="Consolas" w:cs="Courier New"/>
+          <w:color w:val="000088"/>
+          <w:sz w:val="17"/>
+          <w:szCs w:val="17"/>
+        </w:rPr>
+        <w:t>extends</w:t>
+      </w:r>
+      <w:r>
+        <w:rPr>
+          <w:rFonts w:ascii="Consolas" w:hAnsi="Consolas" w:cs="Courier New"/>
+          <w:color w:val="000000"/>
+          <w:sz w:val="17"/>
+          <w:szCs w:val="17"/>
+        </w:rPr>
+        <w:t xml:space="preserve"> </w:t>
+      </w:r>
+      <w:r>
+        <w:rPr>
+          <w:rFonts w:ascii="Consolas" w:hAnsi="Consolas" w:cs="Courier New"/>
+          <w:color w:val="660066"/>
+          <w:sz w:val="17"/>
+          <w:szCs w:val="17"/>
+        </w:rPr>
+        <w:t>App</w:t>
+      </w:r>
+      <w:r>
+        <w:rPr>
+          <w:rFonts w:ascii="Consolas" w:hAnsi="Consolas" w:cs="Courier New"/>
+          <w:color w:val="000000"/>
+          <w:sz w:val="17"/>
+          <w:szCs w:val="17"/>
+        </w:rPr>
+        <w:t xml:space="preserve"> </w:t>
+      </w:r>
+      <w:r>
+        <w:rPr>
+          <w:rFonts w:ascii="Consolas" w:hAnsi="Consolas" w:cs="Courier New"/>
+          <w:color w:val="666600"/>
+          <w:sz w:val="17"/>
+          <w:szCs w:val="17"/>
+        </w:rPr>
+        <w:t>{</w:t>
+      </w:r>
+    </w:p>
+    <w:p>
+      <w:pPr>
+        <w:pStyle w:val="af"/>
+        <w:pBdr>
+          <w:top w:val="single" w:sz="6" w:space="2" w:color="888888"/>
+          <w:left w:val="single" w:sz="6" w:space="2" w:color="888888"/>
+          <w:bottom w:val="single" w:sz="6" w:space="2" w:color="888888"/>
+          <w:right w:val="single" w:sz="6" w:space="0" w:color="888888"/>
+        </w:pBdr>
+        <w:tabs>
+          <w:tab w:val="left" w:pos="916"/>
+          <w:tab w:val="left" w:pos="1832"/>
+          <w:tab w:val="left" w:pos="2748"/>
+          <w:tab w:val="left" w:pos="3664"/>
+          <w:tab w:val="left" w:pos="4580"/>
+          <w:tab w:val="left" w:pos="5496"/>
+          <w:tab w:val="left" w:pos="6412"/>
+          <w:tab w:val="left" w:pos="7328"/>
+          <w:tab w:val="left" w:pos="8244"/>
+          <w:tab w:val="left" w:pos="9160"/>
+          <w:tab w:val="left" w:pos="10076"/>
+          <w:tab w:val="left" w:pos="10992"/>
+          <w:tab w:val="left" w:pos="11908"/>
+          <w:tab w:val="left" w:pos="12824"/>
+          <w:tab w:val="left" w:pos="13740"/>
+          <w:tab w:val="left" w:pos="14656"/>
+        </w:tabs>
+        <w:spacing w:before="0" w:beforeAutospacing="0" w:after="0" w:afterAutospacing="0"/>
+        <w:divId w:val="382219661"/>
+        <w:rPr>
+          <w:rFonts w:ascii="Consolas" w:hAnsi="Consolas" w:cs="Courier New"/>
+          <w:sz w:val="17"/>
+          <w:szCs w:val="17"/>
+        </w:rPr>
+      </w:pPr>
+      <w:r>
+        <w:rPr>
+          <w:rFonts w:ascii="Consolas" w:hAnsi="Consolas" w:cs="Courier New"/>
+          <w:color w:val="000000"/>
+          <w:sz w:val="17"/>
+          <w:szCs w:val="17"/>
+        </w:rPr>
+        <w:t xml:space="preserve">  </w:t>
+      </w:r>
+      <w:r>
+        <w:rPr>
+          <w:rFonts w:ascii="Consolas" w:hAnsi="Consolas" w:cs="Courier New"/>
+          <w:color w:val="880000"/>
+          <w:sz w:val="17"/>
+          <w:szCs w:val="17"/>
+        </w:rPr>
+        <w:t xml:space="preserve">// </w:t>
+      </w:r>
+      <w:r>
+        <w:rPr>
+          <w:rFonts w:ascii="Consolas" w:hAnsi="Consolas" w:cs="Courier New"/>
+          <w:color w:val="880000"/>
+          <w:sz w:val="17"/>
+          <w:szCs w:val="17"/>
+        </w:rPr>
+        <w:t>尾递归形式的阶乘函数</w:t>
+      </w:r>
+    </w:p>
+    <w:p>
+      <w:pPr>
+        <w:pStyle w:val="af"/>
+        <w:pBdr>
+          <w:top w:val="single" w:sz="6" w:space="2" w:color="888888"/>
+          <w:left w:val="single" w:sz="6" w:space="2" w:color="888888"/>
+          <w:bottom w:val="single" w:sz="6" w:space="2" w:color="888888"/>
+          <w:right w:val="single" w:sz="6" w:space="0" w:color="888888"/>
+        </w:pBdr>
+        <w:tabs>
+          <w:tab w:val="left" w:pos="916"/>
+          <w:tab w:val="left" w:pos="1832"/>
+          <w:tab w:val="left" w:pos="2748"/>
+          <w:tab w:val="left" w:pos="3664"/>
+          <w:tab w:val="left" w:pos="4580"/>
+          <w:tab w:val="left" w:pos="5496"/>
+          <w:tab w:val="left" w:pos="6412"/>
+          <w:tab w:val="left" w:pos="7328"/>
+          <w:tab w:val="left" w:pos="8244"/>
+          <w:tab w:val="left" w:pos="9160"/>
+          <w:tab w:val="left" w:pos="10076"/>
+          <w:tab w:val="left" w:pos="10992"/>
+          <w:tab w:val="left" w:pos="11908"/>
+          <w:tab w:val="left" w:pos="12824"/>
+          <w:tab w:val="left" w:pos="13740"/>
+          <w:tab w:val="left" w:pos="14656"/>
+        </w:tabs>
+        <w:spacing w:before="0" w:beforeAutospacing="0" w:after="0" w:afterAutospacing="0"/>
+        <w:divId w:val="382219661"/>
+        <w:rPr>
+          <w:rFonts w:ascii="Consolas" w:hAnsi="Consolas" w:cs="Courier New"/>
+          <w:sz w:val="17"/>
+          <w:szCs w:val="17"/>
+        </w:rPr>
+      </w:pPr>
+      <w:r>
+        <w:rPr>
+          <w:rFonts w:ascii="Consolas" w:hAnsi="Consolas" w:cs="Courier New"/>
+          <w:color w:val="000000"/>
+          <w:sz w:val="17"/>
+          <w:szCs w:val="17"/>
+        </w:rPr>
+        <w:t xml:space="preserve">  </w:t>
+      </w:r>
+      <w:r>
+        <w:rPr>
+          <w:rFonts w:ascii="Consolas" w:hAnsi="Consolas" w:cs="Courier New"/>
+          <w:color w:val="000088"/>
+          <w:sz w:val="17"/>
+          <w:szCs w:val="17"/>
+        </w:rPr>
+        <w:t>def</w:t>
+      </w:r>
+      <w:r>
+        <w:rPr>
+          <w:rFonts w:ascii="Consolas" w:hAnsi="Consolas" w:cs="Courier New"/>
+          <w:color w:val="000000"/>
+          <w:sz w:val="17"/>
+          <w:szCs w:val="17"/>
+        </w:rPr>
+        <w:t xml:space="preserve"> factorial</w:t>
+      </w:r>
+      <w:r>
+        <w:rPr>
+          <w:rFonts w:ascii="Consolas" w:hAnsi="Consolas" w:cs="Courier New"/>
+          <w:color w:val="666600"/>
+          <w:sz w:val="17"/>
+          <w:szCs w:val="17"/>
+        </w:rPr>
+        <w:t>(</w:t>
+      </w:r>
+      <w:r>
+        <w:rPr>
+          <w:rFonts w:ascii="Consolas" w:hAnsi="Consolas" w:cs="Courier New"/>
+          <w:color w:val="000000"/>
+          <w:sz w:val="17"/>
+          <w:szCs w:val="17"/>
+        </w:rPr>
+        <w:t>n</w:t>
+      </w:r>
+      <w:r>
+        <w:rPr>
+          <w:rFonts w:ascii="Consolas" w:hAnsi="Consolas" w:cs="Courier New"/>
+          <w:color w:val="666600"/>
+          <w:sz w:val="17"/>
+          <w:szCs w:val="17"/>
+        </w:rPr>
+        <w:t>:</w:t>
+      </w:r>
+      <w:r>
+        <w:rPr>
+          <w:rFonts w:ascii="Consolas" w:hAnsi="Consolas" w:cs="Courier New"/>
+          <w:color w:val="000000"/>
+          <w:sz w:val="17"/>
+          <w:szCs w:val="17"/>
+        </w:rPr>
+        <w:t xml:space="preserve"> </w:t>
+      </w:r>
+      <w:r>
+        <w:rPr>
+          <w:rFonts w:ascii="Consolas" w:hAnsi="Consolas" w:cs="Courier New"/>
+          <w:color w:val="660066"/>
+          <w:sz w:val="17"/>
+          <w:szCs w:val="17"/>
+        </w:rPr>
+        <w:t>Int</w:t>
+      </w:r>
+      <w:r>
+        <w:rPr>
+          <w:rFonts w:ascii="Consolas" w:hAnsi="Consolas" w:cs="Courier New"/>
+          <w:color w:val="666600"/>
+          <w:sz w:val="17"/>
+          <w:szCs w:val="17"/>
+        </w:rPr>
+        <w:t>):</w:t>
+      </w:r>
+      <w:r>
+        <w:rPr>
+          <w:rFonts w:ascii="Consolas" w:hAnsi="Consolas" w:cs="Courier New"/>
+          <w:color w:val="000000"/>
+          <w:sz w:val="17"/>
+          <w:szCs w:val="17"/>
+        </w:rPr>
+        <w:t xml:space="preserve"> </w:t>
+      </w:r>
+      <w:r>
+        <w:rPr>
+          <w:rFonts w:ascii="Consolas" w:hAnsi="Consolas" w:cs="Courier New"/>
+          <w:color w:val="660066"/>
+          <w:sz w:val="17"/>
+          <w:szCs w:val="17"/>
+        </w:rPr>
+        <w:t>Int</w:t>
+      </w:r>
+      <w:r>
+        <w:rPr>
+          <w:rFonts w:ascii="Consolas" w:hAnsi="Consolas" w:cs="Courier New"/>
+          <w:color w:val="000000"/>
+          <w:sz w:val="17"/>
+          <w:szCs w:val="17"/>
+        </w:rPr>
+        <w:t xml:space="preserve"> </w:t>
+      </w:r>
+      <w:r>
+        <w:rPr>
+          <w:rFonts w:ascii="Consolas" w:hAnsi="Consolas" w:cs="Courier New"/>
+          <w:color w:val="666600"/>
+          <w:sz w:val="17"/>
+          <w:szCs w:val="17"/>
+        </w:rPr>
+        <w:t>=</w:t>
+      </w:r>
+      <w:r>
+        <w:rPr>
+          <w:rFonts w:ascii="Consolas" w:hAnsi="Consolas" w:cs="Courier New"/>
+          <w:color w:val="000000"/>
+          <w:sz w:val="17"/>
+          <w:szCs w:val="17"/>
+        </w:rPr>
+        <w:t xml:space="preserve"> </w:t>
+      </w:r>
+      <w:r>
+        <w:rPr>
+          <w:rFonts w:ascii="Consolas" w:hAnsi="Consolas" w:cs="Courier New"/>
+          <w:color w:val="666600"/>
+          <w:sz w:val="17"/>
+          <w:szCs w:val="17"/>
+        </w:rPr>
+        <w:t>{</w:t>
+      </w:r>
+    </w:p>
+    <w:p>
+      <w:pPr>
+        <w:pStyle w:val="af"/>
+        <w:pBdr>
+          <w:top w:val="single" w:sz="6" w:space="2" w:color="888888"/>
+          <w:left w:val="single" w:sz="6" w:space="2" w:color="888888"/>
+          <w:bottom w:val="single" w:sz="6" w:space="2" w:color="888888"/>
+          <w:right w:val="single" w:sz="6" w:space="0" w:color="888888"/>
+        </w:pBdr>
+        <w:tabs>
+          <w:tab w:val="left" w:pos="916"/>
+          <w:tab w:val="left" w:pos="1832"/>
+          <w:tab w:val="left" w:pos="2748"/>
+          <w:tab w:val="left" w:pos="3664"/>
+          <w:tab w:val="left" w:pos="4580"/>
+          <w:tab w:val="left" w:pos="5496"/>
+          <w:tab w:val="left" w:pos="6412"/>
+          <w:tab w:val="left" w:pos="7328"/>
+          <w:tab w:val="left" w:pos="8244"/>
+          <w:tab w:val="left" w:pos="9160"/>
+          <w:tab w:val="left" w:pos="10076"/>
+          <w:tab w:val="left" w:pos="10992"/>
+          <w:tab w:val="left" w:pos="11908"/>
+          <w:tab w:val="left" w:pos="12824"/>
+          <w:tab w:val="left" w:pos="13740"/>
+          <w:tab w:val="left" w:pos="14656"/>
+        </w:tabs>
+        <w:spacing w:before="0" w:beforeAutospacing="0" w:after="0" w:afterAutospacing="0"/>
+        <w:divId w:val="382219661"/>
+        <w:rPr>
+          <w:rFonts w:ascii="Consolas" w:hAnsi="Consolas" w:cs="Courier New"/>
+          <w:sz w:val="17"/>
+          <w:szCs w:val="17"/>
+        </w:rPr>
+      </w:pPr>
+      <w:r>
+        <w:rPr>
+          <w:rFonts w:ascii="Consolas" w:hAnsi="Consolas" w:cs="Courier New"/>
+          <w:color w:val="000000"/>
+          <w:sz w:val="17"/>
+          <w:szCs w:val="17"/>
+        </w:rPr>
+        <w:t xml:space="preserve">    </w:t>
+      </w:r>
+      <w:r>
+        <w:rPr>
+          <w:rFonts w:ascii="Consolas" w:hAnsi="Consolas" w:cs="Courier New"/>
+          <w:color w:val="006666"/>
+          <w:sz w:val="17"/>
+          <w:szCs w:val="17"/>
+        </w:rPr>
+        <w:t>@scala</w:t>
+      </w:r>
+      <w:r>
+        <w:rPr>
+          <w:rFonts w:ascii="Consolas" w:hAnsi="Consolas" w:cs="Courier New"/>
+          <w:color w:val="666600"/>
+          <w:sz w:val="17"/>
+          <w:szCs w:val="17"/>
+        </w:rPr>
+        <w:t>.</w:t>
+      </w:r>
+      <w:r>
+        <w:rPr>
+          <w:rFonts w:ascii="Consolas" w:hAnsi="Consolas" w:cs="Courier New"/>
+          <w:color w:val="000000"/>
+          <w:sz w:val="17"/>
+          <w:szCs w:val="17"/>
+        </w:rPr>
+        <w:t>annotation</w:t>
+      </w:r>
+      <w:r>
+        <w:rPr>
+          <w:rFonts w:ascii="Consolas" w:hAnsi="Consolas" w:cs="Courier New"/>
+          <w:color w:val="666600"/>
+          <w:sz w:val="17"/>
+          <w:szCs w:val="17"/>
+        </w:rPr>
+        <w:t>.</w:t>
+      </w:r>
+      <w:r>
+        <w:rPr>
+          <w:rFonts w:ascii="Consolas" w:hAnsi="Consolas" w:cs="Courier New"/>
+          <w:color w:val="000000"/>
+          <w:sz w:val="17"/>
+          <w:szCs w:val="17"/>
+        </w:rPr>
+        <w:t>tailrec</w:t>
+      </w:r>
+    </w:p>
+    <w:p>
+      <w:pPr>
+        <w:pStyle w:val="af"/>
+        <w:pBdr>
+          <w:top w:val="single" w:sz="6" w:space="2" w:color="888888"/>
+          <w:left w:val="single" w:sz="6" w:space="2" w:color="888888"/>
+          <w:bottom w:val="single" w:sz="6" w:space="2" w:color="888888"/>
+          <w:right w:val="single" w:sz="6" w:space="0" w:color="888888"/>
+        </w:pBdr>
+        <w:tabs>
+          <w:tab w:val="left" w:pos="916"/>
+          <w:tab w:val="left" w:pos="1832"/>
+          <w:tab w:val="left" w:pos="2748"/>
+          <w:tab w:val="left" w:pos="3664"/>
+          <w:tab w:val="left" w:pos="4580"/>
+          <w:tab w:val="left" w:pos="5496"/>
+          <w:tab w:val="left" w:pos="6412"/>
+          <w:tab w:val="left" w:pos="7328"/>
+          <w:tab w:val="left" w:pos="8244"/>
+          <w:tab w:val="left" w:pos="9160"/>
+          <w:tab w:val="left" w:pos="10076"/>
+          <w:tab w:val="left" w:pos="10992"/>
+          <w:tab w:val="left" w:pos="11908"/>
+          <w:tab w:val="left" w:pos="12824"/>
+          <w:tab w:val="left" w:pos="13740"/>
+          <w:tab w:val="left" w:pos="14656"/>
+        </w:tabs>
+        <w:spacing w:before="0" w:beforeAutospacing="0" w:after="0" w:afterAutospacing="0"/>
+        <w:divId w:val="382219661"/>
+        <w:rPr>
+          <w:rFonts w:ascii="Consolas" w:hAnsi="Consolas" w:cs="Courier New"/>
+          <w:sz w:val="17"/>
+          <w:szCs w:val="17"/>
+        </w:rPr>
+      </w:pPr>
+      <w:r>
+        <w:rPr>
+          <w:rFonts w:ascii="Consolas" w:hAnsi="Consolas" w:cs="Courier New"/>
+          <w:color w:val="000000"/>
+          <w:sz w:val="17"/>
+          <w:szCs w:val="17"/>
+        </w:rPr>
+        <w:t xml:space="preserve">    </w:t>
+      </w:r>
+      <w:r>
+        <w:rPr>
+          <w:rFonts w:ascii="Consolas" w:hAnsi="Consolas" w:cs="Courier New"/>
+          <w:color w:val="000088"/>
+          <w:sz w:val="17"/>
+          <w:szCs w:val="17"/>
+        </w:rPr>
+        <w:t>def</w:t>
+      </w:r>
+      <w:r>
+        <w:rPr>
+          <w:rFonts w:ascii="Consolas" w:hAnsi="Consolas" w:cs="Courier New"/>
+          <w:color w:val="000000"/>
+          <w:sz w:val="17"/>
+          <w:szCs w:val="17"/>
+        </w:rPr>
+        <w:t xml:space="preserve"> </w:t>
+      </w:r>
+      <w:proofErr w:type="spellStart"/>
+      <w:r>
+        <w:rPr>
+          <w:rFonts w:ascii="Consolas" w:hAnsi="Consolas" w:cs="Courier New"/>
+          <w:color w:val="000000"/>
+          <w:sz w:val="17"/>
+          <w:szCs w:val="17"/>
+        </w:rPr>
+        <w:t>factorialHelper</w:t>
+      </w:r>
+      <w:proofErr w:type="spellEnd"/>
+      <w:r>
+        <w:rPr>
+          <w:rFonts w:ascii="Consolas" w:hAnsi="Consolas" w:cs="Courier New"/>
+          <w:color w:val="666600"/>
+          <w:sz w:val="17"/>
+          <w:szCs w:val="17"/>
+        </w:rPr>
+        <w:t>(</w:t>
+      </w:r>
+      <w:r>
+        <w:rPr>
+          <w:rFonts w:ascii="Consolas" w:hAnsi="Consolas" w:cs="Courier New"/>
+          <w:color w:val="000000"/>
+          <w:sz w:val="17"/>
+          <w:szCs w:val="17"/>
+        </w:rPr>
+        <w:t>n</w:t>
+      </w:r>
+      <w:r>
+        <w:rPr>
+          <w:rFonts w:ascii="Consolas" w:hAnsi="Consolas" w:cs="Courier New"/>
+          <w:color w:val="666600"/>
+          <w:sz w:val="17"/>
+          <w:szCs w:val="17"/>
+        </w:rPr>
+        <w:t>:</w:t>
+      </w:r>
+      <w:r>
+        <w:rPr>
+          <w:rFonts w:ascii="Consolas" w:hAnsi="Consolas" w:cs="Courier New"/>
+          <w:color w:val="000000"/>
+          <w:sz w:val="17"/>
+          <w:szCs w:val="17"/>
+        </w:rPr>
+        <w:t xml:space="preserve"> </w:t>
+      </w:r>
+      <w:r>
+        <w:rPr>
+          <w:rFonts w:ascii="Consolas" w:hAnsi="Consolas" w:cs="Courier New"/>
+          <w:color w:val="660066"/>
+          <w:sz w:val="17"/>
+          <w:szCs w:val="17"/>
+        </w:rPr>
+        <w:t>Int</w:t>
+      </w:r>
+      <w:r>
+        <w:rPr>
+          <w:rFonts w:ascii="Consolas" w:hAnsi="Consolas" w:cs="Courier New"/>
+          <w:color w:val="666600"/>
+          <w:sz w:val="17"/>
+          <w:szCs w:val="17"/>
+        </w:rPr>
+        <w:t>,</w:t>
+      </w:r>
+      <w:r>
+        <w:rPr>
+          <w:rFonts w:ascii="Consolas" w:hAnsi="Consolas" w:cs="Courier New"/>
+          <w:color w:val="000000"/>
+          <w:sz w:val="17"/>
+          <w:szCs w:val="17"/>
+        </w:rPr>
+        <w:t xml:space="preserve"> acc</w:t>
+      </w:r>
+      <w:r>
+        <w:rPr>
+          <w:rFonts w:ascii="Consolas" w:hAnsi="Consolas" w:cs="Courier New"/>
+          <w:color w:val="666600"/>
+          <w:sz w:val="17"/>
+          <w:szCs w:val="17"/>
+        </w:rPr>
+        <w:t>:</w:t>
+      </w:r>
+      <w:r>
+        <w:rPr>
+          <w:rFonts w:ascii="Consolas" w:hAnsi="Consolas" w:cs="Courier New"/>
+          <w:color w:val="000000"/>
+          <w:sz w:val="17"/>
+          <w:szCs w:val="17"/>
+        </w:rPr>
+        <w:t xml:space="preserve"> </w:t>
+      </w:r>
+      <w:r>
+        <w:rPr>
+          <w:rFonts w:ascii="Consolas" w:hAnsi="Consolas" w:cs="Courier New"/>
+          <w:color w:val="660066"/>
+          <w:sz w:val="17"/>
+          <w:szCs w:val="17"/>
+        </w:rPr>
+        <w:t>Int</w:t>
+      </w:r>
+      <w:r>
+        <w:rPr>
+          <w:rFonts w:ascii="Consolas" w:hAnsi="Consolas" w:cs="Courier New"/>
+          <w:color w:val="666600"/>
+          <w:sz w:val="17"/>
+          <w:szCs w:val="17"/>
+        </w:rPr>
+        <w:t>):</w:t>
+      </w:r>
+      <w:r>
+        <w:rPr>
+          <w:rFonts w:ascii="Consolas" w:hAnsi="Consolas" w:cs="Courier New"/>
+          <w:color w:val="000000"/>
+          <w:sz w:val="17"/>
+          <w:szCs w:val="17"/>
+        </w:rPr>
+        <w:t xml:space="preserve"> </w:t>
+      </w:r>
+      <w:r>
+        <w:rPr>
+          <w:rFonts w:ascii="Consolas" w:hAnsi="Consolas" w:cs="Courier New"/>
+          <w:color w:val="660066"/>
+          <w:sz w:val="17"/>
+          <w:szCs w:val="17"/>
+        </w:rPr>
+        <w:t>Int</w:t>
+      </w:r>
+      <w:r>
+        <w:rPr>
+          <w:rFonts w:ascii="Consolas" w:hAnsi="Consolas" w:cs="Courier New"/>
+          <w:color w:val="000000"/>
+          <w:sz w:val="17"/>
+          <w:szCs w:val="17"/>
+        </w:rPr>
+        <w:t xml:space="preserve"> </w:t>
+      </w:r>
+      <w:r>
+        <w:rPr>
+          <w:rFonts w:ascii="Consolas" w:hAnsi="Consolas" w:cs="Courier New"/>
+          <w:color w:val="666600"/>
+          <w:sz w:val="17"/>
+          <w:szCs w:val="17"/>
+        </w:rPr>
+        <w:t>=</w:t>
+      </w:r>
+      <w:r>
+        <w:rPr>
+          <w:rFonts w:ascii="Consolas" w:hAnsi="Consolas" w:cs="Courier New"/>
+          <w:color w:val="000000"/>
+          <w:sz w:val="17"/>
+          <w:szCs w:val="17"/>
+        </w:rPr>
+        <w:t xml:space="preserve"> </w:t>
+      </w:r>
+      <w:r>
+        <w:rPr>
+          <w:rFonts w:ascii="Consolas" w:hAnsi="Consolas" w:cs="Courier New"/>
+          <w:color w:val="666600"/>
+          <w:sz w:val="17"/>
+          <w:szCs w:val="17"/>
+        </w:rPr>
+        <w:t>{</w:t>
+      </w:r>
+    </w:p>
+    <w:p>
+      <w:pPr>
+        <w:pStyle w:val="af"/>
+        <w:pBdr>
+          <w:top w:val="single" w:sz="6" w:space="2" w:color="888888"/>
+          <w:left w:val="single" w:sz="6" w:space="2" w:color="888888"/>
+          <w:bottom w:val="single" w:sz="6" w:space="2" w:color="888888"/>
+          <w:right w:val="single" w:sz="6" w:space="0" w:color="888888"/>
+        </w:pBdr>
+        <w:tabs>
+          <w:tab w:val="left" w:pos="916"/>
+          <w:tab w:val="left" w:pos="1832"/>
+          <w:tab w:val="left" w:pos="2748"/>
+          <w:tab w:val="left" w:pos="3664"/>
+          <w:tab w:val="left" w:pos="4580"/>
+          <w:tab w:val="left" w:pos="5496"/>
+          <w:tab w:val="left" w:pos="6412"/>
+          <w:tab w:val="left" w:pos="7328"/>
+          <w:tab w:val="left" w:pos="8244"/>
+          <w:tab w:val="left" w:pos="9160"/>
+          <w:tab w:val="left" w:pos="10076"/>
+          <w:tab w:val="left" w:pos="10992"/>
+          <w:tab w:val="left" w:pos="11908"/>
+          <w:tab w:val="left" w:pos="12824"/>
+          <w:tab w:val="left" w:pos="13740"/>
+          <w:tab w:val="left" w:pos="14656"/>
+        </w:tabs>
+        <w:spacing w:before="0" w:beforeAutospacing="0" w:after="0" w:afterAutospacing="0"/>
+        <w:divId w:val="382219661"/>
+        <w:rPr>
+          <w:rFonts w:ascii="Consolas" w:hAnsi="Consolas" w:cs="Courier New"/>
+          <w:sz w:val="17"/>
+          <w:szCs w:val="17"/>
+        </w:rPr>
+      </w:pPr>
+      <w:r>
+        <w:rPr>
+          <w:rFonts w:ascii="Consolas" w:hAnsi="Consolas" w:cs="Courier New"/>
+          <w:color w:val="000000"/>
+          <w:sz w:val="17"/>
+          <w:szCs w:val="17"/>
+        </w:rPr>
+        <w:t xml:space="preserve">      </w:t>
+      </w:r>
+      <w:r>
+        <w:rPr>
+          <w:rFonts w:ascii="Consolas" w:hAnsi="Consolas" w:cs="Courier New"/>
+          <w:color w:val="000088"/>
+          <w:sz w:val="17"/>
+          <w:szCs w:val="17"/>
+        </w:rPr>
+        <w:t>if</w:t>
+      </w:r>
+      <w:r>
+        <w:rPr>
+          <w:rFonts w:ascii="Consolas" w:hAnsi="Consolas" w:cs="Courier New"/>
+          <w:color w:val="000000"/>
+          <w:sz w:val="17"/>
+          <w:szCs w:val="17"/>
+        </w:rPr>
+        <w:t xml:space="preserve"> </w:t>
+      </w:r>
+      <w:r>
+        <w:rPr>
+          <w:rFonts w:ascii="Consolas" w:hAnsi="Consolas" w:cs="Courier New"/>
+          <w:color w:val="666600"/>
+          <w:sz w:val="17"/>
+          <w:szCs w:val="17"/>
+        </w:rPr>
+        <w:t>(</w:t>
+      </w:r>
+      <w:r>
+        <w:rPr>
+          <w:rFonts w:ascii="Consolas" w:hAnsi="Consolas" w:cs="Courier New"/>
+          <w:color w:val="000000"/>
+          <w:sz w:val="17"/>
+          <w:szCs w:val="17"/>
+        </w:rPr>
+        <w:t xml:space="preserve">n </w:t>
+      </w:r>
+      <w:r>
+        <w:rPr>
+          <w:rFonts w:ascii="Consolas" w:hAnsi="Consolas" w:cs="Courier New"/>
+          <w:color w:val="666600"/>
+          <w:sz w:val="17"/>
+          <w:szCs w:val="17"/>
+        </w:rPr>
+        <w:t>&lt;=</w:t>
+      </w:r>
+      <w:r>
+        <w:rPr>
+          <w:rFonts w:ascii="Consolas" w:hAnsi="Consolas" w:cs="Courier New"/>
+          <w:color w:val="000000"/>
+          <w:sz w:val="17"/>
+          <w:szCs w:val="17"/>
+        </w:rPr>
+        <w:t xml:space="preserve"> </w:t>
+      </w:r>
+      <w:r>
+        <w:rPr>
+          <w:rFonts w:ascii="Consolas" w:hAnsi="Consolas" w:cs="Courier New"/>
+          <w:color w:val="006666"/>
+          <w:sz w:val="17"/>
+          <w:szCs w:val="17"/>
+        </w:rPr>
+        <w:t>1</w:t>
+      </w:r>
+      <w:r>
+        <w:rPr>
+          <w:rFonts w:ascii="Consolas" w:hAnsi="Consolas" w:cs="Courier New"/>
+          <w:color w:val="666600"/>
+          <w:sz w:val="17"/>
+          <w:szCs w:val="17"/>
+        </w:rPr>
+        <w:t>)</w:t>
+      </w:r>
+      <w:r>
+        <w:rPr>
+          <w:rFonts w:ascii="Consolas" w:hAnsi="Consolas" w:cs="Courier New"/>
+          <w:color w:val="000000"/>
+          <w:sz w:val="17"/>
+          <w:szCs w:val="17"/>
+        </w:rPr>
+        <w:t xml:space="preserve"> acc</w:t>
+      </w:r>
+    </w:p>
+    <w:p>
+      <w:pPr>
+        <w:pStyle w:val="af"/>
+        <w:pBdr>
+          <w:top w:val="single" w:sz="6" w:space="2" w:color="888888"/>
+          <w:left w:val="single" w:sz="6" w:space="2" w:color="888888"/>
+          <w:bottom w:val="single" w:sz="6" w:space="2" w:color="888888"/>
+          <w:right w:val="single" w:sz="6" w:space="0" w:color="888888"/>
+        </w:pBdr>
+        <w:tabs>
+          <w:tab w:val="left" w:pos="916"/>
+          <w:tab w:val="left" w:pos="1832"/>
+          <w:tab w:val="left" w:pos="2748"/>
+          <w:tab w:val="left" w:pos="3664"/>
+          <w:tab w:val="left" w:pos="4580"/>
+          <w:tab w:val="left" w:pos="5496"/>
+          <w:tab w:val="left" w:pos="6412"/>
+          <w:tab w:val="left" w:pos="7328"/>
+          <w:tab w:val="left" w:pos="8244"/>
+          <w:tab w:val="left" w:pos="9160"/>
+          <w:tab w:val="left" w:pos="10076"/>
+          <w:tab w:val="left" w:pos="10992"/>
+          <w:tab w:val="left" w:pos="11908"/>
+          <w:tab w:val="left" w:pos="12824"/>
+          <w:tab w:val="left" w:pos="13740"/>
+          <w:tab w:val="left" w:pos="14656"/>
+        </w:tabs>
+        <w:spacing w:before="0" w:beforeAutospacing="0" w:after="0" w:afterAutospacing="0"/>
+        <w:divId w:val="382219661"/>
+        <w:rPr>
+          <w:rFonts w:ascii="Consolas" w:hAnsi="Consolas" w:cs="Courier New"/>
+          <w:sz w:val="17"/>
+          <w:szCs w:val="17"/>
+        </w:rPr>
+      </w:pPr>
+      <w:r>
+        <w:rPr>
+          <w:rFonts w:ascii="Consolas" w:hAnsi="Consolas" w:cs="Courier New"/>
+          <w:color w:val="000000"/>
+          <w:sz w:val="17"/>
+          <w:szCs w:val="17"/>
+        </w:rPr>
+        <w:t xml:space="preserve">      </w:t>
+      </w:r>
+      <w:r>
+        <w:rPr>
+          <w:rFonts w:ascii="Consolas" w:hAnsi="Consolas" w:cs="Courier New"/>
+          <w:color w:val="000088"/>
+          <w:sz w:val="17"/>
+          <w:szCs w:val="17"/>
+        </w:rPr>
+        <w:t>else</w:t>
+      </w:r>
+      <w:r>
+        <w:rPr>
+          <w:rFonts w:ascii="Consolas" w:hAnsi="Consolas" w:cs="Courier New"/>
+          <w:color w:val="000000"/>
+          <w:sz w:val="17"/>
+          <w:szCs w:val="17"/>
+        </w:rPr>
+        <w:t xml:space="preserve"> </w:t>
+      </w:r>
+      <w:proofErr w:type="spellStart"/>
+      <w:r>
+        <w:rPr>
+          <w:rFonts w:ascii="Consolas" w:hAnsi="Consolas" w:cs="Courier New"/>
+          <w:color w:val="000000"/>
+          <w:sz w:val="17"/>
+          <w:szCs w:val="17"/>
+        </w:rPr>
+        <w:t>factorialHelper</w:t>
+      </w:r>
+      <w:proofErr w:type="spellEnd"/>
+      <w:r>
+        <w:rPr>
+          <w:rFonts w:ascii="Consolas" w:hAnsi="Consolas" w:cs="Courier New"/>
+          <w:color w:val="666600"/>
+          <w:sz w:val="17"/>
+          <w:szCs w:val="17"/>
+        </w:rPr>
+        <w:t>(</w:t>
+      </w:r>
+      <w:r>
+        <w:rPr>
+          <w:rFonts w:ascii="Consolas" w:hAnsi="Consolas" w:cs="Courier New"/>
+          <w:color w:val="000000"/>
+          <w:sz w:val="17"/>
+          <w:szCs w:val="17"/>
+        </w:rPr>
+        <w:t xml:space="preserve">n </w:t>
+      </w:r>
+      <w:r>
+        <w:rPr>
+          <w:rFonts w:ascii="Consolas" w:hAnsi="Consolas" w:cs="Courier New"/>
+          <w:color w:val="666600"/>
+          <w:sz w:val="17"/>
+          <w:szCs w:val="17"/>
+        </w:rPr>
+        <w:t>-</w:t>
+      </w:r>
+      <w:r>
+        <w:rPr>
+          <w:rFonts w:ascii="Consolas" w:hAnsi="Consolas" w:cs="Courier New"/>
+          <w:color w:val="000000"/>
+          <w:sz w:val="17"/>
+          <w:szCs w:val="17"/>
+        </w:rPr>
+        <w:t xml:space="preserve"> </w:t>
+      </w:r>
+      <w:r>
+        <w:rPr>
+          <w:rFonts w:ascii="Consolas" w:hAnsi="Consolas" w:cs="Courier New"/>
+          <w:color w:val="006666"/>
+          <w:sz w:val="17"/>
+          <w:szCs w:val="17"/>
+        </w:rPr>
+        <w:t>1</w:t>
+      </w:r>
+      <w:r>
+        <w:rPr>
+          <w:rFonts w:ascii="Consolas" w:hAnsi="Consolas" w:cs="Courier New"/>
+          <w:color w:val="666600"/>
+          <w:sz w:val="17"/>
+          <w:szCs w:val="17"/>
+        </w:rPr>
+        <w:t>,</w:t>
+      </w:r>
+      <w:r>
+        <w:rPr>
+          <w:rFonts w:ascii="Consolas" w:hAnsi="Consolas" w:cs="Courier New"/>
+          <w:color w:val="000000"/>
+          <w:sz w:val="17"/>
+          <w:szCs w:val="17"/>
+        </w:rPr>
+        <w:t xml:space="preserve"> acc </w:t>
+      </w:r>
+      <w:r>
+        <w:rPr>
+          <w:rFonts w:ascii="Consolas" w:hAnsi="Consolas" w:cs="Courier New"/>
+          <w:color w:val="666600"/>
+          <w:sz w:val="17"/>
+          <w:szCs w:val="17"/>
+        </w:rPr>
+        <w:t>*</w:t>
+      </w:r>
+      <w:r>
+        <w:rPr>
+          <w:rFonts w:ascii="Consolas" w:hAnsi="Consolas" w:cs="Courier New"/>
+          <w:color w:val="000000"/>
+          <w:sz w:val="17"/>
+          <w:szCs w:val="17"/>
+        </w:rPr>
+        <w:t xml:space="preserve"> n</w:t>
+      </w:r>
+      <w:r>
+        <w:rPr>
+          <w:rFonts w:ascii="Consolas" w:hAnsi="Consolas" w:cs="Courier New"/>
+          <w:color w:val="666600"/>
+          <w:sz w:val="17"/>
+          <w:szCs w:val="17"/>
+        </w:rPr>
+        <w:t>)</w:t>
+      </w:r>
+      <w:r>
+        <w:rPr>
+          <w:rFonts w:ascii="Consolas" w:hAnsi="Consolas" w:cs="Courier New"/>
+          <w:color w:val="000000"/>
+          <w:sz w:val="17"/>
+          <w:szCs w:val="17"/>
+        </w:rPr>
+        <w:t xml:space="preserve"> </w:t>
+      </w:r>
+      <w:r>
+        <w:rPr>
+          <w:rFonts w:ascii="Consolas" w:hAnsi="Consolas" w:cs="Courier New"/>
+          <w:color w:val="880000"/>
+          <w:sz w:val="17"/>
+          <w:szCs w:val="17"/>
+        </w:rPr>
+        <w:t xml:space="preserve">// </w:t>
+      </w:r>
+      <w:r>
+        <w:rPr>
+          <w:rFonts w:ascii="Consolas" w:hAnsi="Consolas" w:cs="Courier New"/>
+          <w:color w:val="880000"/>
+          <w:sz w:val="17"/>
+          <w:szCs w:val="17"/>
+        </w:rPr>
+        <w:t>尾递归调用</w:t>
+      </w:r>
+    </w:p>
+    <w:p>
+      <w:pPr>
+        <w:pStyle w:val="af"/>
+        <w:pBdr>
+          <w:top w:val="single" w:sz="6" w:space="2" w:color="888888"/>
+          <w:left w:val="single" w:sz="6" w:space="2" w:color="888888"/>
+          <w:bottom w:val="single" w:sz="6" w:space="2" w:color="888888"/>
+          <w:right w:val="single" w:sz="6" w:space="0" w:color="888888"/>
+        </w:pBdr>
+        <w:tabs>
+          <w:tab w:val="left" w:pos="916"/>
+          <w:tab w:val="left" w:pos="1832"/>
+          <w:tab w:val="left" w:pos="2748"/>
+          <w:tab w:val="left" w:pos="3664"/>
+          <w:tab w:val="left" w:pos="4580"/>
+          <w:tab w:val="left" w:pos="5496"/>
+          <w:tab w:val="left" w:pos="6412"/>
+          <w:tab w:val="left" w:pos="7328"/>
+          <w:tab w:val="left" w:pos="8244"/>
+          <w:tab w:val="left" w:pos="9160"/>
+          <w:tab w:val="left" w:pos="10076"/>
+          <w:tab w:val="left" w:pos="10992"/>
+          <w:tab w:val="left" w:pos="11908"/>
+          <w:tab w:val="left" w:pos="12824"/>
+          <w:tab w:val="left" w:pos="13740"/>
+          <w:tab w:val="left" w:pos="14656"/>
+        </w:tabs>
+        <w:spacing w:before="0" w:beforeAutospacing="0" w:after="0" w:afterAutospacing="0"/>
+        <w:divId w:val="382219661"/>
+        <w:rPr>
+          <w:rFonts w:ascii="Consolas" w:hAnsi="Consolas" w:cs="Courier New"/>
+          <w:sz w:val="17"/>
+          <w:szCs w:val="17"/>
+        </w:rPr>
+      </w:pPr>
+      <w:r>
+        <w:rPr>
+          <w:rFonts w:ascii="Consolas" w:hAnsi="Consolas" w:cs="Courier New"/>
+          <w:color w:val="000000"/>
+          <w:sz w:val="17"/>
+          <w:szCs w:val="17"/>
+        </w:rPr>
+        <w:t xml:space="preserve">    </w:t>
+      </w:r>
+      <w:r>
+        <w:rPr>
+          <w:rFonts w:ascii="Consolas" w:hAnsi="Consolas" w:cs="Courier New"/>
+          <w:color w:val="666600"/>
+          <w:sz w:val="17"/>
+          <w:szCs w:val="17"/>
+        </w:rPr>
+        <w:t>}</w:t>
+      </w:r>
+    </w:p>
+    <w:p>
+      <w:pPr>
+        <w:pStyle w:val="af"/>
+        <w:pBdr>
+          <w:top w:val="single" w:sz="6" w:space="2" w:color="888888"/>
+          <w:left w:val="single" w:sz="6" w:space="2" w:color="888888"/>
+          <w:bottom w:val="single" w:sz="6" w:space="2" w:color="888888"/>
+          <w:right w:val="single" w:sz="6" w:space="0" w:color="888888"/>
+        </w:pBdr>
+        <w:tabs>
+          <w:tab w:val="left" w:pos="916"/>
+          <w:tab w:val="left" w:pos="1832"/>
+          <w:tab w:val="left" w:pos="2748"/>
+          <w:tab w:val="left" w:pos="3664"/>
+          <w:tab w:val="left" w:pos="4580"/>
+          <w:tab w:val="left" w:pos="5496"/>
+          <w:tab w:val="left" w:pos="6412"/>
+          <w:tab w:val="left" w:pos="7328"/>
+          <w:tab w:val="left" w:pos="8244"/>
+          <w:tab w:val="left" w:pos="9160"/>
+          <w:tab w:val="left" w:pos="10076"/>
+          <w:tab w:val="left" w:pos="10992"/>
+          <w:tab w:val="left" w:pos="11908"/>
+          <w:tab w:val="left" w:pos="12824"/>
+          <w:tab w:val="left" w:pos="13740"/>
+          <w:tab w:val="left" w:pos="14656"/>
+        </w:tabs>
+        <w:spacing w:before="0" w:beforeAutospacing="0" w:after="0" w:afterAutospacing="0"/>
+        <w:divId w:val="382219661"/>
+        <w:rPr>
+          <w:rFonts w:ascii="Consolas" w:hAnsi="Consolas" w:cs="Courier New"/>
+          <w:sz w:val="17"/>
+          <w:szCs w:val="17"/>
+        </w:rPr>
+      </w:pPr>
+      <w:r>
+        <w:rPr>
+          <w:rFonts w:ascii="Consolas" w:hAnsi="Consolas" w:cs="Courier New"/>
+          <w:color w:val="000000"/>
+          <w:sz w:val="17"/>
+          <w:szCs w:val="17"/>
+        </w:rPr>
+        <w:t xml:space="preserve">    </w:t>
+      </w:r>
+      <w:proofErr w:type="spellStart"/>
+      <w:r>
+        <w:rPr>
+          <w:rFonts w:ascii="Consolas" w:hAnsi="Consolas" w:cs="Courier New"/>
+          <w:color w:val="000000"/>
+          <w:sz w:val="17"/>
+          <w:szCs w:val="17"/>
+        </w:rPr>
+        <w:t>factorialHelper</w:t>
+      </w:r>
+      <w:proofErr w:type="spellEnd"/>
+      <w:r>
+        <w:rPr>
+          <w:rFonts w:ascii="Consolas" w:hAnsi="Consolas" w:cs="Courier New"/>
+          <w:color w:val="666600"/>
+          <w:sz w:val="17"/>
+          <w:szCs w:val="17"/>
+        </w:rPr>
+        <w:t>(</w:t>
+      </w:r>
+      <w:r>
+        <w:rPr>
+          <w:rFonts w:ascii="Consolas" w:hAnsi="Consolas" w:cs="Courier New"/>
+          <w:color w:val="000000"/>
+          <w:sz w:val="17"/>
+          <w:szCs w:val="17"/>
+        </w:rPr>
+        <w:t>n</w:t>
+      </w:r>
+      <w:r>
+        <w:rPr>
+          <w:rFonts w:ascii="Consolas" w:hAnsi="Consolas" w:cs="Courier New"/>
+          <w:color w:val="666600"/>
+          <w:sz w:val="17"/>
+          <w:szCs w:val="17"/>
+        </w:rPr>
+        <w:t>,</w:t>
+      </w:r>
+      <w:r>
+        <w:rPr>
+          <w:rFonts w:ascii="Consolas" w:hAnsi="Consolas" w:cs="Courier New"/>
+          <w:color w:val="000000"/>
+          <w:sz w:val="17"/>
+          <w:szCs w:val="17"/>
+        </w:rPr>
+        <w:t xml:space="preserve"> </w:t>
+      </w:r>
+      <w:r>
+        <w:rPr>
+          <w:rFonts w:ascii="Consolas" w:hAnsi="Consolas" w:cs="Courier New"/>
+          <w:color w:val="006666"/>
+          <w:sz w:val="17"/>
+          <w:szCs w:val="17"/>
+        </w:rPr>
+        <w:t>1</w:t>
+      </w:r>
+      <w:r>
+        <w:rPr>
+          <w:rFonts w:ascii="Consolas" w:hAnsi="Consolas" w:cs="Courier New"/>
+          <w:color w:val="666600"/>
+          <w:sz w:val="17"/>
+          <w:szCs w:val="17"/>
+        </w:rPr>
+        <w:t>)</w:t>
+      </w:r>
+    </w:p>
+    <w:p>
+      <w:pPr>
+        <w:pStyle w:val="af"/>
+        <w:pBdr>
+          <w:top w:val="single" w:sz="6" w:space="2" w:color="888888"/>
+          <w:left w:val="single" w:sz="6" w:space="2" w:color="888888"/>
+          <w:bottom w:val="single" w:sz="6" w:space="2" w:color="888888"/>
+          <w:right w:val="single" w:sz="6" w:space="0" w:color="888888"/>
+        </w:pBdr>
+        <w:tabs>
+          <w:tab w:val="left" w:pos="916"/>
+          <w:tab w:val="left" w:pos="1832"/>
+          <w:tab w:val="left" w:pos="2748"/>
+          <w:tab w:val="left" w:pos="3664"/>
+          <w:tab w:val="left" w:pos="4580"/>
+          <w:tab w:val="left" w:pos="5496"/>
+          <w:tab w:val="left" w:pos="6412"/>
+          <w:tab w:val="left" w:pos="7328"/>
+          <w:tab w:val="left" w:pos="8244"/>
+          <w:tab w:val="left" w:pos="9160"/>
+          <w:tab w:val="left" w:pos="10076"/>
+          <w:tab w:val="left" w:pos="10992"/>
+          <w:tab w:val="left" w:pos="11908"/>
+          <w:tab w:val="left" w:pos="12824"/>
+          <w:tab w:val="left" w:pos="13740"/>
+          <w:tab w:val="left" w:pos="14656"/>
+        </w:tabs>
+        <w:spacing w:before="0" w:beforeAutospacing="0" w:after="0" w:afterAutospacing="0"/>
+        <w:divId w:val="382219661"/>
+        <w:rPr>
+          <w:rFonts w:ascii="Consolas" w:hAnsi="Consolas" w:cs="Courier New"/>
+          <w:sz w:val="17"/>
+          <w:szCs w:val="17"/>
+        </w:rPr>
+      </w:pPr>
+      <w:r>
+        <w:rPr>
+          <w:rFonts w:ascii="Consolas" w:hAnsi="Consolas" w:cs="Courier New"/>
+          <w:color w:val="000000"/>
+          <w:sz w:val="17"/>
+          <w:szCs w:val="17"/>
+        </w:rPr>
+        <w:t xml:space="preserve">  </w:t>
+      </w:r>
+      <w:r>
+        <w:rPr>
+          <w:rFonts w:ascii="Consolas" w:hAnsi="Consolas" w:cs="Courier New"/>
+          <w:color w:val="666600"/>
+          <w:sz w:val="17"/>
+          <w:szCs w:val="17"/>
+        </w:rPr>
+        <w:t>}</w:t>
+      </w:r>
+    </w:p>
+    <w:p>
+      <w:pPr>
+        <w:pStyle w:val="af"/>
+        <w:pBdr>
+          <w:top w:val="single" w:sz="6" w:space="2" w:color="888888"/>
+          <w:left w:val="single" w:sz="6" w:space="2" w:color="888888"/>
+          <w:bottom w:val="single" w:sz="6" w:space="2" w:color="888888"/>
+          <w:right w:val="single" w:sz="6" w:space="0" w:color="888888"/>
+        </w:pBdr>
+        <w:tabs>
+          <w:tab w:val="left" w:pos="916"/>
+          <w:tab w:val="left" w:pos="1832"/>
+          <w:tab w:val="left" w:pos="2748"/>
+          <w:tab w:val="left" w:pos="3664"/>
+          <w:tab w:val="left" w:pos="4580"/>
+          <w:tab w:val="left" w:pos="5496"/>
+          <w:tab w:val="left" w:pos="6412"/>
+          <w:tab w:val="left" w:pos="7328"/>
+          <w:tab w:val="left" w:pos="8244"/>
+          <w:tab w:val="left" w:pos="9160"/>
+          <w:tab w:val="left" w:pos="10076"/>
+          <w:tab w:val="left" w:pos="10992"/>
+          <w:tab w:val="left" w:pos="11908"/>
+          <w:tab w:val="left" w:pos="12824"/>
+          <w:tab w:val="left" w:pos="13740"/>
+          <w:tab w:val="left" w:pos="14656"/>
+        </w:tabs>
+        <w:spacing w:before="0" w:beforeAutospacing="0" w:after="0" w:afterAutospacing="0"/>
+        <w:divId w:val="382219661"/>
+        <w:rPr>
+          <w:rFonts w:ascii="Consolas" w:hAnsi="Consolas" w:cs="Courier New"/>
+          <w:sz w:val="17"/>
+          <w:szCs w:val="17"/>
+        </w:rPr>
+      </w:pPr>
+      <w:r>
+        <w:rPr>
+          <w:rFonts w:ascii="Consolas" w:hAnsi="Consolas" w:cs="Courier New"/>
+          <w:color w:val="000000"/>
+          <w:sz w:val="17"/>
+          <w:szCs w:val="17"/>
+        </w:rPr>
+        <w:t xml:space="preserve">  val result </w:t>
+      </w:r>
+      <w:r>
+        <w:rPr>
+          <w:rFonts w:ascii="Consolas" w:hAnsi="Consolas" w:cs="Courier New"/>
+          <w:color w:val="666600"/>
+          <w:sz w:val="17"/>
+          <w:szCs w:val="17"/>
+        </w:rPr>
+        <w:t>=</w:t>
+      </w:r>
+      <w:r>
+        <w:rPr>
+          <w:rFonts w:ascii="Consolas" w:hAnsi="Consolas" w:cs="Courier New"/>
+          <w:color w:val="000000"/>
+          <w:sz w:val="17"/>
+          <w:szCs w:val="17"/>
+        </w:rPr>
+        <w:t xml:space="preserve"> factorial</w:t>
+      </w:r>
+      <w:r>
+        <w:rPr>
+          <w:rFonts w:ascii="Consolas" w:hAnsi="Consolas" w:cs="Courier New"/>
+          <w:color w:val="666600"/>
+          <w:sz w:val="17"/>
+          <w:szCs w:val="17"/>
+        </w:rPr>
+        <w:t>(</w:t>
+      </w:r>
+      <w:r>
+        <w:rPr>
+          <w:rFonts w:ascii="Consolas" w:hAnsi="Consolas" w:cs="Courier New"/>
+          <w:color w:val="006666"/>
+          <w:sz w:val="17"/>
+          <w:szCs w:val="17"/>
+        </w:rPr>
+        <w:t>5</w:t>
+      </w:r>
+      <w:r>
+        <w:rPr>
+          <w:rFonts w:ascii="Consolas" w:hAnsi="Consolas" w:cs="Courier New"/>
+          <w:color w:val="666600"/>
+          <w:sz w:val="17"/>
+          <w:szCs w:val="17"/>
+        </w:rPr>
+        <w:t>)</w:t>
+      </w:r>
+    </w:p>
+    <w:p>
+      <w:pPr>
+        <w:pStyle w:val="af"/>
+        <w:pBdr>
+          <w:top w:val="single" w:sz="6" w:space="2" w:color="888888"/>
+          <w:left w:val="single" w:sz="6" w:space="2" w:color="888888"/>
+          <w:bottom w:val="single" w:sz="6" w:space="2" w:color="888888"/>
+          <w:right w:val="single" w:sz="6" w:space="0" w:color="888888"/>
+        </w:pBdr>
+        <w:tabs>
+          <w:tab w:val="left" w:pos="916"/>
+          <w:tab w:val="left" w:pos="1832"/>
+          <w:tab w:val="left" w:pos="2748"/>
+          <w:tab w:val="left" w:pos="3664"/>
+          <w:tab w:val="left" w:pos="4580"/>
+          <w:tab w:val="left" w:pos="5496"/>
+          <w:tab w:val="left" w:pos="6412"/>
+          <w:tab w:val="left" w:pos="7328"/>
+          <w:tab w:val="left" w:pos="8244"/>
+          <w:tab w:val="left" w:pos="9160"/>
+          <w:tab w:val="left" w:pos="10076"/>
+          <w:tab w:val="left" w:pos="10992"/>
+          <w:tab w:val="left" w:pos="11908"/>
+          <w:tab w:val="left" w:pos="12824"/>
+          <w:tab w:val="left" w:pos="13740"/>
+          <w:tab w:val="left" w:pos="14656"/>
+        </w:tabs>
+        <w:spacing w:before="0" w:beforeAutospacing="0" w:after="0" w:afterAutospacing="0"/>
+        <w:divId w:val="382219661"/>
+        <w:rPr>
+          <w:rFonts w:ascii="Consolas" w:hAnsi="Consolas" w:cs="Courier New"/>
+          <w:sz w:val="17"/>
+          <w:szCs w:val="17"/>
+        </w:rPr>
+      </w:pPr>
+      <w:r>
+        <w:rPr>
+          <w:rFonts w:ascii="Consolas" w:hAnsi="Consolas" w:cs="Courier New"/>
+          <w:color w:val="000000"/>
+          <w:sz w:val="17"/>
+          <w:szCs w:val="17"/>
+        </w:rPr>
+        <w:t xml:space="preserve">  </w:t>
+      </w:r>
+      <w:proofErr w:type="spellStart"/>
+      <w:r>
+        <w:rPr>
+          <w:rFonts w:ascii="Consolas" w:hAnsi="Consolas" w:cs="Courier New"/>
+          <w:color w:val="000000"/>
+          <w:sz w:val="17"/>
+          <w:szCs w:val="17"/>
+        </w:rPr>
+        <w:t>println</w:t>
+      </w:r>
+      <w:proofErr w:type="spellEnd"/>
+      <w:r>
+        <w:rPr>
+          <w:rFonts w:ascii="Consolas" w:hAnsi="Consolas" w:cs="Courier New"/>
+          <w:color w:val="666600"/>
+          <w:sz w:val="17"/>
+          <w:szCs w:val="17"/>
+        </w:rPr>
+        <w:t>(</w:t>
+      </w:r>
+      <w:r>
+        <w:rPr>
+          <w:rFonts w:ascii="Consolas" w:hAnsi="Consolas" w:cs="Courier New"/>
+          <w:color w:val="000000"/>
+          <w:sz w:val="17"/>
+          <w:szCs w:val="17"/>
+        </w:rPr>
+        <w:t>result</w:t>
+      </w:r>
+      <w:r>
+        <w:rPr>
+          <w:rFonts w:ascii="Consolas" w:hAnsi="Consolas" w:cs="Courier New"/>
+          <w:color w:val="666600"/>
+          <w:sz w:val="17"/>
+          <w:szCs w:val="17"/>
+        </w:rPr>
+        <w:t>)</w:t>
+      </w:r>
+      <w:r>
+        <w:rPr>
+          <w:rFonts w:ascii="Consolas" w:hAnsi="Consolas" w:cs="Courier New"/>
+          <w:color w:val="000000"/>
+          <w:sz w:val="17"/>
+          <w:szCs w:val="17"/>
+        </w:rPr>
+        <w:t xml:space="preserve"> </w:t>
+      </w:r>
+      <w:r>
+        <w:rPr>
+          <w:rFonts w:ascii="Consolas" w:hAnsi="Consolas" w:cs="Courier New"/>
+          <w:color w:val="880000"/>
+          <w:sz w:val="17"/>
+          <w:szCs w:val="17"/>
+        </w:rPr>
+        <w:t xml:space="preserve">// </w:t>
+      </w:r>
+      <w:r>
+        <w:rPr>
+          <w:rFonts w:ascii="Consolas" w:hAnsi="Consolas" w:cs="Courier New"/>
+          <w:color w:val="880000"/>
+          <w:sz w:val="17"/>
+          <w:szCs w:val="17"/>
+        </w:rPr>
+        <w:t>输出</w:t>
+      </w:r>
+      <w:r>
+        <w:rPr>
+          <w:rFonts w:ascii="Consolas" w:hAnsi="Consolas" w:cs="Courier New"/>
+          <w:color w:val="880000"/>
+          <w:sz w:val="17"/>
+          <w:szCs w:val="17"/>
+        </w:rPr>
+        <w:t>: 120</w:t>
+      </w:r>
+    </w:p>
+    <w:p>
+      <w:pPr>
+        <w:pStyle w:val="af"/>
+        <w:pBdr>
+          <w:top w:val="single" w:sz="6" w:space="2" w:color="888888"/>
+          <w:left w:val="single" w:sz="6" w:space="2" w:color="888888"/>
+          <w:bottom w:val="single" w:sz="6" w:space="2" w:color="888888"/>
+          <w:right w:val="single" w:sz="6" w:space="0" w:color="888888"/>
+        </w:pBdr>
+        <w:tabs>
+          <w:tab w:val="left" w:pos="916"/>
+          <w:tab w:val="left" w:pos="1832"/>
+          <w:tab w:val="left" w:pos="2748"/>
+          <w:tab w:val="left" w:pos="3664"/>
+          <w:tab w:val="left" w:pos="4580"/>
+          <w:tab w:val="left" w:pos="5496"/>
+          <w:tab w:val="left" w:pos="6412"/>
+          <w:tab w:val="left" w:pos="7328"/>
+          <w:tab w:val="left" w:pos="8244"/>
+          <w:tab w:val="left" w:pos="9160"/>
+          <w:tab w:val="left" w:pos="10076"/>
+          <w:tab w:val="left" w:pos="10992"/>
+          <w:tab w:val="left" w:pos="11908"/>
+          <w:tab w:val="left" w:pos="12824"/>
+          <w:tab w:val="left" w:pos="13740"/>
+          <w:tab w:val="left" w:pos="14656"/>
+        </w:tabs>
+        <w:spacing w:before="0" w:beforeAutospacing="0" w:after="0" w:afterAutospacing="0"/>
+        <w:divId w:val="382219661"/>
+        <w:rPr>
+          <w:rFonts w:ascii="Consolas" w:hAnsi="Consolas" w:cs="Courier New"/>
+          <w:sz w:val="17"/>
+          <w:szCs w:val="17"/>
+        </w:rPr>
+      </w:pPr>
+      <w:r>
+        <w:rPr>
+          <w:rFonts w:ascii="Consolas" w:hAnsi="Consolas" w:cs="Courier New"/>
+          <w:color w:val="666600"/>
+          <w:sz w:val="17"/>
+          <w:szCs w:val="17"/>
+        </w:rPr>
+        <w:t>}</w:t>
+      </w:r>
+    </w:p>
+    <w:p>
+      <w:r>
+        <w:rPr>
+          <w:rFonts w:hint="eastAsia"/>
+        </w:rPr>
+        <w:lastRenderedPageBreak/>
+        <w:t>在</w:t>
+      </w:r>
+      <w:r>
+        <w:t xml:space="preserve"> Scala 中，不加 @scala.annotation.tailrec 注解，编译器也会尝试进行尾递归优化。Scala 编译器会尝试检测函数是否是尾递归的，如果是的话，会自动进行尾递归优化。</w:t>
+      </w:r>
+    </w:p>
+    <w:p>
+      <w:pPr>
+        <w:ind w:firstLineChars="200" w:firstLine="420"/>
+      </w:pPr>
+      <w:r>
+        <w:rPr>
+          <w:rFonts w:hint="eastAsia"/>
+        </w:rPr>
+        <w:t>然而，这种自动优化并不是总能生效的。编译器有一些限制，只有当递归调用是函数的最后一步操作，并且没有其他操作时，才能进行尾递归优化。如果函数不符合这些条件，编译器将无法进行尾递归优化。</w:t>
+      </w:r>
+    </w:p>
+    <w:p>
+      <w:pPr>
+        <w:ind w:firstLineChars="200" w:firstLine="420"/>
+      </w:pPr>
+      <w:r>
+        <w:rPr>
+          <w:rFonts w:hint="eastAsia"/>
+        </w:rPr>
+        <w:t>因此，尽管编译器会尝试进行尾递归优化，但是为了确保优化生效，最好使用</w:t>
+      </w:r>
+      <w:r>
+        <w:t xml:space="preserve"> @scala.annotation.tailrec 注解明确告知编译器这是一个尾递归函数。这样做可以提高代码的可读性，并在无法自动进行尾递归优化时得到编译器错误提示，避免意外的性能问题。</w:t>
+      </w:r>
+    </w:p>
+    <w:p>
+      <w:pPr>
+        <w:pStyle w:val="3"/>
+      </w:pPr>
+      <w:r>
+        <w:rPr>
+          <w:rFonts w:hint="eastAsia"/>
+        </w:rPr>
+        <w:t>scala中高阶函数是什么？</w:t>
+      </w:r>
+    </w:p>
+    <w:p>
+      <w:pPr>
+        <w:pStyle w:val="a9"/>
+        <w:numPr>
+          <w:ilvl w:val="0"/>
+          <w:numId w:val="5"/>
+        </w:numPr>
+      </w:pPr>
+      <w:r>
+        <w:rPr>
+          <w:rFonts w:hint="eastAsia"/>
+        </w:rPr>
+        <w:t>一个函数作为其他函数的参数</w:t>
+      </w:r>
+    </w:p>
+    <w:p>
+      <w:pPr>
+        <w:pStyle w:val="a9"/>
+        <w:numPr>
+          <w:ilvl w:val="0"/>
+          <w:numId w:val="5"/>
+        </w:numPr>
+      </w:pPr>
+      <w:r>
+        <w:rPr>
+          <w:rFonts w:hint="eastAsia"/>
+        </w:rPr>
+        <w:t>一个函数作为其他函数的返回值</w:t>
       </w:r>
     </w:p>
     <w:p>
@@ -2952,9 +5740,6 @@
         <w:tabs>
           <w:tab w:val="left" w:pos="7179"/>
         </w:tabs>
-        <w:rPr>
-          <w:rFonts w:hint="eastAsia"/>
-        </w:rPr>
       </w:pPr>
       <w:r>
         <w:rPr>
@@ -2978,15 +5763,1116 @@
           <w:rFonts w:hint="eastAsia"/>
           <w:shd w:val="clear" w:color="auto" w:fill="FFFFFF"/>
         </w:rPr>
+        <w:t>如何实现单例模式？</w:t>
+      </w:r>
+    </w:p>
+    <w:p>
+      <w:r>
+        <w:rPr>
+          <w:rFonts w:hint="eastAsia"/>
+        </w:rPr>
+        <w:t>在</w:t>
+      </w:r>
+      <w:r>
+        <w:t xml:space="preserve"> Scala 中，实现单例模式有多种方法，以下是其中两种常见的方式：</w:t>
+      </w:r>
+    </w:p>
+    <w:p>
+      <w:r>
+        <w:t>1. 使用对象（Object）：</w:t>
+      </w:r>
+    </w:p>
+    <w:p>
+      <w:pPr>
+        <w:pStyle w:val="af"/>
+        <w:pBdr>
+          <w:top w:val="single" w:sz="6" w:space="2" w:color="888888"/>
+          <w:left w:val="single" w:sz="6" w:space="2" w:color="888888"/>
+          <w:bottom w:val="single" w:sz="6" w:space="2" w:color="888888"/>
+          <w:right w:val="single" w:sz="6" w:space="2" w:color="888888"/>
+        </w:pBdr>
+        <w:shd w:val="clear" w:color="auto" w:fill="ECECEC"/>
+        <w:tabs>
+          <w:tab w:val="left" w:pos="916"/>
+          <w:tab w:val="left" w:pos="1832"/>
+          <w:tab w:val="left" w:pos="2748"/>
+          <w:tab w:val="left" w:pos="3664"/>
+          <w:tab w:val="left" w:pos="4580"/>
+          <w:tab w:val="left" w:pos="5496"/>
+          <w:tab w:val="left" w:pos="6412"/>
+          <w:tab w:val="left" w:pos="7328"/>
+          <w:tab w:val="left" w:pos="8244"/>
+          <w:tab w:val="left" w:pos="9160"/>
+          <w:tab w:val="left" w:pos="10076"/>
+          <w:tab w:val="left" w:pos="10992"/>
+          <w:tab w:val="left" w:pos="11908"/>
+          <w:tab w:val="left" w:pos="12824"/>
+          <w:tab w:val="left" w:pos="13740"/>
+          <w:tab w:val="left" w:pos="14656"/>
+        </w:tabs>
+        <w:spacing w:before="0" w:beforeAutospacing="0" w:after="0" w:afterAutospacing="0"/>
+        <w:divId w:val="1365909690"/>
+        <w:rPr>
+          <w:rFonts w:ascii="Consolas" w:hAnsi="Consolas" w:cs="Courier New"/>
+          <w:sz w:val="17"/>
+          <w:szCs w:val="17"/>
+        </w:rPr>
+      </w:pPr>
+      <w:r>
+        <w:rPr>
+          <w:rFonts w:ascii="Consolas" w:hAnsi="Consolas" w:cs="Courier New"/>
+          <w:color w:val="000088"/>
+          <w:sz w:val="17"/>
+          <w:szCs w:val="17"/>
+        </w:rPr>
+        <w:t>object</w:t>
+      </w:r>
+      <w:r>
+        <w:rPr>
+          <w:rFonts w:ascii="Consolas" w:hAnsi="Consolas" w:cs="Courier New"/>
+          <w:color w:val="000000"/>
+          <w:sz w:val="17"/>
+          <w:szCs w:val="17"/>
+        </w:rPr>
+        <w:t xml:space="preserve"> </w:t>
+      </w:r>
+      <w:proofErr w:type="spellStart"/>
+      <w:r>
+        <w:rPr>
+          <w:rFonts w:ascii="Consolas" w:hAnsi="Consolas" w:cs="Courier New"/>
+          <w:color w:val="660066"/>
+          <w:sz w:val="17"/>
+          <w:szCs w:val="17"/>
+        </w:rPr>
+        <w:t>SingletonObject</w:t>
+      </w:r>
+      <w:proofErr w:type="spellEnd"/>
+      <w:r>
+        <w:rPr>
+          <w:rFonts w:ascii="Consolas" w:hAnsi="Consolas" w:cs="Courier New"/>
+          <w:color w:val="000000"/>
+          <w:sz w:val="17"/>
+          <w:szCs w:val="17"/>
+        </w:rPr>
+        <w:t xml:space="preserve"> </w:t>
+      </w:r>
+      <w:r>
+        <w:rPr>
+          <w:rFonts w:ascii="Consolas" w:hAnsi="Consolas" w:cs="Courier New"/>
+          <w:color w:val="666600"/>
+          <w:sz w:val="17"/>
+          <w:szCs w:val="17"/>
+        </w:rPr>
+        <w:t>{</w:t>
+      </w:r>
+    </w:p>
+    <w:p>
+      <w:pPr>
+        <w:pStyle w:val="af"/>
+        <w:pBdr>
+          <w:top w:val="single" w:sz="6" w:space="2" w:color="888888"/>
+          <w:left w:val="single" w:sz="6" w:space="2" w:color="888888"/>
+          <w:bottom w:val="single" w:sz="6" w:space="2" w:color="888888"/>
+          <w:right w:val="single" w:sz="6" w:space="2" w:color="888888"/>
+        </w:pBdr>
+        <w:shd w:val="clear" w:color="auto" w:fill="ECECEC"/>
+        <w:tabs>
+          <w:tab w:val="left" w:pos="916"/>
+          <w:tab w:val="left" w:pos="1832"/>
+          <w:tab w:val="left" w:pos="2748"/>
+          <w:tab w:val="left" w:pos="3664"/>
+          <w:tab w:val="left" w:pos="4580"/>
+          <w:tab w:val="left" w:pos="5496"/>
+          <w:tab w:val="left" w:pos="6412"/>
+          <w:tab w:val="left" w:pos="7328"/>
+          <w:tab w:val="left" w:pos="8244"/>
+          <w:tab w:val="left" w:pos="9160"/>
+          <w:tab w:val="left" w:pos="10076"/>
+          <w:tab w:val="left" w:pos="10992"/>
+          <w:tab w:val="left" w:pos="11908"/>
+          <w:tab w:val="left" w:pos="12824"/>
+          <w:tab w:val="left" w:pos="13740"/>
+          <w:tab w:val="left" w:pos="14656"/>
+        </w:tabs>
+        <w:spacing w:before="0" w:beforeAutospacing="0" w:after="0" w:afterAutospacing="0"/>
+        <w:divId w:val="1365909690"/>
+        <w:rPr>
+          <w:rFonts w:ascii="Consolas" w:hAnsi="Consolas" w:cs="Courier New"/>
+          <w:sz w:val="17"/>
+          <w:szCs w:val="17"/>
+        </w:rPr>
+      </w:pPr>
+      <w:r>
+        <w:rPr>
+          <w:rFonts w:ascii="Consolas" w:hAnsi="Consolas" w:cs="Courier New"/>
+          <w:color w:val="000000"/>
+          <w:sz w:val="17"/>
+          <w:szCs w:val="17"/>
+        </w:rPr>
+        <w:t xml:space="preserve">  </w:t>
+      </w:r>
+      <w:r>
+        <w:rPr>
+          <w:rFonts w:ascii="Consolas" w:hAnsi="Consolas" w:cs="Courier New"/>
+          <w:color w:val="000088"/>
+          <w:sz w:val="17"/>
+          <w:szCs w:val="17"/>
+        </w:rPr>
+        <w:t>def</w:t>
+      </w:r>
+      <w:r>
+        <w:rPr>
+          <w:rFonts w:ascii="Consolas" w:hAnsi="Consolas" w:cs="Courier New"/>
+          <w:color w:val="000000"/>
+          <w:sz w:val="17"/>
+          <w:szCs w:val="17"/>
+        </w:rPr>
+        <w:t xml:space="preserve"> greet</w:t>
+      </w:r>
+      <w:r>
+        <w:rPr>
+          <w:rFonts w:ascii="Consolas" w:hAnsi="Consolas" w:cs="Courier New"/>
+          <w:color w:val="666600"/>
+          <w:sz w:val="17"/>
+          <w:szCs w:val="17"/>
+        </w:rPr>
+        <w:t>():</w:t>
+      </w:r>
+      <w:r>
+        <w:rPr>
+          <w:rFonts w:ascii="Consolas" w:hAnsi="Consolas" w:cs="Courier New"/>
+          <w:color w:val="000000"/>
+          <w:sz w:val="17"/>
+          <w:szCs w:val="17"/>
+        </w:rPr>
+        <w:t xml:space="preserve"> </w:t>
+      </w:r>
+      <w:r>
+        <w:rPr>
+          <w:rFonts w:ascii="Consolas" w:hAnsi="Consolas" w:cs="Courier New"/>
+          <w:color w:val="660066"/>
+          <w:sz w:val="17"/>
+          <w:szCs w:val="17"/>
+        </w:rPr>
+        <w:t>Unit</w:t>
+      </w:r>
+      <w:r>
+        <w:rPr>
+          <w:rFonts w:ascii="Consolas" w:hAnsi="Consolas" w:cs="Courier New"/>
+          <w:color w:val="000000"/>
+          <w:sz w:val="17"/>
+          <w:szCs w:val="17"/>
+        </w:rPr>
+        <w:t xml:space="preserve"> </w:t>
+      </w:r>
+      <w:r>
+        <w:rPr>
+          <w:rFonts w:ascii="Consolas" w:hAnsi="Consolas" w:cs="Courier New"/>
+          <w:color w:val="666600"/>
+          <w:sz w:val="17"/>
+          <w:szCs w:val="17"/>
+        </w:rPr>
+        <w:t>=</w:t>
+      </w:r>
+      <w:r>
+        <w:rPr>
+          <w:rFonts w:ascii="Consolas" w:hAnsi="Consolas" w:cs="Courier New"/>
+          <w:color w:val="000000"/>
+          <w:sz w:val="17"/>
+          <w:szCs w:val="17"/>
+        </w:rPr>
+        <w:t xml:space="preserve"> </w:t>
+      </w:r>
+      <w:proofErr w:type="spellStart"/>
+      <w:r>
+        <w:rPr>
+          <w:rFonts w:ascii="Consolas" w:hAnsi="Consolas" w:cs="Courier New"/>
+          <w:color w:val="000000"/>
+          <w:sz w:val="17"/>
+          <w:szCs w:val="17"/>
+        </w:rPr>
+        <w:t>println</w:t>
+      </w:r>
+      <w:proofErr w:type="spellEnd"/>
+      <w:r>
+        <w:rPr>
+          <w:rFonts w:ascii="Consolas" w:hAnsi="Consolas" w:cs="Courier New"/>
+          <w:color w:val="666600"/>
+          <w:sz w:val="17"/>
+          <w:szCs w:val="17"/>
+        </w:rPr>
+        <w:t>(</w:t>
+      </w:r>
+      <w:r>
+        <w:rPr>
+          <w:rFonts w:ascii="Consolas" w:hAnsi="Consolas" w:cs="Courier New"/>
+          <w:color w:val="008800"/>
+          <w:sz w:val="17"/>
+          <w:szCs w:val="17"/>
+        </w:rPr>
+        <w:t xml:space="preserve">"Hello from </w:t>
+      </w:r>
+      <w:proofErr w:type="spellStart"/>
+      <w:r>
+        <w:rPr>
+          <w:rFonts w:ascii="Consolas" w:hAnsi="Consolas" w:cs="Courier New"/>
+          <w:color w:val="008800"/>
+          <w:sz w:val="17"/>
+          <w:szCs w:val="17"/>
+        </w:rPr>
+        <w:t>SingletonObject</w:t>
+      </w:r>
+      <w:proofErr w:type="spellEnd"/>
+      <w:r>
+        <w:rPr>
+          <w:rFonts w:ascii="Consolas" w:hAnsi="Consolas" w:cs="Courier New"/>
+          <w:color w:val="008800"/>
+          <w:sz w:val="17"/>
+          <w:szCs w:val="17"/>
+        </w:rPr>
+        <w:t>"</w:t>
+      </w:r>
+      <w:r>
+        <w:rPr>
+          <w:rFonts w:ascii="Consolas" w:hAnsi="Consolas" w:cs="Courier New"/>
+          <w:color w:val="666600"/>
+          <w:sz w:val="17"/>
+          <w:szCs w:val="17"/>
+        </w:rPr>
+        <w:t>)</w:t>
+      </w:r>
+    </w:p>
+    <w:p>
+      <w:pPr>
+        <w:pStyle w:val="af"/>
+        <w:pBdr>
+          <w:top w:val="single" w:sz="6" w:space="2" w:color="888888"/>
+          <w:left w:val="single" w:sz="6" w:space="2" w:color="888888"/>
+          <w:bottom w:val="single" w:sz="6" w:space="2" w:color="888888"/>
+          <w:right w:val="single" w:sz="6" w:space="2" w:color="888888"/>
+        </w:pBdr>
+        <w:shd w:val="clear" w:color="auto" w:fill="ECECEC"/>
+        <w:tabs>
+          <w:tab w:val="left" w:pos="916"/>
+          <w:tab w:val="left" w:pos="1832"/>
+          <w:tab w:val="left" w:pos="2748"/>
+          <w:tab w:val="left" w:pos="3664"/>
+          <w:tab w:val="left" w:pos="4580"/>
+          <w:tab w:val="left" w:pos="5496"/>
+          <w:tab w:val="left" w:pos="6412"/>
+          <w:tab w:val="left" w:pos="7328"/>
+          <w:tab w:val="left" w:pos="8244"/>
+          <w:tab w:val="left" w:pos="9160"/>
+          <w:tab w:val="left" w:pos="10076"/>
+          <w:tab w:val="left" w:pos="10992"/>
+          <w:tab w:val="left" w:pos="11908"/>
+          <w:tab w:val="left" w:pos="12824"/>
+          <w:tab w:val="left" w:pos="13740"/>
+          <w:tab w:val="left" w:pos="14656"/>
+        </w:tabs>
+        <w:spacing w:before="0" w:beforeAutospacing="0" w:after="0" w:afterAutospacing="0"/>
+        <w:divId w:val="1365909690"/>
+        <w:rPr>
+          <w:rFonts w:ascii="Consolas" w:hAnsi="Consolas" w:cs="Courier New"/>
+          <w:sz w:val="17"/>
+          <w:szCs w:val="17"/>
+        </w:rPr>
+      </w:pPr>
+      <w:r>
+        <w:rPr>
+          <w:rFonts w:ascii="Consolas" w:hAnsi="Consolas" w:cs="Courier New"/>
+          <w:color w:val="666600"/>
+          <w:sz w:val="17"/>
+          <w:szCs w:val="17"/>
+        </w:rPr>
+        <w:t>}</w:t>
+      </w:r>
+    </w:p>
+    <w:p>
+      <w:r>
+        <w:rPr>
+          <w:rFonts w:hint="eastAsia"/>
+        </w:rPr>
+        <w:t>在这种方式中，</w:t>
+      </w:r>
+      <w:r>
+        <w:t>Scala 的对象（Object）是一种懒加载的单例，它们在第一次使用时被创建，并且保证在整个应用程序的生命周期中只有一个实例存在。可以直接通过对象名访问其成员，例如 `</w:t>
+      </w:r>
+      <w:proofErr w:type="spellStart"/>
+      <w:r>
+        <w:t>SingletonObject.greet</w:t>
+      </w:r>
+      <w:proofErr w:type="spellEnd"/>
+      <w:r>
+        <w:t>()`。</w:t>
+      </w:r>
+    </w:p>
+    <w:p>
+      <w:r>
+        <w:t>2. 使用类和伴生对象：</w:t>
+      </w:r>
+    </w:p>
+    <w:p>
+      <w:pPr>
+        <w:pStyle w:val="af"/>
+        <w:pBdr>
+          <w:top w:val="single" w:sz="6" w:space="2" w:color="888888"/>
+          <w:left w:val="single" w:sz="6" w:space="2" w:color="888888"/>
+          <w:bottom w:val="single" w:sz="6" w:space="2" w:color="888888"/>
+          <w:right w:val="single" w:sz="6" w:space="2" w:color="888888"/>
+        </w:pBdr>
+        <w:shd w:val="clear" w:color="auto" w:fill="ECECEC"/>
+        <w:tabs>
+          <w:tab w:val="left" w:pos="916"/>
+          <w:tab w:val="left" w:pos="1832"/>
+          <w:tab w:val="left" w:pos="2748"/>
+          <w:tab w:val="left" w:pos="3664"/>
+          <w:tab w:val="left" w:pos="4580"/>
+          <w:tab w:val="left" w:pos="5496"/>
+          <w:tab w:val="left" w:pos="6412"/>
+          <w:tab w:val="left" w:pos="7328"/>
+          <w:tab w:val="left" w:pos="8244"/>
+          <w:tab w:val="left" w:pos="9160"/>
+          <w:tab w:val="left" w:pos="10076"/>
+          <w:tab w:val="left" w:pos="10992"/>
+          <w:tab w:val="left" w:pos="11908"/>
+          <w:tab w:val="left" w:pos="12824"/>
+          <w:tab w:val="left" w:pos="13740"/>
+          <w:tab w:val="left" w:pos="14656"/>
+        </w:tabs>
+        <w:spacing w:before="0" w:beforeAutospacing="0" w:after="0" w:afterAutospacing="0"/>
+        <w:divId w:val="1147556165"/>
+        <w:rPr>
+          <w:rFonts w:ascii="Consolas" w:hAnsi="Consolas" w:cs="Courier New"/>
+          <w:sz w:val="17"/>
+          <w:szCs w:val="17"/>
+        </w:rPr>
+      </w:pPr>
+      <w:r>
+        <w:rPr>
+          <w:rFonts w:ascii="Consolas" w:hAnsi="Consolas" w:cs="Courier New"/>
+          <w:color w:val="000088"/>
+          <w:sz w:val="17"/>
+          <w:szCs w:val="17"/>
+        </w:rPr>
+        <w:t>class</w:t>
+      </w:r>
+      <w:r>
+        <w:rPr>
+          <w:rFonts w:ascii="Consolas" w:hAnsi="Consolas" w:cs="Courier New"/>
+          <w:color w:val="000000"/>
+          <w:sz w:val="17"/>
+          <w:szCs w:val="17"/>
+        </w:rPr>
+        <w:t xml:space="preserve"> </w:t>
+      </w:r>
+      <w:proofErr w:type="spellStart"/>
+      <w:r>
+        <w:rPr>
+          <w:rFonts w:ascii="Consolas" w:hAnsi="Consolas" w:cs="Courier New"/>
+          <w:color w:val="660066"/>
+          <w:sz w:val="17"/>
+          <w:szCs w:val="17"/>
+        </w:rPr>
+        <w:t>SingletonClass</w:t>
+      </w:r>
+      <w:proofErr w:type="spellEnd"/>
+      <w:r>
+        <w:rPr>
+          <w:rFonts w:ascii="Consolas" w:hAnsi="Consolas" w:cs="Courier New"/>
+          <w:color w:val="000000"/>
+          <w:sz w:val="17"/>
+          <w:szCs w:val="17"/>
+        </w:rPr>
+        <w:t xml:space="preserve"> </w:t>
+      </w:r>
+      <w:r>
+        <w:rPr>
+          <w:rFonts w:ascii="Consolas" w:hAnsi="Consolas" w:cs="Courier New"/>
+          <w:color w:val="000088"/>
+          <w:sz w:val="17"/>
+          <w:szCs w:val="17"/>
+        </w:rPr>
+        <w:t>private</w:t>
+      </w:r>
+      <w:r>
+        <w:rPr>
+          <w:rFonts w:ascii="Consolas" w:hAnsi="Consolas" w:cs="Courier New"/>
+          <w:color w:val="000000"/>
+          <w:sz w:val="17"/>
+          <w:szCs w:val="17"/>
+        </w:rPr>
+        <w:t xml:space="preserve"> </w:t>
+      </w:r>
+      <w:r>
+        <w:rPr>
+          <w:rFonts w:ascii="Consolas" w:hAnsi="Consolas" w:cs="Courier New"/>
+          <w:color w:val="666600"/>
+          <w:sz w:val="17"/>
+          <w:szCs w:val="17"/>
+        </w:rPr>
+        <w:t>()</w:t>
+      </w:r>
+      <w:r>
+        <w:rPr>
+          <w:rFonts w:ascii="Consolas" w:hAnsi="Consolas" w:cs="Courier New"/>
+          <w:color w:val="000000"/>
+          <w:sz w:val="17"/>
+          <w:szCs w:val="17"/>
+        </w:rPr>
+        <w:t xml:space="preserve"> </w:t>
+      </w:r>
+      <w:r>
+        <w:rPr>
+          <w:rFonts w:ascii="Consolas" w:hAnsi="Consolas" w:cs="Courier New"/>
+          <w:color w:val="666600"/>
+          <w:sz w:val="17"/>
+          <w:szCs w:val="17"/>
+        </w:rPr>
+        <w:t>{</w:t>
+      </w:r>
+    </w:p>
+    <w:p>
+      <w:pPr>
+        <w:pStyle w:val="af"/>
+        <w:pBdr>
+          <w:top w:val="single" w:sz="6" w:space="2" w:color="888888"/>
+          <w:left w:val="single" w:sz="6" w:space="2" w:color="888888"/>
+          <w:bottom w:val="single" w:sz="6" w:space="2" w:color="888888"/>
+          <w:right w:val="single" w:sz="6" w:space="2" w:color="888888"/>
+        </w:pBdr>
+        <w:shd w:val="clear" w:color="auto" w:fill="ECECEC"/>
+        <w:tabs>
+          <w:tab w:val="left" w:pos="916"/>
+          <w:tab w:val="left" w:pos="1832"/>
+          <w:tab w:val="left" w:pos="2748"/>
+          <w:tab w:val="left" w:pos="3664"/>
+          <w:tab w:val="left" w:pos="4580"/>
+          <w:tab w:val="left" w:pos="5496"/>
+          <w:tab w:val="left" w:pos="6412"/>
+          <w:tab w:val="left" w:pos="7328"/>
+          <w:tab w:val="left" w:pos="8244"/>
+          <w:tab w:val="left" w:pos="9160"/>
+          <w:tab w:val="left" w:pos="10076"/>
+          <w:tab w:val="left" w:pos="10992"/>
+          <w:tab w:val="left" w:pos="11908"/>
+          <w:tab w:val="left" w:pos="12824"/>
+          <w:tab w:val="left" w:pos="13740"/>
+          <w:tab w:val="left" w:pos="14656"/>
+        </w:tabs>
+        <w:spacing w:before="0" w:beforeAutospacing="0" w:after="0" w:afterAutospacing="0"/>
+        <w:divId w:val="1147556165"/>
+        <w:rPr>
+          <w:rFonts w:ascii="Consolas" w:hAnsi="Consolas" w:cs="Courier New"/>
+          <w:sz w:val="17"/>
+          <w:szCs w:val="17"/>
+        </w:rPr>
+      </w:pPr>
+      <w:r>
+        <w:rPr>
+          <w:rFonts w:ascii="Consolas" w:hAnsi="Consolas" w:cs="Courier New"/>
+          <w:color w:val="000000"/>
+          <w:sz w:val="17"/>
+          <w:szCs w:val="17"/>
+        </w:rPr>
+        <w:t xml:space="preserve">  </w:t>
+      </w:r>
+      <w:r>
+        <w:rPr>
+          <w:rFonts w:ascii="Consolas" w:hAnsi="Consolas" w:cs="Courier New"/>
+          <w:color w:val="000088"/>
+          <w:sz w:val="17"/>
+          <w:szCs w:val="17"/>
+        </w:rPr>
+        <w:t>def</w:t>
+      </w:r>
+      <w:r>
+        <w:rPr>
+          <w:rFonts w:ascii="Consolas" w:hAnsi="Consolas" w:cs="Courier New"/>
+          <w:color w:val="000000"/>
+          <w:sz w:val="17"/>
+          <w:szCs w:val="17"/>
+        </w:rPr>
+        <w:t xml:space="preserve"> greet</w:t>
+      </w:r>
+      <w:r>
+        <w:rPr>
+          <w:rFonts w:ascii="Consolas" w:hAnsi="Consolas" w:cs="Courier New"/>
+          <w:color w:val="666600"/>
+          <w:sz w:val="17"/>
+          <w:szCs w:val="17"/>
+        </w:rPr>
+        <w:t>():</w:t>
+      </w:r>
+      <w:r>
+        <w:rPr>
+          <w:rFonts w:ascii="Consolas" w:hAnsi="Consolas" w:cs="Courier New"/>
+          <w:color w:val="000000"/>
+          <w:sz w:val="17"/>
+          <w:szCs w:val="17"/>
+        </w:rPr>
+        <w:t xml:space="preserve"> </w:t>
+      </w:r>
+      <w:r>
+        <w:rPr>
+          <w:rFonts w:ascii="Consolas" w:hAnsi="Consolas" w:cs="Courier New"/>
+          <w:color w:val="660066"/>
+          <w:sz w:val="17"/>
+          <w:szCs w:val="17"/>
+        </w:rPr>
+        <w:t>Unit</w:t>
+      </w:r>
+      <w:r>
+        <w:rPr>
+          <w:rFonts w:ascii="Consolas" w:hAnsi="Consolas" w:cs="Courier New"/>
+          <w:color w:val="000000"/>
+          <w:sz w:val="17"/>
+          <w:szCs w:val="17"/>
+        </w:rPr>
+        <w:t xml:space="preserve"> </w:t>
+      </w:r>
+      <w:r>
+        <w:rPr>
+          <w:rFonts w:ascii="Consolas" w:hAnsi="Consolas" w:cs="Courier New"/>
+          <w:color w:val="666600"/>
+          <w:sz w:val="17"/>
+          <w:szCs w:val="17"/>
+        </w:rPr>
+        <w:t>=</w:t>
+      </w:r>
+      <w:r>
+        <w:rPr>
+          <w:rFonts w:ascii="Consolas" w:hAnsi="Consolas" w:cs="Courier New"/>
+          <w:color w:val="000000"/>
+          <w:sz w:val="17"/>
+          <w:szCs w:val="17"/>
+        </w:rPr>
+        <w:t xml:space="preserve"> </w:t>
+      </w:r>
+      <w:proofErr w:type="spellStart"/>
+      <w:r>
+        <w:rPr>
+          <w:rFonts w:ascii="Consolas" w:hAnsi="Consolas" w:cs="Courier New"/>
+          <w:color w:val="000000"/>
+          <w:sz w:val="17"/>
+          <w:szCs w:val="17"/>
+        </w:rPr>
+        <w:t>println</w:t>
+      </w:r>
+      <w:proofErr w:type="spellEnd"/>
+      <w:r>
+        <w:rPr>
+          <w:rFonts w:ascii="Consolas" w:hAnsi="Consolas" w:cs="Courier New"/>
+          <w:color w:val="666600"/>
+          <w:sz w:val="17"/>
+          <w:szCs w:val="17"/>
+        </w:rPr>
+        <w:t>(</w:t>
+      </w:r>
+      <w:r>
+        <w:rPr>
+          <w:rFonts w:ascii="Consolas" w:hAnsi="Consolas" w:cs="Courier New"/>
+          <w:color w:val="008800"/>
+          <w:sz w:val="17"/>
+          <w:szCs w:val="17"/>
+        </w:rPr>
+        <w:t xml:space="preserve">"Hello from </w:t>
+      </w:r>
+      <w:proofErr w:type="spellStart"/>
+      <w:r>
+        <w:rPr>
+          <w:rFonts w:ascii="Consolas" w:hAnsi="Consolas" w:cs="Courier New"/>
+          <w:color w:val="008800"/>
+          <w:sz w:val="17"/>
+          <w:szCs w:val="17"/>
+        </w:rPr>
+        <w:t>SingletonClass</w:t>
+      </w:r>
+      <w:proofErr w:type="spellEnd"/>
+      <w:r>
+        <w:rPr>
+          <w:rFonts w:ascii="Consolas" w:hAnsi="Consolas" w:cs="Courier New"/>
+          <w:color w:val="008800"/>
+          <w:sz w:val="17"/>
+          <w:szCs w:val="17"/>
+        </w:rPr>
+        <w:t>"</w:t>
+      </w:r>
+      <w:r>
+        <w:rPr>
+          <w:rFonts w:ascii="Consolas" w:hAnsi="Consolas" w:cs="Courier New"/>
+          <w:color w:val="666600"/>
+          <w:sz w:val="17"/>
+          <w:szCs w:val="17"/>
+        </w:rPr>
+        <w:t>)</w:t>
+      </w:r>
+    </w:p>
+    <w:p>
+      <w:pPr>
+        <w:pStyle w:val="af"/>
+        <w:pBdr>
+          <w:top w:val="single" w:sz="6" w:space="2" w:color="888888"/>
+          <w:left w:val="single" w:sz="6" w:space="2" w:color="888888"/>
+          <w:bottom w:val="single" w:sz="6" w:space="2" w:color="888888"/>
+          <w:right w:val="single" w:sz="6" w:space="2" w:color="888888"/>
+        </w:pBdr>
+        <w:shd w:val="clear" w:color="auto" w:fill="ECECEC"/>
+        <w:tabs>
+          <w:tab w:val="left" w:pos="916"/>
+          <w:tab w:val="left" w:pos="1832"/>
+          <w:tab w:val="left" w:pos="2748"/>
+          <w:tab w:val="left" w:pos="3664"/>
+          <w:tab w:val="left" w:pos="4580"/>
+          <w:tab w:val="left" w:pos="5496"/>
+          <w:tab w:val="left" w:pos="6412"/>
+          <w:tab w:val="left" w:pos="7328"/>
+          <w:tab w:val="left" w:pos="8244"/>
+          <w:tab w:val="left" w:pos="9160"/>
+          <w:tab w:val="left" w:pos="10076"/>
+          <w:tab w:val="left" w:pos="10992"/>
+          <w:tab w:val="left" w:pos="11908"/>
+          <w:tab w:val="left" w:pos="12824"/>
+          <w:tab w:val="left" w:pos="13740"/>
+          <w:tab w:val="left" w:pos="14656"/>
+        </w:tabs>
+        <w:spacing w:before="0" w:beforeAutospacing="0" w:after="0" w:afterAutospacing="0"/>
+        <w:divId w:val="1147556165"/>
+        <w:rPr>
+          <w:rFonts w:ascii="Consolas" w:hAnsi="Consolas" w:cs="Courier New"/>
+          <w:sz w:val="17"/>
+          <w:szCs w:val="17"/>
+        </w:rPr>
+      </w:pPr>
+      <w:r>
+        <w:rPr>
+          <w:rFonts w:ascii="Consolas" w:hAnsi="Consolas" w:cs="Courier New"/>
+          <w:color w:val="666600"/>
+          <w:sz w:val="17"/>
+          <w:szCs w:val="17"/>
+        </w:rPr>
+        <w:t>}</w:t>
+      </w:r>
+    </w:p>
+    <w:p>
+      <w:pPr>
+        <w:pStyle w:val="af"/>
+        <w:pBdr>
+          <w:top w:val="single" w:sz="6" w:space="2" w:color="888888"/>
+          <w:left w:val="single" w:sz="6" w:space="2" w:color="888888"/>
+          <w:bottom w:val="single" w:sz="6" w:space="2" w:color="888888"/>
+          <w:right w:val="single" w:sz="6" w:space="2" w:color="888888"/>
+        </w:pBdr>
+        <w:shd w:val="clear" w:color="auto" w:fill="ECECEC"/>
+        <w:tabs>
+          <w:tab w:val="left" w:pos="916"/>
+          <w:tab w:val="left" w:pos="1832"/>
+          <w:tab w:val="left" w:pos="2748"/>
+          <w:tab w:val="left" w:pos="3664"/>
+          <w:tab w:val="left" w:pos="4580"/>
+          <w:tab w:val="left" w:pos="5496"/>
+          <w:tab w:val="left" w:pos="6412"/>
+          <w:tab w:val="left" w:pos="7328"/>
+          <w:tab w:val="left" w:pos="8244"/>
+          <w:tab w:val="left" w:pos="9160"/>
+          <w:tab w:val="left" w:pos="10076"/>
+          <w:tab w:val="left" w:pos="10992"/>
+          <w:tab w:val="left" w:pos="11908"/>
+          <w:tab w:val="left" w:pos="12824"/>
+          <w:tab w:val="left" w:pos="13740"/>
+          <w:tab w:val="left" w:pos="14656"/>
+        </w:tabs>
+        <w:spacing w:before="0" w:beforeAutospacing="0" w:after="0" w:afterAutospacing="0"/>
+        <w:divId w:val="1147556165"/>
+        <w:rPr>
+          <w:rFonts w:ascii="Consolas" w:hAnsi="Consolas" w:cs="Courier New"/>
+          <w:sz w:val="17"/>
+          <w:szCs w:val="17"/>
+        </w:rPr>
+      </w:pPr>
+      <w:r>
+        <w:rPr>
+          <w:rFonts w:ascii="Consolas" w:hAnsi="Consolas" w:cs="Courier New"/>
+          <w:color w:val="000088"/>
+          <w:sz w:val="17"/>
+          <w:szCs w:val="17"/>
+        </w:rPr>
+        <w:t>object</w:t>
+      </w:r>
+      <w:r>
+        <w:rPr>
+          <w:rFonts w:ascii="Consolas" w:hAnsi="Consolas" w:cs="Courier New"/>
+          <w:color w:val="000000"/>
+          <w:sz w:val="17"/>
+          <w:szCs w:val="17"/>
+        </w:rPr>
+        <w:t xml:space="preserve"> </w:t>
+      </w:r>
+      <w:proofErr w:type="spellStart"/>
+      <w:r>
+        <w:rPr>
+          <w:rFonts w:ascii="Consolas" w:hAnsi="Consolas" w:cs="Courier New"/>
+          <w:color w:val="660066"/>
+          <w:sz w:val="17"/>
+          <w:szCs w:val="17"/>
+        </w:rPr>
+        <w:t>SingletonClass</w:t>
+      </w:r>
+      <w:proofErr w:type="spellEnd"/>
+      <w:r>
+        <w:rPr>
+          <w:rFonts w:ascii="Consolas" w:hAnsi="Consolas" w:cs="Courier New"/>
+          <w:color w:val="000000"/>
+          <w:sz w:val="17"/>
+          <w:szCs w:val="17"/>
+        </w:rPr>
+        <w:t xml:space="preserve"> </w:t>
+      </w:r>
+      <w:r>
+        <w:rPr>
+          <w:rFonts w:ascii="Consolas" w:hAnsi="Consolas" w:cs="Courier New"/>
+          <w:color w:val="666600"/>
+          <w:sz w:val="17"/>
+          <w:szCs w:val="17"/>
+        </w:rPr>
+        <w:t>{</w:t>
+      </w:r>
+    </w:p>
+    <w:p>
+      <w:pPr>
+        <w:pStyle w:val="af"/>
+        <w:pBdr>
+          <w:top w:val="single" w:sz="6" w:space="2" w:color="888888"/>
+          <w:left w:val="single" w:sz="6" w:space="2" w:color="888888"/>
+          <w:bottom w:val="single" w:sz="6" w:space="2" w:color="888888"/>
+          <w:right w:val="single" w:sz="6" w:space="2" w:color="888888"/>
+        </w:pBdr>
+        <w:shd w:val="clear" w:color="auto" w:fill="ECECEC"/>
+        <w:tabs>
+          <w:tab w:val="left" w:pos="916"/>
+          <w:tab w:val="left" w:pos="1832"/>
+          <w:tab w:val="left" w:pos="2748"/>
+          <w:tab w:val="left" w:pos="3664"/>
+          <w:tab w:val="left" w:pos="4580"/>
+          <w:tab w:val="left" w:pos="5496"/>
+          <w:tab w:val="left" w:pos="6412"/>
+          <w:tab w:val="left" w:pos="7328"/>
+          <w:tab w:val="left" w:pos="8244"/>
+          <w:tab w:val="left" w:pos="9160"/>
+          <w:tab w:val="left" w:pos="10076"/>
+          <w:tab w:val="left" w:pos="10992"/>
+          <w:tab w:val="left" w:pos="11908"/>
+          <w:tab w:val="left" w:pos="12824"/>
+          <w:tab w:val="left" w:pos="13740"/>
+          <w:tab w:val="left" w:pos="14656"/>
+        </w:tabs>
+        <w:spacing w:before="0" w:beforeAutospacing="0" w:after="0" w:afterAutospacing="0"/>
+        <w:divId w:val="1147556165"/>
+        <w:rPr>
+          <w:rFonts w:ascii="Consolas" w:hAnsi="Consolas" w:cs="Courier New"/>
+          <w:sz w:val="17"/>
+          <w:szCs w:val="17"/>
+        </w:rPr>
+      </w:pPr>
+      <w:r>
+        <w:rPr>
+          <w:rFonts w:ascii="Consolas" w:hAnsi="Consolas" w:cs="Courier New"/>
+          <w:color w:val="000000"/>
+          <w:sz w:val="17"/>
+          <w:szCs w:val="17"/>
+        </w:rPr>
+        <w:t xml:space="preserve">  </w:t>
+      </w:r>
+      <w:r>
+        <w:rPr>
+          <w:rFonts w:ascii="Consolas" w:hAnsi="Consolas" w:cs="Courier New"/>
+          <w:color w:val="000088"/>
+          <w:sz w:val="17"/>
+          <w:szCs w:val="17"/>
+        </w:rPr>
+        <w:t>private</w:t>
+      </w:r>
+      <w:r>
+        <w:rPr>
+          <w:rFonts w:ascii="Consolas" w:hAnsi="Consolas" w:cs="Courier New"/>
+          <w:color w:val="000000"/>
+          <w:sz w:val="17"/>
+          <w:szCs w:val="17"/>
+        </w:rPr>
+        <w:t xml:space="preserve"> val instance </w:t>
+      </w:r>
+      <w:r>
+        <w:rPr>
+          <w:rFonts w:ascii="Consolas" w:hAnsi="Consolas" w:cs="Courier New"/>
+          <w:color w:val="666600"/>
+          <w:sz w:val="17"/>
+          <w:szCs w:val="17"/>
+        </w:rPr>
+        <w:t>=</w:t>
+      </w:r>
+      <w:r>
+        <w:rPr>
+          <w:rFonts w:ascii="Consolas" w:hAnsi="Consolas" w:cs="Courier New"/>
+          <w:color w:val="000000"/>
+          <w:sz w:val="17"/>
+          <w:szCs w:val="17"/>
+        </w:rPr>
+        <w:t xml:space="preserve"> </w:t>
+      </w:r>
+      <w:r>
+        <w:rPr>
+          <w:rFonts w:ascii="Consolas" w:hAnsi="Consolas" w:cs="Courier New"/>
+          <w:color w:val="000088"/>
+          <w:sz w:val="17"/>
+          <w:szCs w:val="17"/>
+        </w:rPr>
+        <w:t>new</w:t>
+      </w:r>
+      <w:r>
+        <w:rPr>
+          <w:rFonts w:ascii="Consolas" w:hAnsi="Consolas" w:cs="Courier New"/>
+          <w:color w:val="000000"/>
+          <w:sz w:val="17"/>
+          <w:szCs w:val="17"/>
+        </w:rPr>
+        <w:t xml:space="preserve"> </w:t>
+      </w:r>
+      <w:proofErr w:type="spellStart"/>
+      <w:r>
+        <w:rPr>
+          <w:rFonts w:ascii="Consolas" w:hAnsi="Consolas" w:cs="Courier New"/>
+          <w:color w:val="660066"/>
+          <w:sz w:val="17"/>
+          <w:szCs w:val="17"/>
+        </w:rPr>
+        <w:t>SingletonClass</w:t>
+      </w:r>
+      <w:proofErr w:type="spellEnd"/>
+    </w:p>
+    <w:p>
+      <w:pPr>
+        <w:pStyle w:val="af"/>
+        <w:pBdr>
+          <w:top w:val="single" w:sz="6" w:space="2" w:color="888888"/>
+          <w:left w:val="single" w:sz="6" w:space="2" w:color="888888"/>
+          <w:bottom w:val="single" w:sz="6" w:space="2" w:color="888888"/>
+          <w:right w:val="single" w:sz="6" w:space="2" w:color="888888"/>
+        </w:pBdr>
+        <w:shd w:val="clear" w:color="auto" w:fill="ECECEC"/>
+        <w:tabs>
+          <w:tab w:val="left" w:pos="916"/>
+          <w:tab w:val="left" w:pos="1832"/>
+          <w:tab w:val="left" w:pos="2748"/>
+          <w:tab w:val="left" w:pos="3664"/>
+          <w:tab w:val="left" w:pos="4580"/>
+          <w:tab w:val="left" w:pos="5496"/>
+          <w:tab w:val="left" w:pos="6412"/>
+          <w:tab w:val="left" w:pos="7328"/>
+          <w:tab w:val="left" w:pos="8244"/>
+          <w:tab w:val="left" w:pos="9160"/>
+          <w:tab w:val="left" w:pos="10076"/>
+          <w:tab w:val="left" w:pos="10992"/>
+          <w:tab w:val="left" w:pos="11908"/>
+          <w:tab w:val="left" w:pos="12824"/>
+          <w:tab w:val="left" w:pos="13740"/>
+          <w:tab w:val="left" w:pos="14656"/>
+        </w:tabs>
+        <w:spacing w:before="0" w:beforeAutospacing="0" w:after="0" w:afterAutospacing="0"/>
+        <w:divId w:val="1147556165"/>
+        <w:rPr>
+          <w:rFonts w:ascii="Consolas" w:hAnsi="Consolas" w:cs="Courier New"/>
+          <w:sz w:val="17"/>
+          <w:szCs w:val="17"/>
+        </w:rPr>
+      </w:pPr>
+      <w:r>
+        <w:rPr>
+          <w:rFonts w:ascii="Consolas" w:hAnsi="Consolas" w:cs="Courier New"/>
+          <w:color w:val="000000"/>
+          <w:sz w:val="17"/>
+          <w:szCs w:val="17"/>
+        </w:rPr>
+        <w:t xml:space="preserve">  </w:t>
+      </w:r>
+      <w:r>
+        <w:rPr>
+          <w:rFonts w:ascii="Consolas" w:hAnsi="Consolas" w:cs="Courier New"/>
+          <w:color w:val="000088"/>
+          <w:sz w:val="17"/>
+          <w:szCs w:val="17"/>
+        </w:rPr>
+        <w:t>def</w:t>
+      </w:r>
+      <w:r>
+        <w:rPr>
+          <w:rFonts w:ascii="Consolas" w:hAnsi="Consolas" w:cs="Courier New"/>
+          <w:color w:val="000000"/>
+          <w:sz w:val="17"/>
+          <w:szCs w:val="17"/>
+        </w:rPr>
+        <w:t xml:space="preserve"> </w:t>
+      </w:r>
+      <w:proofErr w:type="spellStart"/>
+      <w:r>
+        <w:rPr>
+          <w:rFonts w:ascii="Consolas" w:hAnsi="Consolas" w:cs="Courier New"/>
+          <w:color w:val="000000"/>
+          <w:sz w:val="17"/>
+          <w:szCs w:val="17"/>
+        </w:rPr>
+        <w:t>getInstance</w:t>
+      </w:r>
+      <w:proofErr w:type="spellEnd"/>
+      <w:r>
+        <w:rPr>
+          <w:rFonts w:ascii="Consolas" w:hAnsi="Consolas" w:cs="Courier New"/>
+          <w:color w:val="666600"/>
+          <w:sz w:val="17"/>
+          <w:szCs w:val="17"/>
+        </w:rPr>
+        <w:t>():</w:t>
+      </w:r>
+      <w:r>
+        <w:rPr>
+          <w:rFonts w:ascii="Consolas" w:hAnsi="Consolas" w:cs="Courier New"/>
+          <w:color w:val="000000"/>
+          <w:sz w:val="17"/>
+          <w:szCs w:val="17"/>
+        </w:rPr>
+        <w:t xml:space="preserve"> </w:t>
+      </w:r>
+      <w:proofErr w:type="spellStart"/>
+      <w:r>
+        <w:rPr>
+          <w:rFonts w:ascii="Consolas" w:hAnsi="Consolas" w:cs="Courier New"/>
+          <w:color w:val="660066"/>
+          <w:sz w:val="17"/>
+          <w:szCs w:val="17"/>
+        </w:rPr>
+        <w:t>SingletonClass</w:t>
+      </w:r>
+      <w:proofErr w:type="spellEnd"/>
+      <w:r>
+        <w:rPr>
+          <w:rFonts w:ascii="Consolas" w:hAnsi="Consolas" w:cs="Courier New"/>
+          <w:color w:val="000000"/>
+          <w:sz w:val="17"/>
+          <w:szCs w:val="17"/>
+        </w:rPr>
+        <w:t xml:space="preserve"> </w:t>
+      </w:r>
+      <w:r>
+        <w:rPr>
+          <w:rFonts w:ascii="Consolas" w:hAnsi="Consolas" w:cs="Courier New"/>
+          <w:color w:val="666600"/>
+          <w:sz w:val="17"/>
+          <w:szCs w:val="17"/>
+        </w:rPr>
+        <w:t>=</w:t>
+      </w:r>
+      <w:r>
+        <w:rPr>
+          <w:rFonts w:ascii="Consolas" w:hAnsi="Consolas" w:cs="Courier New"/>
+          <w:color w:val="000000"/>
+          <w:sz w:val="17"/>
+          <w:szCs w:val="17"/>
+        </w:rPr>
+        <w:t xml:space="preserve"> instance</w:t>
+      </w:r>
+    </w:p>
+    <w:p>
+      <w:pPr>
+        <w:pStyle w:val="af"/>
+        <w:pBdr>
+          <w:top w:val="single" w:sz="6" w:space="2" w:color="888888"/>
+          <w:left w:val="single" w:sz="6" w:space="2" w:color="888888"/>
+          <w:bottom w:val="single" w:sz="6" w:space="2" w:color="888888"/>
+          <w:right w:val="single" w:sz="6" w:space="2" w:color="888888"/>
+        </w:pBdr>
+        <w:shd w:val="clear" w:color="auto" w:fill="ECECEC"/>
+        <w:tabs>
+          <w:tab w:val="left" w:pos="916"/>
+          <w:tab w:val="left" w:pos="1832"/>
+          <w:tab w:val="left" w:pos="2748"/>
+          <w:tab w:val="left" w:pos="3664"/>
+          <w:tab w:val="left" w:pos="4580"/>
+          <w:tab w:val="left" w:pos="5496"/>
+          <w:tab w:val="left" w:pos="6412"/>
+          <w:tab w:val="left" w:pos="7328"/>
+          <w:tab w:val="left" w:pos="8244"/>
+          <w:tab w:val="left" w:pos="9160"/>
+          <w:tab w:val="left" w:pos="10076"/>
+          <w:tab w:val="left" w:pos="10992"/>
+          <w:tab w:val="left" w:pos="11908"/>
+          <w:tab w:val="left" w:pos="12824"/>
+          <w:tab w:val="left" w:pos="13740"/>
+          <w:tab w:val="left" w:pos="14656"/>
+        </w:tabs>
+        <w:spacing w:before="0" w:beforeAutospacing="0" w:after="0" w:afterAutospacing="0"/>
+        <w:divId w:val="1147556165"/>
+        <w:rPr>
+          <w:rFonts w:ascii="Consolas" w:hAnsi="Consolas" w:cs="Courier New"/>
+          <w:sz w:val="17"/>
+          <w:szCs w:val="17"/>
+        </w:rPr>
+      </w:pPr>
+      <w:r>
+        <w:rPr>
+          <w:rFonts w:ascii="Consolas" w:hAnsi="Consolas" w:cs="Courier New"/>
+          <w:color w:val="666600"/>
+          <w:sz w:val="17"/>
+          <w:szCs w:val="17"/>
+        </w:rPr>
+        <w:t>}</w:t>
+      </w:r>
+    </w:p>
+    <w:p>
+      <w:pPr>
+        <w:ind w:firstLineChars="200" w:firstLine="420"/>
+      </w:pPr>
+      <w:r>
+        <w:rPr>
+          <w:rFonts w:hint="eastAsia"/>
+        </w:rPr>
+        <w:t>在这种方式中，我们将类的构造函数私有化，然后在伴生对象中创建一个私有的静态实例，并提供一个公共的静态方法</w:t>
+      </w:r>
+      <w:r>
+        <w:t xml:space="preserve"> `</w:t>
+      </w:r>
+      <w:proofErr w:type="spellStart"/>
+      <w:r>
+        <w:t>getInstance</w:t>
+      </w:r>
+      <w:proofErr w:type="spellEnd"/>
+      <w:r>
+        <w:t>()` 来获取该实例。这样做可以保证只有一个实例存在，并且通过 `</w:t>
+      </w:r>
+      <w:proofErr w:type="spellStart"/>
+      <w:r>
+        <w:t>getInstance</w:t>
+      </w:r>
+      <w:proofErr w:type="spellEnd"/>
+      <w:r>
+        <w:t>()` 方法来获取该实例。</w:t>
+      </w:r>
+    </w:p>
+    <w:p>
+      <w:pPr>
+        <w:ind w:firstLineChars="200" w:firstLine="420"/>
+      </w:pPr>
+      <w:r>
+        <w:rPr>
+          <w:rFonts w:hint="eastAsia"/>
+        </w:rPr>
+        <w:t>使用哪种方式取决于需求和偏好。通常情况下，使用对象更加简洁和方便，因为对象在定义时就已经是单例了，而使用类和伴生对象需要更多的代码来管理单例实例的创建和访问。</w:t>
+      </w:r>
+    </w:p>
+    <w:p>
+      <w:pPr>
+        <w:pStyle w:val="3"/>
+      </w:pPr>
+      <w:r>
         <w:lastRenderedPageBreak/>
-        <w:t>如何实现单例模式？</w:t>
-      </w:r>
-    </w:p>
-    <w:p>
-      <w:pPr>
-        <w:pStyle w:val="3"/>
-      </w:pPr>
-      <w:r>
         <w:t>trait特质是什么</w:t>
       </w:r>
     </w:p>
@@ -3021,6 +6907,58 @@
       </w:r>
     </w:p>
     <w:p>
+      <w:r>
+        <w:t>Option类型的定义和使用场景？</w:t>
+      </w:r>
+    </w:p>
+    <w:p>
+      <w:r>
+        <w:rPr>
+          <w:rFonts w:hint="eastAsia"/>
+        </w:rPr>
+        <w:t>在</w:t>
+      </w:r>
+      <w:r>
+        <w:t>Java中， null是</w:t>
+      </w:r>
+      <w:r>
+        <w:rPr>
+          <w:rFonts w:hint="eastAsia"/>
+        </w:rPr>
+        <w:t>⼀个关键字，不是⼀个对象，当开发者希望返回⼀个空对象时，却返回了⼀个关键字，为了解决这个问题，</w:t>
+      </w:r>
+      <w:r>
+        <w:t xml:space="preserve"> Scala建议开发者返回值是空值时，使</w:t>
+      </w:r>
+      <w:r>
+        <w:rPr>
+          <w:rFonts w:hint="eastAsia"/>
+        </w:rPr>
+        <w:t>⽤</w:t>
+      </w:r>
+      <w:r>
+        <w:t>Option类型，在Scala中null是Null的唯</w:t>
+      </w:r>
+      <w:r>
+        <w:rPr>
+          <w:rFonts w:hint="eastAsia"/>
+        </w:rPr>
+        <w:t>⼀对象，会引起异常，</w:t>
+      </w:r>
+      <w:r>
+        <w:t xml:space="preserve"> Option则可以避免。 Option有两个</w:t>
+      </w:r>
+      <w:r>
+        <w:rPr>
+          <w:rFonts w:hint="eastAsia"/>
+        </w:rPr>
+        <w:t>⼦类型，</w:t>
+      </w:r>
+      <w:r>
+        <w:t xml:space="preserve"> Some和None（空值）。</w:t>
+      </w:r>
+    </w:p>
+    <w:p>
       <w:pPr>
         <w:pStyle w:val="3"/>
       </w:pPr>
@@ -3029,6 +6967,28 @@
       </w:r>
     </w:p>
     <w:p>
+      <w:r>
+        <w:t>Unit代表没有任何意义的值类型，类似于java中的void类型，他是</w:t>
+      </w:r>
+      <w:proofErr w:type="spellStart"/>
+      <w:r>
+        <w:t>anyval</w:t>
+      </w:r>
+      <w:proofErr w:type="spellEnd"/>
+      <w:r>
+        <w:t>的</w:t>
+      </w:r>
+      <w:r>
+        <w:rPr>
+          <w:rFonts w:hint="eastAsia"/>
+        </w:rPr>
+        <w:t>⼦类型，仅有⼀个实例对象</w:t>
+      </w:r>
+      <w:r>
+        <w:t>"( )"</w:t>
+      </w:r>
+    </w:p>
+    <w:p>
       <w:pPr>
         <w:pStyle w:val="3"/>
       </w:pPr>
@@ -3036,7 +6996,100 @@
         <w:t>Scala类型系统中Nil, Null, None, Nothing四个类型的区别？</w:t>
       </w:r>
     </w:p>
-    <w:p/>
+    <w:p>
+      <w:r>
+        <w:rPr>
+          <w:rFonts w:hint="eastAsia"/>
+        </w:rPr>
+        <w:t>Nil是Null的实例，Null是所有引用类型的子类。</w:t>
+      </w:r>
+    </w:p>
+    <w:p>
+      <w:r>
+        <w:rPr>
+          <w:rFonts w:hint="eastAsia"/>
+        </w:rPr>
+        <w:t>None是Option[Nothing]的</w:t>
+      </w:r>
+      <w:r>
+        <w:rPr>
+          <w:rFonts w:hint="eastAsia"/>
+        </w:rPr>
+        <w:t>实例/</w:t>
+      </w:r>
+      <w:r>
+        <w:rPr>
+          <w:rFonts w:hint="eastAsia"/>
+        </w:rPr>
+        <w:t>对象。</w:t>
+      </w:r>
+    </w:p>
+    <w:p>
+      <w:r>
+        <w:rPr>
+          <w:rFonts w:hint="eastAsia"/>
+        </w:rPr>
+        <w:t>Nothing表示什么都没有，Nothing是所有类型的子类，用于类型系统的完整，比如，在返回值出错不能返回时，表示什么都没有返回。</w:t>
+      </w:r>
+    </w:p>
+    <w:p>
+      <w:pPr>
+        <w:pStyle w:val="3"/>
+      </w:pPr>
+      <w:r>
+        <w:rPr>
+          <w:rFonts w:hint="eastAsia"/>
+        </w:rPr>
+        <w:t>协变和逆变是什么？</w:t>
+      </w:r>
+    </w:p>
+    <w:p>
+      <w:r>
+        <w:rPr>
+          <w:rFonts w:hint="eastAsia"/>
+        </w:rPr>
+        <w:t>首先定义的一个</w:t>
+      </w:r>
+      <w:r>
+        <w:t>Trait Q[T]{}</w:t>
+      </w:r>
+    </w:p>
+    <w:p>
+      <w:r>
+        <w:rPr>
+          <w:rFonts w:hint="eastAsia"/>
+        </w:rPr>
+        <w:t>•</w:t>
+      </w:r>
+      <w:r>
+        <w:tab/>
+        <w:t>协变 ： 如果 A 是B的子类，那么Q[A] 是 Q[B]的子类，Q这样定义Trait Q[+T]{}</w:t>
+      </w:r>
+    </w:p>
+    <w:p>
+      <w:r>
+        <w:rPr>
+          <w:rFonts w:hint="eastAsia"/>
+        </w:rPr>
+        <w:t>•</w:t>
+      </w:r>
+      <w:r>
+        <w:tab/>
+        <w:t>逆变： 如果A是B的子类，那么Q[B]是Q[A]的子类，Q这样定义Trait Q[-T]{}</w:t>
+      </w:r>
+    </w:p>
+    <w:p>
+      <w:r>
+        <w:rPr>
+          <w:rFonts w:hint="eastAsia"/>
+        </w:rPr>
+        <w:t>•</w:t>
+      </w:r>
+      <w:r>
+        <w:tab/>
+        <w:t>非变： 没有任何从属关系，Q这样定义Trait Q[T]{}</w:t>
+      </w:r>
+    </w:p>
     <w:p>
       <w:pPr>
         <w:pStyle w:val="1"/>
@@ -3045,6 +7098,7 @@
         <w:rPr>
           <w:rFonts w:hint="eastAsia"/>
         </w:rPr>
+        <w:lastRenderedPageBreak/>
         <w:t>Scala并发编程</w:t>
       </w:r>
     </w:p>
@@ -3113,7 +7167,6 @@
         <w:rPr>
           <w:rFonts w:hint="eastAsia"/>
         </w:rPr>
-        <w:lastRenderedPageBreak/>
         <w:t>Hadoop的配置文件有哪些？</w:t>
       </w:r>
     </w:p>
@@ -3149,7 +7202,7 @@
                     <pic:cNvPicPr/>
                   </pic:nvPicPr>
                   <pic:blipFill>
-                    <a:blip r:embed="rId5"/>
+                    <a:blip r:embed="rId12"/>
                     <a:stretch>
                       <a:fillRect/>
                     </a:stretch>
@@ -3454,6 +7507,182 @@
     </w:p>
     <w:p>
       <w:pPr>
+        <w:ind w:firstLineChars="200" w:firstLine="420"/>
+      </w:pPr>
+      <w:r>
+        <w:t>NameNode是HDFS的关键组件之一，负责管理文件系统的命名空间和元数据。它维护了文件系统树及其所有文件和目录的元数据，例如文件的名称、目录结构、权限和块列表。</w:t>
+      </w:r>
+    </w:p>
+    <w:p>
+      <w:r>
+        <w:t>NameNode还负责处理客户端请求，包括读取、写入和删除文件等操作。它通过在内存中维护文件系统元数据来提供快速的访问。</w:t>
+      </w:r>
+    </w:p>
+    <w:p>
+      <w:pPr>
+        <w:ind w:firstLineChars="200" w:firstLine="420"/>
+      </w:pPr>
+      <w:r>
+        <w:t>SecondaryNameNode并不是NameNode的备用节点，而是辅助NameNode的工具，用于定期合并和编辑NameNode的编辑日志（Edit Log）和镜像文件（</w:t>
+      </w:r>
+      <w:proofErr w:type="spellStart"/>
+      <w:r>
+        <w:t>FsImage</w:t>
+      </w:r>
+      <w:proofErr w:type="spellEnd"/>
+      <w:r>
+        <w:t>）。</w:t>
+      </w:r>
+    </w:p>
+    <w:p>
+      <w:r>
+        <w:t>SecondaryNameNode的主要作用是定期将NameNode的编辑日志与镜像文件合并，然后生成新的镜像文件，这样可以降低NameNode崩溃时恢复数据的时间。</w:t>
+      </w:r>
+    </w:p>
+    <w:p>
+      <w:r>
+        <w:rPr>
+          <w:rFonts w:hint="eastAsia"/>
+        </w:rPr>
+        <w:t>联系：</w:t>
+      </w:r>
+    </w:p>
+    <w:p>
+      <w:pPr>
+        <w:ind w:firstLineChars="200" w:firstLine="420"/>
+      </w:pPr>
+      <w:r>
+        <w:t>SecondaryNameNode帮助确保NameNode的稳定性和可靠性。通过定期合并编辑日志和镜像文件，它可以减少在NameNode故障时需要进行的元数据恢复操作的时间。</w:t>
+      </w:r>
+    </w:p>
+    <w:p>
+      <w:r>
+        <w:rPr>
+          <w:rFonts w:hint="eastAsia"/>
+        </w:rPr>
+        <w:t>虽然</w:t>
+      </w:r>
+      <w:r>
+        <w:t>SecondaryNameNode可以帮助恢复NameNode的镜像文件，但它不能实时替代NameNode。在NameNode发生故障时，需要通过高可用性解决方案（如Hadoop的HA方案）来实现快速的故障转移。</w:t>
+      </w:r>
+    </w:p>
+    <w:p>
+      <w:pPr>
+        <w:ind w:firstLineChars="200" w:firstLine="420"/>
+      </w:pPr>
+      <w:r>
+        <w:rPr>
+          <w:rFonts w:hint="eastAsia"/>
+        </w:rPr>
+        <w:t>文件系统的命名空间指的是文件系统中文件和目录的层次结构，以及这些文件和目录在该结构中的命名方式。在</w:t>
+      </w:r>
+      <w:r>
+        <w:t>Hadoop的分布式文件系统（HDFS）中，文件系统的命名空间由文件和目录组成的树形结构构成。</w:t>
+      </w:r>
+    </w:p>
+    <w:p>
+      <w:r>
+        <w:rPr>
+          <w:rFonts w:hint="eastAsia"/>
+        </w:rPr>
+        <w:t>元数据是指描述文件和目录属性的数据，它包括了文件系统中的所有关于文件和目录的信息，但不包括文件的实际内容。在</w:t>
+      </w:r>
+      <w:r>
+        <w:t>HDFS中，元数据通常包括以下内容：</w:t>
+      </w:r>
+    </w:p>
+    <w:p>
+      <w:r>
+        <w:rPr>
+          <w:rFonts w:hint="eastAsia"/>
+        </w:rPr>
+        <w:t>文件名称：文件的名称，用于标识文件在文件系统中的唯一位置。</w:t>
+      </w:r>
+    </w:p>
+    <w:p>
+      <w:r>
+        <w:rPr>
+          <w:rFonts w:hint="eastAsia"/>
+        </w:rPr>
+        <w:lastRenderedPageBreak/>
+        <w:t>文件大小：文件的大小，以字节为单位。</w:t>
+      </w:r>
+    </w:p>
+    <w:p>
+      <w:r>
+        <w:rPr>
+          <w:rFonts w:hint="eastAsia"/>
+        </w:rPr>
+        <w:t>文件权限：文件的访问权限，包括读、写和执行权限。</w:t>
+      </w:r>
+    </w:p>
+    <w:p>
+      <w:r>
+        <w:rPr>
+          <w:rFonts w:hint="eastAsia"/>
+        </w:rPr>
+        <w:t>文件所有者：文件的所有者，即文件的创建者或拥有者。</w:t>
+      </w:r>
+    </w:p>
+    <w:p>
+      <w:r>
+        <w:rPr>
+          <w:rFonts w:hint="eastAsia"/>
+        </w:rPr>
+        <w:t>文件所属组：文件所属的用户组。</w:t>
+      </w:r>
+    </w:p>
+    <w:p>
+      <w:r>
+        <w:rPr>
+          <w:rFonts w:hint="eastAsia"/>
+        </w:rPr>
+        <w:t>文件的块信息：文件在</w:t>
+      </w:r>
+      <w:r>
+        <w:t>HDFS中的分布式存储位置，包括文件的块大小和每个块所在的DataNode。</w:t>
+      </w:r>
+    </w:p>
+    <w:p>
+      <w:r>
+        <w:rPr>
+          <w:rFonts w:hint="eastAsia"/>
+        </w:rPr>
+        <w:t>文件的时间戳：包括文件的创建时间、最后修改时间和最后访问时间。</w:t>
+      </w:r>
+    </w:p>
+    <w:p>
+      <w:r>
+        <w:rPr>
+          <w:rFonts w:hint="eastAsia"/>
+        </w:rPr>
+        <w:t>目录结构：目录的名称和父目录的信息。</w:t>
+      </w:r>
+    </w:p>
+    <w:p>
+      <w:r>
+        <w:rPr>
+          <w:rFonts w:hint="eastAsia"/>
+        </w:rPr>
+        <w:t>文件副本数量：指定文件的副本数量，即文件在</w:t>
+      </w:r>
+      <w:r>
+        <w:t>HDFS中的冗余副本数。</w:t>
+      </w:r>
+    </w:p>
+    <w:p>
+      <w:r>
+        <w:rPr>
+          <w:rFonts w:hint="eastAsia"/>
+        </w:rPr>
+        <w:t>这些元数据信息由</w:t>
+      </w:r>
+      <w:r>
+        <w:t>NameNode维护，并存储在内存中以提供快速访问。元数据的管理对于文件系统的正常运行和性能至关重要。</w:t>
+      </w:r>
+    </w:p>
+    <w:p>
+      <w:pPr>
         <w:pStyle w:val="3"/>
       </w:pPr>
       <w:r>
@@ -3464,27 +7693,289 @@
       </w:r>
     </w:p>
     <w:p>
-      <w:pPr>
-        <w:pStyle w:val="3"/>
-      </w:pPr>
-      <w:r>
-        <w:rPr>
-          <w:rFonts w:hint="eastAsia"/>
-        </w:rPr>
-        <w:t>DataNode的工作机制？</w:t>
-      </w:r>
-    </w:p>
-    <w:p>
-      <w:pPr>
-        <w:pStyle w:val="3"/>
-      </w:pPr>
-      <w:r>
-        <w:rPr>
-          <w:rFonts w:hint="eastAsia"/>
-        </w:rPr>
+      <w:r>
+        <w:rPr>
+          <w:rFonts w:ascii="Arial" w:hAnsi="Arial" w:cs="Arial"/>
+          <w:color w:val="4D4D4D"/>
+          <w:shd w:val="clear" w:color="auto" w:fill="FFFFFF"/>
+        </w:rPr>
+        <w:t>SecondaryNameNode</w:t>
+      </w:r>
+      <w:r>
+        <w:rPr>
+          <w:rFonts w:ascii="Arial" w:hAnsi="Arial" w:cs="Arial"/>
+          <w:color w:val="4D4D4D"/>
+          <w:shd w:val="clear" w:color="auto" w:fill="FFFFFF"/>
+        </w:rPr>
+        <w:t>定期触发</w:t>
+      </w:r>
+      <w:r>
+        <w:rPr>
+          <w:rFonts w:ascii="Arial" w:hAnsi="Arial" w:cs="Arial"/>
+          <w:color w:val="4D4D4D"/>
+          <w:shd w:val="clear" w:color="auto" w:fill="FFFFFF"/>
+        </w:rPr>
+        <w:t>CheckPoint</w:t>
+      </w:r>
+      <w:r>
+        <w:rPr>
+          <w:rFonts w:ascii="Arial" w:hAnsi="Arial" w:cs="Arial"/>
+          <w:color w:val="4D4D4D"/>
+          <w:shd w:val="clear" w:color="auto" w:fill="FFFFFF"/>
+        </w:rPr>
+        <w:t>，代表</w:t>
+      </w:r>
+      <w:r>
+        <w:rPr>
+          <w:rFonts w:ascii="Arial" w:hAnsi="Arial" w:cs="Arial"/>
+          <w:color w:val="4D4D4D"/>
+          <w:shd w:val="clear" w:color="auto" w:fill="FFFFFF"/>
+        </w:rPr>
+        <w:t>NameNode</w:t>
+      </w:r>
+      <w:r>
+        <w:rPr>
+          <w:rFonts w:ascii="Arial" w:hAnsi="Arial" w:cs="Arial"/>
+          <w:color w:val="4D4D4D"/>
+          <w:shd w:val="clear" w:color="auto" w:fill="FFFFFF"/>
+        </w:rPr>
+        <w:t>合并编辑日志</w:t>
+      </w:r>
+      <w:r>
+        <w:rPr>
+          <w:rFonts w:ascii="Arial" w:hAnsi="Arial" w:cs="Arial"/>
+          <w:color w:val="4D4D4D"/>
+          <w:shd w:val="clear" w:color="auto" w:fill="FFFFFF"/>
+        </w:rPr>
+        <w:t>EditLog</w:t>
+      </w:r>
+      <w:r>
+        <w:rPr>
+          <w:rFonts w:ascii="Arial" w:hAnsi="Arial" w:cs="Arial"/>
+          <w:color w:val="4D4D4D"/>
+          <w:shd w:val="clear" w:color="auto" w:fill="FFFFFF"/>
+        </w:rPr>
+        <w:t>和镜像文件</w:t>
+      </w:r>
+      <w:r>
+        <w:rPr>
+          <w:rFonts w:ascii="Arial" w:hAnsi="Arial" w:cs="Arial"/>
+          <w:color w:val="4D4D4D"/>
+          <w:shd w:val="clear" w:color="auto" w:fill="FFFFFF"/>
+        </w:rPr>
+        <w:t>Fsimage</w:t>
+      </w:r>
+      <w:r>
+        <w:rPr>
+          <w:rFonts w:ascii="Arial" w:hAnsi="Arial" w:cs="Arial"/>
+          <w:color w:val="4D4D4D"/>
+          <w:shd w:val="clear" w:color="auto" w:fill="FFFFFF"/>
+        </w:rPr>
+        <w:t>，从而减小</w:t>
+      </w:r>
+      <w:r>
+        <w:rPr>
+          <w:rFonts w:ascii="Arial" w:hAnsi="Arial" w:cs="Arial"/>
+          <w:color w:val="4D4D4D"/>
+          <w:shd w:val="clear" w:color="auto" w:fill="FFFFFF"/>
+        </w:rPr>
+        <w:t>EditLog</w:t>
+      </w:r>
+      <w:r>
+        <w:rPr>
+          <w:rFonts w:ascii="Arial" w:hAnsi="Arial" w:cs="Arial"/>
+          <w:color w:val="4D4D4D"/>
+          <w:shd w:val="clear" w:color="auto" w:fill="FFFFFF"/>
+        </w:rPr>
+        <w:t>的大小，减少</w:t>
+      </w:r>
+      <w:r>
+        <w:rPr>
+          <w:rFonts w:ascii="Arial" w:hAnsi="Arial" w:cs="Arial"/>
+          <w:color w:val="4D4D4D"/>
+          <w:shd w:val="clear" w:color="auto" w:fill="FFFFFF"/>
+        </w:rPr>
+        <w:t>NN</w:t>
+      </w:r>
+      <w:r>
+        <w:rPr>
+          <w:rFonts w:ascii="Arial" w:hAnsi="Arial" w:cs="Arial"/>
+          <w:color w:val="4D4D4D"/>
+          <w:shd w:val="clear" w:color="auto" w:fill="FFFFFF"/>
+        </w:rPr>
+        <w:t>启动时间。同时在合并期间，</w:t>
+      </w:r>
+      <w:r>
+        <w:rPr>
+          <w:rFonts w:ascii="Arial" w:hAnsi="Arial" w:cs="Arial"/>
+          <w:color w:val="4D4D4D"/>
+          <w:shd w:val="clear" w:color="auto" w:fill="FFFFFF"/>
+        </w:rPr>
+        <w:t>NameNode</w:t>
+      </w:r>
+      <w:r>
+        <w:rPr>
+          <w:rFonts w:ascii="Arial" w:hAnsi="Arial" w:cs="Arial"/>
+          <w:color w:val="4D4D4D"/>
+          <w:shd w:val="clear" w:color="auto" w:fill="FFFFFF"/>
+        </w:rPr>
+        <w:t>也可以对外</w:t>
+      </w:r>
+      <w:r>
+        <w:rPr>
+          <w:rFonts w:ascii="Arial" w:hAnsi="Arial" w:cs="Arial" w:hint="eastAsia"/>
+          <w:color w:val="4D4D4D"/>
+          <w:shd w:val="clear" w:color="auto" w:fill="FFFFFF"/>
+        </w:rPr>
+        <w:t>提读</w:t>
+      </w:r>
+      <w:r>
+        <w:rPr>
+          <w:rFonts w:ascii="Arial" w:hAnsi="Arial" w:cs="Arial"/>
+          <w:color w:val="4D4D4D"/>
+          <w:shd w:val="clear" w:color="auto" w:fill="FFFFFF"/>
+        </w:rPr>
+        <w:t>写操作。</w:t>
+      </w:r>
+    </w:p>
+    <w:p>
+      <w:pPr>
+        <w:pStyle w:val="3"/>
+      </w:pPr>
+      <w:r>
+        <w:rPr>
+          <w:rFonts w:hint="eastAsia"/>
+        </w:rPr>
+        <w:t>DataNode详解</w:t>
+      </w:r>
+    </w:p>
+    <w:p>
+      <w:pPr>
+        <w:ind w:firstLineChars="200" w:firstLine="420"/>
+      </w:pPr>
+      <w:r>
+        <w:t>Hadoop中的DataNode是Hadoop分布式文件系统（HDFS）的核心组件之一，负责存储实际的数据块并处理客户端的读写请求。</w:t>
+      </w:r>
+    </w:p>
+    <w:p>
+      <w:r>
+        <w:rPr>
+          <w:rFonts w:hint="eastAsia"/>
+        </w:rPr>
+        <w:t>存储数据块：</w:t>
+      </w:r>
+    </w:p>
+    <w:p>
+      <w:pPr>
+        <w:ind w:firstLineChars="200" w:firstLine="420"/>
+      </w:pPr>
+      <w:r>
+        <w:t>DataNode负责存储HDFS中的数据块。数据块是文件在HDFS中的逻辑单位，通常具有默认的大小（例如128MB）。当客户端向HDFS写入文件时，NameNode会将文件划分为多个数据块，并将这些数据块分配给不同的DataNode进行存储。DataNode将数据块存储在本地文件系统上，通常是在本地磁盘上。</w:t>
+      </w:r>
+    </w:p>
+    <w:p>
+      <w:r>
+        <w:rPr>
+          <w:rFonts w:hint="eastAsia"/>
+        </w:rPr>
+        <w:t>处理读写请求：</w:t>
+      </w:r>
+    </w:p>
+    <w:p>
+      <w:pPr>
+        <w:ind w:firstLineChars="200" w:firstLine="420"/>
+      </w:pPr>
+      <w:r>
+        <w:rPr>
+          <w:rFonts w:hint="eastAsia"/>
+        </w:rPr>
+        <w:t>客户端向</w:t>
+      </w:r>
+      <w:r>
+        <w:t>HDFS发出读取或写入请求时，请求首先发送到NameNode。NameNode确定数据块的位置信息，并返回给客户端。</w:t>
+      </w:r>
+    </w:p>
+    <w:p>
+      <w:r>
+        <w:rPr>
+          <w:rFonts w:hint="eastAsia"/>
+        </w:rPr>
+        <w:t>客户端通过与对应</w:t>
+      </w:r>
+      <w:r>
+        <w:t>DataNode通信来读取或写入数据。如果是读取请求，客户端直接从DataNode读取数据块；如果是写入请求，客户端首先将数据块写入到DataNode，然后DataNode会将数据块复制到其他DataNode以提供容错性。</w:t>
+      </w:r>
+    </w:p>
+    <w:p>
+      <w:r>
+        <w:rPr>
+          <w:rFonts w:hint="eastAsia"/>
+        </w:rPr>
+        <w:t>心跳和块报告：</w:t>
+      </w:r>
+    </w:p>
+    <w:p>
+      <w:pPr>
+        <w:ind w:firstLineChars="200" w:firstLine="420"/>
+      </w:pPr>
+      <w:r>
+        <w:t>DataNode定期向NameNode发送心跳消息，以确认其正常运行。DataNode还定期向NameNode发送块报告，告知NameNode它所存储的所有数据块的信息，包括数据块的ID、大小和存储位置等。</w:t>
+      </w:r>
+    </w:p>
+    <w:p>
+      <w:r>
+        <w:rPr>
+          <w:rFonts w:hint="eastAsia"/>
+        </w:rPr>
+        <w:t>数据块复制和容错：</w:t>
+      </w:r>
+    </w:p>
+    <w:p>
+      <w:pPr>
+        <w:ind w:firstLineChars="200" w:firstLine="420"/>
+      </w:pPr>
+      <w:r>
+        <w:t>HDFS通过数据块的复制来提供容错性和高可用性。当数据块存储在某个DataNode上时，它会被复制到其他DataNode上，以防止数据丢失。</w:t>
+      </w:r>
+    </w:p>
+    <w:p>
+      <w:r>
+        <w:rPr>
+          <w:rFonts w:hint="eastAsia"/>
+        </w:rPr>
+        <w:t>当</w:t>
+      </w:r>
+      <w:r>
+        <w:t>DataNode发生故障或数据块丢失时，NameNode会使用复制的数据块进行数据恢复，以确保数据的可靠性。</w:t>
+      </w:r>
+    </w:p>
+    <w:p>
+      <w:pPr>
+        <w:ind w:firstLineChars="200" w:firstLine="420"/>
+      </w:pPr>
+      <w:r>
+        <w:rPr>
+          <w:rFonts w:hint="eastAsia"/>
+        </w:rPr>
+        <w:t>总的来说，</w:t>
+      </w:r>
+      <w:r>
+        <w:t>Hadoop DataNode的主要工作是存储数据块、处理读写请求、与NameNode保持通信以及实现数据块的复制和容错，从而构建了Hadoop分布式文件系统（HDFS）的基础。</w:t>
+      </w:r>
+    </w:p>
+    <w:p>
+      <w:pPr>
+        <w:pStyle w:val="3"/>
+      </w:pPr>
+      <w:r>
+        <w:rPr>
+          <w:rFonts w:hint="eastAsia"/>
+        </w:rPr>
+        <w:lastRenderedPageBreak/>
         <w:t>NameNode和DataNode的心跳机制?</w:t>
       </w:r>
     </w:p>
+    <w:p/>
     <w:p>
       <w:pPr>
         <w:pStyle w:val="3"/>
@@ -3541,8 +8032,13 @@
           <w:rFonts w:ascii="宋体" w:eastAsia="宋体" w:hAnsi="宋体"/>
         </w:rPr>
       </w:pPr>
-      <w:r>
-        <w:t xml:space="preserve">namenode </w:t>
+      <w:proofErr w:type="spellStart"/>
+      <w:r>
+        <w:t>namenode</w:t>
+      </w:r>
+      <w:proofErr w:type="spellEnd"/>
+      <w:r>
+        <w:t xml:space="preserve"> </w:t>
       </w:r>
       <w:r>
         <w:rPr>
@@ -3648,6 +8144,7 @@
         </w:rPr>
         <w:br/>
       </w:r>
+      <w:proofErr w:type="spellStart"/>
       <w:r>
         <w:rPr>
           <w:rFonts w:ascii="Calibri" w:hAnsi="Calibri" w:cs="Calibri"/>
@@ -3655,7 +8152,17 @@
           <w:sz w:val="18"/>
           <w:szCs w:val="18"/>
         </w:rPr>
-        <w:t xml:space="preserve">namenode </w:t>
+        <w:t>namenode</w:t>
+      </w:r>
+      <w:proofErr w:type="spellEnd"/>
+      <w:r>
+        <w:rPr>
+          <w:rFonts w:ascii="Calibri" w:hAnsi="Calibri" w:cs="Calibri"/>
+          <w:color w:val="000000"/>
+          <w:sz w:val="18"/>
+          <w:szCs w:val="18"/>
+        </w:rPr>
+        <w:t xml:space="preserve"> </w:t>
       </w:r>
       <w:r>
         <w:rPr>
@@ -3711,6 +8218,7 @@
         </w:rPr>
         <w:t xml:space="preserve">一个 </w:t>
       </w:r>
+      <w:proofErr w:type="spellStart"/>
       <w:r>
         <w:rPr>
           <w:rFonts w:ascii="Calibri" w:hAnsi="Calibri" w:cs="Calibri"/>
@@ -3718,7 +8226,17 @@
           <w:sz w:val="18"/>
           <w:szCs w:val="18"/>
         </w:rPr>
-        <w:t xml:space="preserve">datanode </w:t>
+        <w:t>datanode</w:t>
+      </w:r>
+      <w:proofErr w:type="spellEnd"/>
+      <w:r>
+        <w:rPr>
+          <w:rFonts w:ascii="Calibri" w:hAnsi="Calibri" w:cs="Calibri"/>
+          <w:color w:val="000000"/>
+          <w:sz w:val="18"/>
+          <w:szCs w:val="18"/>
+        </w:rPr>
+        <w:t xml:space="preserve"> </w:t>
       </w:r>
       <w:r>
         <w:rPr>
@@ -3756,6 +8274,7 @@
         </w:rPr>
         <w:br/>
       </w:r>
+      <w:proofErr w:type="spellStart"/>
       <w:r>
         <w:rPr>
           <w:rFonts w:ascii="Calibri" w:hAnsi="Calibri" w:cs="Calibri"/>
@@ -3763,8 +8282,17 @@
           <w:sz w:val="18"/>
           <w:szCs w:val="18"/>
         </w:rPr>
-        <w:lastRenderedPageBreak/>
-        <w:t xml:space="preserve">Datanode </w:t>
+        <w:t>Datanode</w:t>
+      </w:r>
+      <w:proofErr w:type="spellEnd"/>
+      <w:r>
+        <w:rPr>
+          <w:rFonts w:ascii="Calibri" w:hAnsi="Calibri" w:cs="Calibri"/>
+          <w:color w:val="000000"/>
+          <w:sz w:val="18"/>
+          <w:szCs w:val="18"/>
+        </w:rPr>
+        <w:t xml:space="preserve"> </w:t>
       </w:r>
       <w:r>
         <w:rPr>
@@ -3793,6 +8321,7 @@
         </w:rPr>
         <w:t xml:space="preserve">了，那么 </w:t>
       </w:r>
+      <w:proofErr w:type="spellStart"/>
       <w:r>
         <w:rPr>
           <w:rFonts w:ascii="Calibri" w:hAnsi="Calibri" w:cs="Calibri"/>
@@ -3800,7 +8329,17 @@
           <w:sz w:val="18"/>
           <w:szCs w:val="18"/>
         </w:rPr>
-        <w:t xml:space="preserve">datanode </w:t>
+        <w:t>datanode</w:t>
+      </w:r>
+      <w:proofErr w:type="spellEnd"/>
+      <w:r>
+        <w:rPr>
+          <w:rFonts w:ascii="Calibri" w:hAnsi="Calibri" w:cs="Calibri"/>
+          <w:color w:val="000000"/>
+          <w:sz w:val="18"/>
+          <w:szCs w:val="18"/>
+        </w:rPr>
+        <w:t xml:space="preserve"> </w:t>
       </w:r>
       <w:r>
         <w:rPr>
@@ -3811,6 +8350,7 @@
         </w:rPr>
         <w:t xml:space="preserve">上的数据应该已经被备份到其他机器了，那这台 </w:t>
       </w:r>
+      <w:proofErr w:type="spellStart"/>
       <w:r>
         <w:rPr>
           <w:rFonts w:ascii="Calibri" w:hAnsi="Calibri" w:cs="Calibri"/>
@@ -3818,7 +8358,17 @@
           <w:sz w:val="18"/>
           <w:szCs w:val="18"/>
         </w:rPr>
-        <w:t xml:space="preserve">datanode </w:t>
+        <w:t>datanode</w:t>
+      </w:r>
+      <w:proofErr w:type="spellEnd"/>
+      <w:r>
+        <w:rPr>
+          <w:rFonts w:ascii="Calibri" w:hAnsi="Calibri" w:cs="Calibri"/>
+          <w:color w:val="000000"/>
+          <w:sz w:val="18"/>
+          <w:szCs w:val="18"/>
+        </w:rPr>
+        <w:t xml:space="preserve"> </w:t>
       </w:r>
       <w:r>
         <w:rPr>
@@ -3829,6 +8379,7 @@
         </w:rPr>
         <w:t xml:space="preserve">就是一台新的 </w:t>
       </w:r>
+      <w:proofErr w:type="spellStart"/>
       <w:r>
         <w:rPr>
           <w:rFonts w:ascii="Calibri" w:hAnsi="Calibri" w:cs="Calibri"/>
@@ -3838,6 +8389,7 @@
         </w:rPr>
         <w:t>datanode</w:t>
       </w:r>
+      <w:proofErr w:type="spellEnd"/>
       <w:r>
         <w:rPr>
           <w:rFonts w:ascii="Calibri" w:hAnsi="Calibri" w:cs="Calibri"/>
@@ -4001,6 +8553,7 @@
         <w:pStyle w:val="3"/>
       </w:pPr>
       <w:r>
+        <w:lastRenderedPageBreak/>
         <w:t>Hadoop</w:t>
       </w:r>
       <w:r>
@@ -4120,7 +8673,6 @@
         <w:rPr>
           <w:rFonts w:hint="eastAsia"/>
         </w:rPr>
-        <w:lastRenderedPageBreak/>
         <w:t>一个Hadoop环境，整合了HBase和Hive，是否有必要给HDFS和HBASE都分别配置压缩策略？请给出对压缩策略的建议？</w:t>
       </w:r>
     </w:p>
@@ -4193,6 +8745,21 @@
           <w:rFonts w:hint="eastAsia"/>
         </w:rPr>
         <w:t>YARN的3种资源调度模型?</w:t>
+      </w:r>
+    </w:p>
+    <w:p/>
+    <w:p/>
+    <w:p/>
+    <w:p>
+      <w:pPr>
+        <w:pStyle w:val="2"/>
+      </w:pPr>
+      <w:r>
+        <w:rPr>
+          <w:rFonts w:hint="eastAsia"/>
+        </w:rPr>
+        <w:lastRenderedPageBreak/>
+        <w:t>Hadoop高可用</w:t>
       </w:r>
     </w:p>
     <w:p/>
@@ -4295,7 +8862,7 @@
           <w14:ligatures w14:val="none"/>
         </w:rPr>
         <w:br/>
-        <w:t>Hadoop map reduce的中间数据必须落盘，spark并不是必须的，shuffle中间数据可以保留在内存中。spark的map reduce中间是宽依赖或者窄依赖，如果是窄依赖，则不需要shuffle。</w:t>
+        <w:t>Hadoop map reduce的中间数据必须落盘，spark并不是必须的，</w:t>
       </w:r>
       <w:r>
         <w:rPr>
@@ -4306,8 +8873,85 @@
           <w:szCs w:val="23"/>
           <w14:ligatures w14:val="none"/>
         </w:rPr>
+        <w:lastRenderedPageBreak/>
+        <w:t>shuffle中间数据可以保留在内存中。spark的map reduce中间是宽依赖或者窄依赖，如果是窄依赖，则不需要shuffle。</w:t>
+      </w:r>
+      <w:r>
+        <w:rPr>
+          <w:rFonts w:ascii="微软雅黑" w:eastAsia="微软雅黑" w:hAnsi="微软雅黑" w:cs="宋体" w:hint="eastAsia"/>
+          <w:color w:val="191B1F"/>
+          <w:kern w:val="0"/>
+          <w:sz w:val="23"/>
+          <w:szCs w:val="23"/>
+          <w14:ligatures w14:val="none"/>
+        </w:rPr>
         <w:br/>
-        <w:t>Hadoop map reduce 的中间过程必须排序，spark的shuffle在sort merge join时需要排序，在broadcast hash join、shuffle hash join、shuffle nested loop join和Broadcast Nested Loop Join 时并不需要排序。</w:t>
+      </w:r>
+      <w:r>
+        <w:rPr>
+          <w:rFonts w:ascii="微软雅黑" w:eastAsia="微软雅黑" w:hAnsi="微软雅黑" w:cs="宋体" w:hint="eastAsia"/>
+          <w:color w:val="FF0000"/>
+          <w:kern w:val="0"/>
+          <w:sz w:val="23"/>
+          <w:szCs w:val="23"/>
+          <w14:ligatures w14:val="none"/>
+        </w:rPr>
+        <w:t>Hadoop map reduce 的中间过程必须排序</w:t>
+      </w:r>
+      <w:r>
+        <w:rPr>
+          <w:rFonts w:ascii="微软雅黑" w:eastAsia="微软雅黑" w:hAnsi="微软雅黑" w:cs="宋体" w:hint="eastAsia"/>
+          <w:color w:val="191B1F"/>
+          <w:kern w:val="0"/>
+          <w:sz w:val="23"/>
+          <w:szCs w:val="23"/>
+          <w14:ligatures w14:val="none"/>
+        </w:rPr>
+        <w:t>，spark的shuffle在sort merge join时需要排序，在broadcast hash join、shuffle hash join、</w:t>
+      </w:r>
+      <w:r>
+        <w:rPr>
+          <w:rFonts w:ascii="微软雅黑" w:eastAsia="微软雅黑" w:hAnsi="微软雅黑" w:cs="宋体" w:hint="eastAsia"/>
+          <w:color w:val="191B1F"/>
+          <w:kern w:val="0"/>
+          <w:sz w:val="23"/>
+          <w:szCs w:val="23"/>
+          <w14:ligatures w14:val="none"/>
+        </w:rPr>
+        <w:t>b</w:t>
+      </w:r>
+      <w:r>
+        <w:rPr>
+          <w:rFonts w:ascii="微软雅黑" w:eastAsia="微软雅黑" w:hAnsi="微软雅黑" w:cs="宋体" w:hint="eastAsia"/>
+          <w:color w:val="191B1F"/>
+          <w:kern w:val="0"/>
+          <w:sz w:val="23"/>
+          <w:szCs w:val="23"/>
+          <w14:ligatures w14:val="none"/>
+        </w:rPr>
+        <w:t>roadcast Nested Loop Join</w:t>
+      </w:r>
+      <w:r>
+        <w:rPr>
+          <w:rFonts w:ascii="微软雅黑" w:eastAsia="微软雅黑" w:hAnsi="微软雅黑" w:cs="宋体" w:hint="eastAsia"/>
+          <w:color w:val="191B1F"/>
+          <w:kern w:val="0"/>
+          <w:sz w:val="23"/>
+          <w:szCs w:val="23"/>
+          <w14:ligatures w14:val="none"/>
+        </w:rPr>
+        <w:t>和</w:t>
+      </w:r>
+      <w:r>
+        <w:rPr>
+          <w:rFonts w:ascii="微软雅黑" w:eastAsia="微软雅黑" w:hAnsi="微软雅黑" w:cs="宋体" w:hint="eastAsia"/>
+          <w:color w:val="191B1F"/>
+          <w:kern w:val="0"/>
+          <w:sz w:val="23"/>
+          <w:szCs w:val="23"/>
+          <w14:ligatures w14:val="none"/>
+        </w:rPr>
+        <w:t>shuffle nested loop join 时并不需要排序。</w:t>
       </w:r>
     </w:p>
     <w:p>
@@ -4340,7 +8984,7 @@
         </w:rPr>
         <w:t>Directed Acyclic Graph (Dag， </w:t>
       </w:r>
-      <w:hyperlink r:id="rId6" w:tgtFrame="_blank" w:history="1">
+      <w:hyperlink r:id="rId13" w:tgtFrame="_blank" w:history="1">
         <w:r>
           <w:rPr>
             <w:rFonts w:ascii="微软雅黑" w:eastAsia="微软雅黑" w:hAnsi="微软雅黑" w:cs="宋体" w:hint="eastAsia"/>
@@ -4375,8 +9019,9 @@
           <w14:ligatures w14:val="none"/>
         </w:rPr>
         <w:br/>
-        <w:t>每一次hadoop map reduce的map开始必须从磁盘读取，reduce结果必须写入磁盘。</w:t>
-      </w:r>
+        <w:t>每一次hadoop map reduce的map开始必须从磁盘读取，reduce结果必须写入磁盘。对于spark来说，多个map reduce过程被合并成一个</w:t>
+      </w:r>
+      <w:proofErr w:type="spellStart"/>
       <w:r>
         <w:rPr>
           <w:rFonts w:ascii="微软雅黑" w:eastAsia="微软雅黑" w:hAnsi="微软雅黑" w:cs="宋体" w:hint="eastAsia"/>
@@ -4386,9 +9031,9 @@
           <w:szCs w:val="23"/>
           <w14:ligatures w14:val="none"/>
         </w:rPr>
-        <w:br/>
-        <w:t>对于spark来说，多个map reduce过程被合并成一个dag，每个stage</w:t>
-      </w:r>
+        <w:t>dag</w:t>
+      </w:r>
+      <w:proofErr w:type="spellEnd"/>
       <w:r>
         <w:rPr>
           <w:rFonts w:ascii="微软雅黑" w:eastAsia="微软雅黑" w:hAnsi="微软雅黑" w:cs="宋体" w:hint="eastAsia"/>
@@ -4398,8 +9043,7 @@
           <w:szCs w:val="23"/>
           <w14:ligatures w14:val="none"/>
         </w:rPr>
-        <w:lastRenderedPageBreak/>
-        <w:t>的数据读取不一定需要从磁盘中读取，除最后的运行结果不一定要保存到磁盘。</w:t>
+        <w:t>，每个stage的数据读取不一定需要从磁盘中读取，除最后的运行结果不一定要保存到磁盘。</w:t>
       </w:r>
     </w:p>
     <w:p>
@@ -4552,7 +9196,19 @@
           <w14:ligatures w14:val="none"/>
         </w:rPr>
         <w:br/>
-        <w:t>由于将中间结果写到磁盘与从磁盘读取中间结果属于不同的环节，Hadoop将它们简单地通过串行执行衔接起来。Spark把不同的环节抽象为Stage，允许多个Stage既可以串行执行，又可以并行执行。</w:t>
+        <w:t>由于将中间结果写到磁盘与从磁盘读取中间结果属于不同的环节，Hadoop</w:t>
+      </w:r>
+      <w:r>
+        <w:rPr>
+          <w:rFonts w:ascii="微软雅黑" w:eastAsia="微软雅黑" w:hAnsi="微软雅黑" w:cs="宋体" w:hint="eastAsia"/>
+          <w:color w:val="191B1F"/>
+          <w:kern w:val="0"/>
+          <w:sz w:val="23"/>
+          <w:szCs w:val="23"/>
+          <w14:ligatures w14:val="none"/>
+        </w:rPr>
+        <w:lastRenderedPageBreak/>
+        <w:t>将它们简单地通过串行执行衔接起来。Spark把不同的环节抽象为Stage，允许多个Stage既可以串行执行，又可以并行执行。</w:t>
       </w:r>
     </w:p>
     <w:p>
@@ -4747,7 +9403,18 @@
           <w:szCs w:val="23"/>
           <w14:ligatures w14:val="none"/>
         </w:rPr>
-        <w:t>执行内存和存储内存之间固定边</w:t>
+        <w:t>执行内存和存储内存之间固定边界的实现</w:t>
+      </w:r>
+      <w:r>
+        <w:rPr>
+          <w:rFonts w:ascii="微软雅黑" w:eastAsia="微软雅黑" w:hAnsi="微软雅黑" w:cs="宋体" w:hint="eastAsia"/>
+          <w:color w:val="191B1F"/>
+          <w:kern w:val="0"/>
+          <w:sz w:val="23"/>
+          <w:szCs w:val="23"/>
+          <w14:ligatures w14:val="none"/>
+        </w:rPr>
+        <w:t>，</w:t>
       </w:r>
       <w:r>
         <w:rPr>
@@ -4760,8 +9427,7 @@
           <w:szCs w:val="23"/>
           <w14:ligatures w14:val="none"/>
         </w:rPr>
-        <w:lastRenderedPageBreak/>
-        <w:t>界的实现</w:t>
+        <w:t>又提供了执行内存和存储内存之间“软”边界的实现</w:t>
       </w:r>
       <w:r>
         <w:rPr>
@@ -4772,20 +9438,7 @@
           <w:szCs w:val="23"/>
           <w14:ligatures w14:val="none"/>
         </w:rPr>
-        <w:t>，</w:t>
-      </w:r>
-      <w:r>
-        <w:rPr>
-          <w:rFonts w:ascii="微软雅黑" w:eastAsia="微软雅黑" w:hAnsi="微软雅黑" w:cs="宋体" w:hint="eastAsia"/>
-          <w:b/>
-          <w:bCs/>
-          <w:color w:val="191B1F"/>
-          <w:kern w:val="0"/>
-          <w:sz w:val="23"/>
-          <w:szCs w:val="23"/>
-          <w14:ligatures w14:val="none"/>
-        </w:rPr>
-        <w:t>又提供了执行内存和存储内存之间“软”边界的实现</w:t>
+        <w:t>。Spark默认使用“软”边界的实现，执行内存或存储内存中的任意一方在资源不足时都可以借用另一方的内存，最大限度地提高资源的利用率，减少对资源的浪费。Spark由于对内存使用的偏好，内存资源的多寡和使用率就显得尤为重要，为此Spark的内存管理器提供的Tungsten实现了一种与操作系统的内存Page非常相似的数据结构，用于直接操作操作系统内存，节省了创建的Java对象在堆中占用的内存，使得Spark对内存的使用效率更加接近硬件。Spark会给每个Task分配一个配套的任务内存管理器，对Task粒度的内存进行管理。Task的内存可以被多个内部的消费者消费，任务内存管理器对每个消费者进行Task内存的分配与管理，因此Spark对内存有着更细粒度的管理（大概说了一下）。</w:t>
       </w:r>
       <w:r>
         <w:rPr>
@@ -4796,7 +9449,8 @@
           <w:szCs w:val="23"/>
           <w14:ligatures w14:val="none"/>
         </w:rPr>
-        <w:t>。Spark默认使用“软”边界的实现，执行内存或存储内存中的任意一方在资源不足时都可以借用另一方的内存，最大限度地提高资源的利用率，减少对资源的浪费。Spark由于对内存使用的偏好，内存资源的多寡和使用率就显得尤为重要，为此Spark的内存管理器提供的Tungsten实现了一种与操作系统的内存Page非常相似的数据结构，用于直接操作操作系统内存，节省了创建的Java对象在堆中占用的内存，使得Spark对内存的使用效率更加接近硬件。Spark会给每个Task分配一个配套的任务内存管理器，对Task粒度的内存进行管理。Task的内存可以被多个内部的消费者消费，任务内存管理器对每个消费者进行Task内存的分配与管理，因此Spark对内存有着更细粒度的管理（大概说了一下）。</w:t>
+        <w:br/>
+        <w:t>Tungsten Project通过使用更加紧凑和高效的基于列存储的数据处理方式</w:t>
       </w:r>
       <w:r>
         <w:rPr>
@@ -4807,8 +9461,8 @@
           <w:szCs w:val="23"/>
           <w14:ligatures w14:val="none"/>
         </w:rPr>
-        <w:br/>
-        <w:t>Tungsten Project通过使用更加紧凑和高效的基于列存储的数据处理方式以及支持多种高效的数据结构，对Spark进行了数据结构上的优化，从而提高了Spark的内存处理效率。</w:t>
+        <w:lastRenderedPageBreak/>
+        <w:t>以及支持多种高效的数据结构，对Spark进行了数据结构上的优化，从而提高了Spark的内存处理效率。</w:t>
       </w:r>
     </w:p>
     <w:p>
@@ -4851,7 +9505,31 @@
           <w14:ligatures w14:val="none"/>
         </w:rPr>
         <w:br/>
-        <w:t>Spark的RDD之间维护了血缘关系（lineage），一旦某个RDD失败了，则可以由父RDD重建。虽然lineage可用于错误后RDD的恢复，但对于很长的lineage来说，恢复过程非常耗时。如果应用启用了检查点，那么在Stage中的Task都执行成功后，SparkContext将把RDD计算的结果保存到检查点，这样当某个RDD执行失败后，再由父RDD重建时就不需要重新计算，而直接从检查点恢复数据。</w:t>
+        <w:t>Spark的RDD之间维护了血缘关系（lineage），一旦某个RDD失败了，则可以由父RDD重建。虽然lineage可用于错误后RDD的恢复，但对于很长的lineage来说，恢复过程非常耗时。如果应用启用了检查点，那么在Stage中的Task都执行成功后，</w:t>
+      </w:r>
+      <w:proofErr w:type="spellStart"/>
+      <w:r>
+        <w:rPr>
+          <w:rFonts w:ascii="微软雅黑" w:eastAsia="微软雅黑" w:hAnsi="微软雅黑" w:cs="宋体" w:hint="eastAsia"/>
+          <w:color w:val="191B1F"/>
+          <w:kern w:val="0"/>
+          <w:sz w:val="23"/>
+          <w:szCs w:val="23"/>
+          <w14:ligatures w14:val="none"/>
+        </w:rPr>
+        <w:t>SparkContext</w:t>
+      </w:r>
+      <w:proofErr w:type="spellEnd"/>
+      <w:r>
+        <w:rPr>
+          <w:rFonts w:ascii="微软雅黑" w:eastAsia="微软雅黑" w:hAnsi="微软雅黑" w:cs="宋体" w:hint="eastAsia"/>
+          <w:color w:val="191B1F"/>
+          <w:kern w:val="0"/>
+          <w:sz w:val="23"/>
+          <w:szCs w:val="23"/>
+          <w14:ligatures w14:val="none"/>
+        </w:rPr>
+        <w:t>将把RDD计算的结果保存到检查点，这样当某个RDD执行失败后，再由父RDD重建时就不需要重新计算，而直接从检查点恢复数据。</w:t>
       </w:r>
     </w:p>
     <w:p>
@@ -4882,7 +9560,6 @@
           <w:szCs w:val="23"/>
           <w14:ligatures w14:val="none"/>
         </w:rPr>
-        <w:lastRenderedPageBreak/>
         <w:t>更多的内置函数</w:t>
       </w:r>
       <w:r>
@@ -4981,7 +9658,19 @@
           <w14:ligatures w14:val="none"/>
         </w:rPr>
         <w:br/>
-        <w:t>谓词下推是 Spark SQL 查询优化的一种技术，它可以将过滤条件尽可能地下推到最底层执行，以减少每一层交互的数据量，从而提升性能。具体来说，谓词下推可以在查询计划中自动将过滤条件下推到关系表的扫描器中，在扫描器中进行数据过滤，减少数据在网络中的传输量和磁盘IO操作，从而实现加速查询的效果。</w:t>
+        <w:t>谓词下推是 Spark SQL 查询优化的一种技术，它可以将过滤条件尽可能地下推到最底层执行，以减少每一层交互的数据量，从而提升性能。具体来说，谓词下推可以在查询计划中自动将过滤条件下推到关系表的扫描器中，</w:t>
+      </w:r>
+      <w:r>
+        <w:rPr>
+          <w:rFonts w:ascii="微软雅黑" w:eastAsia="微软雅黑" w:hAnsi="微软雅黑" w:cs="宋体" w:hint="eastAsia"/>
+          <w:color w:val="191B1F"/>
+          <w:kern w:val="0"/>
+          <w:sz w:val="23"/>
+          <w:szCs w:val="23"/>
+          <w14:ligatures w14:val="none"/>
+        </w:rPr>
+        <w:lastRenderedPageBreak/>
+        <w:t>在扫描器中进行数据过滤，减少数据在网络中的传输量和磁盘IO操作，从而实现加速查询的效果。</w:t>
       </w:r>
     </w:p>
     <w:p>
@@ -5024,7 +9713,31 @@
           <w14:ligatures w14:val="none"/>
         </w:rPr>
         <w:br/>
-        <w:t>Spark中的全阶段代码生成是一种针对SQL和DataFrame等高级API的优化技术，它能够将一整个物理执行计划中的多个操作融合到一起，产生高效的本地机器代码执行（大概说说一下，细节还不懂）。</w:t>
+        <w:t>Spark中的全阶段代码生成是一种针对SQL和</w:t>
+      </w:r>
+      <w:proofErr w:type="spellStart"/>
+      <w:r>
+        <w:rPr>
+          <w:rFonts w:ascii="微软雅黑" w:eastAsia="微软雅黑" w:hAnsi="微软雅黑" w:cs="宋体" w:hint="eastAsia"/>
+          <w:color w:val="191B1F"/>
+          <w:kern w:val="0"/>
+          <w:sz w:val="23"/>
+          <w:szCs w:val="23"/>
+          <w14:ligatures w14:val="none"/>
+        </w:rPr>
+        <w:t>DataFrame</w:t>
+      </w:r>
+      <w:proofErr w:type="spellEnd"/>
+      <w:r>
+        <w:rPr>
+          <w:rFonts w:ascii="微软雅黑" w:eastAsia="微软雅黑" w:hAnsi="微软雅黑" w:cs="宋体" w:hint="eastAsia"/>
+          <w:color w:val="191B1F"/>
+          <w:kern w:val="0"/>
+          <w:sz w:val="23"/>
+          <w:szCs w:val="23"/>
+          <w14:ligatures w14:val="none"/>
+        </w:rPr>
+        <w:t>等高级API的优化技术，它能够将一整个物理执行计划中的多个操作融合到一起，产生高效的本地机器代码执行（大概说说一下，细节还不懂）。</w:t>
       </w:r>
     </w:p>
     <w:p>
@@ -5105,7 +9818,6 @@
           <w:szCs w:val="23"/>
           <w14:ligatures w14:val="none"/>
         </w:rPr>
-        <w:lastRenderedPageBreak/>
         <w:t>(2) 使用代码生成技术把这个大操作转换成本地机器代码，然后将代码编译成Java Class对象</w:t>
       </w:r>
     </w:p>
@@ -5187,7 +9899,67 @@
           <w:szCs w:val="23"/>
           <w14:ligatures w14:val="none"/>
         </w:rPr>
-        <w:t>13. Hadoop YARN中的ApplicationMaster申请到Container后，具体任务需要利用NodeManager从HDFS的不同节点下载任务所需的资源（如Jar包），这也增加了磁盘I/O。Spark将应用程序上传的资源文件缓冲到Driver本地文件服务的内存中，当Executor执行任务时直接从Driver的内存中读取，也节省了大量的磁盘I/O。</w:t>
+        <w:t>13. Hadoop YARN中的</w:t>
+      </w:r>
+      <w:proofErr w:type="spellStart"/>
+      <w:r>
+        <w:rPr>
+          <w:rFonts w:ascii="微软雅黑" w:eastAsia="微软雅黑" w:hAnsi="微软雅黑" w:cs="宋体" w:hint="eastAsia"/>
+          <w:color w:val="191B1F"/>
+          <w:kern w:val="0"/>
+          <w:sz w:val="23"/>
+          <w:szCs w:val="23"/>
+          <w14:ligatures w14:val="none"/>
+        </w:rPr>
+        <w:t>ApplicationMaster</w:t>
+      </w:r>
+      <w:proofErr w:type="spellEnd"/>
+      <w:r>
+        <w:rPr>
+          <w:rFonts w:ascii="微软雅黑" w:eastAsia="微软雅黑" w:hAnsi="微软雅黑" w:cs="宋体" w:hint="eastAsia"/>
+          <w:color w:val="191B1F"/>
+          <w:kern w:val="0"/>
+          <w:sz w:val="23"/>
+          <w:szCs w:val="23"/>
+          <w14:ligatures w14:val="none"/>
+        </w:rPr>
+        <w:t>申请到Container后，具体任务需要利用</w:t>
+      </w:r>
+      <w:proofErr w:type="spellStart"/>
+      <w:r>
+        <w:rPr>
+          <w:rFonts w:ascii="微软雅黑" w:eastAsia="微软雅黑" w:hAnsi="微软雅黑" w:cs="宋体" w:hint="eastAsia"/>
+          <w:color w:val="191B1F"/>
+          <w:kern w:val="0"/>
+          <w:sz w:val="23"/>
+          <w:szCs w:val="23"/>
+          <w14:ligatures w14:val="none"/>
+        </w:rPr>
+        <w:t>NodeManager</w:t>
+      </w:r>
+      <w:proofErr w:type="spellEnd"/>
+      <w:r>
+        <w:rPr>
+          <w:rFonts w:ascii="微软雅黑" w:eastAsia="微软雅黑" w:hAnsi="微软雅黑" w:cs="宋体" w:hint="eastAsia"/>
+          <w:color w:val="191B1F"/>
+          <w:kern w:val="0"/>
+          <w:sz w:val="23"/>
+          <w:szCs w:val="23"/>
+          <w14:ligatures w14:val="none"/>
+        </w:rPr>
+        <w:t>从HDFS的不同节点下载任务所需的资源（如Jar包），这也增加了磁盘I/O。Spark将应用程序上传的资源文件缓冲到Driver本地文件</w:t>
+      </w:r>
+      <w:r>
+        <w:rPr>
+          <w:rFonts w:ascii="微软雅黑" w:eastAsia="微软雅黑" w:hAnsi="微软雅黑" w:cs="宋体" w:hint="eastAsia"/>
+          <w:color w:val="191B1F"/>
+          <w:kern w:val="0"/>
+          <w:sz w:val="23"/>
+          <w:szCs w:val="23"/>
+          <w14:ligatures w14:val="none"/>
+        </w:rPr>
+        <w:lastRenderedPageBreak/>
+        <w:t>服务的内存中，当Executor执行任务时直接从Driver的内存中读取，也节省了大量的磁盘I/O。</w:t>
       </w:r>
     </w:p>
     <w:p/>
@@ -5217,50 +9989,88 @@
         <w:rPr>
           <w:rFonts w:hint="eastAsia"/>
         </w:rPr>
-        <w:lastRenderedPageBreak/>
         <w:t>什么是宽依赖和窄依赖？</w:t>
       </w:r>
     </w:p>
     <w:p>
       <w:r>
         <w:rPr>
-          <w:noProof/>
-        </w:rPr>
-        <w:drawing>
-          <wp:inline distT="0" distB="0" distL="0" distR="0" wp14:anchorId="4A41AB6F" wp14:editId="3823A870">
-            <wp:extent cx="5274310" cy="3141980"/>
-            <wp:effectExtent l="0" t="0" r="2540" b="1270"/>
-            <wp:docPr id="706289035" name="图片 1"/>
-            <wp:cNvGraphicFramePr>
-              <a:graphicFrameLocks xmlns:a="http://schemas.openxmlformats.org/drawingml/2006/main" noChangeAspect="1"/>
-            </wp:cNvGraphicFramePr>
-            <a:graphic xmlns:a="http://schemas.openxmlformats.org/drawingml/2006/main">
-              <a:graphicData uri="http://schemas.openxmlformats.org/drawingml/2006/picture">
-                <pic:pic xmlns:pic="http://schemas.openxmlformats.org/drawingml/2006/picture">
-                  <pic:nvPicPr>
-                    <pic:cNvPr id="706289035" name=""/>
-                    <pic:cNvPicPr/>
-                  </pic:nvPicPr>
-                  <pic:blipFill>
-                    <a:blip r:embed="rId7"/>
-                    <a:stretch>
-                      <a:fillRect/>
-                    </a:stretch>
-                  </pic:blipFill>
-                  <pic:spPr>
-                    <a:xfrm>
-                      <a:off x="0" y="0"/>
-                      <a:ext cx="5274310" cy="3141980"/>
-                    </a:xfrm>
-                    <a:prstGeom prst="rect">
-                      <a:avLst/>
-                    </a:prstGeom>
-                  </pic:spPr>
-                </pic:pic>
-              </a:graphicData>
-            </a:graphic>
-          </wp:inline>
-        </w:drawing>
+          <w:rFonts w:hint="eastAsia"/>
+        </w:rPr>
+        <w:t>在</w:t>
+      </w:r>
+      <w:r>
+        <w:t>Spark中，宽依赖（Wide Dependency）和窄依赖（Narrow Dependency）是指RDD（Resilient Distributed Dataset）之间的依赖关系类型。</w:t>
+      </w:r>
+    </w:p>
+    <w:p/>
+    <w:p>
+      <w:r>
+        <w:t>1. **窄依赖**：</w:t>
+      </w:r>
+    </w:p>
+    <w:p>
+      <w:r>
+        <w:t xml:space="preserve">   - 窄依赖指的是每个父RDD分区都只被子RDD的一个分区所使用的依赖关系。换句话说，每个父RDD的分区仅仅会对应到子RDD中的一个分区。</w:t>
+      </w:r>
+    </w:p>
+    <w:p>
+      <w:r>
+        <w:t xml:space="preserve">   - 窄依赖的好处是，在执行转换操作时，Spark可以更高效地执行任务，因为每个父分区只需要处理一个子分区，这使得Spark可以在同一台机器上进行本地化计算。</w:t>
+      </w:r>
+    </w:p>
+    <w:p>
+      <w:r>
+        <w:t xml:space="preserve">   - 示例：map、filter等转换操作通常会生成窄依赖。</w:t>
+      </w:r>
+    </w:p>
+    <w:p/>
+    <w:p>
+      <w:r>
+        <w:t>2. **宽依赖**：</w:t>
+      </w:r>
+    </w:p>
+    <w:p>
+      <w:r>
+        <w:t xml:space="preserve">   - 宽依赖指的是每个父RDD的分区可能被子RDD的多个分区所使用的依赖关系。这意味着每个父分区可能需要被多个子分区使用，因此需要进行shuffle操作。</w:t>
+      </w:r>
+    </w:p>
+    <w:p>
+      <w:r>
+        <w:t xml:space="preserve">   - 宽依赖的情况下，Spark需要将数据重新分区并传输到相应的子节点，这导致了更大的性能开销。</w:t>
+      </w:r>
+    </w:p>
+    <w:p>
+      <w:r>
+        <w:t xml:space="preserve">   - 示例：</w:t>
+      </w:r>
+      <w:proofErr w:type="spellStart"/>
+      <w:r>
+        <w:t>groupByKey</w:t>
+      </w:r>
+      <w:proofErr w:type="spellEnd"/>
+      <w:r>
+        <w:t>、</w:t>
+      </w:r>
+      <w:proofErr w:type="spellStart"/>
+      <w:r>
+        <w:t>reduceByKey</w:t>
+      </w:r>
+      <w:proofErr w:type="spellEnd"/>
+      <w:r>
+        <w:t>等需要进行数据重组的操作通常会导致宽依赖。</w:t>
+      </w:r>
+    </w:p>
+    <w:p/>
+    <w:p>
+      <w:r>
+        <w:rPr>
+          <w:rFonts w:hint="eastAsia"/>
+        </w:rPr>
+        <w:t>总的来说，窄依赖通常比宽依赖更加高效，因为它们允许更多的本地化计算，并且不需要进行数据的全局重排。因此，在</w:t>
+      </w:r>
+      <w:r>
+        <w:t>Spark程序中，尽量避免使用宽依赖，可以提高性能和执行效率。</w:t>
       </w:r>
     </w:p>
     <w:p>
@@ -5575,7 +10385,35 @@
         <w:rPr>
           <w:rFonts w:hint="eastAsia"/>
         </w:rPr>
-        <w:t>ROWKEY的后缀匹配怎么实现？例如ROWKEY是yyyyMMDD-UserID形式，如以UserID为条件查询数据，怎样实现？</w:t>
+        <w:t>ROWKEY的后缀匹配怎么实现？例如ROWKEY是</w:t>
+      </w:r>
+      <w:proofErr w:type="spellStart"/>
+      <w:r>
+        <w:rPr>
+          <w:rFonts w:hint="eastAsia"/>
+        </w:rPr>
+        <w:t>yyyyMMDD-UserID</w:t>
+      </w:r>
+      <w:proofErr w:type="spellEnd"/>
+      <w:r>
+        <w:rPr>
+          <w:rFonts w:hint="eastAsia"/>
+        </w:rPr>
+        <w:t>形式，如以</w:t>
+      </w:r>
+      <w:proofErr w:type="spellStart"/>
+      <w:r>
+        <w:rPr>
+          <w:rFonts w:hint="eastAsia"/>
+        </w:rPr>
+        <w:t>UserID</w:t>
+      </w:r>
+      <w:proofErr w:type="spellEnd"/>
+      <w:r>
+        <w:rPr>
+          <w:rFonts w:hint="eastAsia"/>
+        </w:rPr>
+        <w:t>为条件查询数据，怎样实现？</w:t>
       </w:r>
     </w:p>
     <w:p>
@@ -5657,9 +10495,6 @@
     <w:p>
       <w:pPr>
         <w:pStyle w:val="3"/>
-        <w:rPr>
-          <w:rFonts w:hint="eastAsia"/>
-        </w:rPr>
       </w:pPr>
       <w:r>
         <w:rPr>
@@ -5730,9 +10565,6 @@
     <w:p>
       <w:pPr>
         <w:ind w:firstLineChars="200" w:firstLine="420"/>
-        <w:rPr>
-          <w:rFonts w:hint="eastAsia"/>
-        </w:rPr>
       </w:pPr>
       <w:r>
         <w:rPr>
@@ -5770,9 +10602,6 @@
     <w:p>
       <w:pPr>
         <w:ind w:firstLineChars="200" w:firstLine="420"/>
-        <w:rPr>
-          <w:rFonts w:hint="eastAsia"/>
-        </w:rPr>
       </w:pPr>
       <w:r>
         <w:rPr>
@@ -5807,9 +10636,6 @@
     <w:p>
       <w:pPr>
         <w:ind w:firstLineChars="200" w:firstLine="420"/>
-        <w:rPr>
-          <w:rFonts w:hint="eastAsia"/>
-        </w:rPr>
       </w:pPr>
       <w:r>
         <w:rPr>
@@ -5833,17 +10659,12 @@
         <w:t>持久性，当一个事务提交之后，数据库状态永远的发生了改变，这个事务只要提交了，哪怕提交后宕机，它也确确实实的提交了，不会出现因为刚刚宕机了而让提交不生效。</w:t>
       </w:r>
     </w:p>
-    <w:p>
-      <w:pPr>
-        <w:rPr>
-          <w:rFonts w:hint="eastAsia"/>
-        </w:rPr>
-      </w:pPr>
-    </w:p>
-    <w:p>
-      <w:pPr>
-        <w:pStyle w:val="3"/>
-      </w:pPr>
+    <w:p/>
+    <w:p>
+      <w:pPr>
+        <w:pStyle w:val="3"/>
+      </w:pPr>
+      <w:proofErr w:type="spellStart"/>
       <w:r>
         <w:t>M</w:t>
       </w:r>
@@ -5851,18 +10672,47 @@
         <w:rPr>
           <w:rFonts w:hint="eastAsia"/>
         </w:rPr>
-        <w:t>ysql存储引擎有哪些？</w:t>
-      </w:r>
-    </w:p>
-    <w:p>
-      <w:pPr>
-        <w:pStyle w:val="3"/>
-      </w:pPr>
-      <w:r>
-        <w:rPr>
-          <w:rFonts w:hint="eastAsia"/>
-        </w:rPr>
-        <w:t>MyISAM和Innodb的区别？</w:t>
+        <w:t>ysql</w:t>
+      </w:r>
+      <w:proofErr w:type="spellEnd"/>
+      <w:r>
+        <w:rPr>
+          <w:rFonts w:hint="eastAsia"/>
+        </w:rPr>
+        <w:t>存储引擎有哪些？</w:t>
+      </w:r>
+    </w:p>
+    <w:p>
+      <w:pPr>
+        <w:pStyle w:val="3"/>
+      </w:pPr>
+      <w:proofErr w:type="spellStart"/>
+      <w:r>
+        <w:rPr>
+          <w:rFonts w:hint="eastAsia"/>
+        </w:rPr>
+        <w:t>MyISAM</w:t>
+      </w:r>
+      <w:proofErr w:type="spellEnd"/>
+      <w:r>
+        <w:rPr>
+          <w:rFonts w:hint="eastAsia"/>
+        </w:rPr>
+        <w:t>和</w:t>
+      </w:r>
+      <w:proofErr w:type="spellStart"/>
+      <w:r>
+        <w:rPr>
+          <w:rFonts w:hint="eastAsia"/>
+        </w:rPr>
+        <w:t>Innodb</w:t>
+      </w:r>
+      <w:proofErr w:type="spellEnd"/>
+      <w:r>
+        <w:rPr>
+          <w:rFonts w:hint="eastAsia"/>
+        </w:rPr>
+        <w:t>的区别？</w:t>
       </w:r>
     </w:p>
     <w:p>
@@ -6037,9 +10887,136 @@
 </w:document>
 </file>
 
+<file path=word/endnotes.xml><?xml version="1.0" encoding="utf-8"?>
+<w:endnotes xmlns:wpc="http://schemas.microsoft.com/office/word/2010/wordprocessingCanvas" xmlns:cx="http://schemas.microsoft.com/office/drawing/2014/chartex" xmlns:cx1="http://schemas.microsoft.com/office/drawing/2015/9/8/chartex" xmlns:cx2="http://schemas.microsoft.com/office/drawing/2015/10/21/chartex" xmlns:cx3="http://schemas.microsoft.com/office/drawing/2016/5/9/chartex" xmlns:cx4="http://schemas.microsoft.com/office/drawing/2016/5/10/chartex" xmlns:cx5="http://schemas.microsoft.com/office/drawing/2016/5/11/chartex" xmlns:cx6="http://schemas.microsoft.com/office/drawing/2016/5/12/chartex" xmlns:cx7="http://schemas.microsoft.com/office/drawing/2016/5/13/chartex" xmlns:cx8="http://schemas.microsoft.com/office/drawing/2016/5/14/chartex" xmlns:mc="http://schemas.openxmlformats.org/markup-compatibility/2006" xmlns:aink="http://schemas.microsoft.com/office/drawing/2016/ink" xmlns:am3d="http://schemas.microsoft.com/office/drawing/2017/model3d" xmlns:o="urn:schemas-microsoft-com:office:office" xmlns:oel="http://schemas.microsoft.com/office/2019/extlst" xmlns:r="http://schemas.openxmlformats.org/officeDocument/2006/relationships" xmlns:m="http://schemas.openxmlformats.org/officeDocument/2006/math" xmlns:v="urn:schemas-microsoft-com:vml" xmlns:wp14="http://schemas.microsoft.com/office/word/2010/wordprocessingDrawing" xmlns:wp="http://schemas.openxmlformats.org/drawingml/2006/wordprocessingDrawing" xmlns:w10="urn:schemas-microsoft-com:office:word" xmlns:w="http://schemas.openxmlformats.org/wordprocessingml/2006/main" xmlns:w14="http://schemas.microsoft.com/office/word/2010/wordml" xmlns:w15="http://schemas.microsoft.com/office/word/2012/wordml" xmlns:w16cex="http://schemas.microsoft.com/office/word/2018/wordml/cex" xmlns:w16cid="http://schemas.microsoft.com/office/word/2016/wordml/cid" xmlns:w16="http://schemas.microsoft.com/office/word/2018/wordml" xmlns:w16du="http://schemas.microsoft.com/office/word/2023/wordml/word16du" xmlns:w16sdtdh="http://schemas.microsoft.com/office/word/2020/wordml/sdtdatahash" xmlns:w16se="http://schemas.microsoft.com/office/word/2015/wordml/symex" xmlns:wpg="http://schemas.microsoft.com/office/word/2010/wordprocessingGroup" xmlns:wpi="http://schemas.microsoft.com/office/word/2010/wordprocessingInk" xmlns:wne="http://schemas.microsoft.com/office/word/2006/wordml" xmlns:wps="http://schemas.microsoft.com/office/word/2010/wordprocessingShape" mc:Ignorable="w14 w15 w16se w16cid w16 w16cex w16sdtdh w16du wp14">
+  <w:endnote w:type="separator" w:id="-1">
+    <w:p>
+      <w:r>
+        <w:separator/>
+      </w:r>
+    </w:p>
+  </w:endnote>
+  <w:endnote w:type="continuationSeparator" w:id="0">
+    <w:p>
+      <w:r>
+        <w:continuationSeparator/>
+      </w:r>
+    </w:p>
+  </w:endnote>
+</w:endnotes>
+</file>
+
+<file path=word/footnotes.xml><?xml version="1.0" encoding="utf-8"?>
+<w:footnotes xmlns:wpc="http://schemas.microsoft.com/office/word/2010/wordprocessingCanvas" xmlns:cx="http://schemas.microsoft.com/office/drawing/2014/chartex" xmlns:cx1="http://schemas.microsoft.com/office/drawing/2015/9/8/chartex" xmlns:cx2="http://schemas.microsoft.com/office/drawing/2015/10/21/chartex" xmlns:cx3="http://schemas.microsoft.com/office/drawing/2016/5/9/chartex" xmlns:cx4="http://schemas.microsoft.com/office/drawing/2016/5/10/chartex" xmlns:cx5="http://schemas.microsoft.com/office/drawing/2016/5/11/chartex" xmlns:cx6="http://schemas.microsoft.com/office/drawing/2016/5/12/chartex" xmlns:cx7="http://schemas.microsoft.com/office/drawing/2016/5/13/chartex" xmlns:cx8="http://schemas.microsoft.com/office/drawing/2016/5/14/chartex" xmlns:mc="http://schemas.openxmlformats.org/markup-compatibility/2006" xmlns:aink="http://schemas.microsoft.com/office/drawing/2016/ink" xmlns:am3d="http://schemas.microsoft.com/office/drawing/2017/model3d" xmlns:o="urn:schemas-microsoft-com:office:office" xmlns:oel="http://schemas.microsoft.com/office/2019/extlst" xmlns:r="http://schemas.openxmlformats.org/officeDocument/2006/relationships" xmlns:m="http://schemas.openxmlformats.org/officeDocument/2006/math" xmlns:v="urn:schemas-microsoft-com:vml" xmlns:wp14="http://schemas.microsoft.com/office/word/2010/wordprocessingDrawing" xmlns:wp="http://schemas.openxmlformats.org/drawingml/2006/wordprocessingDrawing" xmlns:w10="urn:schemas-microsoft-com:office:word" xmlns:w="http://schemas.openxmlformats.org/wordprocessingml/2006/main" xmlns:w14="http://schemas.microsoft.com/office/word/2010/wordml" xmlns:w15="http://schemas.microsoft.com/office/word/2012/wordml" xmlns:w16cex="http://schemas.microsoft.com/office/word/2018/wordml/cex" xmlns:w16cid="http://schemas.microsoft.com/office/word/2016/wordml/cid" xmlns:w16="http://schemas.microsoft.com/office/word/2018/wordml" xmlns:w16du="http://schemas.microsoft.com/office/word/2023/wordml/word16du" xmlns:w16sdtdh="http://schemas.microsoft.com/office/word/2020/wordml/sdtdatahash" xmlns:w16se="http://schemas.microsoft.com/office/word/2015/wordml/symex" xmlns:wpg="http://schemas.microsoft.com/office/word/2010/wordprocessingGroup" xmlns:wpi="http://schemas.microsoft.com/office/word/2010/wordprocessingInk" xmlns:wne="http://schemas.microsoft.com/office/word/2006/wordml" xmlns:wps="http://schemas.microsoft.com/office/word/2010/wordprocessingShape" mc:Ignorable="w14 w15 w16se w16cid w16 w16cex w16sdtdh w16du wp14">
+  <w:footnote w:type="separator" w:id="-1">
+    <w:p>
+      <w:r>
+        <w:separator/>
+      </w:r>
+    </w:p>
+  </w:footnote>
+  <w:footnote w:type="continuationSeparator" w:id="0">
+    <w:p>
+      <w:r>
+        <w:continuationSeparator/>
+      </w:r>
+    </w:p>
+  </w:footnote>
+</w:footnotes>
+</file>
+
 <file path=word/numbering.xml><?xml version="1.0" encoding="utf-8"?>
 <w:numbering xmlns:wpc="http://schemas.microsoft.com/office/word/2010/wordprocessingCanvas" xmlns:cx="http://schemas.microsoft.com/office/drawing/2014/chartex" xmlns:cx1="http://schemas.microsoft.com/office/drawing/2015/9/8/chartex" xmlns:cx2="http://schemas.microsoft.com/office/drawing/2015/10/21/chartex" xmlns:cx3="http://schemas.microsoft.com/office/drawing/2016/5/9/chartex" xmlns:cx4="http://schemas.microsoft.com/office/drawing/2016/5/10/chartex" xmlns:cx5="http://schemas.microsoft.com/office/drawing/2016/5/11/chartex" xmlns:cx6="http://schemas.microsoft.com/office/drawing/2016/5/12/chartex" xmlns:cx7="http://schemas.microsoft.com/office/drawing/2016/5/13/chartex" xmlns:cx8="http://schemas.microsoft.com/office/drawing/2016/5/14/chartex" xmlns:mc="http://schemas.openxmlformats.org/markup-compatibility/2006" xmlns:aink="http://schemas.microsoft.com/office/drawing/2016/ink" xmlns:am3d="http://schemas.microsoft.com/office/drawing/2017/model3d" xmlns:o="urn:schemas-microsoft-com:office:office" xmlns:oel="http://schemas.microsoft.com/office/2019/extlst" xmlns:r="http://schemas.openxmlformats.org/officeDocument/2006/relationships" xmlns:m="http://schemas.openxmlformats.org/officeDocument/2006/math" xmlns:v="urn:schemas-microsoft-com:vml" xmlns:wp14="http://schemas.microsoft.com/office/word/2010/wordprocessingDrawing" xmlns:wp="http://schemas.openxmlformats.org/drawingml/2006/wordprocessingDrawing" xmlns:w10="urn:schemas-microsoft-com:office:word" xmlns:w="http://schemas.openxmlformats.org/wordprocessingml/2006/main" xmlns:w14="http://schemas.microsoft.com/office/word/2010/wordml" xmlns:w15="http://schemas.microsoft.com/office/word/2012/wordml" xmlns:w16cex="http://schemas.microsoft.com/office/word/2018/wordml/cex" xmlns:w16cid="http://schemas.microsoft.com/office/word/2016/wordml/cid" xmlns:w16="http://schemas.microsoft.com/office/word/2018/wordml" xmlns:w16du="http://schemas.microsoft.com/office/word/2023/wordml/word16du" xmlns:w16sdtdh="http://schemas.microsoft.com/office/word/2020/wordml/sdtdatahash" xmlns:w16se="http://schemas.microsoft.com/office/word/2015/wordml/symex" xmlns:wpg="http://schemas.microsoft.com/office/word/2010/wordprocessingGroup" xmlns:wpi="http://schemas.microsoft.com/office/word/2010/wordprocessingInk" xmlns:wne="http://schemas.microsoft.com/office/word/2006/wordml" xmlns:wps="http://schemas.microsoft.com/office/word/2010/wordprocessingShape" mc:Ignorable="w14 w15 w16se w16cid w16 w16cex w16sdtdh w16du wp14">
   <w:abstractNum w:abstractNumId="0" w15:restartNumberingAfterBreak="0">
+    <w:nsid w:val="280876D3"/>
+    <w:multiLevelType w:val="hybridMultilevel"/>
+    <w:tmpl w:val="D2769346"/>
+    <w:lvl w:ilvl="0" w:tplc="1B8AE5E2">
+      <w:start w:val="1"/>
+      <w:numFmt w:val="decimal"/>
+      <w:lvlText w:val="%1."/>
+      <w:lvlJc w:val="left"/>
+      <w:pPr>
+        <w:ind w:left="360" w:hanging="360"/>
+      </w:pPr>
+      <w:rPr>
+        <w:rFonts w:hint="default"/>
+      </w:rPr>
+    </w:lvl>
+    <w:lvl w:ilvl="1" w:tplc="04090019" w:tentative="1">
+      <w:start w:val="1"/>
+      <w:numFmt w:val="lowerLetter"/>
+      <w:lvlText w:val="%2)"/>
+      <w:lvlJc w:val="left"/>
+      <w:pPr>
+        <w:ind w:left="880" w:hanging="440"/>
+      </w:pPr>
+    </w:lvl>
+    <w:lvl w:ilvl="2" w:tplc="0409001B" w:tentative="1">
+      <w:start w:val="1"/>
+      <w:numFmt w:val="lowerRoman"/>
+      <w:lvlText w:val="%3."/>
+      <w:lvlJc w:val="right"/>
+      <w:pPr>
+        <w:ind w:left="1320" w:hanging="440"/>
+      </w:pPr>
+    </w:lvl>
+    <w:lvl w:ilvl="3" w:tplc="0409000F" w:tentative="1">
+      <w:start w:val="1"/>
+      <w:numFmt w:val="decimal"/>
+      <w:lvlText w:val="%4."/>
+      <w:lvlJc w:val="left"/>
+      <w:pPr>
+        <w:ind w:left="1760" w:hanging="440"/>
+      </w:pPr>
+    </w:lvl>
+    <w:lvl w:ilvl="4" w:tplc="04090019" w:tentative="1">
+      <w:start w:val="1"/>
+      <w:numFmt w:val="lowerLetter"/>
+      <w:lvlText w:val="%5)"/>
+      <w:lvlJc w:val="left"/>
+      <w:pPr>
+        <w:ind w:left="2200" w:hanging="440"/>
+      </w:pPr>
+    </w:lvl>
+    <w:lvl w:ilvl="5" w:tplc="0409001B" w:tentative="1">
+      <w:start w:val="1"/>
+      <w:numFmt w:val="lowerRoman"/>
+      <w:lvlText w:val="%6."/>
+      <w:lvlJc w:val="right"/>
+      <w:pPr>
+        <w:ind w:left="2640" w:hanging="440"/>
+      </w:pPr>
+    </w:lvl>
+    <w:lvl w:ilvl="6" w:tplc="0409000F" w:tentative="1">
+      <w:start w:val="1"/>
+      <w:numFmt w:val="decimal"/>
+      <w:lvlText w:val="%7."/>
+      <w:lvlJc w:val="left"/>
+      <w:pPr>
+        <w:ind w:left="3080" w:hanging="440"/>
+      </w:pPr>
+    </w:lvl>
+    <w:lvl w:ilvl="7" w:tplc="04090019" w:tentative="1">
+      <w:start w:val="1"/>
+      <w:numFmt w:val="lowerLetter"/>
+      <w:lvlText w:val="%8)"/>
+      <w:lvlJc w:val="left"/>
+      <w:pPr>
+        <w:ind w:left="3520" w:hanging="440"/>
+      </w:pPr>
+    </w:lvl>
+    <w:lvl w:ilvl="8" w:tplc="0409001B" w:tentative="1">
+      <w:start w:val="1"/>
+      <w:numFmt w:val="lowerRoman"/>
+      <w:lvlText w:val="%9."/>
+      <w:lvlJc w:val="right"/>
+      <w:pPr>
+        <w:ind w:left="3960" w:hanging="440"/>
+      </w:pPr>
+    </w:lvl>
+  </w:abstractNum>
+  <w:abstractNum w:abstractNumId="1" w15:restartNumberingAfterBreak="0">
     <w:nsid w:val="2D4B5640"/>
     <w:multiLevelType w:val="multilevel"/>
     <w:tmpl w:val="170098A6"/>
@@ -6188,7 +11165,7 @@
       </w:rPr>
     </w:lvl>
   </w:abstractNum>
-  <w:abstractNum w:abstractNumId="1" w15:restartNumberingAfterBreak="0">
+  <w:abstractNum w:abstractNumId="2" w15:restartNumberingAfterBreak="0">
     <w:nsid w:val="40A52B87"/>
     <w:multiLevelType w:val="multilevel"/>
     <w:tmpl w:val="3490FEC8"/>
@@ -6301,17 +11278,166 @@
       </w:pPr>
     </w:lvl>
   </w:abstractNum>
-  <w:abstractNum w:abstractNumId="2" w15:restartNumberingAfterBreak="0">
-    <w:nsid w:val="7EAB37EF"/>
+  <w:abstractNum w:abstractNumId="3" w15:restartNumberingAfterBreak="0">
+    <w:nsid w:val="524B5CCE"/>
+    <w:multiLevelType w:val="multilevel"/>
+    <w:tmpl w:val="2B78272C"/>
+    <w:lvl w:ilvl="0">
+      <w:start w:val="1"/>
+      <w:numFmt w:val="bullet"/>
+      <w:lvlText w:val=""/>
+      <w:lvlJc w:val="left"/>
+      <w:pPr>
+        <w:tabs>
+          <w:tab w:val="num" w:pos="720"/>
+        </w:tabs>
+        <w:ind w:left="720" w:hanging="360"/>
+      </w:pPr>
+      <w:rPr>
+        <w:rFonts w:ascii="Symbol" w:hAnsi="Symbol" w:hint="default"/>
+        <w:sz w:val="20"/>
+      </w:rPr>
+    </w:lvl>
+    <w:lvl w:ilvl="1" w:tentative="1">
+      <w:start w:val="1"/>
+      <w:numFmt w:val="bullet"/>
+      <w:lvlText w:val="o"/>
+      <w:lvlJc w:val="left"/>
+      <w:pPr>
+        <w:tabs>
+          <w:tab w:val="num" w:pos="1440"/>
+        </w:tabs>
+        <w:ind w:left="1440" w:hanging="360"/>
+      </w:pPr>
+      <w:rPr>
+        <w:rFonts w:ascii="Courier New" w:hAnsi="Courier New" w:hint="default"/>
+        <w:sz w:val="20"/>
+      </w:rPr>
+    </w:lvl>
+    <w:lvl w:ilvl="2" w:tentative="1">
+      <w:start w:val="1"/>
+      <w:numFmt w:val="bullet"/>
+      <w:lvlText w:val=""/>
+      <w:lvlJc w:val="left"/>
+      <w:pPr>
+        <w:tabs>
+          <w:tab w:val="num" w:pos="2160"/>
+        </w:tabs>
+        <w:ind w:left="2160" w:hanging="360"/>
+      </w:pPr>
+      <w:rPr>
+        <w:rFonts w:ascii="Wingdings" w:hAnsi="Wingdings" w:hint="default"/>
+        <w:sz w:val="20"/>
+      </w:rPr>
+    </w:lvl>
+    <w:lvl w:ilvl="3" w:tentative="1">
+      <w:start w:val="1"/>
+      <w:numFmt w:val="bullet"/>
+      <w:lvlText w:val=""/>
+      <w:lvlJc w:val="left"/>
+      <w:pPr>
+        <w:tabs>
+          <w:tab w:val="num" w:pos="2880"/>
+        </w:tabs>
+        <w:ind w:left="2880" w:hanging="360"/>
+      </w:pPr>
+      <w:rPr>
+        <w:rFonts w:ascii="Wingdings" w:hAnsi="Wingdings" w:hint="default"/>
+        <w:sz w:val="20"/>
+      </w:rPr>
+    </w:lvl>
+    <w:lvl w:ilvl="4" w:tentative="1">
+      <w:start w:val="1"/>
+      <w:numFmt w:val="bullet"/>
+      <w:lvlText w:val=""/>
+      <w:lvlJc w:val="left"/>
+      <w:pPr>
+        <w:tabs>
+          <w:tab w:val="num" w:pos="3600"/>
+        </w:tabs>
+        <w:ind w:left="3600" w:hanging="360"/>
+      </w:pPr>
+      <w:rPr>
+        <w:rFonts w:ascii="Wingdings" w:hAnsi="Wingdings" w:hint="default"/>
+        <w:sz w:val="20"/>
+      </w:rPr>
+    </w:lvl>
+    <w:lvl w:ilvl="5" w:tentative="1">
+      <w:start w:val="1"/>
+      <w:numFmt w:val="bullet"/>
+      <w:lvlText w:val=""/>
+      <w:lvlJc w:val="left"/>
+      <w:pPr>
+        <w:tabs>
+          <w:tab w:val="num" w:pos="4320"/>
+        </w:tabs>
+        <w:ind w:left="4320" w:hanging="360"/>
+      </w:pPr>
+      <w:rPr>
+        <w:rFonts w:ascii="Wingdings" w:hAnsi="Wingdings" w:hint="default"/>
+        <w:sz w:val="20"/>
+      </w:rPr>
+    </w:lvl>
+    <w:lvl w:ilvl="6" w:tentative="1">
+      <w:start w:val="1"/>
+      <w:numFmt w:val="bullet"/>
+      <w:lvlText w:val=""/>
+      <w:lvlJc w:val="left"/>
+      <w:pPr>
+        <w:tabs>
+          <w:tab w:val="num" w:pos="5040"/>
+        </w:tabs>
+        <w:ind w:left="5040" w:hanging="360"/>
+      </w:pPr>
+      <w:rPr>
+        <w:rFonts w:ascii="Wingdings" w:hAnsi="Wingdings" w:hint="default"/>
+        <w:sz w:val="20"/>
+      </w:rPr>
+    </w:lvl>
+    <w:lvl w:ilvl="7" w:tentative="1">
+      <w:start w:val="1"/>
+      <w:numFmt w:val="bullet"/>
+      <w:lvlText w:val=""/>
+      <w:lvlJc w:val="left"/>
+      <w:pPr>
+        <w:tabs>
+          <w:tab w:val="num" w:pos="5760"/>
+        </w:tabs>
+        <w:ind w:left="5760" w:hanging="360"/>
+      </w:pPr>
+      <w:rPr>
+        <w:rFonts w:ascii="Wingdings" w:hAnsi="Wingdings" w:hint="default"/>
+        <w:sz w:val="20"/>
+      </w:rPr>
+    </w:lvl>
+    <w:lvl w:ilvl="8" w:tentative="1">
+      <w:start w:val="1"/>
+      <w:numFmt w:val="bullet"/>
+      <w:lvlText w:val=""/>
+      <w:lvlJc w:val="left"/>
+      <w:pPr>
+        <w:tabs>
+          <w:tab w:val="num" w:pos="6480"/>
+        </w:tabs>
+        <w:ind w:left="6480" w:hanging="360"/>
+      </w:pPr>
+      <w:rPr>
+        <w:rFonts w:ascii="Wingdings" w:hAnsi="Wingdings" w:hint="default"/>
+        <w:sz w:val="20"/>
+      </w:rPr>
+    </w:lvl>
+  </w:abstractNum>
+  <w:abstractNum w:abstractNumId="4" w15:restartNumberingAfterBreak="0">
+    <w:nsid w:val="724510EC"/>
     <w:multiLevelType w:val="hybridMultilevel"/>
-    <w:tmpl w:val="23BC2AF2"/>
-    <w:lvl w:ilvl="0" w:tplc="2CF6600C">
+    <w:tmpl w:val="E4120B50"/>
+    <w:lvl w:ilvl="0" w:tplc="9D7ADE26">
       <w:start w:val="1"/>
       <w:numFmt w:val="decimal"/>
-      <w:lvlText w:val="（%1）"/>
+      <w:lvlText w:val="%1."/>
       <w:lvlJc w:val="left"/>
       <w:pPr>
-        <w:ind w:left="720" w:hanging="720"/>
+        <w:ind w:left="360" w:hanging="360"/>
       </w:pPr>
       <w:rPr>
         <w:rFonts w:hint="default"/>
@@ -6390,14 +11516,112 @@
       </w:pPr>
     </w:lvl>
   </w:abstractNum>
+  <w:abstractNum w:abstractNumId="5" w15:restartNumberingAfterBreak="0">
+    <w:nsid w:val="7EAB37EF"/>
+    <w:multiLevelType w:val="hybridMultilevel"/>
+    <w:tmpl w:val="23BC2AF2"/>
+    <w:lvl w:ilvl="0" w:tplc="2CF6600C">
+      <w:start w:val="1"/>
+      <w:numFmt w:val="decimal"/>
+      <w:lvlText w:val="（%1）"/>
+      <w:lvlJc w:val="left"/>
+      <w:pPr>
+        <w:ind w:left="720" w:hanging="720"/>
+      </w:pPr>
+      <w:rPr>
+        <w:rFonts w:hint="default"/>
+      </w:rPr>
+    </w:lvl>
+    <w:lvl w:ilvl="1" w:tplc="04090019" w:tentative="1">
+      <w:start w:val="1"/>
+      <w:numFmt w:val="lowerLetter"/>
+      <w:lvlText w:val="%2)"/>
+      <w:lvlJc w:val="left"/>
+      <w:pPr>
+        <w:ind w:left="880" w:hanging="440"/>
+      </w:pPr>
+    </w:lvl>
+    <w:lvl w:ilvl="2" w:tplc="0409001B" w:tentative="1">
+      <w:start w:val="1"/>
+      <w:numFmt w:val="lowerRoman"/>
+      <w:lvlText w:val="%3."/>
+      <w:lvlJc w:val="right"/>
+      <w:pPr>
+        <w:ind w:left="1320" w:hanging="440"/>
+      </w:pPr>
+    </w:lvl>
+    <w:lvl w:ilvl="3" w:tplc="0409000F" w:tentative="1">
+      <w:start w:val="1"/>
+      <w:numFmt w:val="decimal"/>
+      <w:lvlText w:val="%4."/>
+      <w:lvlJc w:val="left"/>
+      <w:pPr>
+        <w:ind w:left="1760" w:hanging="440"/>
+      </w:pPr>
+    </w:lvl>
+    <w:lvl w:ilvl="4" w:tplc="04090019" w:tentative="1">
+      <w:start w:val="1"/>
+      <w:numFmt w:val="lowerLetter"/>
+      <w:lvlText w:val="%5)"/>
+      <w:lvlJc w:val="left"/>
+      <w:pPr>
+        <w:ind w:left="2200" w:hanging="440"/>
+      </w:pPr>
+    </w:lvl>
+    <w:lvl w:ilvl="5" w:tplc="0409001B" w:tentative="1">
+      <w:start w:val="1"/>
+      <w:numFmt w:val="lowerRoman"/>
+      <w:lvlText w:val="%6."/>
+      <w:lvlJc w:val="right"/>
+      <w:pPr>
+        <w:ind w:left="2640" w:hanging="440"/>
+      </w:pPr>
+    </w:lvl>
+    <w:lvl w:ilvl="6" w:tplc="0409000F" w:tentative="1">
+      <w:start w:val="1"/>
+      <w:numFmt w:val="decimal"/>
+      <w:lvlText w:val="%7."/>
+      <w:lvlJc w:val="left"/>
+      <w:pPr>
+        <w:ind w:left="3080" w:hanging="440"/>
+      </w:pPr>
+    </w:lvl>
+    <w:lvl w:ilvl="7" w:tplc="04090019" w:tentative="1">
+      <w:start w:val="1"/>
+      <w:numFmt w:val="lowerLetter"/>
+      <w:lvlText w:val="%8)"/>
+      <w:lvlJc w:val="left"/>
+      <w:pPr>
+        <w:ind w:left="3520" w:hanging="440"/>
+      </w:pPr>
+    </w:lvl>
+    <w:lvl w:ilvl="8" w:tplc="0409001B" w:tentative="1">
+      <w:start w:val="1"/>
+      <w:numFmt w:val="lowerRoman"/>
+      <w:lvlText w:val="%9."/>
+      <w:lvlJc w:val="right"/>
+      <w:pPr>
+        <w:ind w:left="3960" w:hanging="440"/>
+      </w:pPr>
+    </w:lvl>
+  </w:abstractNum>
   <w:num w:numId="1" w16cid:durableId="9333982">
+    <w:abstractNumId w:val="2"/>
+  </w:num>
+  <w:num w:numId="2" w16cid:durableId="1357653874">
     <w:abstractNumId w:val="1"/>
   </w:num>
-  <w:num w:numId="2" w16cid:durableId="1357653874">
+  <w:num w:numId="3" w16cid:durableId="1575120863">
+    <w:abstractNumId w:val="5"/>
+  </w:num>
+  <w:num w:numId="4" w16cid:durableId="512888272">
     <w:abstractNumId w:val="0"/>
   </w:num>
-  <w:num w:numId="3" w16cid:durableId="1575120863">
-    <w:abstractNumId w:val="2"/>
+  <w:num w:numId="5" w16cid:durableId="88280616">
+    <w:abstractNumId w:val="4"/>
+  </w:num>
+  <w:num w:numId="6" w16cid:durableId="393045986">
+    <w:abstractNumId w:val="3"/>
   </w:num>
 </w:numbering>
 </file>
@@ -7327,7 +12551,6 @@
     <w:name w:val="Hyperlink"/>
     <w:basedOn w:val="a0"/>
     <w:uiPriority w:val="99"/>
-    <w:semiHidden/>
     <w:unhideWhenUsed/>
     <w:rsid w:val="000B1264"/>
     <w:rPr>
@@ -7369,7 +12592,6 @@
     <w:name w:val="Normal (Web)"/>
     <w:basedOn w:val="a"/>
     <w:uiPriority w:val="99"/>
-    <w:semiHidden/>
     <w:unhideWhenUsed/>
     <w:rsid w:val="001F0030"/>
     <w:pPr>
@@ -7408,6 +12630,91 @@
         <w:insideV w:val="single" w:sz="4" w:space="0" w:color="auto"/>
       </w:tblBorders>
     </w:tblPr>
+  </w:style>
+  <w:style w:type="character" w:styleId="af1">
+    <w:name w:val="Unresolved Mention"/>
+    <w:basedOn w:val="a0"/>
+    <w:uiPriority w:val="99"/>
+    <w:semiHidden/>
+    <w:unhideWhenUsed/>
+    <w:rsid w:val="00036F1A"/>
+    <w:rPr>
+      <w:color w:val="605E5C"/>
+      <w:shd w:val="clear" w:color="auto" w:fill="E1DFDD"/>
+    </w:rPr>
+  </w:style>
+  <w:style w:type="paragraph" w:styleId="af2">
+    <w:name w:val="header"/>
+    <w:basedOn w:val="a"/>
+    <w:link w:val="af3"/>
+    <w:uiPriority w:val="99"/>
+    <w:unhideWhenUsed/>
+    <w:rsid w:val="00DC4B96"/>
+    <w:pPr>
+      <w:tabs>
+        <w:tab w:val="center" w:pos="4153"/>
+        <w:tab w:val="right" w:pos="8306"/>
+      </w:tabs>
+      <w:snapToGrid w:val="0"/>
+      <w:jc w:val="center"/>
+    </w:pPr>
+    <w:rPr>
+      <w:sz w:val="18"/>
+      <w:szCs w:val="18"/>
+    </w:rPr>
+  </w:style>
+  <w:style w:type="character" w:customStyle="1" w:styleId="af3">
+    <w:name w:val="页眉 字符"/>
+    <w:basedOn w:val="a0"/>
+    <w:link w:val="af2"/>
+    <w:uiPriority w:val="99"/>
+    <w:rsid w:val="00DC4B96"/>
+    <w:rPr>
+      <w:sz w:val="18"/>
+      <w:szCs w:val="18"/>
+    </w:rPr>
+  </w:style>
+  <w:style w:type="paragraph" w:styleId="af4">
+    <w:name w:val="footer"/>
+    <w:basedOn w:val="a"/>
+    <w:link w:val="af5"/>
+    <w:uiPriority w:val="99"/>
+    <w:unhideWhenUsed/>
+    <w:rsid w:val="00DC4B96"/>
+    <w:pPr>
+      <w:tabs>
+        <w:tab w:val="center" w:pos="4153"/>
+        <w:tab w:val="right" w:pos="8306"/>
+      </w:tabs>
+      <w:snapToGrid w:val="0"/>
+      <w:jc w:val="left"/>
+    </w:pPr>
+    <w:rPr>
+      <w:sz w:val="18"/>
+      <w:szCs w:val="18"/>
+    </w:rPr>
+  </w:style>
+  <w:style w:type="character" w:customStyle="1" w:styleId="af5">
+    <w:name w:val="页脚 字符"/>
+    <w:basedOn w:val="a0"/>
+    <w:link w:val="af4"/>
+    <w:uiPriority w:val="99"/>
+    <w:rsid w:val="00DC4B96"/>
+    <w:rPr>
+      <w:sz w:val="18"/>
+      <w:szCs w:val="18"/>
+    </w:rPr>
+  </w:style>
+  <w:style w:type="character" w:styleId="af6">
+    <w:name w:val="Strong"/>
+    <w:basedOn w:val="a0"/>
+    <w:uiPriority w:val="22"/>
+    <w:qFormat/>
+    <w:rsid w:val="007918E3"/>
+    <w:rPr>
+      <w:b/>
+      <w:bCs/>
+    </w:rPr>
   </w:style>
 </w:styles>
 </file>
@@ -7705,4 +13012,36 @@
     </a:ext>
   </a:extLst>
 </a:theme>
+</file>
+
+<file path=word/webextensions/taskpanes.xml><?xml version="1.0" encoding="utf-8"?>
+<wetp:taskpanes xmlns:wetp="http://schemas.microsoft.com/office/webextensions/taskpanes/2010/11">
+  <wetp:taskpane dockstate="right" visibility="0" width="525" row="1">
+    <wetp:webextensionref xmlns:r="http://schemas.openxmlformats.org/officeDocument/2006/relationships" r:id="rId1"/>
+  </wetp:taskpane>
+</wetp:taskpanes>
+</file>
+
+<file path=word/webextensions/webextension1.xml><?xml version="1.0" encoding="utf-8"?>
+<we:webextension xmlns:we="http://schemas.microsoft.com/office/webextensions/webextension/2010/11" id="{9282E19B-B23E-4D14-B3A8-F8892FEAF633}">
+  <we:reference id="wa104382008" version="1.1.0.1" store="zh-CN" storeType="OMEX"/>
+  <we:alternateReferences>
+    <we:reference id="WA104382008" version="1.1.0.1" store="WA104382008" storeType="OMEX"/>
+  </we:alternateReferences>
+  <we:properties/>
+  <we:bindings/>
+  <we:snapshot xmlns:r="http://schemas.openxmlformats.org/officeDocument/2006/relationships"/>
+</we:webextension>
+</file>
+
+<file path=customXml/item1.xml><?xml version="1.0" encoding="utf-8"?>
+<b:Sources xmlns:b="http://schemas.openxmlformats.org/officeDocument/2006/bibliography" xmlns="http://schemas.openxmlformats.org/officeDocument/2006/bibliography" SelectedStyle="\APASixthEditionOfficeOnline.xsl" StyleName="APA" Version="6"/>
+</file>
+
+<file path=customXml/itemProps1.xml><?xml version="1.0" encoding="utf-8"?>
+<ds:datastoreItem xmlns:ds="http://schemas.openxmlformats.org/officeDocument/2006/customXml" ds:itemID="{278A3585-FAAE-4212-B673-06848C6F2105}">
+  <ds:schemaRefs>
+    <ds:schemaRef ds:uri="http://schemas.openxmlformats.org/officeDocument/2006/bibliography"/>
+  </ds:schemaRefs>
+</ds:datastoreItem>
 </file>